--- a/TextOfCourseWork/Тематическая классификация коротких текстовых сообщений Кочкин В. Р. Фиб-3301.docx
+++ b/TextOfCourseWork/Тематическая классификация коротких текстовых сообщений Кочкин В. Р. Фиб-3301.docx
@@ -6,12 +6,12 @@
       <w:pPr>
         <w:jc w:val="center"/>
         <w:rPr>
-          <w:rFonts w:ascii="Times New Roman" w:hAnsi="Times New Roman" w:cs="Times New Roman"/>
-        </w:rPr>
-      </w:pPr>
-      <w:r>
-        <w:rPr>
-          <w:rFonts w:ascii="Times New Roman" w:hAnsi="Times New Roman" w:cs="Times New Roman"/>
+          <w:rFonts w:cs="Times New Roman"/>
+        </w:rPr>
+      </w:pPr>
+      <w:r>
+        <w:rPr>
+          <w:rFonts w:cs="Times New Roman"/>
         </w:rPr>
         <w:t>МИНИСТЕРСТВО НАУКИ И ВЫСШЕГО ОБРАЗОВАНИЯ РФ</w:t>
       </w:r>
@@ -20,25 +20,25 @@
       <w:pPr>
         <w:jc w:val="center"/>
         <w:rPr>
-          <w:rFonts w:ascii="Times New Roman" w:hAnsi="Times New Roman" w:cs="Times New Roman"/>
-        </w:rPr>
-      </w:pPr>
-      <w:r>
-        <w:rPr>
-          <w:rFonts w:ascii="Times New Roman" w:hAnsi="Times New Roman" w:cs="Times New Roman"/>
+          <w:rFonts w:cs="Times New Roman"/>
+        </w:rPr>
+      </w:pPr>
+      <w:r>
+        <w:rPr>
+          <w:rFonts w:cs="Times New Roman"/>
         </w:rPr>
         <w:t xml:space="preserve">ФЕДЕРАЛЬНОЕ ГОСУДАРСТВЕННОЕ БЮДЖЕТНОЕ </w:t>
       </w:r>
       <w:r>
         <w:rPr>
-          <w:rFonts w:ascii="Times New Roman" w:hAnsi="Times New Roman" w:cs="Times New Roman"/>
+          <w:rFonts w:cs="Times New Roman"/>
         </w:rPr>
         <w:br/>
         <w:t xml:space="preserve">ОБРАЗОВАТЕЛЬНОЕ УЧРЕЖДЕНИЕ ВЫСШЕГО ОБРАЗОВАНИЯ </w:t>
       </w:r>
       <w:r>
         <w:rPr>
-          <w:rFonts w:ascii="Times New Roman" w:hAnsi="Times New Roman" w:cs="Times New Roman"/>
+          <w:rFonts w:cs="Times New Roman"/>
         </w:rPr>
         <w:br/>
         <w:t>«ВЯТСКИЙ ГОСУДАРСТВЕННЫЙ УНИВЕРСИТЕТ»</w:t>
@@ -48,13 +48,13 @@
       <w:pPr>
         <w:jc w:val="center"/>
         <w:rPr>
-          <w:rFonts w:ascii="Times New Roman" w:hAnsi="Times New Roman" w:cs="Times New Roman"/>
+          <w:rFonts w:cs="Times New Roman"/>
           <w:caps/>
         </w:rPr>
       </w:pPr>
       <w:r>
         <w:rPr>
-          <w:rFonts w:ascii="Times New Roman" w:hAnsi="Times New Roman" w:cs="Times New Roman"/>
+          <w:rFonts w:cs="Times New Roman"/>
           <w:caps/>
         </w:rPr>
         <w:t>Институт математики и информационных систем</w:t>
@@ -64,12 +64,12 @@
       <w:pPr>
         <w:jc w:val="center"/>
         <w:rPr>
-          <w:rFonts w:ascii="Times New Roman" w:hAnsi="Times New Roman" w:cs="Times New Roman"/>
-        </w:rPr>
-      </w:pPr>
-      <w:r>
-        <w:rPr>
-          <w:rFonts w:ascii="Times New Roman" w:hAnsi="Times New Roman" w:cs="Times New Roman"/>
+          <w:rFonts w:cs="Times New Roman"/>
+        </w:rPr>
+      </w:pPr>
+      <w:r>
+        <w:rPr>
+          <w:rFonts w:cs="Times New Roman"/>
         </w:rPr>
         <w:t>ФАКУЛЬТЕТ КОМПЬЮТЕРНЫХ И ФИЗИКО-МАТЕМАТИЧЕСКИХ НАУК</w:t>
       </w:r>
@@ -78,12 +78,12 @@
       <w:pPr>
         <w:jc w:val="center"/>
         <w:rPr>
-          <w:rFonts w:ascii="Times New Roman" w:hAnsi="Times New Roman" w:cs="Times New Roman"/>
-        </w:rPr>
-      </w:pPr>
-      <w:r>
-        <w:rPr>
-          <w:rFonts w:ascii="Times New Roman" w:hAnsi="Times New Roman" w:cs="Times New Roman"/>
+          <w:rFonts w:cs="Times New Roman"/>
+        </w:rPr>
+      </w:pPr>
+      <w:r>
+        <w:rPr>
+          <w:rFonts w:cs="Times New Roman"/>
         </w:rPr>
         <w:t>КАФЕДРА ПРИКЛАДНОЙ МАТЕМАТИКИ И ИНФОРМАТИКИ</w:t>
       </w:r>
@@ -92,7 +92,7 @@
       <w:pPr>
         <w:jc w:val="center"/>
         <w:rPr>
-          <w:rFonts w:ascii="Times New Roman" w:hAnsi="Times New Roman" w:cs="Times New Roman"/>
+          <w:rFonts w:cs="Times New Roman"/>
           <w:sz w:val="24"/>
           <w:szCs w:val="24"/>
         </w:rPr>
@@ -103,7 +103,7 @@
         <w:ind w:left="5387"/>
         <w:jc w:val="center"/>
         <w:rPr>
-          <w:rFonts w:ascii="Times New Roman" w:hAnsi="Times New Roman" w:cs="Times New Roman"/>
+          <w:rFonts w:cs="Times New Roman"/>
           <w:smallCaps/>
           <w:sz w:val="24"/>
           <w:szCs w:val="24"/>
@@ -111,9 +111,8 @@
       </w:pPr>
       <w:r>
         <w:rPr>
-          <w:rFonts w:ascii="Times New Roman" w:hAnsi="Times New Roman" w:cs="Times New Roman"/>
+          <w:rFonts w:cs="Times New Roman"/>
           <w:smallCaps/>
-          <w:sz w:val="28"/>
           <w:szCs w:val="28"/>
         </w:rPr>
         <w:t>Допущен к защите</w:t>
@@ -124,14 +123,14 @@
         <w:ind w:left="5387"/>
         <w:jc w:val="center"/>
         <w:rPr>
-          <w:rFonts w:ascii="Times New Roman" w:hAnsi="Times New Roman" w:cs="Times New Roman"/>
-          <w:sz w:val="24"/>
-          <w:szCs w:val="24"/>
-        </w:rPr>
-      </w:pPr>
-      <w:r>
-        <w:rPr>
-          <w:rFonts w:ascii="Times New Roman" w:hAnsi="Times New Roman" w:cs="Times New Roman"/>
+          <w:rFonts w:cs="Times New Roman"/>
+          <w:sz w:val="24"/>
+          <w:szCs w:val="24"/>
+        </w:rPr>
+      </w:pPr>
+      <w:r>
+        <w:rPr>
+          <w:rFonts w:cs="Times New Roman"/>
           <w:sz w:val="24"/>
           <w:szCs w:val="24"/>
         </w:rPr>
@@ -143,53 +142,25 @@
         <w:ind w:left="5387"/>
         <w:jc w:val="center"/>
         <w:rPr>
-          <w:rFonts w:ascii="Times New Roman" w:hAnsi="Times New Roman" w:cs="Times New Roman"/>
-          <w:sz w:val="24"/>
-          <w:szCs w:val="24"/>
-        </w:rPr>
-      </w:pPr>
-      <w:r>
-        <w:rPr>
-          <w:rFonts w:ascii="Times New Roman" w:hAnsi="Times New Roman" w:cs="Times New Roman"/>
-          <w:sz w:val="24"/>
-          <w:szCs w:val="24"/>
-        </w:rPr>
-        <w:t xml:space="preserve">___________________ </w:t>
-      </w:r>
-      <w:proofErr w:type="gramStart"/>
-      <w:r>
-        <w:rPr>
-          <w:rFonts w:ascii="Times New Roman" w:hAnsi="Times New Roman" w:cs="Times New Roman"/>
-          <w:sz w:val="24"/>
-          <w:szCs w:val="24"/>
-        </w:rPr>
-        <w:t>Е.В.</w:t>
-      </w:r>
-      <w:proofErr w:type="gramEnd"/>
-      <w:r>
-        <w:rPr>
-          <w:rFonts w:ascii="Times New Roman" w:hAnsi="Times New Roman" w:cs="Times New Roman"/>
-          <w:sz w:val="24"/>
-          <w:szCs w:val="24"/>
-        </w:rPr>
-        <w:t xml:space="preserve"> </w:t>
-      </w:r>
-      <w:proofErr w:type="spellStart"/>
-      <w:r>
-        <w:rPr>
-          <w:rFonts w:ascii="Times New Roman" w:hAnsi="Times New Roman" w:cs="Times New Roman"/>
-          <w:sz w:val="24"/>
-          <w:szCs w:val="24"/>
-        </w:rPr>
-        <w:t>Разова</w:t>
-      </w:r>
-      <w:proofErr w:type="spellEnd"/>
+          <w:rFonts w:cs="Times New Roman"/>
+          <w:sz w:val="24"/>
+          <w:szCs w:val="24"/>
+        </w:rPr>
+      </w:pPr>
+      <w:r>
+        <w:rPr>
+          <w:rFonts w:cs="Times New Roman"/>
+          <w:sz w:val="24"/>
+          <w:szCs w:val="24"/>
+        </w:rPr>
+        <w:t>___________________ Е.В. Разова</w:t>
+      </w:r>
     </w:p>
     <w:p>
       <w:pPr>
         <w:jc w:val="center"/>
         <w:rPr>
-          <w:rFonts w:ascii="Times New Roman" w:hAnsi="Times New Roman" w:cs="Times New Roman"/>
+          <w:rFonts w:cs="Times New Roman"/>
           <w:sz w:val="24"/>
           <w:szCs w:val="24"/>
         </w:rPr>
@@ -199,7 +170,7 @@
       <w:pPr>
         <w:jc w:val="center"/>
         <w:rPr>
-          <w:rFonts w:ascii="Times New Roman" w:hAnsi="Times New Roman" w:cs="Times New Roman"/>
+          <w:rFonts w:cs="Times New Roman"/>
           <w:sz w:val="24"/>
           <w:szCs w:val="24"/>
         </w:rPr>
@@ -209,7 +180,7 @@
       <w:pPr>
         <w:jc w:val="center"/>
         <w:rPr>
-          <w:rFonts w:ascii="Times New Roman" w:hAnsi="Times New Roman" w:cs="Times New Roman"/>
+          <w:rFonts w:cs="Times New Roman"/>
           <w:sz w:val="24"/>
           <w:szCs w:val="24"/>
         </w:rPr>
@@ -219,7 +190,7 @@
       <w:pPr>
         <w:jc w:val="center"/>
         <w:rPr>
-          <w:rFonts w:ascii="Times New Roman" w:hAnsi="Times New Roman" w:cs="Times New Roman"/>
+          <w:rFonts w:cs="Times New Roman"/>
           <w:b/>
           <w:caps/>
           <w:sz w:val="32"/>
@@ -228,7 +199,7 @@
       </w:pPr>
       <w:r>
         <w:rPr>
-          <w:rFonts w:ascii="Times New Roman" w:hAnsi="Times New Roman" w:cs="Times New Roman"/>
+          <w:rFonts w:cs="Times New Roman"/>
           <w:b/>
           <w:caps/>
           <w:sz w:val="32"/>
@@ -241,7 +212,7 @@
       <w:pPr>
         <w:jc w:val="center"/>
         <w:rPr>
-          <w:rFonts w:ascii="Times New Roman" w:hAnsi="Times New Roman" w:cs="Times New Roman"/>
+          <w:rFonts w:cs="Times New Roman"/>
           <w:sz w:val="24"/>
           <w:szCs w:val="24"/>
         </w:rPr>
@@ -251,7 +222,7 @@
       <w:pPr>
         <w:jc w:val="center"/>
         <w:rPr>
-          <w:rFonts w:ascii="Times New Roman" w:hAnsi="Times New Roman" w:cs="Times New Roman"/>
+          <w:rFonts w:cs="Times New Roman"/>
           <w:sz w:val="24"/>
           <w:szCs w:val="24"/>
         </w:rPr>
@@ -261,14 +232,14 @@
       <w:pPr>
         <w:jc w:val="center"/>
         <w:rPr>
-          <w:rFonts w:ascii="Times New Roman" w:hAnsi="Times New Roman" w:cs="Times New Roman"/>
-          <w:sz w:val="24"/>
-          <w:szCs w:val="24"/>
-        </w:rPr>
-      </w:pPr>
-      <w:r>
-        <w:rPr>
-          <w:rFonts w:ascii="Times New Roman" w:hAnsi="Times New Roman" w:cs="Times New Roman"/>
+          <w:rFonts w:cs="Times New Roman"/>
+          <w:sz w:val="24"/>
+          <w:szCs w:val="24"/>
+        </w:rPr>
+      </w:pPr>
+      <w:r>
+        <w:rPr>
+          <w:rFonts w:cs="Times New Roman"/>
           <w:sz w:val="24"/>
           <w:szCs w:val="24"/>
         </w:rPr>
@@ -276,7 +247,7 @@
       </w:r>
       <w:r>
         <w:rPr>
-          <w:rFonts w:ascii="Times New Roman" w:hAnsi="Times New Roman" w:cs="Times New Roman"/>
+          <w:rFonts w:cs="Times New Roman"/>
           <w:sz w:val="24"/>
           <w:szCs w:val="24"/>
         </w:rPr>
@@ -288,16 +259,16 @@
       <w:pPr>
         <w:jc w:val="center"/>
         <w:rPr>
-          <w:rFonts w:ascii="Times New Roman" w:hAnsi="Times New Roman" w:cs="Times New Roman"/>
-          <w:sz w:val="24"/>
-          <w:szCs w:val="24"/>
-        </w:rPr>
-      </w:pPr>
-    </w:p>
-    <w:p>
-      <w:pPr>
-        <w:rPr>
-          <w:rFonts w:ascii="Times New Roman" w:hAnsi="Times New Roman" w:cs="Times New Roman"/>
+          <w:rFonts w:cs="Times New Roman"/>
+          <w:sz w:val="24"/>
+          <w:szCs w:val="24"/>
+        </w:rPr>
+      </w:pPr>
+    </w:p>
+    <w:p>
+      <w:pPr>
+        <w:rPr>
+          <w:rFonts w:cs="Times New Roman"/>
           <w:sz w:val="24"/>
           <w:szCs w:val="24"/>
         </w:rPr>
@@ -312,40 +283,22 @@
           <w:tab w:val="left" w:pos="7230"/>
         </w:tabs>
         <w:rPr>
-          <w:rFonts w:ascii="Times New Roman" w:hAnsi="Times New Roman" w:cs="Times New Roman"/>
-          <w:sz w:val="24"/>
-          <w:szCs w:val="24"/>
-        </w:rPr>
-      </w:pPr>
-      <w:r>
-        <w:rPr>
-          <w:rFonts w:ascii="Times New Roman" w:hAnsi="Times New Roman" w:cs="Times New Roman"/>
-          <w:sz w:val="24"/>
-          <w:szCs w:val="24"/>
-        </w:rPr>
-        <w:t xml:space="preserve">Выполнил студент группы </w:t>
-      </w:r>
-      <w:proofErr w:type="spellStart"/>
-      <w:r>
-        <w:rPr>
-          <w:rFonts w:ascii="Times New Roman" w:hAnsi="Times New Roman" w:cs="Times New Roman"/>
-          <w:sz w:val="24"/>
-          <w:szCs w:val="24"/>
-        </w:rPr>
-        <w:t>ФИб</w:t>
-      </w:r>
-      <w:proofErr w:type="spellEnd"/>
-      <w:r>
-        <w:rPr>
-          <w:rFonts w:ascii="Times New Roman" w:hAnsi="Times New Roman" w:cs="Times New Roman"/>
-          <w:sz w:val="24"/>
-          <w:szCs w:val="24"/>
-        </w:rPr>
-        <w:t>-</w:t>
-      </w:r>
-      <w:r>
-        <w:rPr>
-          <w:rFonts w:ascii="Times New Roman" w:hAnsi="Times New Roman" w:cs="Times New Roman"/>
+          <w:rFonts w:cs="Times New Roman"/>
+          <w:sz w:val="24"/>
+          <w:szCs w:val="24"/>
+        </w:rPr>
+      </w:pPr>
+      <w:r>
+        <w:rPr>
+          <w:rFonts w:cs="Times New Roman"/>
+          <w:sz w:val="24"/>
+          <w:szCs w:val="24"/>
+        </w:rPr>
+        <w:t>Выполнил студент группы ФИб-</w:t>
+      </w:r>
+      <w:r>
+        <w:rPr>
+          <w:rFonts w:cs="Times New Roman"/>
           <w:sz w:val="24"/>
           <w:szCs w:val="24"/>
         </w:rPr>
@@ -353,7 +306,7 @@
       </w:r>
       <w:r>
         <w:rPr>
-          <w:rFonts w:ascii="Times New Roman" w:hAnsi="Times New Roman" w:cs="Times New Roman"/>
+          <w:rFonts w:cs="Times New Roman"/>
           <w:sz w:val="24"/>
           <w:szCs w:val="24"/>
         </w:rPr>
@@ -361,7 +314,7 @@
       </w:r>
       <w:r>
         <w:rPr>
-          <w:rFonts w:ascii="Times New Roman" w:hAnsi="Times New Roman" w:cs="Times New Roman"/>
+          <w:rFonts w:cs="Times New Roman"/>
           <w:sz w:val="24"/>
           <w:szCs w:val="24"/>
         </w:rPr>
@@ -369,7 +322,7 @@
       </w:r>
       <w:r>
         <w:rPr>
-          <w:rFonts w:ascii="Times New Roman" w:hAnsi="Times New Roman" w:cs="Times New Roman"/>
+          <w:rFonts w:cs="Times New Roman"/>
           <w:sz w:val="24"/>
           <w:szCs w:val="24"/>
           <w:u w:val="single"/>
@@ -378,7 +331,7 @@
       </w:r>
       <w:r>
         <w:rPr>
-          <w:rFonts w:ascii="Times New Roman" w:hAnsi="Times New Roman" w:cs="Times New Roman"/>
+          <w:rFonts w:cs="Times New Roman"/>
           <w:sz w:val="24"/>
           <w:szCs w:val="24"/>
           <w:u w:val="single"/>
@@ -388,34 +341,24 @@
       </w:r>
       <w:r>
         <w:rPr>
-          <w:rFonts w:ascii="Times New Roman" w:hAnsi="Times New Roman" w:cs="Times New Roman"/>
+          <w:rFonts w:cs="Times New Roman"/>
           <w:sz w:val="24"/>
           <w:szCs w:val="24"/>
         </w:rPr>
         <w:tab/>
         <w:t xml:space="preserve">/ </w:t>
       </w:r>
-      <w:proofErr w:type="spellStart"/>
-      <w:r>
-        <w:rPr>
-          <w:rFonts w:ascii="Times New Roman" w:hAnsi="Times New Roman" w:cs="Times New Roman"/>
-          <w:sz w:val="24"/>
-          <w:szCs w:val="24"/>
-        </w:rPr>
-        <w:t>В.Р.Кочкин</w:t>
-      </w:r>
-      <w:proofErr w:type="spellEnd"/>
-      <w:r>
-        <w:rPr>
-          <w:rFonts w:ascii="Times New Roman" w:hAnsi="Times New Roman" w:cs="Times New Roman"/>
-          <w:sz w:val="24"/>
-          <w:szCs w:val="24"/>
-        </w:rPr>
-        <w:t xml:space="preserve"> </w:t>
-      </w:r>
-      <w:r>
-        <w:rPr>
-          <w:rFonts w:ascii="Times New Roman" w:hAnsi="Times New Roman" w:cs="Times New Roman"/>
+      <w:r>
+        <w:rPr>
+          <w:rFonts w:cs="Times New Roman"/>
+          <w:sz w:val="24"/>
+          <w:szCs w:val="24"/>
+        </w:rPr>
+        <w:t xml:space="preserve">В.Р.Кочкин </w:t>
+      </w:r>
+      <w:r>
+        <w:rPr>
+          <w:rFonts w:cs="Times New Roman"/>
           <w:sz w:val="24"/>
           <w:szCs w:val="24"/>
         </w:rPr>
@@ -431,14 +374,14 @@
           <w:tab w:val="left" w:pos="7230"/>
         </w:tabs>
         <w:rPr>
-          <w:rFonts w:ascii="Times New Roman" w:hAnsi="Times New Roman" w:cs="Times New Roman"/>
-          <w:sz w:val="24"/>
-          <w:szCs w:val="24"/>
-        </w:rPr>
-      </w:pPr>
-      <w:r>
-        <w:rPr>
-          <w:rFonts w:ascii="Times New Roman" w:hAnsi="Times New Roman" w:cs="Times New Roman"/>
+          <w:rFonts w:cs="Times New Roman"/>
+          <w:sz w:val="24"/>
+          <w:szCs w:val="24"/>
+        </w:rPr>
+      </w:pPr>
+      <w:r>
+        <w:rPr>
+          <w:rFonts w:cs="Times New Roman"/>
           <w:sz w:val="24"/>
           <w:szCs w:val="24"/>
         </w:rPr>
@@ -446,7 +389,7 @@
       </w:r>
       <w:r>
         <w:rPr>
-          <w:rFonts w:ascii="Times New Roman" w:hAnsi="Times New Roman" w:cs="Times New Roman"/>
+          <w:rFonts w:cs="Times New Roman"/>
           <w:sz w:val="24"/>
           <w:szCs w:val="24"/>
         </w:rPr>
@@ -454,7 +397,7 @@
       </w:r>
       <w:r>
         <w:rPr>
-          <w:rFonts w:ascii="Times New Roman" w:hAnsi="Times New Roman" w:cs="Times New Roman"/>
+          <w:rFonts w:cs="Times New Roman"/>
           <w:sz w:val="24"/>
           <w:szCs w:val="24"/>
         </w:rPr>
@@ -462,7 +405,7 @@
       </w:r>
       <w:r>
         <w:rPr>
-          <w:rFonts w:ascii="Times New Roman" w:hAnsi="Times New Roman" w:cs="Times New Roman"/>
+          <w:rFonts w:cs="Times New Roman"/>
           <w:sz w:val="24"/>
           <w:szCs w:val="24"/>
           <w:u w:val="single"/>
@@ -471,7 +414,7 @@
       </w:r>
       <w:r>
         <w:rPr>
-          <w:rFonts w:ascii="Times New Roman" w:hAnsi="Times New Roman" w:cs="Times New Roman"/>
+          <w:rFonts w:cs="Times New Roman"/>
           <w:sz w:val="24"/>
           <w:szCs w:val="24"/>
           <w:u w:val="single"/>
@@ -481,34 +424,24 @@
       </w:r>
       <w:r>
         <w:rPr>
-          <w:rFonts w:ascii="Times New Roman" w:hAnsi="Times New Roman" w:cs="Times New Roman"/>
+          <w:rFonts w:cs="Times New Roman"/>
           <w:sz w:val="24"/>
           <w:szCs w:val="24"/>
         </w:rPr>
         <w:tab/>
         <w:t xml:space="preserve">/ </w:t>
       </w:r>
-      <w:proofErr w:type="spellStart"/>
-      <w:r>
-        <w:rPr>
-          <w:rFonts w:ascii="Times New Roman" w:hAnsi="Times New Roman" w:cs="Times New Roman"/>
-          <w:sz w:val="24"/>
-          <w:szCs w:val="24"/>
-        </w:rPr>
-        <w:t>Е.В.Разова</w:t>
-      </w:r>
-      <w:proofErr w:type="spellEnd"/>
-      <w:r>
-        <w:rPr>
-          <w:rFonts w:ascii="Times New Roman" w:hAnsi="Times New Roman" w:cs="Times New Roman"/>
-          <w:sz w:val="24"/>
-          <w:szCs w:val="24"/>
-        </w:rPr>
-        <w:t xml:space="preserve"> </w:t>
-      </w:r>
-      <w:r>
-        <w:rPr>
-          <w:rFonts w:ascii="Times New Roman" w:hAnsi="Times New Roman" w:cs="Times New Roman"/>
+      <w:r>
+        <w:rPr>
+          <w:rFonts w:cs="Times New Roman"/>
+          <w:sz w:val="24"/>
+          <w:szCs w:val="24"/>
+        </w:rPr>
+        <w:t xml:space="preserve">Е.В.Разова </w:t>
+      </w:r>
+      <w:r>
+        <w:rPr>
+          <w:rFonts w:cs="Times New Roman"/>
           <w:sz w:val="24"/>
           <w:szCs w:val="24"/>
         </w:rPr>
@@ -524,7 +457,7 @@
           <w:tab w:val="left" w:pos="6804"/>
         </w:tabs>
         <w:rPr>
-          <w:rFonts w:ascii="Times New Roman" w:hAnsi="Times New Roman" w:cs="Times New Roman"/>
+          <w:rFonts w:cs="Times New Roman"/>
           <w:sz w:val="24"/>
           <w:szCs w:val="24"/>
         </w:rPr>
@@ -539,14 +472,14 @@
           <w:tab w:val="left" w:pos="7371"/>
         </w:tabs>
         <w:rPr>
-          <w:rFonts w:ascii="Times New Roman" w:hAnsi="Times New Roman" w:cs="Times New Roman"/>
-          <w:sz w:val="24"/>
-          <w:szCs w:val="24"/>
-        </w:rPr>
-      </w:pPr>
-      <w:r>
-        <w:rPr>
-          <w:rFonts w:ascii="Times New Roman" w:hAnsi="Times New Roman" w:cs="Times New Roman"/>
+          <w:rFonts w:cs="Times New Roman"/>
+          <w:sz w:val="24"/>
+          <w:szCs w:val="24"/>
+        </w:rPr>
+      </w:pPr>
+      <w:r>
+        <w:rPr>
+          <w:rFonts w:cs="Times New Roman"/>
           <w:sz w:val="24"/>
           <w:szCs w:val="24"/>
         </w:rPr>
@@ -554,7 +487,7 @@
       </w:r>
       <w:r>
         <w:rPr>
-          <w:rFonts w:ascii="Times New Roman" w:hAnsi="Times New Roman" w:cs="Times New Roman"/>
+          <w:rFonts w:cs="Times New Roman"/>
           <w:sz w:val="24"/>
           <w:szCs w:val="24"/>
         </w:rPr>
@@ -562,7 +495,7 @@
       </w:r>
       <w:r>
         <w:rPr>
-          <w:rFonts w:ascii="Times New Roman" w:hAnsi="Times New Roman" w:cs="Times New Roman"/>
+          <w:rFonts w:cs="Times New Roman"/>
           <w:sz w:val="24"/>
           <w:szCs w:val="24"/>
           <w:u w:val="single"/>
@@ -571,7 +504,7 @@
       </w:r>
       <w:r>
         <w:rPr>
-          <w:rFonts w:ascii="Times New Roman" w:hAnsi="Times New Roman" w:cs="Times New Roman"/>
+          <w:rFonts w:cs="Times New Roman"/>
           <w:sz w:val="24"/>
           <w:szCs w:val="24"/>
           <w:u w:val="single"/>
@@ -581,30 +514,12 @@
       </w:r>
       <w:r>
         <w:rPr>
-          <w:rFonts w:ascii="Times New Roman" w:hAnsi="Times New Roman" w:cs="Times New Roman"/>
+          <w:rFonts w:cs="Times New Roman"/>
           <w:sz w:val="24"/>
           <w:szCs w:val="24"/>
         </w:rPr>
         <w:tab/>
-        <w:t xml:space="preserve"> ___</w:t>
-      </w:r>
-      <w:proofErr w:type="gramStart"/>
-      <w:r>
-        <w:rPr>
-          <w:rFonts w:ascii="Times New Roman" w:hAnsi="Times New Roman" w:cs="Times New Roman"/>
-          <w:sz w:val="24"/>
-          <w:szCs w:val="24"/>
-        </w:rPr>
-        <w:t>_._</w:t>
-      </w:r>
-      <w:proofErr w:type="gramEnd"/>
-      <w:r>
-        <w:rPr>
-          <w:rFonts w:ascii="Times New Roman" w:hAnsi="Times New Roman" w:cs="Times New Roman"/>
-          <w:sz w:val="24"/>
-          <w:szCs w:val="24"/>
-        </w:rPr>
-        <w:t>___.2021 г.</w:t>
+        <w:t xml:space="preserve"> ____.____.2021 г.</w:t>
       </w:r>
     </w:p>
     <w:p>
@@ -616,7 +531,7 @@
           <w:tab w:val="left" w:pos="7371"/>
         </w:tabs>
         <w:rPr>
-          <w:rFonts w:ascii="Times New Roman" w:hAnsi="Times New Roman" w:cs="Times New Roman"/>
+          <w:rFonts w:cs="Times New Roman"/>
           <w:sz w:val="24"/>
           <w:szCs w:val="24"/>
         </w:rPr>
@@ -632,14 +547,14 @@
           <w:tab w:val="left" w:pos="9072"/>
         </w:tabs>
         <w:rPr>
-          <w:rFonts w:ascii="Times New Roman" w:hAnsi="Times New Roman" w:cs="Times New Roman"/>
-          <w:sz w:val="24"/>
-          <w:szCs w:val="24"/>
-        </w:rPr>
-      </w:pPr>
-      <w:r>
-        <w:rPr>
-          <w:rFonts w:ascii="Times New Roman" w:hAnsi="Times New Roman" w:cs="Times New Roman"/>
+          <w:rFonts w:cs="Times New Roman"/>
+          <w:sz w:val="24"/>
+          <w:szCs w:val="24"/>
+        </w:rPr>
+      </w:pPr>
+      <w:r>
+        <w:rPr>
+          <w:rFonts w:cs="Times New Roman"/>
           <w:sz w:val="24"/>
           <w:szCs w:val="24"/>
         </w:rPr>
@@ -647,7 +562,7 @@
       </w:r>
       <w:r>
         <w:rPr>
-          <w:rFonts w:ascii="Times New Roman" w:hAnsi="Times New Roman" w:cs="Times New Roman"/>
+          <w:rFonts w:cs="Times New Roman"/>
           <w:sz w:val="24"/>
           <w:szCs w:val="24"/>
         </w:rPr>
@@ -655,7 +570,7 @@
       </w:r>
       <w:r>
         <w:rPr>
-          <w:rFonts w:ascii="Times New Roman" w:hAnsi="Times New Roman" w:cs="Times New Roman"/>
+          <w:rFonts w:cs="Times New Roman"/>
           <w:sz w:val="24"/>
           <w:szCs w:val="24"/>
         </w:rPr>
@@ -663,7 +578,7 @@
       </w:r>
       <w:r>
         <w:rPr>
-          <w:rFonts w:ascii="Times New Roman" w:hAnsi="Times New Roman" w:cs="Times New Roman"/>
+          <w:rFonts w:cs="Times New Roman"/>
           <w:sz w:val="24"/>
           <w:szCs w:val="24"/>
           <w:u w:val="single"/>
@@ -672,7 +587,7 @@
       </w:r>
       <w:r>
         <w:rPr>
-          <w:rFonts w:ascii="Times New Roman" w:hAnsi="Times New Roman" w:cs="Times New Roman"/>
+          <w:rFonts w:cs="Times New Roman"/>
           <w:sz w:val="24"/>
           <w:szCs w:val="24"/>
           <w:u w:val="single"/>
@@ -682,24 +597,16 @@
       </w:r>
       <w:r>
         <w:rPr>
-          <w:rFonts w:ascii="Times New Roman" w:hAnsi="Times New Roman" w:cs="Times New Roman"/>
+          <w:rFonts w:cs="Times New Roman"/>
           <w:sz w:val="24"/>
           <w:szCs w:val="24"/>
         </w:rPr>
         <w:tab/>
-      </w:r>
-      <w:proofErr w:type="gramStart"/>
-      <w:r>
-        <w:rPr>
-          <w:rFonts w:ascii="Times New Roman" w:hAnsi="Times New Roman" w:cs="Times New Roman"/>
-          <w:sz w:val="24"/>
-          <w:szCs w:val="24"/>
-        </w:rPr>
         <w:t xml:space="preserve">/ </w:t>
       </w:r>
       <w:r>
         <w:rPr>
-          <w:rFonts w:ascii="Times New Roman" w:hAnsi="Times New Roman" w:cs="Times New Roman"/>
+          <w:rFonts w:cs="Times New Roman"/>
           <w:sz w:val="24"/>
           <w:szCs w:val="24"/>
           <w:u w:val="single"/>
@@ -708,26 +615,17 @@
       </w:r>
       <w:r>
         <w:rPr>
-          <w:rFonts w:ascii="Times New Roman" w:hAnsi="Times New Roman" w:cs="Times New Roman"/>
+          <w:rFonts w:cs="Times New Roman"/>
           <w:sz w:val="24"/>
           <w:szCs w:val="24"/>
           <w:u w:val="single"/>
         </w:rPr>
         <w:tab/>
-      </w:r>
-      <w:proofErr w:type="gramEnd"/>
-      <w:r>
-        <w:rPr>
-          <w:rFonts w:ascii="Times New Roman" w:hAnsi="Times New Roman" w:cs="Times New Roman"/>
-          <w:sz w:val="24"/>
-          <w:szCs w:val="24"/>
-          <w:u w:val="single"/>
-        </w:rPr>
         <w:t> </w:t>
       </w:r>
       <w:r>
         <w:rPr>
-          <w:rFonts w:ascii="Times New Roman" w:hAnsi="Times New Roman" w:cs="Times New Roman"/>
+          <w:rFonts w:cs="Times New Roman"/>
           <w:sz w:val="24"/>
           <w:szCs w:val="24"/>
         </w:rPr>
@@ -744,14 +642,14 @@
           <w:tab w:val="left" w:pos="9072"/>
         </w:tabs>
         <w:rPr>
-          <w:rFonts w:ascii="Times New Roman" w:hAnsi="Times New Roman" w:cs="Times New Roman"/>
-          <w:sz w:val="24"/>
-          <w:szCs w:val="24"/>
-        </w:rPr>
-      </w:pPr>
-      <w:r>
-        <w:rPr>
-          <w:rFonts w:ascii="Times New Roman" w:hAnsi="Times New Roman" w:cs="Times New Roman"/>
+          <w:rFonts w:cs="Times New Roman"/>
+          <w:sz w:val="24"/>
+          <w:szCs w:val="24"/>
+        </w:rPr>
+      </w:pPr>
+      <w:r>
+        <w:rPr>
+          <w:rFonts w:cs="Times New Roman"/>
           <w:sz w:val="24"/>
           <w:szCs w:val="24"/>
         </w:rPr>
@@ -759,7 +657,7 @@
       </w:r>
       <w:r>
         <w:rPr>
-          <w:rFonts w:ascii="Times New Roman" w:hAnsi="Times New Roman" w:cs="Times New Roman"/>
+          <w:rFonts w:cs="Times New Roman"/>
           <w:sz w:val="24"/>
           <w:szCs w:val="24"/>
         </w:rPr>
@@ -767,7 +665,7 @@
       </w:r>
       <w:r>
         <w:rPr>
-          <w:rFonts w:ascii="Times New Roman" w:hAnsi="Times New Roman" w:cs="Times New Roman"/>
+          <w:rFonts w:cs="Times New Roman"/>
           <w:sz w:val="24"/>
           <w:szCs w:val="24"/>
           <w:u w:val="single"/>
@@ -776,7 +674,7 @@
       </w:r>
       <w:r>
         <w:rPr>
-          <w:rFonts w:ascii="Times New Roman" w:hAnsi="Times New Roman" w:cs="Times New Roman"/>
+          <w:rFonts w:cs="Times New Roman"/>
           <w:sz w:val="24"/>
           <w:szCs w:val="24"/>
           <w:u w:val="single"/>
@@ -786,7 +684,7 @@
       </w:r>
       <w:r>
         <w:rPr>
-          <w:rFonts w:ascii="Times New Roman" w:hAnsi="Times New Roman" w:cs="Times New Roman"/>
+          <w:rFonts w:cs="Times New Roman"/>
           <w:sz w:val="24"/>
           <w:szCs w:val="24"/>
         </w:rPr>
@@ -795,7 +693,7 @@
       </w:r>
       <w:r>
         <w:rPr>
-          <w:rFonts w:ascii="Times New Roman" w:hAnsi="Times New Roman" w:cs="Times New Roman"/>
+          <w:rFonts w:cs="Times New Roman"/>
           <w:sz w:val="24"/>
           <w:szCs w:val="24"/>
           <w:u w:val="single"/>
@@ -804,7 +702,7 @@
       </w:r>
       <w:r>
         <w:rPr>
-          <w:rFonts w:ascii="Times New Roman" w:hAnsi="Times New Roman" w:cs="Times New Roman"/>
+          <w:rFonts w:cs="Times New Roman"/>
           <w:sz w:val="24"/>
           <w:szCs w:val="24"/>
           <w:u w:val="single"/>
@@ -814,7 +712,7 @@
       </w:r>
       <w:r>
         <w:rPr>
-          <w:rFonts w:ascii="Times New Roman" w:hAnsi="Times New Roman" w:cs="Times New Roman"/>
+          <w:rFonts w:cs="Times New Roman"/>
           <w:sz w:val="24"/>
           <w:szCs w:val="24"/>
         </w:rPr>
@@ -830,7 +728,7 @@
           <w:tab w:val="left" w:pos="6804"/>
         </w:tabs>
         <w:rPr>
-          <w:rFonts w:ascii="Times New Roman" w:hAnsi="Times New Roman" w:cs="Times New Roman"/>
+          <w:rFonts w:cs="Times New Roman"/>
           <w:sz w:val="24"/>
           <w:szCs w:val="24"/>
         </w:rPr>
@@ -845,7 +743,7 @@
           <w:tab w:val="left" w:pos="6804"/>
         </w:tabs>
         <w:rPr>
-          <w:rFonts w:ascii="Times New Roman" w:hAnsi="Times New Roman" w:cs="Times New Roman"/>
+          <w:rFonts w:cs="Times New Roman"/>
           <w:sz w:val="24"/>
           <w:szCs w:val="24"/>
         </w:rPr>
@@ -860,7 +758,7 @@
           <w:tab w:val="left" w:pos="6804"/>
         </w:tabs>
         <w:rPr>
-          <w:rFonts w:ascii="Times New Roman" w:hAnsi="Times New Roman" w:cs="Times New Roman"/>
+          <w:rFonts w:cs="Times New Roman"/>
           <w:sz w:val="24"/>
           <w:szCs w:val="24"/>
         </w:rPr>
@@ -872,7 +770,7 @@
       </w:pPr>
       <w:r>
         <w:rPr>
-          <w:rFonts w:ascii="Times New Roman" w:hAnsi="Times New Roman" w:cs="Times New Roman"/>
+          <w:rFonts w:cs="Times New Roman"/>
           <w:sz w:val="24"/>
           <w:szCs w:val="24"/>
         </w:rPr>
@@ -898,6 +796,7 @@
         <w:rPr>
           <w:b/>
           <w:bCs/>
+          <w:sz w:val="28"/>
         </w:rPr>
       </w:sdtEndPr>
       <w:sdtContent>
@@ -926,8 +825,7 @@
         <w:p>
           <w:pPr>
             <w:rPr>
-              <w:rFonts w:ascii="Times New Roman" w:hAnsi="Times New Roman" w:cs="Times New Roman"/>
-              <w:sz w:val="28"/>
+              <w:rFonts w:cs="Times New Roman"/>
               <w:szCs w:val="28"/>
               <w:lang w:eastAsia="ru-RU"/>
             </w:rPr>
@@ -939,35 +837,30 @@
             <w:tabs>
               <w:tab w:val="right" w:leader="dot" w:pos="9345"/>
             </w:tabs>
-            <w:jc w:val="both"/>
             <w:rPr>
-              <w:rFonts w:ascii="Times New Roman" w:eastAsiaTheme="minorEastAsia" w:hAnsi="Times New Roman" w:cs="Times New Roman"/>
+              <w:rFonts w:eastAsiaTheme="minorEastAsia" w:cs="Times New Roman"/>
               <w:noProof/>
-              <w:sz w:val="28"/>
               <w:szCs w:val="28"/>
               <w:lang w:eastAsia="ru-RU"/>
             </w:rPr>
           </w:pPr>
           <w:r>
             <w:rPr>
-              <w:rFonts w:ascii="Times New Roman" w:hAnsi="Times New Roman" w:cs="Times New Roman"/>
-              <w:sz w:val="28"/>
+              <w:rFonts w:cs="Times New Roman"/>
               <w:szCs w:val="28"/>
             </w:rPr>
             <w:fldChar w:fldCharType="begin"/>
           </w:r>
           <w:r>
             <w:rPr>
-              <w:rFonts w:ascii="Times New Roman" w:hAnsi="Times New Roman" w:cs="Times New Roman"/>
-              <w:sz w:val="28"/>
+              <w:rFonts w:cs="Times New Roman"/>
               <w:szCs w:val="28"/>
             </w:rPr>
             <w:instrText xml:space="preserve"> TOC \o "1-3" \h \z \u </w:instrText>
           </w:r>
           <w:r>
             <w:rPr>
-              <w:rFonts w:ascii="Times New Roman" w:hAnsi="Times New Roman" w:cs="Times New Roman"/>
-              <w:sz w:val="28"/>
+              <w:rFonts w:cs="Times New Roman"/>
               <w:szCs w:val="28"/>
             </w:rPr>
             <w:fldChar w:fldCharType="separate"/>
@@ -976,80 +869,72 @@
             <w:r>
               <w:rPr>
                 <w:rStyle w:val="a5"/>
-                <w:rFonts w:ascii="Times New Roman" w:hAnsi="Times New Roman" w:cs="Times New Roman"/>
+                <w:rFonts w:cs="Times New Roman"/>
                 <w:b/>
                 <w:bCs/>
                 <w:noProof/>
-                <w:sz w:val="28"/>
                 <w:szCs w:val="28"/>
               </w:rPr>
               <w:t>Введение</w:t>
             </w:r>
             <w:r>
               <w:rPr>
-                <w:rFonts w:ascii="Times New Roman" w:hAnsi="Times New Roman" w:cs="Times New Roman"/>
+                <w:rFonts w:cs="Times New Roman"/>
                 <w:noProof/>
                 <w:webHidden/>
-                <w:sz w:val="28"/>
                 <w:szCs w:val="28"/>
               </w:rPr>
               <w:tab/>
             </w:r>
             <w:r>
               <w:rPr>
-                <w:rFonts w:ascii="Times New Roman" w:hAnsi="Times New Roman" w:cs="Times New Roman"/>
+                <w:rFonts w:cs="Times New Roman"/>
                 <w:noProof/>
                 <w:webHidden/>
-                <w:sz w:val="28"/>
                 <w:szCs w:val="28"/>
               </w:rPr>
               <w:fldChar w:fldCharType="begin"/>
             </w:r>
             <w:r>
               <w:rPr>
-                <w:rFonts w:ascii="Times New Roman" w:hAnsi="Times New Roman" w:cs="Times New Roman"/>
+                <w:rFonts w:cs="Times New Roman"/>
                 <w:noProof/>
                 <w:webHidden/>
-                <w:sz w:val="28"/>
                 <w:szCs w:val="28"/>
               </w:rPr>
               <w:instrText xml:space="preserve"> PAGEREF _Toc98962731 \h </w:instrText>
             </w:r>
             <w:r>
               <w:rPr>
-                <w:rFonts w:ascii="Times New Roman" w:hAnsi="Times New Roman" w:cs="Times New Roman"/>
+                <w:rFonts w:cs="Times New Roman"/>
                 <w:noProof/>
                 <w:webHidden/>
-                <w:sz w:val="28"/>
-                <w:szCs w:val="28"/>
-              </w:rPr>
-            </w:r>
-            <w:r>
-              <w:rPr>
-                <w:rFonts w:ascii="Times New Roman" w:hAnsi="Times New Roman" w:cs="Times New Roman"/>
+                <w:szCs w:val="28"/>
+              </w:rPr>
+            </w:r>
+            <w:r>
+              <w:rPr>
+                <w:rFonts w:cs="Times New Roman"/>
                 <w:noProof/>
                 <w:webHidden/>
-                <w:sz w:val="28"/>
                 <w:szCs w:val="28"/>
               </w:rPr>
               <w:fldChar w:fldCharType="separate"/>
             </w:r>
             <w:r>
               <w:rPr>
-                <w:rFonts w:ascii="Times New Roman" w:hAnsi="Times New Roman" w:cs="Times New Roman"/>
+                <w:rFonts w:cs="Times New Roman"/>
                 <w:noProof/>
                 <w:webHidden/>
-                <w:sz w:val="28"/>
                 <w:szCs w:val="28"/>
               </w:rPr>
               <w:t>3</w:t>
             </w:r>
             <w:r>
               <w:rPr>
-                <w:rFonts w:ascii="Times New Roman" w:hAnsi="Times New Roman" w:cs="Times New Roman"/>
+                <w:rFonts w:cs="Times New Roman"/>
                 <w:noProof/>
                 <w:webHidden/>
-                <w:sz w:val="28"/>
                 <w:szCs w:val="28"/>
               </w:rPr>
               <w:fldChar w:fldCharType="end"/>
@@ -1063,11 +948,9 @@
               <w:tab w:val="left" w:pos="440"/>
               <w:tab w:val="right" w:leader="dot" w:pos="9345"/>
             </w:tabs>
-            <w:jc w:val="both"/>
             <w:rPr>
-              <w:rFonts w:ascii="Times New Roman" w:eastAsiaTheme="minorEastAsia" w:hAnsi="Times New Roman" w:cs="Times New Roman"/>
+              <w:rFonts w:eastAsiaTheme="minorEastAsia" w:cs="Times New Roman"/>
               <w:noProof/>
-              <w:sz w:val="28"/>
               <w:szCs w:val="28"/>
               <w:lang w:eastAsia="ru-RU"/>
             </w:rPr>
@@ -1076,20 +959,18 @@
             <w:r>
               <w:rPr>
                 <w:rStyle w:val="a5"/>
-                <w:rFonts w:ascii="Times New Roman" w:hAnsi="Times New Roman" w:cs="Times New Roman"/>
+                <w:rFonts w:cs="Times New Roman"/>
                 <w:b/>
                 <w:bCs/>
                 <w:noProof/>
-                <w:sz w:val="28"/>
                 <w:szCs w:val="28"/>
               </w:rPr>
               <w:t>1.</w:t>
             </w:r>
             <w:r>
               <w:rPr>
-                <w:rFonts w:ascii="Times New Roman" w:eastAsiaTheme="minorEastAsia" w:hAnsi="Times New Roman" w:cs="Times New Roman"/>
-                <w:noProof/>
-                <w:sz w:val="28"/>
+                <w:rFonts w:eastAsiaTheme="minorEastAsia" w:cs="Times New Roman"/>
+                <w:noProof/>
                 <w:szCs w:val="28"/>
                 <w:lang w:eastAsia="ru-RU"/>
               </w:rPr>
@@ -1098,80 +979,72 @@
             <w:r>
               <w:rPr>
                 <w:rStyle w:val="a5"/>
-                <w:rFonts w:ascii="Times New Roman" w:hAnsi="Times New Roman" w:cs="Times New Roman"/>
+                <w:rFonts w:cs="Times New Roman"/>
                 <w:b/>
                 <w:bCs/>
                 <w:noProof/>
-                <w:sz w:val="28"/>
                 <w:szCs w:val="28"/>
               </w:rPr>
               <w:t>Обзор методов тематической классификации текстов</w:t>
             </w:r>
             <w:r>
               <w:rPr>
-                <w:rFonts w:ascii="Times New Roman" w:hAnsi="Times New Roman" w:cs="Times New Roman"/>
+                <w:rFonts w:cs="Times New Roman"/>
                 <w:noProof/>
                 <w:webHidden/>
-                <w:sz w:val="28"/>
                 <w:szCs w:val="28"/>
               </w:rPr>
               <w:tab/>
             </w:r>
             <w:r>
               <w:rPr>
-                <w:rFonts w:ascii="Times New Roman" w:hAnsi="Times New Roman" w:cs="Times New Roman"/>
+                <w:rFonts w:cs="Times New Roman"/>
                 <w:noProof/>
                 <w:webHidden/>
-                <w:sz w:val="28"/>
                 <w:szCs w:val="28"/>
               </w:rPr>
               <w:fldChar w:fldCharType="begin"/>
             </w:r>
             <w:r>
               <w:rPr>
-                <w:rFonts w:ascii="Times New Roman" w:hAnsi="Times New Roman" w:cs="Times New Roman"/>
+                <w:rFonts w:cs="Times New Roman"/>
                 <w:noProof/>
                 <w:webHidden/>
-                <w:sz w:val="28"/>
                 <w:szCs w:val="28"/>
               </w:rPr>
               <w:instrText xml:space="preserve"> PAGEREF _Toc98962732 \h </w:instrText>
             </w:r>
             <w:r>
               <w:rPr>
-                <w:rFonts w:ascii="Times New Roman" w:hAnsi="Times New Roman" w:cs="Times New Roman"/>
+                <w:rFonts w:cs="Times New Roman"/>
                 <w:noProof/>
                 <w:webHidden/>
-                <w:sz w:val="28"/>
-                <w:szCs w:val="28"/>
-              </w:rPr>
-            </w:r>
-            <w:r>
-              <w:rPr>
-                <w:rFonts w:ascii="Times New Roman" w:hAnsi="Times New Roman" w:cs="Times New Roman"/>
+                <w:szCs w:val="28"/>
+              </w:rPr>
+            </w:r>
+            <w:r>
+              <w:rPr>
+                <w:rFonts w:cs="Times New Roman"/>
                 <w:noProof/>
                 <w:webHidden/>
-                <w:sz w:val="28"/>
                 <w:szCs w:val="28"/>
               </w:rPr>
               <w:fldChar w:fldCharType="separate"/>
             </w:r>
             <w:r>
               <w:rPr>
-                <w:rFonts w:ascii="Times New Roman" w:hAnsi="Times New Roman" w:cs="Times New Roman"/>
+                <w:rFonts w:cs="Times New Roman"/>
                 <w:noProof/>
                 <w:webHidden/>
-                <w:sz w:val="28"/>
                 <w:szCs w:val="28"/>
               </w:rPr>
               <w:t>4</w:t>
             </w:r>
             <w:r>
               <w:rPr>
-                <w:rFonts w:ascii="Times New Roman" w:hAnsi="Times New Roman" w:cs="Times New Roman"/>
+                <w:rFonts w:cs="Times New Roman"/>
                 <w:noProof/>
                 <w:webHidden/>
-                <w:sz w:val="28"/>
                 <w:szCs w:val="28"/>
               </w:rPr>
               <w:fldChar w:fldCharType="end"/>
@@ -1185,11 +1058,9 @@
               <w:tab w:val="left" w:pos="880"/>
               <w:tab w:val="right" w:leader="dot" w:pos="9345"/>
             </w:tabs>
-            <w:jc w:val="both"/>
             <w:rPr>
-              <w:rFonts w:ascii="Times New Roman" w:eastAsiaTheme="minorEastAsia" w:hAnsi="Times New Roman" w:cs="Times New Roman"/>
+              <w:rFonts w:eastAsiaTheme="minorEastAsia" w:cs="Times New Roman"/>
               <w:noProof/>
-              <w:sz w:val="28"/>
               <w:szCs w:val="28"/>
               <w:lang w:eastAsia="ru-RU"/>
             </w:rPr>
@@ -1198,20 +1069,18 @@
             <w:r>
               <w:rPr>
                 <w:rStyle w:val="a5"/>
-                <w:rFonts w:ascii="Times New Roman" w:hAnsi="Times New Roman" w:cs="Times New Roman"/>
+                <w:rFonts w:cs="Times New Roman"/>
                 <w:b/>
                 <w:bCs/>
                 <w:noProof/>
-                <w:sz w:val="28"/>
                 <w:szCs w:val="28"/>
               </w:rPr>
               <w:t>1.1</w:t>
             </w:r>
             <w:r>
               <w:rPr>
-                <w:rFonts w:ascii="Times New Roman" w:eastAsiaTheme="minorEastAsia" w:hAnsi="Times New Roman" w:cs="Times New Roman"/>
-                <w:noProof/>
-                <w:sz w:val="28"/>
+                <w:rFonts w:eastAsiaTheme="minorEastAsia" w:cs="Times New Roman"/>
+                <w:noProof/>
                 <w:szCs w:val="28"/>
                 <w:lang w:eastAsia="ru-RU"/>
               </w:rPr>
@@ -1220,80 +1089,72 @@
             <w:r>
               <w:rPr>
                 <w:rStyle w:val="a5"/>
-                <w:rFonts w:ascii="Times New Roman" w:hAnsi="Times New Roman" w:cs="Times New Roman"/>
+                <w:rFonts w:cs="Times New Roman"/>
                 <w:b/>
                 <w:bCs/>
                 <w:noProof/>
-                <w:sz w:val="28"/>
                 <w:szCs w:val="28"/>
               </w:rPr>
               <w:t>Терминология</w:t>
             </w:r>
             <w:r>
               <w:rPr>
-                <w:rFonts w:ascii="Times New Roman" w:hAnsi="Times New Roman" w:cs="Times New Roman"/>
+                <w:rFonts w:cs="Times New Roman"/>
                 <w:noProof/>
                 <w:webHidden/>
-                <w:sz w:val="28"/>
                 <w:szCs w:val="28"/>
               </w:rPr>
               <w:tab/>
             </w:r>
             <w:r>
               <w:rPr>
-                <w:rFonts w:ascii="Times New Roman" w:hAnsi="Times New Roman" w:cs="Times New Roman"/>
+                <w:rFonts w:cs="Times New Roman"/>
                 <w:noProof/>
                 <w:webHidden/>
-                <w:sz w:val="28"/>
                 <w:szCs w:val="28"/>
               </w:rPr>
               <w:fldChar w:fldCharType="begin"/>
             </w:r>
             <w:r>
               <w:rPr>
-                <w:rFonts w:ascii="Times New Roman" w:hAnsi="Times New Roman" w:cs="Times New Roman"/>
+                <w:rFonts w:cs="Times New Roman"/>
                 <w:noProof/>
                 <w:webHidden/>
-                <w:sz w:val="28"/>
                 <w:szCs w:val="28"/>
               </w:rPr>
               <w:instrText xml:space="preserve"> PAGEREF _Toc98962733 \h </w:instrText>
             </w:r>
             <w:r>
               <w:rPr>
-                <w:rFonts w:ascii="Times New Roman" w:hAnsi="Times New Roman" w:cs="Times New Roman"/>
+                <w:rFonts w:cs="Times New Roman"/>
                 <w:noProof/>
                 <w:webHidden/>
-                <w:sz w:val="28"/>
-                <w:szCs w:val="28"/>
-              </w:rPr>
-            </w:r>
-            <w:r>
-              <w:rPr>
-                <w:rFonts w:ascii="Times New Roman" w:hAnsi="Times New Roman" w:cs="Times New Roman"/>
+                <w:szCs w:val="28"/>
+              </w:rPr>
+            </w:r>
+            <w:r>
+              <w:rPr>
+                <w:rFonts w:cs="Times New Roman"/>
                 <w:noProof/>
                 <w:webHidden/>
-                <w:sz w:val="28"/>
                 <w:szCs w:val="28"/>
               </w:rPr>
               <w:fldChar w:fldCharType="separate"/>
             </w:r>
             <w:r>
               <w:rPr>
-                <w:rFonts w:ascii="Times New Roman" w:hAnsi="Times New Roman" w:cs="Times New Roman"/>
+                <w:rFonts w:cs="Times New Roman"/>
                 <w:noProof/>
                 <w:webHidden/>
-                <w:sz w:val="28"/>
                 <w:szCs w:val="28"/>
               </w:rPr>
               <w:t>4</w:t>
             </w:r>
             <w:r>
               <w:rPr>
-                <w:rFonts w:ascii="Times New Roman" w:hAnsi="Times New Roman" w:cs="Times New Roman"/>
+                <w:rFonts w:cs="Times New Roman"/>
                 <w:noProof/>
                 <w:webHidden/>
-                <w:sz w:val="28"/>
                 <w:szCs w:val="28"/>
               </w:rPr>
               <w:fldChar w:fldCharType="end"/>
@@ -1306,11 +1167,9 @@
             <w:tabs>
               <w:tab w:val="right" w:leader="dot" w:pos="9345"/>
             </w:tabs>
-            <w:jc w:val="both"/>
             <w:rPr>
-              <w:rFonts w:ascii="Times New Roman" w:eastAsiaTheme="minorEastAsia" w:hAnsi="Times New Roman" w:cs="Times New Roman"/>
+              <w:rFonts w:eastAsiaTheme="minorEastAsia" w:cs="Times New Roman"/>
               <w:noProof/>
-              <w:sz w:val="28"/>
               <w:szCs w:val="28"/>
               <w:lang w:eastAsia="ru-RU"/>
             </w:rPr>
@@ -1319,80 +1178,72 @@
             <w:r>
               <w:rPr>
                 <w:rStyle w:val="a5"/>
-                <w:rFonts w:ascii="Times New Roman" w:hAnsi="Times New Roman" w:cs="Times New Roman"/>
+                <w:rFonts w:cs="Times New Roman"/>
                 <w:b/>
                 <w:bCs/>
                 <w:noProof/>
-                <w:sz w:val="28"/>
                 <w:szCs w:val="28"/>
               </w:rPr>
               <w:t>Заключение</w:t>
             </w:r>
             <w:r>
               <w:rPr>
-                <w:rFonts w:ascii="Times New Roman" w:hAnsi="Times New Roman" w:cs="Times New Roman"/>
+                <w:rFonts w:cs="Times New Roman"/>
                 <w:noProof/>
                 <w:webHidden/>
-                <w:sz w:val="28"/>
                 <w:szCs w:val="28"/>
               </w:rPr>
               <w:tab/>
             </w:r>
             <w:r>
               <w:rPr>
-                <w:rFonts w:ascii="Times New Roman" w:hAnsi="Times New Roman" w:cs="Times New Roman"/>
+                <w:rFonts w:cs="Times New Roman"/>
                 <w:noProof/>
                 <w:webHidden/>
-                <w:sz w:val="28"/>
                 <w:szCs w:val="28"/>
               </w:rPr>
               <w:fldChar w:fldCharType="begin"/>
             </w:r>
             <w:r>
               <w:rPr>
-                <w:rFonts w:ascii="Times New Roman" w:hAnsi="Times New Roman" w:cs="Times New Roman"/>
+                <w:rFonts w:cs="Times New Roman"/>
                 <w:noProof/>
                 <w:webHidden/>
-                <w:sz w:val="28"/>
                 <w:szCs w:val="28"/>
               </w:rPr>
               <w:instrText xml:space="preserve"> PAGEREF _Toc98962734 \h </w:instrText>
             </w:r>
             <w:r>
               <w:rPr>
-                <w:rFonts w:ascii="Times New Roman" w:hAnsi="Times New Roman" w:cs="Times New Roman"/>
+                <w:rFonts w:cs="Times New Roman"/>
                 <w:noProof/>
                 <w:webHidden/>
-                <w:sz w:val="28"/>
-                <w:szCs w:val="28"/>
-              </w:rPr>
-            </w:r>
-            <w:r>
-              <w:rPr>
-                <w:rFonts w:ascii="Times New Roman" w:hAnsi="Times New Roman" w:cs="Times New Roman"/>
+                <w:szCs w:val="28"/>
+              </w:rPr>
+            </w:r>
+            <w:r>
+              <w:rPr>
+                <w:rFonts w:cs="Times New Roman"/>
                 <w:noProof/>
                 <w:webHidden/>
-                <w:sz w:val="28"/>
                 <w:szCs w:val="28"/>
               </w:rPr>
               <w:fldChar w:fldCharType="separate"/>
             </w:r>
             <w:r>
               <w:rPr>
-                <w:rFonts w:ascii="Times New Roman" w:hAnsi="Times New Roman" w:cs="Times New Roman"/>
+                <w:rFonts w:cs="Times New Roman"/>
                 <w:noProof/>
                 <w:webHidden/>
-                <w:sz w:val="28"/>
                 <w:szCs w:val="28"/>
               </w:rPr>
               <w:t>5</w:t>
             </w:r>
             <w:r>
               <w:rPr>
-                <w:rFonts w:ascii="Times New Roman" w:hAnsi="Times New Roman" w:cs="Times New Roman"/>
+                <w:rFonts w:cs="Times New Roman"/>
                 <w:noProof/>
                 <w:webHidden/>
-                <w:sz w:val="28"/>
                 <w:szCs w:val="28"/>
               </w:rPr>
               <w:fldChar w:fldCharType="end"/>
@@ -1405,11 +1256,9 @@
             <w:tabs>
               <w:tab w:val="right" w:leader="dot" w:pos="9345"/>
             </w:tabs>
-            <w:jc w:val="both"/>
             <w:rPr>
-              <w:rFonts w:ascii="Times New Roman" w:eastAsiaTheme="minorEastAsia" w:hAnsi="Times New Roman" w:cs="Times New Roman"/>
+              <w:rFonts w:eastAsiaTheme="minorEastAsia" w:cs="Times New Roman"/>
               <w:noProof/>
-              <w:sz w:val="28"/>
               <w:szCs w:val="28"/>
               <w:lang w:eastAsia="ru-RU"/>
             </w:rPr>
@@ -1418,80 +1267,72 @@
             <w:r>
               <w:rPr>
                 <w:rStyle w:val="a5"/>
-                <w:rFonts w:ascii="Times New Roman" w:hAnsi="Times New Roman" w:cs="Times New Roman"/>
+                <w:rFonts w:cs="Times New Roman"/>
                 <w:b/>
                 <w:bCs/>
                 <w:noProof/>
-                <w:sz w:val="28"/>
                 <w:szCs w:val="28"/>
               </w:rPr>
               <w:t>Библиографический список</w:t>
             </w:r>
             <w:r>
               <w:rPr>
-                <w:rFonts w:ascii="Times New Roman" w:hAnsi="Times New Roman" w:cs="Times New Roman"/>
+                <w:rFonts w:cs="Times New Roman"/>
                 <w:noProof/>
                 <w:webHidden/>
-                <w:sz w:val="28"/>
                 <w:szCs w:val="28"/>
               </w:rPr>
               <w:tab/>
             </w:r>
             <w:r>
               <w:rPr>
-                <w:rFonts w:ascii="Times New Roman" w:hAnsi="Times New Roman" w:cs="Times New Roman"/>
+                <w:rFonts w:cs="Times New Roman"/>
                 <w:noProof/>
                 <w:webHidden/>
-                <w:sz w:val="28"/>
                 <w:szCs w:val="28"/>
               </w:rPr>
               <w:fldChar w:fldCharType="begin"/>
             </w:r>
             <w:r>
               <w:rPr>
-                <w:rFonts w:ascii="Times New Roman" w:hAnsi="Times New Roman" w:cs="Times New Roman"/>
+                <w:rFonts w:cs="Times New Roman"/>
                 <w:noProof/>
                 <w:webHidden/>
-                <w:sz w:val="28"/>
                 <w:szCs w:val="28"/>
               </w:rPr>
               <w:instrText xml:space="preserve"> PAGEREF _Toc98962735 \h </w:instrText>
             </w:r>
             <w:r>
               <w:rPr>
-                <w:rFonts w:ascii="Times New Roman" w:hAnsi="Times New Roman" w:cs="Times New Roman"/>
+                <w:rFonts w:cs="Times New Roman"/>
                 <w:noProof/>
                 <w:webHidden/>
-                <w:sz w:val="28"/>
-                <w:szCs w:val="28"/>
-              </w:rPr>
-            </w:r>
-            <w:r>
-              <w:rPr>
-                <w:rFonts w:ascii="Times New Roman" w:hAnsi="Times New Roman" w:cs="Times New Roman"/>
+                <w:szCs w:val="28"/>
+              </w:rPr>
+            </w:r>
+            <w:r>
+              <w:rPr>
+                <w:rFonts w:cs="Times New Roman"/>
                 <w:noProof/>
                 <w:webHidden/>
-                <w:sz w:val="28"/>
                 <w:szCs w:val="28"/>
               </w:rPr>
               <w:fldChar w:fldCharType="separate"/>
             </w:r>
             <w:r>
               <w:rPr>
-                <w:rFonts w:ascii="Times New Roman" w:hAnsi="Times New Roman" w:cs="Times New Roman"/>
+                <w:rFonts w:cs="Times New Roman"/>
                 <w:noProof/>
                 <w:webHidden/>
-                <w:sz w:val="28"/>
                 <w:szCs w:val="28"/>
               </w:rPr>
               <w:t>7</w:t>
             </w:r>
             <w:r>
               <w:rPr>
-                <w:rFonts w:ascii="Times New Roman" w:hAnsi="Times New Roman" w:cs="Times New Roman"/>
+                <w:rFonts w:cs="Times New Roman"/>
                 <w:noProof/>
                 <w:webHidden/>
-                <w:sz w:val="28"/>
                 <w:szCs w:val="28"/>
               </w:rPr>
               <w:fldChar w:fldCharType="end"/>
@@ -1504,11 +1345,9 @@
             <w:tabs>
               <w:tab w:val="right" w:leader="dot" w:pos="9345"/>
             </w:tabs>
-            <w:jc w:val="both"/>
             <w:rPr>
-              <w:rFonts w:ascii="Times New Roman" w:eastAsiaTheme="minorEastAsia" w:hAnsi="Times New Roman" w:cs="Times New Roman"/>
+              <w:rFonts w:eastAsiaTheme="minorEastAsia" w:cs="Times New Roman"/>
               <w:noProof/>
-              <w:sz w:val="28"/>
               <w:szCs w:val="28"/>
               <w:lang w:eastAsia="ru-RU"/>
             </w:rPr>
@@ -1517,80 +1356,72 @@
             <w:r>
               <w:rPr>
                 <w:rStyle w:val="a5"/>
-                <w:rFonts w:ascii="Times New Roman" w:hAnsi="Times New Roman" w:cs="Times New Roman"/>
+                <w:rFonts w:cs="Times New Roman"/>
                 <w:b/>
                 <w:bCs/>
                 <w:noProof/>
-                <w:sz w:val="28"/>
                 <w:szCs w:val="28"/>
               </w:rPr>
               <w:t>Приложения</w:t>
             </w:r>
             <w:r>
               <w:rPr>
-                <w:rFonts w:ascii="Times New Roman" w:hAnsi="Times New Roman" w:cs="Times New Roman"/>
+                <w:rFonts w:cs="Times New Roman"/>
                 <w:noProof/>
                 <w:webHidden/>
-                <w:sz w:val="28"/>
                 <w:szCs w:val="28"/>
               </w:rPr>
               <w:tab/>
             </w:r>
             <w:r>
               <w:rPr>
-                <w:rFonts w:ascii="Times New Roman" w:hAnsi="Times New Roman" w:cs="Times New Roman"/>
+                <w:rFonts w:cs="Times New Roman"/>
                 <w:noProof/>
                 <w:webHidden/>
-                <w:sz w:val="28"/>
                 <w:szCs w:val="28"/>
               </w:rPr>
               <w:fldChar w:fldCharType="begin"/>
             </w:r>
             <w:r>
               <w:rPr>
-                <w:rFonts w:ascii="Times New Roman" w:hAnsi="Times New Roman" w:cs="Times New Roman"/>
+                <w:rFonts w:cs="Times New Roman"/>
                 <w:noProof/>
                 <w:webHidden/>
-                <w:sz w:val="28"/>
                 <w:szCs w:val="28"/>
               </w:rPr>
               <w:instrText xml:space="preserve"> PAGEREF _Toc98962736 \h </w:instrText>
             </w:r>
             <w:r>
               <w:rPr>
-                <w:rFonts w:ascii="Times New Roman" w:hAnsi="Times New Roman" w:cs="Times New Roman"/>
+                <w:rFonts w:cs="Times New Roman"/>
                 <w:noProof/>
                 <w:webHidden/>
-                <w:sz w:val="28"/>
-                <w:szCs w:val="28"/>
-              </w:rPr>
-            </w:r>
-            <w:r>
-              <w:rPr>
-                <w:rFonts w:ascii="Times New Roman" w:hAnsi="Times New Roman" w:cs="Times New Roman"/>
+                <w:szCs w:val="28"/>
+              </w:rPr>
+            </w:r>
+            <w:r>
+              <w:rPr>
+                <w:rFonts w:cs="Times New Roman"/>
                 <w:noProof/>
                 <w:webHidden/>
-                <w:sz w:val="28"/>
                 <w:szCs w:val="28"/>
               </w:rPr>
               <w:fldChar w:fldCharType="separate"/>
             </w:r>
             <w:r>
               <w:rPr>
-                <w:rFonts w:ascii="Times New Roman" w:hAnsi="Times New Roman" w:cs="Times New Roman"/>
+                <w:rFonts w:cs="Times New Roman"/>
                 <w:noProof/>
                 <w:webHidden/>
-                <w:sz w:val="28"/>
                 <w:szCs w:val="28"/>
               </w:rPr>
               <w:t>8</w:t>
             </w:r>
             <w:r>
               <w:rPr>
-                <w:rFonts w:ascii="Times New Roman" w:hAnsi="Times New Roman" w:cs="Times New Roman"/>
+                <w:rFonts w:cs="Times New Roman"/>
                 <w:noProof/>
                 <w:webHidden/>
-                <w:sz w:val="28"/>
                 <w:szCs w:val="28"/>
               </w:rPr>
               <w:fldChar w:fldCharType="end"/>
@@ -1603,11 +1434,9 @@
             <w:tabs>
               <w:tab w:val="right" w:leader="dot" w:pos="9345"/>
             </w:tabs>
-            <w:jc w:val="both"/>
             <w:rPr>
-              <w:rFonts w:ascii="Times New Roman" w:eastAsiaTheme="minorEastAsia" w:hAnsi="Times New Roman" w:cs="Times New Roman"/>
+              <w:rFonts w:eastAsiaTheme="minorEastAsia" w:cs="Times New Roman"/>
               <w:noProof/>
-              <w:sz w:val="28"/>
               <w:szCs w:val="28"/>
               <w:lang w:eastAsia="ru-RU"/>
             </w:rPr>
@@ -1616,80 +1445,72 @@
             <w:r>
               <w:rPr>
                 <w:rStyle w:val="a5"/>
-                <w:rFonts w:ascii="Times New Roman" w:hAnsi="Times New Roman" w:cs="Times New Roman"/>
+                <w:rFonts w:cs="Times New Roman"/>
                 <w:b/>
                 <w:bCs/>
                 <w:noProof/>
-                <w:sz w:val="28"/>
                 <w:szCs w:val="28"/>
               </w:rPr>
               <w:t>Приложение А. Листинг программы</w:t>
             </w:r>
             <w:r>
               <w:rPr>
-                <w:rFonts w:ascii="Times New Roman" w:hAnsi="Times New Roman" w:cs="Times New Roman"/>
+                <w:rFonts w:cs="Times New Roman"/>
                 <w:noProof/>
                 <w:webHidden/>
-                <w:sz w:val="28"/>
                 <w:szCs w:val="28"/>
               </w:rPr>
               <w:tab/>
             </w:r>
             <w:r>
               <w:rPr>
-                <w:rFonts w:ascii="Times New Roman" w:hAnsi="Times New Roman" w:cs="Times New Roman"/>
+                <w:rFonts w:cs="Times New Roman"/>
                 <w:noProof/>
                 <w:webHidden/>
-                <w:sz w:val="28"/>
                 <w:szCs w:val="28"/>
               </w:rPr>
               <w:fldChar w:fldCharType="begin"/>
             </w:r>
             <w:r>
               <w:rPr>
-                <w:rFonts w:ascii="Times New Roman" w:hAnsi="Times New Roman" w:cs="Times New Roman"/>
+                <w:rFonts w:cs="Times New Roman"/>
                 <w:noProof/>
                 <w:webHidden/>
-                <w:sz w:val="28"/>
                 <w:szCs w:val="28"/>
               </w:rPr>
               <w:instrText xml:space="preserve"> PAGEREF _Toc98962737 \h </w:instrText>
             </w:r>
             <w:r>
               <w:rPr>
-                <w:rFonts w:ascii="Times New Roman" w:hAnsi="Times New Roman" w:cs="Times New Roman"/>
+                <w:rFonts w:cs="Times New Roman"/>
                 <w:noProof/>
                 <w:webHidden/>
-                <w:sz w:val="28"/>
-                <w:szCs w:val="28"/>
-              </w:rPr>
-            </w:r>
-            <w:r>
-              <w:rPr>
-                <w:rFonts w:ascii="Times New Roman" w:hAnsi="Times New Roman" w:cs="Times New Roman"/>
+                <w:szCs w:val="28"/>
+              </w:rPr>
+            </w:r>
+            <w:r>
+              <w:rPr>
+                <w:rFonts w:cs="Times New Roman"/>
                 <w:noProof/>
                 <w:webHidden/>
-                <w:sz w:val="28"/>
                 <w:szCs w:val="28"/>
               </w:rPr>
               <w:fldChar w:fldCharType="separate"/>
             </w:r>
             <w:r>
               <w:rPr>
-                <w:rFonts w:ascii="Times New Roman" w:hAnsi="Times New Roman" w:cs="Times New Roman"/>
+                <w:rFonts w:cs="Times New Roman"/>
                 <w:noProof/>
                 <w:webHidden/>
-                <w:sz w:val="28"/>
                 <w:szCs w:val="28"/>
               </w:rPr>
               <w:t>8</w:t>
             </w:r>
             <w:r>
               <w:rPr>
-                <w:rFonts w:ascii="Times New Roman" w:hAnsi="Times New Roman" w:cs="Times New Roman"/>
+                <w:rFonts w:cs="Times New Roman"/>
                 <w:noProof/>
                 <w:webHidden/>
-                <w:sz w:val="28"/>
                 <w:szCs w:val="28"/>
               </w:rPr>
               <w:fldChar w:fldCharType="end"/>
@@ -1698,19 +1519,17 @@
         </w:p>
         <w:p>
           <w:pPr>
-            <w:jc w:val="both"/>
             <w:rPr>
-              <w:rFonts w:ascii="Times New Roman" w:hAnsi="Times New Roman" w:cs="Times New Roman"/>
+              <w:rFonts w:cs="Times New Roman"/>
               <w:b/>
               <w:bCs/>
             </w:rPr>
           </w:pPr>
           <w:r>
             <w:rPr>
-              <w:rFonts w:ascii="Times New Roman" w:hAnsi="Times New Roman" w:cs="Times New Roman"/>
+              <w:rFonts w:cs="Times New Roman"/>
               <w:b/>
               <w:bCs/>
-              <w:sz w:val="28"/>
               <w:szCs w:val="28"/>
             </w:rPr>
             <w:fldChar w:fldCharType="end"/>
@@ -1720,17 +1539,14 @@
     </w:sdt>
     <w:p>
       <w:pPr>
-        <w:jc w:val="both"/>
-        <w:rPr>
-          <w:rFonts w:ascii="Times New Roman" w:hAnsi="Times New Roman" w:cs="Times New Roman"/>
-          <w:sz w:val="28"/>
-          <w:szCs w:val="28"/>
-        </w:rPr>
-      </w:pPr>
-      <w:r>
-        <w:rPr>
-          <w:rFonts w:ascii="Times New Roman" w:hAnsi="Times New Roman" w:cs="Times New Roman"/>
-          <w:sz w:val="28"/>
+        <w:rPr>
+          <w:rFonts w:cs="Times New Roman"/>
+          <w:szCs w:val="28"/>
+        </w:rPr>
+      </w:pPr>
+      <w:r>
+        <w:rPr>
+          <w:rFonts w:cs="Times New Roman"/>
           <w:szCs w:val="28"/>
         </w:rPr>
         <w:br w:type="page"/>
@@ -1769,33 +1585,28 @@
       <w:pPr>
         <w:spacing w:line="360" w:lineRule="auto"/>
         <w:ind w:firstLine="708"/>
-        <w:jc w:val="both"/>
-        <w:rPr>
-          <w:rFonts w:ascii="Times New Roman" w:hAnsi="Times New Roman" w:cs="Times New Roman"/>
-          <w:sz w:val="28"/>
-          <w:szCs w:val="28"/>
-        </w:rPr>
-      </w:pPr>
-      <w:r>
-        <w:rPr>
-          <w:rFonts w:ascii="Times New Roman" w:hAnsi="Times New Roman" w:cs="Times New Roman"/>
-          <w:sz w:val="28"/>
+        <w:rPr>
+          <w:rFonts w:cs="Times New Roman"/>
+          <w:szCs w:val="28"/>
+        </w:rPr>
+      </w:pPr>
+      <w:r>
+        <w:rPr>
+          <w:rFonts w:cs="Times New Roman"/>
           <w:szCs w:val="28"/>
         </w:rPr>
         <w:t>Актуальность – потребность в классификации новостей</w:t>
       </w:r>
       <w:r>
         <w:rPr>
-          <w:rFonts w:ascii="Times New Roman" w:hAnsi="Times New Roman" w:cs="Times New Roman"/>
-          <w:sz w:val="28"/>
+          <w:rFonts w:cs="Times New Roman"/>
           <w:szCs w:val="28"/>
         </w:rPr>
         <w:t>, статей</w:t>
       </w:r>
       <w:r>
         <w:rPr>
-          <w:rFonts w:ascii="Times New Roman" w:hAnsi="Times New Roman" w:cs="Times New Roman"/>
-          <w:sz w:val="28"/>
+          <w:rFonts w:cs="Times New Roman"/>
           <w:szCs w:val="28"/>
         </w:rPr>
         <w:t xml:space="preserve"> или блогов.</w:t>
@@ -1805,65 +1616,56 @@
       <w:pPr>
         <w:spacing w:line="360" w:lineRule="auto"/>
         <w:ind w:firstLine="708"/>
-        <w:jc w:val="both"/>
-        <w:rPr>
-          <w:rFonts w:ascii="Times New Roman" w:hAnsi="Times New Roman" w:cs="Times New Roman"/>
-          <w:sz w:val="28"/>
-          <w:szCs w:val="28"/>
-        </w:rPr>
-      </w:pPr>
-      <w:r>
-        <w:rPr>
-          <w:rFonts w:ascii="Times New Roman" w:hAnsi="Times New Roman" w:cs="Times New Roman"/>
-          <w:sz w:val="28"/>
+        <w:rPr>
+          <w:rFonts w:cs="Times New Roman"/>
+          <w:szCs w:val="28"/>
+        </w:rPr>
+      </w:pPr>
+      <w:r>
+        <w:rPr>
+          <w:rFonts w:cs="Times New Roman"/>
           <w:szCs w:val="28"/>
         </w:rPr>
         <w:t xml:space="preserve">Цель работы </w:t>
       </w:r>
       <w:r>
         <w:rPr>
-          <w:rFonts w:ascii="Times New Roman" w:hAnsi="Times New Roman" w:cs="Times New Roman"/>
-          <w:sz w:val="28"/>
+          <w:rFonts w:cs="Times New Roman"/>
           <w:szCs w:val="28"/>
         </w:rPr>
         <w:t>–</w:t>
       </w:r>
       <w:r>
         <w:rPr>
-          <w:rFonts w:ascii="Times New Roman" w:hAnsi="Times New Roman" w:cs="Times New Roman"/>
-          <w:sz w:val="28"/>
+          <w:rFonts w:cs="Times New Roman"/>
           <w:szCs w:val="28"/>
         </w:rPr>
         <w:t xml:space="preserve"> </w:t>
       </w:r>
       <w:r>
         <w:rPr>
-          <w:rFonts w:ascii="Times New Roman" w:hAnsi="Times New Roman" w:cs="Times New Roman"/>
-          <w:sz w:val="28"/>
+          <w:rFonts w:cs="Times New Roman"/>
           <w:szCs w:val="28"/>
         </w:rPr>
         <w:t>обучение качественной модели, способн</w:t>
       </w:r>
       <w:r>
         <w:rPr>
-          <w:rFonts w:ascii="Times New Roman" w:hAnsi="Times New Roman" w:cs="Times New Roman"/>
-          <w:sz w:val="28"/>
+          <w:rFonts w:cs="Times New Roman"/>
           <w:szCs w:val="28"/>
         </w:rPr>
         <w:t>ой</w:t>
       </w:r>
       <w:r>
         <w:rPr>
-          <w:rFonts w:ascii="Times New Roman" w:hAnsi="Times New Roman" w:cs="Times New Roman"/>
-          <w:sz w:val="28"/>
+          <w:rFonts w:cs="Times New Roman"/>
           <w:szCs w:val="28"/>
         </w:rPr>
         <w:t xml:space="preserve"> классифицировать </w:t>
       </w:r>
       <w:r>
         <w:rPr>
-          <w:rFonts w:ascii="Times New Roman" w:hAnsi="Times New Roman" w:cs="Times New Roman"/>
-          <w:sz w:val="28"/>
+          <w:rFonts w:cs="Times New Roman"/>
           <w:szCs w:val="28"/>
         </w:rPr>
         <w:t>небольшие тексты.</w:t>
@@ -1873,17 +1675,14 @@
       <w:pPr>
         <w:spacing w:line="360" w:lineRule="auto"/>
         <w:ind w:firstLine="360"/>
-        <w:jc w:val="both"/>
-        <w:rPr>
-          <w:rFonts w:ascii="Times New Roman" w:hAnsi="Times New Roman" w:cs="Times New Roman"/>
-          <w:sz w:val="28"/>
-          <w:szCs w:val="28"/>
-        </w:rPr>
-      </w:pPr>
-      <w:r>
-        <w:rPr>
-          <w:rFonts w:ascii="Times New Roman" w:hAnsi="Times New Roman" w:cs="Times New Roman"/>
-          <w:sz w:val="28"/>
+        <w:rPr>
+          <w:rFonts w:cs="Times New Roman"/>
+          <w:szCs w:val="28"/>
+        </w:rPr>
+      </w:pPr>
+      <w:r>
+        <w:rPr>
+          <w:rFonts w:cs="Times New Roman"/>
           <w:szCs w:val="28"/>
         </w:rPr>
         <w:t>Задачи:</w:t>
@@ -1897,25 +1696,21 @@
           <w:numId w:val="1"/>
         </w:numPr>
         <w:spacing w:line="360" w:lineRule="auto"/>
-        <w:jc w:val="both"/>
-        <w:rPr>
-          <w:rFonts w:ascii="Times New Roman" w:hAnsi="Times New Roman" w:cs="Times New Roman"/>
-          <w:sz w:val="28"/>
-          <w:szCs w:val="28"/>
-        </w:rPr>
-      </w:pPr>
-      <w:r>
-        <w:rPr>
-          <w:rFonts w:ascii="Times New Roman" w:hAnsi="Times New Roman" w:cs="Times New Roman"/>
-          <w:sz w:val="28"/>
+        <w:rPr>
+          <w:rFonts w:cs="Times New Roman"/>
+          <w:szCs w:val="28"/>
+        </w:rPr>
+      </w:pPr>
+      <w:r>
+        <w:rPr>
+          <w:rFonts w:cs="Times New Roman"/>
           <w:szCs w:val="28"/>
         </w:rPr>
         <w:t>провести анализ литературы</w:t>
       </w:r>
       <w:r>
         <w:rPr>
-          <w:rFonts w:ascii="Times New Roman" w:hAnsi="Times New Roman" w:cs="Times New Roman"/>
-          <w:sz w:val="28"/>
+          <w:rFonts w:cs="Times New Roman"/>
           <w:szCs w:val="28"/>
           <w:lang w:val="en-US"/>
         </w:rPr>
@@ -1930,17 +1725,14 @@
           <w:numId w:val="1"/>
         </w:numPr>
         <w:spacing w:line="360" w:lineRule="auto"/>
-        <w:jc w:val="both"/>
-        <w:rPr>
-          <w:rFonts w:ascii="Times New Roman" w:hAnsi="Times New Roman" w:cs="Times New Roman"/>
-          <w:sz w:val="28"/>
-          <w:szCs w:val="28"/>
-        </w:rPr>
-      </w:pPr>
-      <w:r>
-        <w:rPr>
-          <w:rFonts w:ascii="Times New Roman" w:hAnsi="Times New Roman" w:cs="Times New Roman"/>
-          <w:sz w:val="28"/>
+        <w:rPr>
+          <w:rFonts w:cs="Times New Roman"/>
+          <w:szCs w:val="28"/>
+        </w:rPr>
+      </w:pPr>
+      <w:r>
+        <w:rPr>
+          <w:rFonts w:cs="Times New Roman"/>
           <w:szCs w:val="28"/>
         </w:rPr>
         <w:t>определить предметную область;</w:t>
@@ -1954,17 +1746,14 @@
           <w:numId w:val="1"/>
         </w:numPr>
         <w:spacing w:line="360" w:lineRule="auto"/>
-        <w:jc w:val="both"/>
-        <w:rPr>
-          <w:rFonts w:ascii="Times New Roman" w:hAnsi="Times New Roman" w:cs="Times New Roman"/>
-          <w:sz w:val="28"/>
-          <w:szCs w:val="28"/>
-        </w:rPr>
-      </w:pPr>
-      <w:r>
-        <w:rPr>
-          <w:rFonts w:ascii="Times New Roman" w:hAnsi="Times New Roman" w:cs="Times New Roman"/>
-          <w:sz w:val="28"/>
+        <w:rPr>
+          <w:rFonts w:cs="Times New Roman"/>
+          <w:szCs w:val="28"/>
+        </w:rPr>
+      </w:pPr>
+      <w:r>
+        <w:rPr>
+          <w:rFonts w:cs="Times New Roman"/>
           <w:szCs w:val="28"/>
         </w:rPr>
         <w:t>подобрать готовый набор данных или написать парсер для его формирования;</w:t>
@@ -1978,17 +1767,14 @@
           <w:numId w:val="1"/>
         </w:numPr>
         <w:spacing w:line="360" w:lineRule="auto"/>
-        <w:jc w:val="both"/>
-        <w:rPr>
-          <w:rFonts w:ascii="Times New Roman" w:hAnsi="Times New Roman" w:cs="Times New Roman"/>
-          <w:sz w:val="28"/>
-          <w:szCs w:val="28"/>
-        </w:rPr>
-      </w:pPr>
-      <w:r>
-        <w:rPr>
-          <w:rFonts w:ascii="Times New Roman" w:hAnsi="Times New Roman" w:cs="Times New Roman"/>
-          <w:sz w:val="28"/>
+        <w:rPr>
+          <w:rFonts w:cs="Times New Roman"/>
+          <w:szCs w:val="28"/>
+        </w:rPr>
+      </w:pPr>
+      <w:r>
+        <w:rPr>
+          <w:rFonts w:cs="Times New Roman"/>
           <w:szCs w:val="28"/>
         </w:rPr>
         <w:t>сделать обзор методов тематической классификации текстов;</w:t>
@@ -2002,17 +1788,14 @@
           <w:numId w:val="1"/>
         </w:numPr>
         <w:spacing w:line="360" w:lineRule="auto"/>
-        <w:jc w:val="both"/>
-        <w:rPr>
-          <w:rFonts w:ascii="Times New Roman" w:hAnsi="Times New Roman" w:cs="Times New Roman"/>
-          <w:sz w:val="28"/>
-          <w:szCs w:val="28"/>
-        </w:rPr>
-      </w:pPr>
-      <w:r>
-        <w:rPr>
-          <w:rFonts w:ascii="Times New Roman" w:hAnsi="Times New Roman" w:cs="Times New Roman"/>
-          <w:sz w:val="28"/>
+        <w:rPr>
+          <w:rFonts w:cs="Times New Roman"/>
+          <w:szCs w:val="28"/>
+        </w:rPr>
+      </w:pPr>
+      <w:r>
+        <w:rPr>
+          <w:rFonts w:cs="Times New Roman"/>
           <w:szCs w:val="28"/>
         </w:rPr>
         <w:t>построить модель тематической классификации;</w:t>
@@ -2026,17 +1809,14 @@
           <w:numId w:val="1"/>
         </w:numPr>
         <w:spacing w:line="360" w:lineRule="auto"/>
-        <w:jc w:val="both"/>
-        <w:rPr>
-          <w:rFonts w:ascii="Times New Roman" w:hAnsi="Times New Roman" w:cs="Times New Roman"/>
-          <w:sz w:val="28"/>
-          <w:szCs w:val="28"/>
-        </w:rPr>
-      </w:pPr>
-      <w:r>
-        <w:rPr>
-          <w:rFonts w:ascii="Times New Roman" w:hAnsi="Times New Roman" w:cs="Times New Roman"/>
-          <w:sz w:val="28"/>
+        <w:rPr>
+          <w:rFonts w:cs="Times New Roman"/>
+          <w:szCs w:val="28"/>
+        </w:rPr>
+      </w:pPr>
+      <w:r>
+        <w:rPr>
+          <w:rFonts w:cs="Times New Roman"/>
           <w:szCs w:val="28"/>
         </w:rPr>
         <w:t>дать оценку качества построенной модели.</w:t>
@@ -2046,15 +1826,13 @@
       <w:pPr>
         <w:spacing w:line="360" w:lineRule="auto"/>
         <w:rPr>
-          <w:rFonts w:ascii="Times New Roman" w:hAnsi="Times New Roman" w:cs="Times New Roman"/>
-          <w:sz w:val="28"/>
-          <w:szCs w:val="28"/>
-        </w:rPr>
-      </w:pPr>
-      <w:r>
-        <w:rPr>
-          <w:rFonts w:ascii="Times New Roman" w:hAnsi="Times New Roman" w:cs="Times New Roman"/>
-          <w:sz w:val="28"/>
+          <w:rFonts w:cs="Times New Roman"/>
+          <w:szCs w:val="28"/>
+        </w:rPr>
+      </w:pPr>
+      <w:r>
+        <w:rPr>
+          <w:rFonts w:cs="Times New Roman"/>
           <w:szCs w:val="28"/>
         </w:rPr>
         <w:br w:type="page"/>
@@ -2065,11 +1843,9 @@
         <w:pStyle w:val="1"/>
         <w:numPr>
           <w:ilvl w:val="0"/>
-          <w:numId w:val="4"/>
+          <w:numId w:val="6"/>
         </w:numPr>
         <w:spacing w:before="0" w:line="360" w:lineRule="auto"/>
-        <w:ind w:left="284" w:hanging="284"/>
-        <w:jc w:val="center"/>
         <w:rPr>
           <w:rFonts w:ascii="Times New Roman" w:hAnsi="Times New Roman" w:cs="Times New Roman"/>
           <w:b/>
@@ -2091,10 +1867,991 @@
           <w:szCs w:val="36"/>
         </w:rPr>
         <w:lastRenderedPageBreak/>
-        <w:t xml:space="preserve">Обзор </w:t>
-      </w:r>
-      <w:bookmarkEnd w:id="1"/>
-      <w:r>
+        <w:t xml:space="preserve"> Машинное обучение и его применение</w:t>
+      </w:r>
+    </w:p>
+    <w:p>
+      <w:pPr>
+        <w:spacing w:line="360" w:lineRule="auto"/>
+        <w:ind w:firstLine="360"/>
+      </w:pPr>
+      <w:r>
+        <w:t>Машинное обучение</w:t>
+      </w:r>
+      <w:r>
+        <w:t xml:space="preserve"> – </w:t>
+      </w:r>
+      <w:r>
+        <w:t>это специализированный способ, позволяющий обучать компьютеры, не прибегая к программированию. Отчасти это похоже на процесс обучения младенца, который учится самостоятельно классифицировать объекты и события, определять взаимосвязи между ними.</w:t>
+      </w:r>
+    </w:p>
+    <w:p>
+      <w:pPr>
+        <w:spacing w:line="360" w:lineRule="auto"/>
+        <w:ind w:firstLine="360"/>
+      </w:pPr>
+      <w:r>
+        <w:t>В основе машинного обучения лежат три одинаково важных компонента:</w:t>
+      </w:r>
+    </w:p>
+    <w:p>
+      <w:pPr>
+        <w:pStyle w:val="a7"/>
+        <w:numPr>
+          <w:ilvl w:val="0"/>
+          <w:numId w:val="9"/>
+        </w:numPr>
+        <w:spacing w:line="360" w:lineRule="auto"/>
+      </w:pPr>
+      <w:r>
+        <w:rPr>
+          <w:b/>
+          <w:bCs/>
+        </w:rPr>
+        <w:t>Данные. </w:t>
+      </w:r>
+      <w:r>
+        <w:t>Собираются всевозможными способами. Чем больше данных, тем эффективней машинное обучение и точнее будущий результат.</w:t>
+      </w:r>
+    </w:p>
+    <w:p>
+      <w:pPr>
+        <w:pStyle w:val="a7"/>
+        <w:numPr>
+          <w:ilvl w:val="0"/>
+          <w:numId w:val="9"/>
+        </w:numPr>
+        <w:spacing w:line="360" w:lineRule="auto"/>
+      </w:pPr>
+      <w:r>
+        <w:rPr>
+          <w:b/>
+          <w:bCs/>
+        </w:rPr>
+        <w:t>Признаки. </w:t>
+      </w:r>
+      <w:r>
+        <w:t>Определяют, на каких параметрах строится машинное обучение.</w:t>
+      </w:r>
+    </w:p>
+    <w:p>
+      <w:pPr>
+        <w:pStyle w:val="a7"/>
+        <w:numPr>
+          <w:ilvl w:val="0"/>
+          <w:numId w:val="9"/>
+        </w:numPr>
+        <w:spacing w:line="360" w:lineRule="auto"/>
+      </w:pPr>
+      <w:r>
+        <w:rPr>
+          <w:b/>
+          <w:bCs/>
+        </w:rPr>
+        <w:t>Алгоритм. </w:t>
+      </w:r>
+      <w:r>
+        <w:t>Выбор метода машинного обучения (при условии наличия хороших данных) будет влиять на точность, скорость работы и размер готовой модели.</w:t>
+      </w:r>
+    </w:p>
+    <w:p>
+      <w:pPr>
+        <w:spacing w:line="360" w:lineRule="auto"/>
+        <w:ind w:firstLine="360"/>
+      </w:pPr>
+      <w:r>
+        <w:t>Задачи, которые способно решить машинное обучение, напрямую определяют выгоды для бизнеса и возможности решения социальных проблем государствами разных стран. К основным задачам относятся:</w:t>
+      </w:r>
+    </w:p>
+    <w:p>
+      <w:pPr>
+        <w:pStyle w:val="a7"/>
+        <w:numPr>
+          <w:ilvl w:val="0"/>
+          <w:numId w:val="8"/>
+        </w:numPr>
+        <w:spacing w:line="360" w:lineRule="auto"/>
+      </w:pPr>
+      <w:r>
+        <w:rPr>
+          <w:b/>
+          <w:bCs/>
+        </w:rPr>
+        <w:t>Регрессия.</w:t>
+      </w:r>
+      <w:r>
+        <w:t xml:space="preserve"> Предоставляет прогноз на основе выборки объектов с различными признаками.</w:t>
+      </w:r>
+      <w:r>
+        <w:t xml:space="preserve"> </w:t>
+      </w:r>
+      <w:r>
+        <w:t>По итогам анализа данных на выходе получается число или числовой вектор. Например, таким образом работает кредитный скоринг — оценка кредитоспособности потенциального заёмщика.</w:t>
+      </w:r>
+    </w:p>
+    <w:p>
+      <w:pPr>
+        <w:pStyle w:val="a7"/>
+        <w:numPr>
+          <w:ilvl w:val="0"/>
+          <w:numId w:val="8"/>
+        </w:numPr>
+        <w:spacing w:line="360" w:lineRule="auto"/>
+      </w:pPr>
+      <w:r>
+        <w:rPr>
+          <w:b/>
+          <w:bCs/>
+        </w:rPr>
+        <w:t>Классификация.</w:t>
+      </w:r>
+      <w:r>
+        <w:t xml:space="preserve"> Выявляет категории объектов на основе имеющихся параметров. Продолжает традиции машинного зрения, поэтому часто можно встретить термин «распознавание образов»: например, идентификация разыскиваемых людей по фото или на основании словесного описания внешности.</w:t>
+      </w:r>
+    </w:p>
+    <w:p>
+      <w:pPr>
+        <w:pStyle w:val="a7"/>
+        <w:numPr>
+          <w:ilvl w:val="0"/>
+          <w:numId w:val="8"/>
+        </w:numPr>
+        <w:spacing w:line="360" w:lineRule="auto"/>
+      </w:pPr>
+      <w:r>
+        <w:rPr>
+          <w:b/>
+          <w:bCs/>
+        </w:rPr>
+        <w:lastRenderedPageBreak/>
+        <w:t>Кластеризация.</w:t>
+      </w:r>
+      <w:r>
+        <w:t xml:space="preserve"> Разделяет данные на схожие категории по объединяющему признаку. Например, космические объекты кластеризируют по удаленности, размерам, типам и другим признакам.</w:t>
+      </w:r>
+    </w:p>
+    <w:p>
+      <w:pPr>
+        <w:pStyle w:val="a7"/>
+        <w:numPr>
+          <w:ilvl w:val="0"/>
+          <w:numId w:val="8"/>
+        </w:numPr>
+        <w:spacing w:line="360" w:lineRule="auto"/>
+      </w:pPr>
+      <w:r>
+        <w:rPr>
+          <w:b/>
+          <w:bCs/>
+        </w:rPr>
+        <w:t>Идентификация.</w:t>
+      </w:r>
+      <w:r>
+        <w:t xml:space="preserve"> Отделяет данные с заданными параметрами от остального массива данных. К примеру, участвует в постановке медицинского диагноза по набору симптомов.</w:t>
+      </w:r>
+    </w:p>
+    <w:p>
+      <w:pPr>
+        <w:pStyle w:val="a7"/>
+        <w:numPr>
+          <w:ilvl w:val="0"/>
+          <w:numId w:val="8"/>
+        </w:numPr>
+        <w:spacing w:line="360" w:lineRule="auto"/>
+      </w:pPr>
+      <w:r>
+        <w:rPr>
+          <w:b/>
+          <w:bCs/>
+        </w:rPr>
+        <w:t>Прогнозирование.</w:t>
+      </w:r>
+      <w:r>
+        <w:t xml:space="preserve"> Работает с объемами данных за определенный период и предсказывает на основе анализа их значение через заданный период времени. Примером может служить прогноз погоды.</w:t>
+      </w:r>
+    </w:p>
+    <w:p>
+      <w:pPr>
+        <w:pStyle w:val="a7"/>
+        <w:numPr>
+          <w:ilvl w:val="0"/>
+          <w:numId w:val="8"/>
+        </w:numPr>
+        <w:spacing w:line="360" w:lineRule="auto"/>
+      </w:pPr>
+      <w:r>
+        <w:rPr>
+          <w:b/>
+          <w:bCs/>
+        </w:rPr>
+        <w:t>Извлечение знаний.</w:t>
+      </w:r>
+      <w:r>
+        <w:t xml:space="preserve"> Исследует зависимости между рядом показателей одного и того же явления или события. Например, находит закономерности во взаимодействии биржевых показателей.</w:t>
+      </w:r>
+    </w:p>
+    <w:p>
+      <w:pPr>
+        <w:spacing w:line="360" w:lineRule="auto"/>
+        <w:ind w:firstLine="360"/>
+      </w:pPr>
+      <w:r>
+        <w:t>В табл</w:t>
+      </w:r>
+      <w:r>
+        <w:t>ице</w:t>
+      </w:r>
+      <w:r>
+        <w:t xml:space="preserve"> </w:t>
+      </w:r>
+      <w:r>
+        <w:t>1</w:t>
+      </w:r>
+      <w:r>
+        <w:t>.1 перечислены некоторые популярные области применения машинного обучения.</w:t>
+      </w:r>
+    </w:p>
+    <w:p>
+      <w:pPr>
+        <w:spacing w:line="360" w:lineRule="auto"/>
+        <w:jc w:val="right"/>
+        <w:rPr>
+          <w:i/>
+          <w:iCs/>
+        </w:rPr>
+      </w:pPr>
+      <w:r>
+        <w:rPr>
+          <w:i/>
+          <w:iCs/>
+        </w:rPr>
+        <w:t xml:space="preserve">Таблица </w:t>
+      </w:r>
+      <w:r>
+        <w:rPr>
+          <w:i/>
+          <w:iCs/>
+        </w:rPr>
+        <w:t>1</w:t>
+      </w:r>
+      <w:r>
+        <w:rPr>
+          <w:i/>
+          <w:iCs/>
+        </w:rPr>
+        <w:t xml:space="preserve">.1. </w:t>
+      </w:r>
+      <w:r>
+        <w:rPr>
+          <w:i/>
+          <w:iCs/>
+        </w:rPr>
+        <w:t>П</w:t>
+      </w:r>
+      <w:r>
+        <w:rPr>
+          <w:i/>
+          <w:iCs/>
+        </w:rPr>
+        <w:t>опулярные области применения машинного обучения</w:t>
+      </w:r>
+    </w:p>
+    <w:tbl>
+      <w:tblPr>
+        <w:tblStyle w:val="a8"/>
+        <w:tblW w:w="0" w:type="auto"/>
+        <w:tblLook w:val="04A0" w:firstRow="1" w:lastRow="0" w:firstColumn="1" w:lastColumn="0" w:noHBand="0" w:noVBand="1"/>
+      </w:tblPr>
+      <w:tblGrid>
+        <w:gridCol w:w="4672"/>
+        <w:gridCol w:w="4673"/>
+      </w:tblGrid>
+      <w:tr>
+        <w:tc>
+          <w:tcPr>
+            <w:tcW w:w="4672" w:type="dxa"/>
+          </w:tcPr>
+          <w:p>
+            <w:pPr>
+              <w:jc w:val="center"/>
+              <w:rPr>
+                <w:sz w:val="24"/>
+                <w:szCs w:val="24"/>
+              </w:rPr>
+            </w:pPr>
+            <w:r>
+              <w:rPr>
+                <w:sz w:val="24"/>
+                <w:szCs w:val="24"/>
+              </w:rPr>
+              <w:t>Автономные машины</w:t>
+            </w:r>
+          </w:p>
+          <w:p>
+            <w:pPr>
+              <w:jc w:val="center"/>
+              <w:rPr>
+                <w:sz w:val="24"/>
+                <w:szCs w:val="24"/>
+              </w:rPr>
+            </w:pPr>
+            <w:r>
+              <w:rPr>
+                <w:sz w:val="24"/>
+                <w:szCs w:val="24"/>
+              </w:rPr>
+              <w:t>Анализ эмоциональной окраски (например, классификация рецензий на</w:t>
+            </w:r>
+            <w:r>
+              <w:rPr>
+                <w:sz w:val="24"/>
+                <w:szCs w:val="24"/>
+              </w:rPr>
+              <w:t xml:space="preserve"> </w:t>
+            </w:r>
+            <w:r>
+              <w:rPr>
+                <w:sz w:val="24"/>
+                <w:szCs w:val="24"/>
+              </w:rPr>
+              <w:t>фильмы на отрицательные, положительные и нейтральные)</w:t>
+            </w:r>
+          </w:p>
+          <w:p>
+            <w:pPr>
+              <w:jc w:val="center"/>
+              <w:rPr>
+                <w:sz w:val="24"/>
+                <w:szCs w:val="24"/>
+              </w:rPr>
+            </w:pPr>
+            <w:r>
+              <w:rPr>
+                <w:sz w:val="24"/>
+                <w:szCs w:val="24"/>
+              </w:rPr>
+              <w:t>Выявление аномалий</w:t>
+            </w:r>
+          </w:p>
+          <w:p>
+            <w:pPr>
+              <w:jc w:val="center"/>
+              <w:rPr>
+                <w:sz w:val="24"/>
+                <w:szCs w:val="24"/>
+              </w:rPr>
+            </w:pPr>
+            <w:r>
+              <w:rPr>
+                <w:sz w:val="24"/>
+                <w:szCs w:val="24"/>
+              </w:rPr>
+              <w:t>Выявление закономерностей в данных</w:t>
+            </w:r>
+          </w:p>
+          <w:p>
+            <w:pPr>
+              <w:jc w:val="center"/>
+              <w:rPr>
+                <w:sz w:val="24"/>
+                <w:szCs w:val="24"/>
+              </w:rPr>
+            </w:pPr>
+            <w:r>
+              <w:rPr>
+                <w:sz w:val="24"/>
+                <w:szCs w:val="24"/>
+              </w:rPr>
+              <w:t>Выявление попыток мошенничества</w:t>
+            </w:r>
+            <w:r>
+              <w:rPr>
+                <w:sz w:val="24"/>
+                <w:szCs w:val="24"/>
+              </w:rPr>
+              <w:t xml:space="preserve"> </w:t>
+            </w:r>
+            <w:r>
+              <w:rPr>
+                <w:sz w:val="24"/>
+                <w:szCs w:val="24"/>
+              </w:rPr>
+              <w:t>с</w:t>
+            </w:r>
+            <w:r>
+              <w:rPr>
+                <w:sz w:val="24"/>
+                <w:szCs w:val="24"/>
+              </w:rPr>
+              <w:t xml:space="preserve"> </w:t>
+            </w:r>
+            <w:r>
+              <w:rPr>
+                <w:sz w:val="24"/>
+                <w:szCs w:val="24"/>
+              </w:rPr>
+              <w:t>кредитными картами</w:t>
+            </w:r>
+          </w:p>
+          <w:p>
+            <w:pPr>
+              <w:jc w:val="center"/>
+              <w:rPr>
+                <w:sz w:val="24"/>
+                <w:szCs w:val="24"/>
+              </w:rPr>
+            </w:pPr>
+            <w:r>
+              <w:rPr>
+                <w:sz w:val="24"/>
+                <w:szCs w:val="24"/>
+              </w:rPr>
+              <w:t>Выявление попыток страхового</w:t>
+            </w:r>
+            <w:r>
+              <w:rPr>
+                <w:sz w:val="24"/>
+                <w:szCs w:val="24"/>
+              </w:rPr>
+              <w:t xml:space="preserve"> </w:t>
+            </w:r>
+            <w:r>
+              <w:rPr>
+                <w:sz w:val="24"/>
+                <w:szCs w:val="24"/>
+              </w:rPr>
+              <w:t>мошенничества</w:t>
+            </w:r>
+          </w:p>
+          <w:p>
+            <w:pPr>
+              <w:jc w:val="center"/>
+              <w:rPr>
+                <w:sz w:val="24"/>
+                <w:szCs w:val="24"/>
+              </w:rPr>
+            </w:pPr>
+            <w:r>
+              <w:rPr>
+                <w:sz w:val="24"/>
+                <w:szCs w:val="24"/>
+              </w:rPr>
+              <w:t>Глубокий анализ данных в социальных</w:t>
+            </w:r>
+            <w:r>
+              <w:rPr>
+                <w:sz w:val="24"/>
+                <w:szCs w:val="24"/>
+              </w:rPr>
+              <w:t xml:space="preserve"> </w:t>
+            </w:r>
+            <w:r>
+              <w:rPr>
+                <w:sz w:val="24"/>
+                <w:szCs w:val="24"/>
+              </w:rPr>
+              <w:t>сетях (Facebook, Twitter, LinkedIn)</w:t>
+            </w:r>
+          </w:p>
+          <w:p>
+            <w:pPr>
+              <w:jc w:val="center"/>
+              <w:rPr>
+                <w:sz w:val="24"/>
+                <w:szCs w:val="24"/>
+              </w:rPr>
+            </w:pPr>
+            <w:r>
+              <w:rPr>
+                <w:sz w:val="24"/>
+                <w:szCs w:val="24"/>
+              </w:rPr>
+              <w:t>Диагностическая медицина</w:t>
+            </w:r>
+          </w:p>
+          <w:p>
+            <w:pPr>
+              <w:jc w:val="center"/>
+              <w:rPr>
+                <w:sz w:val="24"/>
+                <w:szCs w:val="24"/>
+              </w:rPr>
+            </w:pPr>
+            <w:r>
+              <w:rPr>
+                <w:sz w:val="24"/>
+                <w:szCs w:val="24"/>
+              </w:rPr>
+              <w:t>Исследование данных</w:t>
+            </w:r>
+          </w:p>
+          <w:p>
+            <w:pPr>
+              <w:jc w:val="center"/>
+              <w:rPr>
+                <w:sz w:val="24"/>
+                <w:szCs w:val="24"/>
+              </w:rPr>
+            </w:pPr>
+            <w:r>
+              <w:rPr>
+                <w:sz w:val="24"/>
+                <w:szCs w:val="24"/>
+              </w:rPr>
+              <w:t>Классификация новостей: спорт, финансы,</w:t>
+            </w:r>
+            <w:r>
+              <w:rPr>
+                <w:sz w:val="24"/>
+                <w:szCs w:val="24"/>
+              </w:rPr>
+              <w:t xml:space="preserve"> </w:t>
+            </w:r>
+            <w:r>
+              <w:rPr>
+                <w:sz w:val="24"/>
+                <w:szCs w:val="24"/>
+              </w:rPr>
+              <w:t>политика и т. д.</w:t>
+            </w:r>
+          </w:p>
+          <w:p>
+            <w:pPr>
+              <w:jc w:val="center"/>
+              <w:rPr>
+                <w:sz w:val="24"/>
+                <w:szCs w:val="24"/>
+              </w:rPr>
+            </w:pPr>
+            <w:r>
+              <w:rPr>
+                <w:sz w:val="24"/>
+                <w:szCs w:val="24"/>
+              </w:rPr>
+              <w:t>Классификация электронной почты</w:t>
+            </w:r>
+            <w:r>
+              <w:rPr>
+                <w:sz w:val="24"/>
+                <w:szCs w:val="24"/>
+              </w:rPr>
+              <w:t xml:space="preserve"> </w:t>
+            </w:r>
+            <w:r>
+              <w:rPr>
+                <w:sz w:val="24"/>
+                <w:szCs w:val="24"/>
+              </w:rPr>
+              <w:t>и выделение спама</w:t>
+            </w:r>
+          </w:p>
+          <w:p>
+            <w:pPr>
+              <w:jc w:val="center"/>
+              <w:rPr>
+                <w:sz w:val="24"/>
+                <w:szCs w:val="24"/>
+              </w:rPr>
+            </w:pPr>
+            <w:r>
+              <w:rPr>
+                <w:sz w:val="24"/>
+                <w:szCs w:val="24"/>
+              </w:rPr>
+              <w:lastRenderedPageBreak/>
+              <w:t>Маркетинг: деление клиентов на группы</w:t>
+            </w:r>
+          </w:p>
+          <w:p>
+            <w:pPr>
+              <w:jc w:val="center"/>
+              <w:rPr>
+                <w:sz w:val="24"/>
+                <w:szCs w:val="24"/>
+              </w:rPr>
+            </w:pPr>
+            <w:r>
+              <w:rPr>
+                <w:sz w:val="24"/>
+                <w:szCs w:val="24"/>
+              </w:rPr>
+              <w:t>Обнаружение вторжений в компьютерные</w:t>
+            </w:r>
+            <w:r>
+              <w:rPr>
+                <w:sz w:val="24"/>
+                <w:szCs w:val="24"/>
+              </w:rPr>
+              <w:t xml:space="preserve"> </w:t>
+            </w:r>
+            <w:r>
+              <w:rPr>
+                <w:sz w:val="24"/>
+                <w:szCs w:val="24"/>
+              </w:rPr>
+              <w:t>системы</w:t>
+            </w:r>
+          </w:p>
+        </w:tc>
+        <w:tc>
+          <w:tcPr>
+            <w:tcW w:w="4673" w:type="dxa"/>
+          </w:tcPr>
+          <w:p>
+            <w:pPr>
+              <w:jc w:val="center"/>
+              <w:rPr>
+                <w:sz w:val="24"/>
+                <w:szCs w:val="24"/>
+              </w:rPr>
+            </w:pPr>
+            <w:r>
+              <w:rPr>
+                <w:sz w:val="24"/>
+                <w:szCs w:val="24"/>
+              </w:rPr>
+              <w:lastRenderedPageBreak/>
+              <w:t>Обнаружение объектов в сценах</w:t>
+            </w:r>
+          </w:p>
+          <w:p>
+            <w:pPr>
+              <w:jc w:val="center"/>
+              <w:rPr>
+                <w:sz w:val="24"/>
+                <w:szCs w:val="24"/>
+              </w:rPr>
+            </w:pPr>
+            <w:r>
+              <w:rPr>
+                <w:sz w:val="24"/>
+                <w:szCs w:val="24"/>
+              </w:rPr>
+              <w:t>Перевод естественных языков (с</w:t>
+            </w:r>
+            <w:r>
+              <w:rPr>
+                <w:sz w:val="24"/>
+                <w:szCs w:val="24"/>
+              </w:rPr>
+              <w:t xml:space="preserve"> </w:t>
+            </w:r>
+            <w:r>
+              <w:rPr>
+                <w:sz w:val="24"/>
+                <w:szCs w:val="24"/>
+              </w:rPr>
+              <w:t>английского на испанский, с французского</w:t>
+            </w:r>
+            <w:r>
+              <w:rPr>
+                <w:sz w:val="24"/>
+                <w:szCs w:val="24"/>
+              </w:rPr>
+              <w:t xml:space="preserve"> </w:t>
+            </w:r>
+            <w:r>
+              <w:rPr>
+                <w:sz w:val="24"/>
+                <w:szCs w:val="24"/>
+              </w:rPr>
+              <w:t>на японский и т. д.)</w:t>
+            </w:r>
+          </w:p>
+          <w:p>
+            <w:pPr>
+              <w:jc w:val="center"/>
+              <w:rPr>
+                <w:sz w:val="24"/>
+                <w:szCs w:val="24"/>
+              </w:rPr>
+            </w:pPr>
+            <w:r>
+              <w:rPr>
+                <w:sz w:val="24"/>
+                <w:szCs w:val="24"/>
+              </w:rPr>
+              <w:t>Прогнозирование временных рядов —</w:t>
+            </w:r>
+            <w:r>
+              <w:rPr>
+                <w:sz w:val="24"/>
+                <w:szCs w:val="24"/>
+              </w:rPr>
+              <w:t xml:space="preserve"> </w:t>
+            </w:r>
+            <w:r>
+              <w:rPr>
+                <w:sz w:val="24"/>
+                <w:szCs w:val="24"/>
+              </w:rPr>
+              <w:t>например, предсказание будущих</w:t>
+            </w:r>
+            <w:r>
+              <w:rPr>
+                <w:sz w:val="24"/>
+                <w:szCs w:val="24"/>
+              </w:rPr>
+              <w:t xml:space="preserve"> </w:t>
+            </w:r>
+            <w:r>
+              <w:rPr>
+                <w:sz w:val="24"/>
+                <w:szCs w:val="24"/>
+              </w:rPr>
+              <w:t>котировок акций и прогнозы погоды</w:t>
+            </w:r>
+          </w:p>
+          <w:p>
+            <w:pPr>
+              <w:jc w:val="center"/>
+              <w:rPr>
+                <w:sz w:val="24"/>
+                <w:szCs w:val="24"/>
+              </w:rPr>
+            </w:pPr>
+            <w:r>
+              <w:rPr>
+                <w:sz w:val="24"/>
+                <w:szCs w:val="24"/>
+              </w:rPr>
+              <w:t>Прогнозирование нарушений выплат</w:t>
+            </w:r>
+            <w:r>
+              <w:rPr>
+                <w:sz w:val="24"/>
+                <w:szCs w:val="24"/>
+              </w:rPr>
+              <w:t xml:space="preserve"> </w:t>
+            </w:r>
+            <w:r>
+              <w:rPr>
+                <w:sz w:val="24"/>
+                <w:szCs w:val="24"/>
+              </w:rPr>
+              <w:t>ипотечных кредитов</w:t>
+            </w:r>
+          </w:p>
+          <w:p>
+            <w:pPr>
+              <w:jc w:val="center"/>
+              <w:rPr>
+                <w:sz w:val="24"/>
+                <w:szCs w:val="24"/>
+              </w:rPr>
+            </w:pPr>
+            <w:r>
+              <w:rPr>
+                <w:sz w:val="24"/>
+                <w:szCs w:val="24"/>
+              </w:rPr>
+              <w:t>Прогнозирование оттока клиентов</w:t>
+            </w:r>
+          </w:p>
+          <w:p>
+            <w:pPr>
+              <w:jc w:val="center"/>
+              <w:rPr>
+                <w:sz w:val="24"/>
+                <w:szCs w:val="24"/>
+              </w:rPr>
+            </w:pPr>
+            <w:r>
+              <w:rPr>
+                <w:sz w:val="24"/>
+                <w:szCs w:val="24"/>
+              </w:rPr>
+              <w:t>Распознавание голоса</w:t>
+            </w:r>
+          </w:p>
+          <w:p>
+            <w:pPr>
+              <w:jc w:val="center"/>
+              <w:rPr>
+                <w:sz w:val="24"/>
+                <w:szCs w:val="24"/>
+              </w:rPr>
+            </w:pPr>
+            <w:r>
+              <w:rPr>
+                <w:sz w:val="24"/>
+                <w:szCs w:val="24"/>
+              </w:rPr>
+              <w:t>Распознавание лиц</w:t>
+            </w:r>
+          </w:p>
+          <w:p>
+            <w:pPr>
+              <w:jc w:val="center"/>
+              <w:rPr>
+                <w:sz w:val="24"/>
+                <w:szCs w:val="24"/>
+              </w:rPr>
+            </w:pPr>
+            <w:r>
+              <w:rPr>
+                <w:sz w:val="24"/>
+                <w:szCs w:val="24"/>
+              </w:rPr>
+              <w:t>Распознавание образов и классификация</w:t>
+            </w:r>
+            <w:r>
+              <w:rPr>
+                <w:sz w:val="24"/>
+                <w:szCs w:val="24"/>
+              </w:rPr>
+              <w:t xml:space="preserve"> </w:t>
+            </w:r>
+            <w:r>
+              <w:rPr>
+                <w:sz w:val="24"/>
+                <w:szCs w:val="24"/>
+              </w:rPr>
+              <w:t>изображений</w:t>
+            </w:r>
+          </w:p>
+          <w:p>
+            <w:pPr>
+              <w:jc w:val="center"/>
+              <w:rPr>
+                <w:sz w:val="24"/>
+                <w:szCs w:val="24"/>
+              </w:rPr>
+            </w:pPr>
+            <w:r>
+              <w:rPr>
+                <w:sz w:val="24"/>
+                <w:szCs w:val="24"/>
+              </w:rPr>
+              <w:t>Распознавание рукописного текста</w:t>
+            </w:r>
+          </w:p>
+          <w:p>
+            <w:pPr>
+              <w:jc w:val="center"/>
+              <w:rPr>
+                <w:sz w:val="24"/>
+                <w:szCs w:val="24"/>
+              </w:rPr>
+            </w:pPr>
+            <w:r>
+              <w:rPr>
+                <w:sz w:val="24"/>
+                <w:szCs w:val="24"/>
+              </w:rPr>
+              <w:t>Рекомендательные системы («тем, кто</w:t>
+            </w:r>
+            <w:r>
+              <w:rPr>
+                <w:sz w:val="24"/>
+                <w:szCs w:val="24"/>
+              </w:rPr>
+              <w:t xml:space="preserve"> </w:t>
+            </w:r>
+            <w:r>
+              <w:rPr>
+                <w:sz w:val="24"/>
+                <w:szCs w:val="24"/>
+              </w:rPr>
+              <w:t>купил этот продукт, также</w:t>
+            </w:r>
+            <w:r>
+              <w:rPr>
+                <w:sz w:val="24"/>
+                <w:szCs w:val="24"/>
+              </w:rPr>
+              <w:t xml:space="preserve"> </w:t>
+            </w:r>
+            <w:r>
+              <w:rPr>
+                <w:sz w:val="24"/>
+                <w:szCs w:val="24"/>
+              </w:rPr>
+              <w:t>понравились…»)</w:t>
+            </w:r>
+          </w:p>
+          <w:p>
+            <w:pPr>
+              <w:jc w:val="center"/>
+              <w:rPr>
+                <w:sz w:val="24"/>
+                <w:szCs w:val="24"/>
+              </w:rPr>
+            </w:pPr>
+            <w:r>
+              <w:rPr>
+                <w:sz w:val="24"/>
+                <w:szCs w:val="24"/>
+              </w:rPr>
+              <w:t>Сжатие данных</w:t>
+            </w:r>
+          </w:p>
+          <w:p>
+            <w:pPr>
+              <w:jc w:val="center"/>
+              <w:rPr>
+                <w:sz w:val="24"/>
+                <w:szCs w:val="24"/>
+              </w:rPr>
+            </w:pPr>
+            <w:r>
+              <w:rPr>
+                <w:sz w:val="24"/>
+                <w:szCs w:val="24"/>
+              </w:rPr>
+              <w:lastRenderedPageBreak/>
+              <w:t>Фильтрация спама</w:t>
+            </w:r>
+          </w:p>
+          <w:p>
+            <w:pPr>
+              <w:jc w:val="center"/>
+              <w:rPr>
+                <w:sz w:val="24"/>
+                <w:szCs w:val="24"/>
+              </w:rPr>
+            </w:pPr>
+            <w:r>
+              <w:rPr>
+                <w:sz w:val="24"/>
+                <w:szCs w:val="24"/>
+              </w:rPr>
+              <w:t>Чат-боты</w:t>
+            </w:r>
+          </w:p>
+        </w:tc>
+      </w:tr>
+    </w:tbl>
+    <w:p>
+      <w:pPr>
+        <w:pStyle w:val="2"/>
+        <w:spacing w:before="0" w:line="360" w:lineRule="auto"/>
+        <w:rPr>
+          <w:rFonts w:cs="Times New Roman"/>
+          <w:b/>
+          <w:bCs/>
+          <w:szCs w:val="32"/>
+        </w:rPr>
+      </w:pPr>
+      <w:r>
+        <w:rPr>
+          <w:rFonts w:cs="Times New Roman"/>
+          <w:b/>
+          <w:bCs/>
+          <w:szCs w:val="32"/>
+        </w:rPr>
+        <w:lastRenderedPageBreak/>
+        <w:tab/>
+      </w:r>
+    </w:p>
+    <w:p>
+      <w:pPr>
+        <w:pStyle w:val="1"/>
+        <w:numPr>
+          <w:ilvl w:val="0"/>
+          <w:numId w:val="6"/>
+        </w:numPr>
+        <w:spacing w:before="0" w:line="360" w:lineRule="auto"/>
         <w:rPr>
           <w:rFonts w:ascii="Times New Roman" w:hAnsi="Times New Roman" w:cs="Times New Roman"/>
           <w:b/>
@@ -2103,95 +2860,8 @@
           <w:sz w:val="36"/>
           <w:szCs w:val="36"/>
         </w:rPr>
-        <w:t>методов тематической классификации текстов</w:t>
-      </w:r>
-      <w:bookmarkEnd w:id="2"/>
-    </w:p>
-    <w:p>
-      <w:pPr>
-        <w:spacing w:line="360" w:lineRule="auto"/>
-        <w:jc w:val="both"/>
-        <w:rPr>
-          <w:rFonts w:ascii="Times New Roman" w:hAnsi="Times New Roman" w:cs="Times New Roman"/>
-          <w:sz w:val="28"/>
-          <w:szCs w:val="28"/>
-        </w:rPr>
-      </w:pPr>
-    </w:p>
-    <w:p>
-      <w:pPr>
-        <w:pStyle w:val="2"/>
-        <w:numPr>
-          <w:ilvl w:val="1"/>
-          <w:numId w:val="5"/>
-        </w:numPr>
-        <w:spacing w:before="0" w:line="360" w:lineRule="auto"/>
-        <w:ind w:left="284" w:hanging="284"/>
-        <w:jc w:val="center"/>
-        <w:rPr>
-          <w:rFonts w:cs="Times New Roman"/>
-          <w:b/>
-          <w:bCs/>
-          <w:szCs w:val="32"/>
-        </w:rPr>
-      </w:pPr>
-      <w:bookmarkStart w:id="3" w:name="_Toc74039461"/>
-      <w:bookmarkStart w:id="4" w:name="_Toc98962733"/>
-      <w:r>
-        <w:rPr>
-          <w:rFonts w:cs="Times New Roman"/>
-          <w:b/>
-          <w:bCs/>
-          <w:szCs w:val="32"/>
-        </w:rPr>
-        <w:t>Терминология</w:t>
-      </w:r>
-      <w:bookmarkEnd w:id="3"/>
-      <w:bookmarkEnd w:id="4"/>
-    </w:p>
-    <w:p>
-      <w:pPr>
-        <w:spacing w:line="360" w:lineRule="auto"/>
-        <w:rPr>
-          <w:rFonts w:ascii="Times New Roman" w:hAnsi="Times New Roman" w:cs="Times New Roman"/>
-          <w:sz w:val="28"/>
-          <w:szCs w:val="28"/>
-        </w:rPr>
-      </w:pPr>
-    </w:p>
-    <w:p>
-      <w:pPr>
-        <w:spacing w:line="360" w:lineRule="auto"/>
-        <w:rPr>
-          <w:rFonts w:ascii="Times New Roman" w:hAnsi="Times New Roman" w:cs="Times New Roman"/>
-          <w:sz w:val="28"/>
-          <w:szCs w:val="28"/>
-        </w:rPr>
-      </w:pPr>
-      <w:r>
-        <w:rPr>
-          <w:rFonts w:ascii="Times New Roman" w:hAnsi="Times New Roman" w:cs="Times New Roman"/>
-          <w:sz w:val="28"/>
-          <w:szCs w:val="28"/>
-        </w:rPr>
-        <w:br w:type="page"/>
-      </w:r>
-    </w:p>
-    <w:p>
-      <w:pPr>
-        <w:spacing w:line="360" w:lineRule="auto"/>
-        <w:rPr>
-          <w:rFonts w:ascii="Times New Roman" w:hAnsi="Times New Roman" w:cs="Times New Roman"/>
-          <w:sz w:val="28"/>
-          <w:szCs w:val="28"/>
-        </w:rPr>
-      </w:pPr>
-    </w:p>
-    <w:p>
-      <w:pPr>
-        <w:pStyle w:val="1"/>
-        <w:spacing w:before="0" w:line="360" w:lineRule="auto"/>
-        <w:jc w:val="center"/>
+      </w:pPr>
+      <w:r>
         <w:rPr>
           <w:rFonts w:ascii="Times New Roman" w:hAnsi="Times New Roman" w:cs="Times New Roman"/>
           <w:b/>
@@ -2200,9 +2870,9 @@
           <w:sz w:val="36"/>
           <w:szCs w:val="36"/>
         </w:rPr>
-      </w:pPr>
-      <w:bookmarkStart w:id="5" w:name="_Toc74039479"/>
-      <w:bookmarkStart w:id="6" w:name="_Toc98962734"/>
+        <w:t xml:space="preserve">Обзор </w:t>
+      </w:r>
+      <w:bookmarkEnd w:id="1"/>
       <w:r>
         <w:rPr>
           <w:rFonts w:ascii="Times New Roman" w:hAnsi="Times New Roman" w:cs="Times New Roman"/>
@@ -2212,6 +2882,90 @@
           <w:sz w:val="36"/>
           <w:szCs w:val="36"/>
         </w:rPr>
+        <w:t>методов тематической классификации текстов</w:t>
+      </w:r>
+      <w:bookmarkEnd w:id="2"/>
+    </w:p>
+    <w:p>
+      <w:pPr>
+        <w:pStyle w:val="2"/>
+        <w:numPr>
+          <w:ilvl w:val="1"/>
+          <w:numId w:val="6"/>
+        </w:numPr>
+        <w:spacing w:before="0" w:line="360" w:lineRule="auto"/>
+        <w:rPr>
+          <w:rFonts w:cs="Times New Roman"/>
+          <w:b/>
+          <w:bCs/>
+          <w:szCs w:val="32"/>
+        </w:rPr>
+      </w:pPr>
+      <w:bookmarkStart w:id="3" w:name="_Toc74039461"/>
+      <w:bookmarkStart w:id="4" w:name="_Toc98962733"/>
+      <w:r>
+        <w:rPr>
+          <w:rFonts w:cs="Times New Roman"/>
+          <w:b/>
+          <w:bCs/>
+          <w:szCs w:val="32"/>
+        </w:rPr>
+        <w:t>Терминология</w:t>
+      </w:r>
+      <w:bookmarkEnd w:id="3"/>
+      <w:bookmarkEnd w:id="4"/>
+    </w:p>
+    <w:p>
+      <w:pPr>
+        <w:spacing w:line="360" w:lineRule="auto"/>
+        <w:rPr>
+          <w:rFonts w:cs="Times New Roman"/>
+          <w:szCs w:val="28"/>
+        </w:rPr>
+      </w:pPr>
+    </w:p>
+    <w:p>
+      <w:pPr>
+        <w:spacing w:line="360" w:lineRule="auto"/>
+        <w:rPr>
+          <w:rFonts w:cs="Times New Roman"/>
+          <w:szCs w:val="28"/>
+        </w:rPr>
+      </w:pPr>
+      <w:r>
+        <w:rPr>
+          <w:rFonts w:cs="Times New Roman"/>
+          <w:szCs w:val="28"/>
+        </w:rPr>
+        <w:br w:type="page"/>
+      </w:r>
+    </w:p>
+    <w:p>
+      <w:pPr>
+        <w:pStyle w:val="1"/>
+        <w:spacing w:before="0" w:line="360" w:lineRule="auto"/>
+        <w:jc w:val="center"/>
+        <w:rPr>
+          <w:rFonts w:ascii="Times New Roman" w:hAnsi="Times New Roman" w:cs="Times New Roman"/>
+          <w:b/>
+          <w:bCs/>
+          <w:color w:val="auto"/>
+          <w:sz w:val="36"/>
+          <w:szCs w:val="36"/>
+        </w:rPr>
+      </w:pPr>
+      <w:bookmarkStart w:id="5" w:name="_Toc74039479"/>
+      <w:bookmarkStart w:id="6" w:name="_Toc98962734"/>
+      <w:r>
+        <w:rPr>
+          <w:rFonts w:ascii="Times New Roman" w:hAnsi="Times New Roman" w:cs="Times New Roman"/>
+          <w:b/>
+          <w:bCs/>
+          <w:color w:val="auto"/>
+          <w:sz w:val="36"/>
+          <w:szCs w:val="36"/>
+        </w:rPr>
+        <w:lastRenderedPageBreak/>
         <w:t>Заключение</w:t>
       </w:r>
       <w:bookmarkEnd w:id="5"/>
@@ -2221,10 +2975,8 @@
       <w:pPr>
         <w:spacing w:after="0" w:line="360" w:lineRule="auto"/>
         <w:ind w:firstLine="709"/>
-        <w:jc w:val="both"/>
-        <w:rPr>
-          <w:rFonts w:ascii="Times New Roman" w:hAnsi="Times New Roman" w:cs="Times New Roman"/>
-          <w:sz w:val="28"/>
+        <w:rPr>
+          <w:rFonts w:cs="Times New Roman"/>
           <w:szCs w:val="28"/>
         </w:rPr>
       </w:pPr>
@@ -2233,97 +2985,84 @@
       <w:pPr>
         <w:spacing w:after="0" w:line="360" w:lineRule="auto"/>
         <w:ind w:firstLine="709"/>
-        <w:jc w:val="both"/>
-        <w:rPr>
-          <w:rFonts w:ascii="Times New Roman" w:hAnsi="Times New Roman" w:cs="Times New Roman"/>
-          <w:sz w:val="28"/>
-          <w:szCs w:val="28"/>
-        </w:rPr>
-      </w:pPr>
-      <w:r>
-        <w:rPr>
-          <w:rFonts w:ascii="Times New Roman" w:hAnsi="Times New Roman" w:cs="Times New Roman"/>
-          <w:sz w:val="28"/>
+        <w:rPr>
+          <w:rFonts w:cs="Times New Roman"/>
+          <w:szCs w:val="28"/>
+        </w:rPr>
+      </w:pPr>
+      <w:r>
+        <w:rPr>
+          <w:rFonts w:cs="Times New Roman"/>
           <w:szCs w:val="28"/>
         </w:rPr>
         <w:t>В данном курсовом проекте был</w:t>
       </w:r>
       <w:r>
         <w:rPr>
-          <w:rFonts w:ascii="Times New Roman" w:hAnsi="Times New Roman" w:cs="Times New Roman"/>
-          <w:sz w:val="28"/>
+          <w:rFonts w:cs="Times New Roman"/>
           <w:szCs w:val="28"/>
         </w:rPr>
         <w:t>и</w:t>
       </w:r>
       <w:r>
         <w:rPr>
-          <w:rFonts w:ascii="Times New Roman" w:hAnsi="Times New Roman" w:cs="Times New Roman"/>
-          <w:sz w:val="28"/>
+          <w:rFonts w:cs="Times New Roman"/>
           <w:szCs w:val="28"/>
         </w:rPr>
         <w:t xml:space="preserve"> </w:t>
       </w:r>
       <w:r>
         <w:rPr>
-          <w:rFonts w:ascii="Times New Roman" w:hAnsi="Times New Roman" w:cs="Times New Roman"/>
-          <w:sz w:val="28"/>
+          <w:rFonts w:cs="Times New Roman"/>
           <w:szCs w:val="28"/>
         </w:rPr>
         <w:t>решены</w:t>
       </w:r>
       <w:r>
         <w:rPr>
-          <w:rFonts w:ascii="Times New Roman" w:hAnsi="Times New Roman" w:cs="Times New Roman"/>
-          <w:sz w:val="28"/>
+          <w:rFonts w:cs="Times New Roman"/>
           <w:szCs w:val="28"/>
         </w:rPr>
         <w:t xml:space="preserve"> </w:t>
       </w:r>
       <w:r>
         <w:rPr>
-          <w:rFonts w:ascii="Times New Roman" w:hAnsi="Times New Roman" w:cs="Times New Roman"/>
-          <w:sz w:val="28"/>
+          <w:rFonts w:cs="Times New Roman"/>
           <w:szCs w:val="28"/>
         </w:rPr>
         <w:t>все</w:t>
       </w:r>
       <w:r>
         <w:rPr>
-          <w:rFonts w:ascii="Times New Roman" w:hAnsi="Times New Roman" w:cs="Times New Roman"/>
-          <w:sz w:val="28"/>
+          <w:rFonts w:cs="Times New Roman"/>
           <w:szCs w:val="28"/>
         </w:rPr>
         <w:t xml:space="preserve"> </w:t>
       </w:r>
       <w:r>
         <w:rPr>
-          <w:rFonts w:ascii="Times New Roman" w:hAnsi="Times New Roman" w:cs="Times New Roman"/>
-          <w:sz w:val="28"/>
+          <w:rFonts w:cs="Times New Roman"/>
           <w:szCs w:val="28"/>
         </w:rPr>
         <w:t>задачи</w:t>
       </w:r>
       <w:r>
         <w:rPr>
-          <w:rFonts w:ascii="Times New Roman" w:hAnsi="Times New Roman" w:cs="Times New Roman"/>
-          <w:sz w:val="28"/>
+          <w:rFonts w:cs="Times New Roman"/>
           <w:szCs w:val="28"/>
         </w:rPr>
         <w:t xml:space="preserve"> и </w:t>
       </w:r>
       <w:r>
         <w:rPr>
-          <w:rFonts w:ascii="Times New Roman" w:hAnsi="Times New Roman" w:cs="Times New Roman"/>
-          <w:sz w:val="28"/>
+          <w:rFonts w:cs="Times New Roman"/>
           <w:szCs w:val="28"/>
         </w:rPr>
         <w:t>достигнута поставленная цель</w:t>
       </w:r>
       <w:r>
         <w:rPr>
-          <w:rFonts w:ascii="Times New Roman" w:hAnsi="Times New Roman" w:cs="Times New Roman"/>
-          <w:sz w:val="28"/>
+          <w:rFonts w:cs="Times New Roman"/>
           <w:szCs w:val="28"/>
         </w:rPr>
         <w:t xml:space="preserve">. </w:t>
@@ -2333,17 +3072,14 @@
       <w:pPr>
         <w:spacing w:after="0" w:line="360" w:lineRule="auto"/>
         <w:ind w:firstLine="709"/>
-        <w:jc w:val="both"/>
-        <w:rPr>
-          <w:rFonts w:ascii="Times New Roman" w:hAnsi="Times New Roman" w:cs="Times New Roman"/>
-          <w:sz w:val="28"/>
-          <w:szCs w:val="28"/>
-        </w:rPr>
-      </w:pPr>
-      <w:r>
-        <w:rPr>
-          <w:rFonts w:ascii="Times New Roman" w:hAnsi="Times New Roman" w:cs="Times New Roman"/>
-          <w:sz w:val="28"/>
+        <w:rPr>
+          <w:rFonts w:cs="Times New Roman"/>
+          <w:szCs w:val="28"/>
+        </w:rPr>
+      </w:pPr>
+      <w:r>
+        <w:rPr>
+          <w:rFonts w:cs="Times New Roman"/>
           <w:szCs w:val="28"/>
         </w:rPr>
         <w:t>Во-первых, был произведен обзор аналогов игры Судоку и выявлен недостающий функционал, а именно отсутствие возможности ввода собственного Судоку и его решения.</w:t>
@@ -2353,17 +3089,14 @@
       <w:pPr>
         <w:spacing w:after="0" w:line="360" w:lineRule="auto"/>
         <w:ind w:firstLine="709"/>
-        <w:jc w:val="both"/>
-        <w:rPr>
-          <w:rFonts w:ascii="Times New Roman" w:hAnsi="Times New Roman" w:cs="Times New Roman"/>
-          <w:sz w:val="28"/>
-          <w:szCs w:val="28"/>
-        </w:rPr>
-      </w:pPr>
-      <w:r>
-        <w:rPr>
-          <w:rFonts w:ascii="Times New Roman" w:hAnsi="Times New Roman" w:cs="Times New Roman"/>
-          <w:sz w:val="28"/>
+        <w:rPr>
+          <w:rFonts w:cs="Times New Roman"/>
+          <w:szCs w:val="28"/>
+        </w:rPr>
+      </w:pPr>
+      <w:r>
+        <w:rPr>
+          <w:rFonts w:cs="Times New Roman"/>
           <w:szCs w:val="28"/>
         </w:rPr>
         <w:t>Во-вторых, были рассмотрены алгоритм генерации и алгоритмы решения головоломки, а именно Алгоритм перебора с возвратом и его модификация. Они представлены в виде псевдокода и для наглядности продублированы примерами. Данные алгоритмы были протестированы на различных входных данных, благодаря чему сделаны выводы и выбран оптимальный алгоритм для реализации игрового приложения.</w:t>
@@ -2373,17 +3106,14 @@
       <w:pPr>
         <w:spacing w:after="0" w:line="360" w:lineRule="auto"/>
         <w:ind w:firstLine="709"/>
-        <w:jc w:val="both"/>
-        <w:rPr>
-          <w:rFonts w:ascii="Times New Roman" w:hAnsi="Times New Roman" w:cs="Times New Roman"/>
-          <w:sz w:val="28"/>
-          <w:szCs w:val="28"/>
-        </w:rPr>
-      </w:pPr>
-      <w:r>
-        <w:rPr>
-          <w:rFonts w:ascii="Times New Roman" w:hAnsi="Times New Roman" w:cs="Times New Roman"/>
-          <w:sz w:val="28"/>
+        <w:rPr>
+          <w:rFonts w:cs="Times New Roman"/>
+          <w:szCs w:val="28"/>
+        </w:rPr>
+      </w:pPr>
+      <w:r>
+        <w:rPr>
+          <w:rFonts w:cs="Times New Roman"/>
           <w:szCs w:val="28"/>
         </w:rPr>
         <w:t>В-третьих, было спроектировано и разработано приложение Судоку, которое включает в себя следующие функции:</w:t>
@@ -2398,17 +3128,14 @@
         </w:numPr>
         <w:spacing w:after="0" w:line="360" w:lineRule="auto"/>
         <w:ind w:left="993"/>
-        <w:jc w:val="both"/>
-        <w:rPr>
-          <w:rFonts w:ascii="Times New Roman" w:hAnsi="Times New Roman" w:cs="Times New Roman"/>
-          <w:sz w:val="28"/>
-          <w:szCs w:val="28"/>
-        </w:rPr>
-      </w:pPr>
-      <w:r>
-        <w:rPr>
-          <w:rFonts w:ascii="Times New Roman" w:hAnsi="Times New Roman" w:cs="Times New Roman"/>
-          <w:sz w:val="28"/>
+        <w:rPr>
+          <w:rFonts w:cs="Times New Roman"/>
+          <w:szCs w:val="28"/>
+        </w:rPr>
+      </w:pPr>
+      <w:r>
+        <w:rPr>
+          <w:rFonts w:cs="Times New Roman"/>
           <w:szCs w:val="28"/>
         </w:rPr>
         <w:t>Выбор режима игры: генерируемая игра или решение собственного Судоку.</w:t>
@@ -2423,17 +3150,14 @@
         </w:numPr>
         <w:spacing w:after="0" w:line="360" w:lineRule="auto"/>
         <w:ind w:left="993"/>
-        <w:jc w:val="both"/>
-        <w:rPr>
-          <w:rFonts w:ascii="Times New Roman" w:hAnsi="Times New Roman" w:cs="Times New Roman"/>
-          <w:sz w:val="28"/>
-          <w:szCs w:val="28"/>
-        </w:rPr>
-      </w:pPr>
-      <w:r>
-        <w:rPr>
-          <w:rFonts w:ascii="Times New Roman" w:hAnsi="Times New Roman" w:cs="Times New Roman"/>
-          <w:sz w:val="28"/>
+        <w:rPr>
+          <w:rFonts w:cs="Times New Roman"/>
+          <w:szCs w:val="28"/>
+        </w:rPr>
+      </w:pPr>
+      <w:r>
+        <w:rPr>
+          <w:rFonts w:cs="Times New Roman"/>
           <w:szCs w:val="28"/>
         </w:rPr>
         <w:t>Выбор размера и сложности игры. Для генерируемой игры доступны размеры 4×4, 9×9, 16×16, 25×25 и сложности легкая, средняя, высокая и эксперт. Для собственной игры доступны размеры 4×4 и 9×9.</w:t>
@@ -2448,17 +3172,14 @@
         </w:numPr>
         <w:spacing w:after="0" w:line="360" w:lineRule="auto"/>
         <w:ind w:left="993"/>
-        <w:jc w:val="both"/>
-        <w:rPr>
-          <w:rFonts w:ascii="Times New Roman" w:hAnsi="Times New Roman" w:cs="Times New Roman"/>
-          <w:sz w:val="28"/>
-          <w:szCs w:val="28"/>
-        </w:rPr>
-      </w:pPr>
-      <w:r>
-        <w:rPr>
-          <w:rFonts w:ascii="Times New Roman" w:hAnsi="Times New Roman" w:cs="Times New Roman"/>
-          <w:sz w:val="28"/>
+        <w:rPr>
+          <w:rFonts w:cs="Times New Roman"/>
+          <w:szCs w:val="28"/>
+        </w:rPr>
+      </w:pPr>
+      <w:r>
+        <w:rPr>
+          <w:rFonts w:cs="Times New Roman"/>
           <w:szCs w:val="28"/>
         </w:rPr>
         <w:t>Подсказки для обоих режимов.</w:t>
@@ -2473,17 +3194,14 @@
         </w:numPr>
         <w:spacing w:after="0" w:line="360" w:lineRule="auto"/>
         <w:ind w:left="993"/>
-        <w:jc w:val="both"/>
-        <w:rPr>
-          <w:rFonts w:ascii="Times New Roman" w:hAnsi="Times New Roman" w:cs="Times New Roman"/>
-          <w:sz w:val="28"/>
-          <w:szCs w:val="28"/>
-        </w:rPr>
-      </w:pPr>
-      <w:r>
-        <w:rPr>
-          <w:rFonts w:ascii="Times New Roman" w:hAnsi="Times New Roman" w:cs="Times New Roman"/>
-          <w:sz w:val="28"/>
+        <w:rPr>
+          <w:rFonts w:cs="Times New Roman"/>
+          <w:szCs w:val="28"/>
+        </w:rPr>
+      </w:pPr>
+      <w:r>
+        <w:rPr>
+          <w:rFonts w:cs="Times New Roman"/>
           <w:szCs w:val="28"/>
         </w:rPr>
         <w:t>Возможность показать всё решение для обоих режимов.</w:t>
@@ -2498,17 +3216,14 @@
         </w:numPr>
         <w:spacing w:after="0" w:line="360" w:lineRule="auto"/>
         <w:ind w:left="993"/>
-        <w:jc w:val="both"/>
-        <w:rPr>
-          <w:rFonts w:ascii="Times New Roman" w:hAnsi="Times New Roman" w:cs="Times New Roman"/>
-          <w:sz w:val="28"/>
-          <w:szCs w:val="28"/>
-        </w:rPr>
-      </w:pPr>
-      <w:r>
-        <w:rPr>
-          <w:rFonts w:ascii="Times New Roman" w:hAnsi="Times New Roman" w:cs="Times New Roman"/>
-          <w:sz w:val="28"/>
+        <w:rPr>
+          <w:rFonts w:cs="Times New Roman"/>
+          <w:szCs w:val="28"/>
+        </w:rPr>
+      </w:pPr>
+      <w:r>
+        <w:rPr>
+          <w:rFonts w:cs="Times New Roman"/>
           <w:szCs w:val="28"/>
         </w:rPr>
         <w:t>Пауза.</w:t>
@@ -2523,17 +3238,14 @@
         </w:numPr>
         <w:spacing w:after="0" w:line="360" w:lineRule="auto"/>
         <w:ind w:left="993"/>
-        <w:jc w:val="both"/>
-        <w:rPr>
-          <w:rFonts w:ascii="Times New Roman" w:hAnsi="Times New Roman" w:cs="Times New Roman"/>
-          <w:sz w:val="28"/>
-          <w:szCs w:val="28"/>
-        </w:rPr>
-      </w:pPr>
-      <w:r>
-        <w:rPr>
-          <w:rFonts w:ascii="Times New Roman" w:hAnsi="Times New Roman" w:cs="Times New Roman"/>
-          <w:sz w:val="28"/>
+        <w:rPr>
+          <w:rFonts w:cs="Times New Roman"/>
+          <w:szCs w:val="28"/>
+        </w:rPr>
+      </w:pPr>
+      <w:r>
+        <w:rPr>
+          <w:rFonts w:cs="Times New Roman"/>
           <w:szCs w:val="28"/>
         </w:rPr>
         <w:t>Фоновая музыка, громкостью которой можно управлять из приложения.</w:t>
@@ -2543,25 +3255,21 @@
       <w:pPr>
         <w:spacing w:after="0" w:line="360" w:lineRule="auto"/>
         <w:ind w:firstLine="709"/>
-        <w:jc w:val="both"/>
-        <w:rPr>
-          <w:rFonts w:ascii="Times New Roman" w:hAnsi="Times New Roman" w:cs="Times New Roman"/>
-          <w:sz w:val="28"/>
-          <w:szCs w:val="28"/>
-        </w:rPr>
-      </w:pPr>
-      <w:r>
-        <w:rPr>
-          <w:rFonts w:ascii="Times New Roman" w:hAnsi="Times New Roman" w:cs="Times New Roman"/>
-          <w:sz w:val="28"/>
+        <w:rPr>
+          <w:rFonts w:cs="Times New Roman"/>
+          <w:szCs w:val="28"/>
+        </w:rPr>
+      </w:pPr>
+      <w:r>
+        <w:rPr>
+          <w:rFonts w:cs="Times New Roman"/>
           <w:szCs w:val="28"/>
         </w:rPr>
         <w:t xml:space="preserve">В-четвертых, были обработаны все непредвиденные ситуации поведения пользователя при использовании приложения, а также написаны </w:t>
       </w:r>
       <w:r>
         <w:rPr>
-          <w:rFonts w:ascii="Times New Roman" w:hAnsi="Times New Roman" w:cs="Times New Roman"/>
-          <w:sz w:val="28"/>
+          <w:rFonts w:cs="Times New Roman"/>
           <w:szCs w:val="28"/>
           <w:lang w:val="en-US"/>
         </w:rPr>
@@ -2569,8 +3277,7 @@
       </w:r>
       <w:r>
         <w:rPr>
-          <w:rFonts w:ascii="Times New Roman" w:hAnsi="Times New Roman" w:cs="Times New Roman"/>
-          <w:sz w:val="28"/>
+          <w:rFonts w:cs="Times New Roman"/>
           <w:szCs w:val="28"/>
         </w:rPr>
         <w:t>-тесты, которые показывают корректность основных методов программы.</w:t>
@@ -2580,17 +3287,14 @@
       <w:pPr>
         <w:spacing w:after="0" w:line="360" w:lineRule="auto"/>
         <w:ind w:firstLine="709"/>
-        <w:jc w:val="both"/>
-        <w:rPr>
-          <w:rFonts w:ascii="Times New Roman" w:hAnsi="Times New Roman" w:cs="Times New Roman"/>
-          <w:sz w:val="28"/>
-          <w:szCs w:val="28"/>
-        </w:rPr>
-      </w:pPr>
-      <w:r>
-        <w:rPr>
-          <w:rFonts w:ascii="Times New Roman" w:hAnsi="Times New Roman" w:cs="Times New Roman"/>
-          <w:sz w:val="28"/>
+        <w:rPr>
+          <w:rFonts w:cs="Times New Roman"/>
+          <w:szCs w:val="28"/>
+        </w:rPr>
+      </w:pPr>
+      <w:r>
+        <w:rPr>
+          <w:rFonts w:cs="Times New Roman"/>
           <w:szCs w:val="28"/>
         </w:rPr>
         <w:lastRenderedPageBreak/>
@@ -2601,16 +3305,14 @@
       <w:pPr>
         <w:spacing w:line="360" w:lineRule="auto"/>
         <w:ind w:hanging="142"/>
-        <w:jc w:val="both"/>
-        <w:rPr>
-          <w:rFonts w:ascii="Times New Roman" w:hAnsi="Times New Roman" w:cs="Times New Roman"/>
-          <w:sz w:val="28"/>
-          <w:szCs w:val="28"/>
-        </w:rPr>
-      </w:pPr>
-      <w:r>
-        <w:rPr>
-          <w:rFonts w:ascii="Times New Roman" w:hAnsi="Times New Roman" w:cs="Times New Roman"/>
+        <w:rPr>
+          <w:rFonts w:cs="Times New Roman"/>
+          <w:szCs w:val="28"/>
+        </w:rPr>
+      </w:pPr>
+      <w:r>
+        <w:rPr>
+          <w:rFonts w:cs="Times New Roman"/>
           <w:sz w:val="32"/>
           <w:szCs w:val="32"/>
         </w:rPr>
@@ -2657,122 +3359,77 @@
         </w:numPr>
         <w:spacing w:after="0" w:line="360" w:lineRule="auto"/>
         <w:ind w:left="0" w:firstLine="567"/>
-        <w:jc w:val="both"/>
-        <w:rPr>
-          <w:rFonts w:ascii="Times New Roman" w:hAnsi="Times New Roman" w:cs="Times New Roman"/>
-          <w:sz w:val="28"/>
-          <w:szCs w:val="28"/>
-        </w:rPr>
-      </w:pPr>
-      <w:r>
-        <w:rPr>
-          <w:rFonts w:ascii="Times New Roman" w:hAnsi="Times New Roman" w:cs="Times New Roman"/>
-          <w:sz w:val="28"/>
-          <w:szCs w:val="28"/>
-        </w:rPr>
-        <w:t xml:space="preserve">Алгоритм генерации </w:t>
-      </w:r>
-      <w:proofErr w:type="spellStart"/>
-      <w:r>
-        <w:rPr>
-          <w:rFonts w:ascii="Times New Roman" w:hAnsi="Times New Roman" w:cs="Times New Roman"/>
-          <w:sz w:val="28"/>
-          <w:szCs w:val="28"/>
-        </w:rPr>
-        <w:t>судоку</w:t>
-      </w:r>
-      <w:proofErr w:type="spellEnd"/>
-      <w:r>
-        <w:rPr>
-          <w:rFonts w:ascii="Times New Roman" w:hAnsi="Times New Roman" w:cs="Times New Roman"/>
-          <w:sz w:val="28"/>
-          <w:szCs w:val="28"/>
-        </w:rPr>
-        <w:t xml:space="preserve">. — Текст: электронный // </w:t>
-      </w:r>
-      <w:proofErr w:type="spellStart"/>
-      <w:r>
-        <w:rPr>
-          <w:rFonts w:ascii="Times New Roman" w:hAnsi="Times New Roman" w:cs="Times New Roman"/>
-          <w:sz w:val="28"/>
-          <w:szCs w:val="28"/>
-        </w:rPr>
-        <w:t>Хабр</w:t>
-      </w:r>
-      <w:proofErr w:type="spellEnd"/>
-      <w:r>
-        <w:rPr>
-          <w:rFonts w:ascii="Times New Roman" w:hAnsi="Times New Roman" w:cs="Times New Roman"/>
-          <w:sz w:val="28"/>
-          <w:szCs w:val="28"/>
-        </w:rPr>
-        <w:t xml:space="preserve">. — URL: </w:t>
-      </w:r>
-      <w:hyperlink r:id="rId5" w:history="1">
-        <w:r>
-          <w:rPr>
-            <w:rStyle w:val="a5"/>
-            <w:sz w:val="28"/>
-          </w:rPr>
-          <w:t>https://habr.com/ru/post/192102/</w:t>
-        </w:r>
-      </w:hyperlink>
-      <w:r>
-        <w:rPr>
-          <w:rFonts w:ascii="Times New Roman" w:hAnsi="Times New Roman" w:cs="Times New Roman"/>
-          <w:sz w:val="28"/>
-          <w:szCs w:val="28"/>
-        </w:rPr>
-        <w:t xml:space="preserve"> (дата обращения 30.05.2021)</w:t>
-      </w:r>
-      <w:r>
-        <w:rPr>
-          <w:rFonts w:ascii="Times New Roman" w:hAnsi="Times New Roman" w:cs="Times New Roman"/>
-          <w:sz w:val="28"/>
+        <w:rPr>
+          <w:rFonts w:cs="Times New Roman"/>
+          <w:szCs w:val="28"/>
+        </w:rPr>
+      </w:pPr>
+      <w:r>
+        <w:rPr>
+          <w:rFonts w:cs="Times New Roman"/>
+          <w:szCs w:val="28"/>
+        </w:rPr>
+        <w:t>Дейтел Пол, Дейтел Харви</w:t>
+      </w:r>
+      <w:r>
+        <w:rPr>
+          <w:rFonts w:cs="Times New Roman"/>
           <w:szCs w:val="28"/>
         </w:rPr>
         <w:t>.</w:t>
       </w:r>
-    </w:p>
-    <w:p>
-      <w:pPr>
+      <w:r>
+        <w:rPr>
+          <w:rFonts w:cs="Times New Roman"/>
+          <w:szCs w:val="28"/>
+        </w:rPr>
+        <w:t xml:space="preserve"> Python: Искусственный интеллект, большие данные и облачные вычисления. — СПб.: Питер, 2020. — 864 с.: ил. — (Серия «Для профессионалов»).</w:t>
+      </w:r>
+    </w:p>
+    <w:p>
+      <w:pPr>
+        <w:pStyle w:val="a7"/>
+        <w:numPr>
+          <w:ilvl w:val="0"/>
+          <w:numId w:val="3"/>
+        </w:numPr>
         <w:spacing w:after="0" w:line="360" w:lineRule="auto"/>
-        <w:jc w:val="both"/>
-        <w:rPr>
-          <w:rFonts w:ascii="Times New Roman" w:hAnsi="Times New Roman" w:cs="Times New Roman"/>
-          <w:sz w:val="28"/>
-          <w:szCs w:val="28"/>
-        </w:rPr>
-      </w:pPr>
-      <w:r>
-        <w:rPr>
-          <w:rFonts w:ascii="Times New Roman" w:hAnsi="Times New Roman" w:cs="Times New Roman"/>
+        <w:ind w:left="0" w:firstLine="567"/>
+        <w:rPr>
+          <w:rFonts w:cs="Times New Roman"/>
+          <w:szCs w:val="28"/>
+        </w:rPr>
+      </w:pPr>
+      <w:r>
+        <w:rPr>
+          <w:rFonts w:cs="Times New Roman"/>
+          <w:szCs w:val="28"/>
+        </w:rPr>
+        <w:t>Рашид, Тарик. Создаем нейронную сеть. : Пер. с англ. — СПб. : ООО “Альфа-книга”, 2017. — 272 с. : ил. — Парал. тит. англ.</w:t>
+      </w:r>
+    </w:p>
+    <w:p>
+      <w:pPr>
+        <w:pStyle w:val="a7"/>
+        <w:numPr>
+          <w:ilvl w:val="0"/>
+          <w:numId w:val="3"/>
+        </w:numPr>
+        <w:spacing w:after="0" w:line="360" w:lineRule="auto"/>
+        <w:ind w:left="0" w:firstLine="567"/>
+        <w:rPr>
+          <w:rFonts w:cs="Times New Roman"/>
+          <w:szCs w:val="28"/>
+        </w:rPr>
+      </w:pPr>
+      <w:r>
+        <w:rPr>
+          <w:rFonts w:cs="Times New Roman"/>
           <w:sz w:val="34"/>
           <w:szCs w:val="34"/>
-          <w:lang w:val="en-US"/>
         </w:rPr>
         <w:br w:type="page"/>
       </w:r>
-    </w:p>
-    <w:p>
-      <w:pPr>
-        <w:rPr>
-          <w:rFonts w:ascii="Times New Roman" w:hAnsi="Times New Roman" w:cs="Times New Roman"/>
-          <w:sz w:val="28"/>
-          <w:szCs w:val="28"/>
-          <w:lang w:val="en-US"/>
-        </w:rPr>
-      </w:pPr>
-    </w:p>
-    <w:p>
-      <w:pPr>
-        <w:rPr>
-          <w:rFonts w:ascii="Times New Roman" w:hAnsi="Times New Roman" w:cs="Times New Roman"/>
-          <w:sz w:val="28"/>
-          <w:szCs w:val="28"/>
-          <w:lang w:val="en-US"/>
-        </w:rPr>
-      </w:pPr>
     </w:p>
     <w:p>
       <w:pPr>
@@ -2798,6 +3455,7 @@
           <w:sz w:val="36"/>
           <w:szCs w:val="36"/>
         </w:rPr>
+        <w:lastRenderedPageBreak/>
         <w:t>Приложени</w:t>
       </w:r>
       <w:r>
@@ -2817,10 +3475,8 @@
       <w:pPr>
         <w:spacing w:after="0"/>
         <w:ind w:firstLine="709"/>
-        <w:jc w:val="both"/>
-        <w:rPr>
-          <w:rFonts w:ascii="Times New Roman" w:hAnsi="Times New Roman" w:cs="Times New Roman"/>
-          <w:sz w:val="28"/>
+        <w:rPr>
+          <w:rFonts w:cs="Times New Roman"/>
           <w:szCs w:val="28"/>
         </w:rPr>
       </w:pPr>
@@ -2848,10 +3504,8 @@
     </w:p>
     <w:p>
       <w:pPr>
-        <w:jc w:val="both"/>
-        <w:rPr>
-          <w:rFonts w:ascii="Times New Roman" w:hAnsi="Times New Roman" w:cs="Times New Roman"/>
-          <w:sz w:val="28"/>
+        <w:rPr>
+          <w:rFonts w:cs="Times New Roman"/>
           <w:szCs w:val="28"/>
         </w:rPr>
       </w:pPr>
@@ -3041,6 +3695,205 @@
     </w:lvl>
   </w:abstractNum>
   <w:abstractNum w:abstractNumId="2" w15:restartNumberingAfterBreak="0">
+    <w:nsid w:val="117C7941"/>
+    <w:multiLevelType w:val="hybridMultilevel"/>
+    <w:tmpl w:val="25BCFF1E"/>
+    <w:lvl w:ilvl="0" w:tplc="04190001">
+      <w:start w:val="1"/>
+      <w:numFmt w:val="bullet"/>
+      <w:lvlText w:val=""/>
+      <w:lvlJc w:val="left"/>
+      <w:pPr>
+        <w:ind w:left="720" w:hanging="360"/>
+      </w:pPr>
+      <w:rPr>
+        <w:rFonts w:ascii="Symbol" w:hAnsi="Symbol" w:hint="default"/>
+      </w:rPr>
+    </w:lvl>
+    <w:lvl w:ilvl="1" w:tplc="04190003" w:tentative="1">
+      <w:start w:val="1"/>
+      <w:numFmt w:val="bullet"/>
+      <w:lvlText w:val="o"/>
+      <w:lvlJc w:val="left"/>
+      <w:pPr>
+        <w:ind w:left="1440" w:hanging="360"/>
+      </w:pPr>
+      <w:rPr>
+        <w:rFonts w:ascii="Courier New" w:hAnsi="Courier New" w:cs="Courier New" w:hint="default"/>
+      </w:rPr>
+    </w:lvl>
+    <w:lvl w:ilvl="2" w:tplc="04190005" w:tentative="1">
+      <w:start w:val="1"/>
+      <w:numFmt w:val="bullet"/>
+      <w:lvlText w:val=""/>
+      <w:lvlJc w:val="left"/>
+      <w:pPr>
+        <w:ind w:left="2160" w:hanging="360"/>
+      </w:pPr>
+      <w:rPr>
+        <w:rFonts w:ascii="Wingdings" w:hAnsi="Wingdings" w:hint="default"/>
+      </w:rPr>
+    </w:lvl>
+    <w:lvl w:ilvl="3" w:tplc="04190001" w:tentative="1">
+      <w:start w:val="1"/>
+      <w:numFmt w:val="bullet"/>
+      <w:lvlText w:val=""/>
+      <w:lvlJc w:val="left"/>
+      <w:pPr>
+        <w:ind w:left="2880" w:hanging="360"/>
+      </w:pPr>
+      <w:rPr>
+        <w:rFonts w:ascii="Symbol" w:hAnsi="Symbol" w:hint="default"/>
+      </w:rPr>
+    </w:lvl>
+    <w:lvl w:ilvl="4" w:tplc="04190003" w:tentative="1">
+      <w:start w:val="1"/>
+      <w:numFmt w:val="bullet"/>
+      <w:lvlText w:val="o"/>
+      <w:lvlJc w:val="left"/>
+      <w:pPr>
+        <w:ind w:left="3600" w:hanging="360"/>
+      </w:pPr>
+      <w:rPr>
+        <w:rFonts w:ascii="Courier New" w:hAnsi="Courier New" w:cs="Courier New" w:hint="default"/>
+      </w:rPr>
+    </w:lvl>
+    <w:lvl w:ilvl="5" w:tplc="04190005" w:tentative="1">
+      <w:start w:val="1"/>
+      <w:numFmt w:val="bullet"/>
+      <w:lvlText w:val=""/>
+      <w:lvlJc w:val="left"/>
+      <w:pPr>
+        <w:ind w:left="4320" w:hanging="360"/>
+      </w:pPr>
+      <w:rPr>
+        <w:rFonts w:ascii="Wingdings" w:hAnsi="Wingdings" w:hint="default"/>
+      </w:rPr>
+    </w:lvl>
+    <w:lvl w:ilvl="6" w:tplc="04190001" w:tentative="1">
+      <w:start w:val="1"/>
+      <w:numFmt w:val="bullet"/>
+      <w:lvlText w:val=""/>
+      <w:lvlJc w:val="left"/>
+      <w:pPr>
+        <w:ind w:left="5040" w:hanging="360"/>
+      </w:pPr>
+      <w:rPr>
+        <w:rFonts w:ascii="Symbol" w:hAnsi="Symbol" w:hint="default"/>
+      </w:rPr>
+    </w:lvl>
+    <w:lvl w:ilvl="7" w:tplc="04190003" w:tentative="1">
+      <w:start w:val="1"/>
+      <w:numFmt w:val="bullet"/>
+      <w:lvlText w:val="o"/>
+      <w:lvlJc w:val="left"/>
+      <w:pPr>
+        <w:ind w:left="5760" w:hanging="360"/>
+      </w:pPr>
+      <w:rPr>
+        <w:rFonts w:ascii="Courier New" w:hAnsi="Courier New" w:cs="Courier New" w:hint="default"/>
+      </w:rPr>
+    </w:lvl>
+    <w:lvl w:ilvl="8" w:tplc="04190005" w:tentative="1">
+      <w:start w:val="1"/>
+      <w:numFmt w:val="bullet"/>
+      <w:lvlText w:val=""/>
+      <w:lvlJc w:val="left"/>
+      <w:pPr>
+        <w:ind w:left="6480" w:hanging="360"/>
+      </w:pPr>
+      <w:rPr>
+        <w:rFonts w:ascii="Wingdings" w:hAnsi="Wingdings" w:hint="default"/>
+      </w:rPr>
+    </w:lvl>
+  </w:abstractNum>
+  <w:abstractNum w:abstractNumId="3" w15:restartNumberingAfterBreak="0">
+    <w:nsid w:val="27C14DA5"/>
+    <w:multiLevelType w:val="multilevel"/>
+    <w:tmpl w:val="0419001F"/>
+    <w:lvl w:ilvl="0">
+      <w:start w:val="1"/>
+      <w:numFmt w:val="decimal"/>
+      <w:lvlText w:val="%1."/>
+      <w:lvlJc w:val="left"/>
+      <w:pPr>
+        <w:ind w:left="360" w:hanging="360"/>
+      </w:pPr>
+    </w:lvl>
+    <w:lvl w:ilvl="1">
+      <w:start w:val="1"/>
+      <w:numFmt w:val="decimal"/>
+      <w:lvlText w:val="%1.%2."/>
+      <w:lvlJc w:val="left"/>
+      <w:pPr>
+        <w:ind w:left="792" w:hanging="432"/>
+      </w:pPr>
+    </w:lvl>
+    <w:lvl w:ilvl="2">
+      <w:start w:val="1"/>
+      <w:numFmt w:val="decimal"/>
+      <w:lvlText w:val="%1.%2.%3."/>
+      <w:lvlJc w:val="left"/>
+      <w:pPr>
+        <w:ind w:left="1224" w:hanging="504"/>
+      </w:pPr>
+    </w:lvl>
+    <w:lvl w:ilvl="3">
+      <w:start w:val="1"/>
+      <w:numFmt w:val="decimal"/>
+      <w:lvlText w:val="%1.%2.%3.%4."/>
+      <w:lvlJc w:val="left"/>
+      <w:pPr>
+        <w:ind w:left="1728" w:hanging="648"/>
+      </w:pPr>
+    </w:lvl>
+    <w:lvl w:ilvl="4">
+      <w:start w:val="1"/>
+      <w:numFmt w:val="decimal"/>
+      <w:lvlText w:val="%1.%2.%3.%4.%5."/>
+      <w:lvlJc w:val="left"/>
+      <w:pPr>
+        <w:ind w:left="2232" w:hanging="792"/>
+      </w:pPr>
+    </w:lvl>
+    <w:lvl w:ilvl="5">
+      <w:start w:val="1"/>
+      <w:numFmt w:val="decimal"/>
+      <w:lvlText w:val="%1.%2.%3.%4.%5.%6."/>
+      <w:lvlJc w:val="left"/>
+      <w:pPr>
+        <w:ind w:left="2736" w:hanging="936"/>
+      </w:pPr>
+    </w:lvl>
+    <w:lvl w:ilvl="6">
+      <w:start w:val="1"/>
+      <w:numFmt w:val="decimal"/>
+      <w:lvlText w:val="%1.%2.%3.%4.%5.%6.%7."/>
+      <w:lvlJc w:val="left"/>
+      <w:pPr>
+        <w:ind w:left="3240" w:hanging="1080"/>
+      </w:pPr>
+    </w:lvl>
+    <w:lvl w:ilvl="7">
+      <w:start w:val="1"/>
+      <w:numFmt w:val="decimal"/>
+      <w:lvlText w:val="%1.%2.%3.%4.%5.%6.%7.%8."/>
+      <w:lvlJc w:val="left"/>
+      <w:pPr>
+        <w:ind w:left="3744" w:hanging="1224"/>
+      </w:pPr>
+    </w:lvl>
+    <w:lvl w:ilvl="8">
+      <w:start w:val="1"/>
+      <w:numFmt w:val="decimal"/>
+      <w:lvlText w:val="%1.%2.%3.%4.%5.%6.%7.%8.%9."/>
+      <w:lvlJc w:val="left"/>
+      <w:pPr>
+        <w:ind w:left="4320" w:hanging="1440"/>
+      </w:pPr>
+    </w:lvl>
+  </w:abstractNum>
+  <w:abstractNum w:abstractNumId="4" w15:restartNumberingAfterBreak="0">
     <w:nsid w:val="37A75302"/>
     <w:multiLevelType w:val="hybridMultilevel"/>
     <w:tmpl w:val="4F9C64EC"/>
@@ -3153,7 +4006,7 @@
       </w:rPr>
     </w:lvl>
   </w:abstractNum>
-  <w:abstractNum w:abstractNumId="3" w15:restartNumberingAfterBreak="0">
+  <w:abstractNum w:abstractNumId="5" w15:restartNumberingAfterBreak="0">
     <w:nsid w:val="56617EE4"/>
     <w:multiLevelType w:val="hybridMultilevel"/>
     <w:tmpl w:val="AEE87B2C"/>
@@ -3266,10 +4119,123 @@
       </w:rPr>
     </w:lvl>
   </w:abstractNum>
-  <w:abstractNum w:abstractNumId="4" w15:restartNumberingAfterBreak="0">
+  <w:abstractNum w:abstractNumId="6" w15:restartNumberingAfterBreak="0">
+    <w:nsid w:val="74EA0A03"/>
+    <w:multiLevelType w:val="hybridMultilevel"/>
+    <w:tmpl w:val="6908CB5C"/>
+    <w:lvl w:ilvl="0" w:tplc="04190001">
+      <w:start w:val="1"/>
+      <w:numFmt w:val="bullet"/>
+      <w:lvlText w:val=""/>
+      <w:lvlJc w:val="left"/>
+      <w:pPr>
+        <w:ind w:left="720" w:hanging="360"/>
+      </w:pPr>
+      <w:rPr>
+        <w:rFonts w:ascii="Symbol" w:hAnsi="Symbol" w:hint="default"/>
+      </w:rPr>
+    </w:lvl>
+    <w:lvl w:ilvl="1" w:tplc="04190003" w:tentative="1">
+      <w:start w:val="1"/>
+      <w:numFmt w:val="bullet"/>
+      <w:lvlText w:val="o"/>
+      <w:lvlJc w:val="left"/>
+      <w:pPr>
+        <w:ind w:left="1440" w:hanging="360"/>
+      </w:pPr>
+      <w:rPr>
+        <w:rFonts w:ascii="Courier New" w:hAnsi="Courier New" w:cs="Courier New" w:hint="default"/>
+      </w:rPr>
+    </w:lvl>
+    <w:lvl w:ilvl="2" w:tplc="04190005" w:tentative="1">
+      <w:start w:val="1"/>
+      <w:numFmt w:val="bullet"/>
+      <w:lvlText w:val=""/>
+      <w:lvlJc w:val="left"/>
+      <w:pPr>
+        <w:ind w:left="2160" w:hanging="360"/>
+      </w:pPr>
+      <w:rPr>
+        <w:rFonts w:ascii="Wingdings" w:hAnsi="Wingdings" w:hint="default"/>
+      </w:rPr>
+    </w:lvl>
+    <w:lvl w:ilvl="3" w:tplc="04190001" w:tentative="1">
+      <w:start w:val="1"/>
+      <w:numFmt w:val="bullet"/>
+      <w:lvlText w:val=""/>
+      <w:lvlJc w:val="left"/>
+      <w:pPr>
+        <w:ind w:left="2880" w:hanging="360"/>
+      </w:pPr>
+      <w:rPr>
+        <w:rFonts w:ascii="Symbol" w:hAnsi="Symbol" w:hint="default"/>
+      </w:rPr>
+    </w:lvl>
+    <w:lvl w:ilvl="4" w:tplc="04190003" w:tentative="1">
+      <w:start w:val="1"/>
+      <w:numFmt w:val="bullet"/>
+      <w:lvlText w:val="o"/>
+      <w:lvlJc w:val="left"/>
+      <w:pPr>
+        <w:ind w:left="3600" w:hanging="360"/>
+      </w:pPr>
+      <w:rPr>
+        <w:rFonts w:ascii="Courier New" w:hAnsi="Courier New" w:cs="Courier New" w:hint="default"/>
+      </w:rPr>
+    </w:lvl>
+    <w:lvl w:ilvl="5" w:tplc="04190005" w:tentative="1">
+      <w:start w:val="1"/>
+      <w:numFmt w:val="bullet"/>
+      <w:lvlText w:val=""/>
+      <w:lvlJc w:val="left"/>
+      <w:pPr>
+        <w:ind w:left="4320" w:hanging="360"/>
+      </w:pPr>
+      <w:rPr>
+        <w:rFonts w:ascii="Wingdings" w:hAnsi="Wingdings" w:hint="default"/>
+      </w:rPr>
+    </w:lvl>
+    <w:lvl w:ilvl="6" w:tplc="04190001" w:tentative="1">
+      <w:start w:val="1"/>
+      <w:numFmt w:val="bullet"/>
+      <w:lvlText w:val=""/>
+      <w:lvlJc w:val="left"/>
+      <w:pPr>
+        <w:ind w:left="5040" w:hanging="360"/>
+      </w:pPr>
+      <w:rPr>
+        <w:rFonts w:ascii="Symbol" w:hAnsi="Symbol" w:hint="default"/>
+      </w:rPr>
+    </w:lvl>
+    <w:lvl w:ilvl="7" w:tplc="04190003" w:tentative="1">
+      <w:start w:val="1"/>
+      <w:numFmt w:val="bullet"/>
+      <w:lvlText w:val="o"/>
+      <w:lvlJc w:val="left"/>
+      <w:pPr>
+        <w:ind w:left="5760" w:hanging="360"/>
+      </w:pPr>
+      <w:rPr>
+        <w:rFonts w:ascii="Courier New" w:hAnsi="Courier New" w:cs="Courier New" w:hint="default"/>
+      </w:rPr>
+    </w:lvl>
+    <w:lvl w:ilvl="8" w:tplc="04190005" w:tentative="1">
+      <w:start w:val="1"/>
+      <w:numFmt w:val="bullet"/>
+      <w:lvlText w:val=""/>
+      <w:lvlJc w:val="left"/>
+      <w:pPr>
+        <w:ind w:left="6480" w:hanging="360"/>
+      </w:pPr>
+      <w:rPr>
+        <w:rFonts w:ascii="Wingdings" w:hAnsi="Wingdings" w:hint="default"/>
+      </w:rPr>
+    </w:lvl>
+  </w:abstractNum>
+  <w:abstractNum w:abstractNumId="7" w15:restartNumberingAfterBreak="0">
     <w:nsid w:val="76C1191C"/>
     <w:multiLevelType w:val="multilevel"/>
-    <w:tmpl w:val="695094F8"/>
+    <w:tmpl w:val="130C2DA8"/>
     <w:lvl w:ilvl="0">
       <w:start w:val="1"/>
       <w:numFmt w:val="decimal"/>
@@ -3283,7 +4249,7 @@
       </w:rPr>
     </w:lvl>
     <w:lvl w:ilvl="1">
-      <w:start w:val="1"/>
+      <w:start w:val="2"/>
       <w:numFmt w:val="decimal"/>
       <w:lvlText w:val="%1.%2"/>
       <w:lvlJc w:val="left"/>
@@ -3379,11 +4345,152 @@
       </w:rPr>
     </w:lvl>
   </w:abstractNum>
+  <w:abstractNum w:abstractNumId="8" w15:restartNumberingAfterBreak="0">
+    <w:nsid w:val="790B6CC6"/>
+    <w:multiLevelType w:val="multilevel"/>
+    <w:tmpl w:val="569E4FDC"/>
+    <w:lvl w:ilvl="0">
+      <w:start w:val="1"/>
+      <w:numFmt w:val="bullet"/>
+      <w:lvlText w:val=""/>
+      <w:lvlJc w:val="left"/>
+      <w:pPr>
+        <w:tabs>
+          <w:tab w:val="num" w:pos="720"/>
+        </w:tabs>
+        <w:ind w:left="720" w:hanging="360"/>
+      </w:pPr>
+      <w:rPr>
+        <w:rFonts w:ascii="Symbol" w:hAnsi="Symbol" w:hint="default"/>
+        <w:sz w:val="20"/>
+      </w:rPr>
+    </w:lvl>
+    <w:lvl w:ilvl="1" w:tentative="1">
+      <w:numFmt w:val="bullet"/>
+      <w:lvlText w:val="o"/>
+      <w:lvlJc w:val="left"/>
+      <w:pPr>
+        <w:tabs>
+          <w:tab w:val="num" w:pos="1440"/>
+        </w:tabs>
+        <w:ind w:left="1440" w:hanging="360"/>
+      </w:pPr>
+      <w:rPr>
+        <w:rFonts w:ascii="Courier New" w:hAnsi="Courier New" w:hint="default"/>
+        <w:sz w:val="20"/>
+      </w:rPr>
+    </w:lvl>
+    <w:lvl w:ilvl="2" w:tentative="1">
+      <w:numFmt w:val="bullet"/>
+      <w:lvlText w:val=""/>
+      <w:lvlJc w:val="left"/>
+      <w:pPr>
+        <w:tabs>
+          <w:tab w:val="num" w:pos="2160"/>
+        </w:tabs>
+        <w:ind w:left="2160" w:hanging="360"/>
+      </w:pPr>
+      <w:rPr>
+        <w:rFonts w:ascii="Wingdings" w:hAnsi="Wingdings" w:hint="default"/>
+        <w:sz w:val="20"/>
+      </w:rPr>
+    </w:lvl>
+    <w:lvl w:ilvl="3" w:tentative="1">
+      <w:numFmt w:val="bullet"/>
+      <w:lvlText w:val=""/>
+      <w:lvlJc w:val="left"/>
+      <w:pPr>
+        <w:tabs>
+          <w:tab w:val="num" w:pos="2880"/>
+        </w:tabs>
+        <w:ind w:left="2880" w:hanging="360"/>
+      </w:pPr>
+      <w:rPr>
+        <w:rFonts w:ascii="Wingdings" w:hAnsi="Wingdings" w:hint="default"/>
+        <w:sz w:val="20"/>
+      </w:rPr>
+    </w:lvl>
+    <w:lvl w:ilvl="4" w:tentative="1">
+      <w:numFmt w:val="bullet"/>
+      <w:lvlText w:val=""/>
+      <w:lvlJc w:val="left"/>
+      <w:pPr>
+        <w:tabs>
+          <w:tab w:val="num" w:pos="3600"/>
+        </w:tabs>
+        <w:ind w:left="3600" w:hanging="360"/>
+      </w:pPr>
+      <w:rPr>
+        <w:rFonts w:ascii="Wingdings" w:hAnsi="Wingdings" w:hint="default"/>
+        <w:sz w:val="20"/>
+      </w:rPr>
+    </w:lvl>
+    <w:lvl w:ilvl="5" w:tentative="1">
+      <w:numFmt w:val="bullet"/>
+      <w:lvlText w:val=""/>
+      <w:lvlJc w:val="left"/>
+      <w:pPr>
+        <w:tabs>
+          <w:tab w:val="num" w:pos="4320"/>
+        </w:tabs>
+        <w:ind w:left="4320" w:hanging="360"/>
+      </w:pPr>
+      <w:rPr>
+        <w:rFonts w:ascii="Wingdings" w:hAnsi="Wingdings" w:hint="default"/>
+        <w:sz w:val="20"/>
+      </w:rPr>
+    </w:lvl>
+    <w:lvl w:ilvl="6" w:tentative="1">
+      <w:numFmt w:val="bullet"/>
+      <w:lvlText w:val=""/>
+      <w:lvlJc w:val="left"/>
+      <w:pPr>
+        <w:tabs>
+          <w:tab w:val="num" w:pos="5040"/>
+        </w:tabs>
+        <w:ind w:left="5040" w:hanging="360"/>
+      </w:pPr>
+      <w:rPr>
+        <w:rFonts w:ascii="Wingdings" w:hAnsi="Wingdings" w:hint="default"/>
+        <w:sz w:val="20"/>
+      </w:rPr>
+    </w:lvl>
+    <w:lvl w:ilvl="7" w:tentative="1">
+      <w:numFmt w:val="bullet"/>
+      <w:lvlText w:val=""/>
+      <w:lvlJc w:val="left"/>
+      <w:pPr>
+        <w:tabs>
+          <w:tab w:val="num" w:pos="5760"/>
+        </w:tabs>
+        <w:ind w:left="5760" w:hanging="360"/>
+      </w:pPr>
+      <w:rPr>
+        <w:rFonts w:ascii="Wingdings" w:hAnsi="Wingdings" w:hint="default"/>
+        <w:sz w:val="20"/>
+      </w:rPr>
+    </w:lvl>
+    <w:lvl w:ilvl="8" w:tentative="1">
+      <w:numFmt w:val="bullet"/>
+      <w:lvlText w:val=""/>
+      <w:lvlJc w:val="left"/>
+      <w:pPr>
+        <w:tabs>
+          <w:tab w:val="num" w:pos="6480"/>
+        </w:tabs>
+        <w:ind w:left="6480" w:hanging="360"/>
+      </w:pPr>
+      <w:rPr>
+        <w:rFonts w:ascii="Wingdings" w:hAnsi="Wingdings" w:hint="default"/>
+        <w:sz w:val="20"/>
+      </w:rPr>
+    </w:lvl>
+  </w:abstractNum>
   <w:num w:numId="1" w16cid:durableId="319505904">
-    <w:abstractNumId w:val="3"/>
+    <w:abstractNumId w:val="5"/>
   </w:num>
   <w:num w:numId="2" w16cid:durableId="236787628">
-    <w:abstractNumId w:val="2"/>
+    <w:abstractNumId w:val="4"/>
   </w:num>
   <w:num w:numId="3" w16cid:durableId="1478760210">
     <w:abstractNumId w:val="0"/>
@@ -3392,7 +4499,19 @@
     <w:abstractNumId w:val="1"/>
   </w:num>
   <w:num w:numId="5" w16cid:durableId="2056657862">
-    <w:abstractNumId w:val="4"/>
+    <w:abstractNumId w:val="7"/>
+  </w:num>
+  <w:num w:numId="6" w16cid:durableId="30805567">
+    <w:abstractNumId w:val="3"/>
+  </w:num>
+  <w:num w:numId="7" w16cid:durableId="916062727">
+    <w:abstractNumId w:val="8"/>
+  </w:num>
+  <w:num w:numId="8" w16cid:durableId="937910444">
+    <w:abstractNumId w:val="6"/>
+  </w:num>
+  <w:num w:numId="9" w16cid:durableId="1096024380">
+    <w:abstractNumId w:val="2"/>
   </w:num>
 </w:numbering>
 </file>
@@ -3795,6 +4914,15 @@
   <w:style w:type="paragraph" w:default="1" w:styleId="a">
     <w:name w:val="Normal"/>
     <w:qFormat/>
+    <w:rsid w:val="00A73FEA"/>
+    <w:pPr>
+      <w:spacing w:before="120" w:after="120"/>
+      <w:jc w:val="both"/>
+    </w:pPr>
+    <w:rPr>
+      <w:rFonts w:ascii="Times New Roman" w:hAnsi="Times New Roman"/>
+      <w:sz w:val="28"/>
+    </w:rPr>
   </w:style>
   <w:style w:type="paragraph" w:styleId="1">
     <w:name w:val="heading 1"/>
@@ -3803,7 +4931,7 @@
     <w:link w:val="10"/>
     <w:uiPriority w:val="9"/>
     <w:qFormat/>
-    <w:rsid w:val="00732717"/>
+    <w:rsid w:val="00A73FEA"/>
     <w:pPr>
       <w:keepNext/>
       <w:keepLines/>
@@ -3833,7 +4961,7 @@
       <w:outlineLvl w:val="1"/>
     </w:pPr>
     <w:rPr>
-      <w:rFonts w:ascii="Times New Roman" w:eastAsiaTheme="majorEastAsia" w:hAnsi="Times New Roman" w:cstheme="majorBidi"/>
+      <w:rFonts w:eastAsiaTheme="majorEastAsia" w:cstheme="majorBidi"/>
       <w:sz w:val="32"/>
       <w:szCs w:val="26"/>
     </w:rPr>
@@ -3841,7 +4969,6 @@
   <w:style w:type="character" w:default="1" w:styleId="a0">
     <w:name w:val="Default Paragraph Font"/>
     <w:uiPriority w:val="1"/>
-    <w:semiHidden/>
     <w:unhideWhenUsed/>
   </w:style>
   <w:style w:type="table" w:default="1" w:styleId="a1">
@@ -3874,7 +5001,6 @@
     <w:rsid w:val="00732717"/>
     <w:pPr>
       <w:spacing w:line="240" w:lineRule="auto"/>
-      <w:jc w:val="both"/>
     </w:pPr>
     <w:rPr>
       <w:rFonts w:ascii="Times New Roman" w:hAnsi="Times New Roman" w:cs="Times New Roman"/>
@@ -3902,7 +5028,7 @@
     <w:basedOn w:val="a0"/>
     <w:link w:val="1"/>
     <w:uiPriority w:val="9"/>
-    <w:rsid w:val="00732717"/>
+    <w:rsid w:val="00A73FEA"/>
     <w:rPr>
       <w:rFonts w:asciiTheme="majorHAnsi" w:eastAsiaTheme="majorEastAsia" w:hAnsiTheme="majorHAnsi" w:cstheme="majorBidi"/>
       <w:color w:val="2F5496" w:themeColor="accent1" w:themeShade="BF"/>
@@ -3996,6 +5122,25 @@
       <w:sz w:val="32"/>
       <w:szCs w:val="26"/>
     </w:rPr>
+  </w:style>
+  <w:style w:type="table" w:styleId="a8">
+    <w:name w:val="Table Grid"/>
+    <w:basedOn w:val="a1"/>
+    <w:uiPriority w:val="39"/>
+    <w:rsid w:val="00CF28D9"/>
+    <w:pPr>
+      <w:spacing w:after="0" w:line="240" w:lineRule="auto"/>
+    </w:pPr>
+    <w:tblPr>
+      <w:tblBorders>
+        <w:top w:val="single" w:sz="4" w:space="0" w:color="auto"/>
+        <w:left w:val="single" w:sz="4" w:space="0" w:color="auto"/>
+        <w:bottom w:val="single" w:sz="4" w:space="0" w:color="auto"/>
+        <w:right w:val="single" w:sz="4" w:space="0" w:color="auto"/>
+        <w:insideH w:val="single" w:sz="4" w:space="0" w:color="auto"/>
+        <w:insideV w:val="single" w:sz="4" w:space="0" w:color="auto"/>
+      </w:tblBorders>
+    </w:tblPr>
   </w:style>
 </w:styles>
 </file>

--- a/TextOfCourseWork/Тематическая классификация коротких текстовых сообщений Кочкин В. Р. Фиб-3301.docx
+++ b/TextOfCourseWork/Тематическая классификация коротких текстовых сообщений Кочкин В. Р. Фиб-3301.docx
@@ -34,6 +34,11 @@
           <w:rFonts w:cs="Times New Roman"/>
         </w:rPr>
         <w:br/>
+      </w:r>
+      <w:r>
+        <w:rPr>
+          <w:rFonts w:cs="Times New Roman"/>
+        </w:rPr>
         <w:t xml:space="preserve">ОБРАЗОВАТЕЛЬНОЕ УЧРЕЖДЕНИЕ ВЫСШЕГО ОБРАЗОВАНИЯ </w:t>
       </w:r>
       <w:r>
@@ -41,6 +46,11 @@
           <w:rFonts w:cs="Times New Roman"/>
         </w:rPr>
         <w:br/>
+      </w:r>
+      <w:r>
+        <w:rPr>
+          <w:rFonts w:cs="Times New Roman"/>
+        </w:rPr>
         <w:t>«ВЯТСКИЙ ГОСУДАРСТВЕННЫЙ УНИВЕРСИТЕТ»</w:t>
       </w:r>
     </w:p>
@@ -252,6 +262,13 @@
           <w:szCs w:val="24"/>
         </w:rPr>
         <w:br/>
+      </w:r>
+      <w:r>
+        <w:rPr>
+          <w:rFonts w:cs="Times New Roman"/>
+          <w:sz w:val="24"/>
+          <w:szCs w:val="24"/>
+        </w:rPr>
         <w:t>«Проектная и научно-исследовательская деятельность»</w:t>
       </w:r>
     </w:p>
@@ -337,6 +354,14 @@
           <w:u w:val="single"/>
         </w:rPr>
         <w:tab/>
+      </w:r>
+      <w:r>
+        <w:rPr>
+          <w:rFonts w:cs="Times New Roman"/>
+          <w:sz w:val="24"/>
+          <w:szCs w:val="24"/>
+          <w:u w:val="single"/>
+        </w:rPr>
         <w:t> </w:t>
       </w:r>
       <w:r>
@@ -346,6 +371,13 @@
           <w:szCs w:val="24"/>
         </w:rPr>
         <w:tab/>
+      </w:r>
+      <w:r>
+        <w:rPr>
+          <w:rFonts w:cs="Times New Roman"/>
+          <w:sz w:val="24"/>
+          <w:szCs w:val="24"/>
+        </w:rPr>
         <w:t xml:space="preserve">/ </w:t>
       </w:r>
       <w:r>
@@ -420,6 +452,14 @@
           <w:u w:val="single"/>
         </w:rPr>
         <w:tab/>
+      </w:r>
+      <w:r>
+        <w:rPr>
+          <w:rFonts w:cs="Times New Roman"/>
+          <w:sz w:val="24"/>
+          <w:szCs w:val="24"/>
+          <w:u w:val="single"/>
+        </w:rPr>
         <w:t> </w:t>
       </w:r>
       <w:r>
@@ -429,6 +469,13 @@
           <w:szCs w:val="24"/>
         </w:rPr>
         <w:tab/>
+      </w:r>
+      <w:r>
+        <w:rPr>
+          <w:rFonts w:cs="Times New Roman"/>
+          <w:sz w:val="24"/>
+          <w:szCs w:val="24"/>
+        </w:rPr>
         <w:t xml:space="preserve">/ </w:t>
       </w:r>
       <w:r>
@@ -510,6 +557,14 @@
           <w:u w:val="single"/>
         </w:rPr>
         <w:tab/>
+      </w:r>
+      <w:r>
+        <w:rPr>
+          <w:rFonts w:cs="Times New Roman"/>
+          <w:sz w:val="24"/>
+          <w:szCs w:val="24"/>
+          <w:u w:val="single"/>
+        </w:rPr>
         <w:t> </w:t>
       </w:r>
       <w:r>
@@ -519,6 +574,13 @@
           <w:szCs w:val="24"/>
         </w:rPr>
         <w:tab/>
+      </w:r>
+      <w:r>
+        <w:rPr>
+          <w:rFonts w:cs="Times New Roman"/>
+          <w:sz w:val="24"/>
+          <w:szCs w:val="24"/>
+        </w:rPr>
         <w:t xml:space="preserve"> ____.____.2021 г.</w:t>
       </w:r>
     </w:p>
@@ -593,6 +655,14 @@
           <w:u w:val="single"/>
         </w:rPr>
         <w:tab/>
+      </w:r>
+      <w:r>
+        <w:rPr>
+          <w:rFonts w:cs="Times New Roman"/>
+          <w:sz w:val="24"/>
+          <w:szCs w:val="24"/>
+          <w:u w:val="single"/>
+        </w:rPr>
         <w:t> </w:t>
       </w:r>
       <w:r>
@@ -602,6 +672,13 @@
           <w:szCs w:val="24"/>
         </w:rPr>
         <w:tab/>
+      </w:r>
+      <w:r>
+        <w:rPr>
+          <w:rFonts w:cs="Times New Roman"/>
+          <w:sz w:val="24"/>
+          <w:szCs w:val="24"/>
+        </w:rPr>
         <w:t xml:space="preserve">/ </w:t>
       </w:r>
       <w:r>
@@ -621,6 +698,14 @@
           <w:u w:val="single"/>
         </w:rPr>
         <w:tab/>
+      </w:r>
+      <w:r>
+        <w:rPr>
+          <w:rFonts w:cs="Times New Roman"/>
+          <w:sz w:val="24"/>
+          <w:szCs w:val="24"/>
+          <w:u w:val="single"/>
+        </w:rPr>
         <w:t> </w:t>
       </w:r>
       <w:r>
@@ -680,6 +765,14 @@
           <w:u w:val="single"/>
         </w:rPr>
         <w:tab/>
+      </w:r>
+      <w:r>
+        <w:rPr>
+          <w:rFonts w:cs="Times New Roman"/>
+          <w:sz w:val="24"/>
+          <w:szCs w:val="24"/>
+          <w:u w:val="single"/>
+        </w:rPr>
         <w:t> </w:t>
       </w:r>
       <w:r>
@@ -689,6 +782,13 @@
           <w:szCs w:val="24"/>
         </w:rPr>
         <w:tab/>
+      </w:r>
+      <w:r>
+        <w:rPr>
+          <w:rFonts w:cs="Times New Roman"/>
+          <w:sz w:val="24"/>
+          <w:szCs w:val="24"/>
+        </w:rPr>
         <w:t xml:space="preserve">/ </w:t>
       </w:r>
       <w:r>
@@ -708,6 +808,14 @@
           <w:u w:val="single"/>
         </w:rPr>
         <w:tab/>
+      </w:r>
+      <w:r>
+        <w:rPr>
+          <w:rFonts w:cs="Times New Roman"/>
+          <w:sz w:val="24"/>
+          <w:szCs w:val="24"/>
+          <w:u w:val="single"/>
+        </w:rPr>
         <w:t> </w:t>
       </w:r>
       <w:r>
@@ -780,7 +888,7 @@
     <w:sdt>
       <w:sdtPr>
         <w:rPr>
-          <w:rFonts w:ascii="Times New Roman" w:eastAsiaTheme="minorHAnsi" w:hAnsi="Times New Roman" w:cs="Times New Roman"/>
+          <w:rFonts w:ascii="Times New Roman" w:hAnsi="Times New Roman" w:cs="Times New Roman" w:eastAsiaTheme="minorHAnsi"/>
           <w:color w:val="auto"/>
           <w:sz w:val="22"/>
           <w:szCs w:val="22"/>
@@ -838,7 +946,7 @@
               <w:tab w:val="right" w:leader="dot" w:pos="9345"/>
             </w:tabs>
             <w:rPr>
-              <w:rFonts w:eastAsiaTheme="minorEastAsia" w:cs="Times New Roman"/>
+              <w:rFonts w:cs="Times New Roman" w:eastAsiaTheme="minorEastAsia"/>
               <w:noProof/>
               <w:szCs w:val="28"/>
               <w:lang w:eastAsia="ru-RU"/>
@@ -865,7 +973,7 @@
             </w:rPr>
             <w:fldChar w:fldCharType="separate"/>
           </w:r>
-          <w:hyperlink w:anchor="_Toc98962731" w:history="1">
+          <w:hyperlink w:history="1" w:anchor="_Toc98962731">
             <w:r>
               <w:rPr>
                 <w:rStyle w:val="a5"/>
@@ -949,13 +1057,13 @@
               <w:tab w:val="right" w:leader="dot" w:pos="9345"/>
             </w:tabs>
             <w:rPr>
-              <w:rFonts w:eastAsiaTheme="minorEastAsia" w:cs="Times New Roman"/>
+              <w:rFonts w:cs="Times New Roman" w:eastAsiaTheme="minorEastAsia"/>
               <w:noProof/>
               <w:szCs w:val="28"/>
               <w:lang w:eastAsia="ru-RU"/>
             </w:rPr>
           </w:pPr>
-          <w:hyperlink w:anchor="_Toc98962732" w:history="1">
+          <w:hyperlink w:history="1" w:anchor="_Toc98962732">
             <w:r>
               <w:rPr>
                 <w:rStyle w:val="a5"/>
@@ -969,7 +1077,7 @@
             </w:r>
             <w:r>
               <w:rPr>
-                <w:rFonts w:eastAsiaTheme="minorEastAsia" w:cs="Times New Roman"/>
+                <w:rFonts w:cs="Times New Roman" w:eastAsiaTheme="minorEastAsia"/>
                 <w:noProof/>
                 <w:szCs w:val="28"/>
                 <w:lang w:eastAsia="ru-RU"/>
@@ -1059,13 +1167,13 @@
               <w:tab w:val="right" w:leader="dot" w:pos="9345"/>
             </w:tabs>
             <w:rPr>
-              <w:rFonts w:eastAsiaTheme="minorEastAsia" w:cs="Times New Roman"/>
+              <w:rFonts w:cs="Times New Roman" w:eastAsiaTheme="minorEastAsia"/>
               <w:noProof/>
               <w:szCs w:val="28"/>
               <w:lang w:eastAsia="ru-RU"/>
             </w:rPr>
           </w:pPr>
-          <w:hyperlink w:anchor="_Toc98962733" w:history="1">
+          <w:hyperlink w:history="1" w:anchor="_Toc98962733">
             <w:r>
               <w:rPr>
                 <w:rStyle w:val="a5"/>
@@ -1079,7 +1187,7 @@
             </w:r>
             <w:r>
               <w:rPr>
-                <w:rFonts w:eastAsiaTheme="minorEastAsia" w:cs="Times New Roman"/>
+                <w:rFonts w:cs="Times New Roman" w:eastAsiaTheme="minorEastAsia"/>
                 <w:noProof/>
                 <w:szCs w:val="28"/>
                 <w:lang w:eastAsia="ru-RU"/>
@@ -1168,13 +1276,13 @@
               <w:tab w:val="right" w:leader="dot" w:pos="9345"/>
             </w:tabs>
             <w:rPr>
-              <w:rFonts w:eastAsiaTheme="minorEastAsia" w:cs="Times New Roman"/>
+              <w:rFonts w:cs="Times New Roman" w:eastAsiaTheme="minorEastAsia"/>
               <w:noProof/>
               <w:szCs w:val="28"/>
               <w:lang w:eastAsia="ru-RU"/>
             </w:rPr>
           </w:pPr>
-          <w:hyperlink w:anchor="_Toc98962734" w:history="1">
+          <w:hyperlink w:history="1" w:anchor="_Toc98962734">
             <w:r>
               <w:rPr>
                 <w:rStyle w:val="a5"/>
@@ -1257,13 +1365,13 @@
               <w:tab w:val="right" w:leader="dot" w:pos="9345"/>
             </w:tabs>
             <w:rPr>
-              <w:rFonts w:eastAsiaTheme="minorEastAsia" w:cs="Times New Roman"/>
+              <w:rFonts w:cs="Times New Roman" w:eastAsiaTheme="minorEastAsia"/>
               <w:noProof/>
               <w:szCs w:val="28"/>
               <w:lang w:eastAsia="ru-RU"/>
             </w:rPr>
           </w:pPr>
-          <w:hyperlink w:anchor="_Toc98962735" w:history="1">
+          <w:hyperlink w:history="1" w:anchor="_Toc98962735">
             <w:r>
               <w:rPr>
                 <w:rStyle w:val="a5"/>
@@ -1346,13 +1454,13 @@
               <w:tab w:val="right" w:leader="dot" w:pos="9345"/>
             </w:tabs>
             <w:rPr>
-              <w:rFonts w:eastAsiaTheme="minorEastAsia" w:cs="Times New Roman"/>
+              <w:rFonts w:cs="Times New Roman" w:eastAsiaTheme="minorEastAsia"/>
               <w:noProof/>
               <w:szCs w:val="28"/>
               <w:lang w:eastAsia="ru-RU"/>
             </w:rPr>
           </w:pPr>
-          <w:hyperlink w:anchor="_Toc98962736" w:history="1">
+          <w:hyperlink w:history="1" w:anchor="_Toc98962736">
             <w:r>
               <w:rPr>
                 <w:rStyle w:val="a5"/>
@@ -1435,13 +1543,13 @@
               <w:tab w:val="right" w:leader="dot" w:pos="9345"/>
             </w:tabs>
             <w:rPr>
-              <w:rFonts w:eastAsiaTheme="minorEastAsia" w:cs="Times New Roman"/>
+              <w:rFonts w:cs="Times New Roman" w:eastAsiaTheme="minorEastAsia"/>
               <w:noProof/>
               <w:szCs w:val="28"/>
               <w:lang w:eastAsia="ru-RU"/>
             </w:rPr>
           </w:pPr>
-          <w:hyperlink w:anchor="_Toc98962737" w:history="1">
+          <w:hyperlink w:history="1" w:anchor="_Toc98962737">
             <w:r>
               <w:rPr>
                 <w:rStyle w:val="a5"/>
@@ -1566,7 +1674,7 @@
           <w:szCs w:val="36"/>
         </w:rPr>
       </w:pPr>
-      <w:bookmarkStart w:id="0" w:name="_Toc98962731"/>
+      <w:bookmarkStart w:name="_Toc98962731" w:id="0"/>
       <w:r>
         <w:rPr>
           <w:rFonts w:ascii="Times New Roman" w:hAnsi="Times New Roman" w:cs="Times New Roman"/>
@@ -1855,8 +1963,8 @@
           <w:szCs w:val="36"/>
         </w:rPr>
       </w:pPr>
-      <w:bookmarkStart w:id="1" w:name="_Toc74039460"/>
-      <w:bookmarkStart w:id="2" w:name="_Toc98962732"/>
+      <w:bookmarkStart w:name="_Toc74039460" w:id="1"/>
+      <w:bookmarkStart w:name="_Toc98962732" w:id="2"/>
       <w:r>
         <w:rPr>
           <w:rFonts w:ascii="Times New Roman" w:hAnsi="Times New Roman" w:cs="Times New Roman"/>
@@ -2896,24 +3004,134 @@
         <w:spacing w:before="0" w:line="360" w:lineRule="auto"/>
         <w:rPr>
           <w:rFonts w:cs="Times New Roman"/>
-          <w:b/>
-          <w:bCs/>
-          <w:szCs w:val="32"/>
-        </w:rPr>
-      </w:pPr>
-      <w:bookmarkStart w:id="3" w:name="_Toc74039461"/>
-      <w:bookmarkStart w:id="4" w:name="_Toc98962733"/>
-      <w:r>
-        <w:rPr>
-          <w:rFonts w:cs="Times New Roman"/>
-          <w:b/>
-          <w:bCs/>
-          <w:szCs w:val="32"/>
+          <w:b w:val="1"/>
+          <w:bCs w:val="1"/>
+        </w:rPr>
+      </w:pPr>
+      <w:bookmarkStart w:name="_Toc74039461" w:id="3"/>
+      <w:bookmarkStart w:name="_Toc98962733" w:id="4"/>
+      <w:r>
+        <w:rPr>
+          <w:rFonts w:cs="Times New Roman"/>
+          <w:b w:val="1"/>
+          <w:bCs w:val="1"/>
         </w:rPr>
         <w:t>Терминология</w:t>
       </w:r>
       <w:bookmarkEnd w:id="3"/>
       <w:bookmarkEnd w:id="4"/>
+    </w:p>
+    <w:p>
+      <w:pPr>
+        <w:pStyle w:val="1"/>
+        <w:numPr>
+          <w:ilvl w:val="0"/>
+          <w:numId w:val="6"/>
+        </w:numPr>
+        <w:spacing w:before="0" w:line="360" w:lineRule="auto"/>
+        <w:rPr>
+          <w:rFonts w:ascii="Times New Roman" w:hAnsi="Times New Roman" w:cs="Times New Roman"/>
+          <w:b w:val="1"/>
+          <w:bCs w:val="1"/>
+          <w:color w:val="auto"/>
+          <w:sz w:val="36"/>
+          <w:szCs w:val="36"/>
+        </w:rPr>
+      </w:pPr>
+      <w:r>
+        <w:rPr>
+          <w:rFonts w:ascii="Times New Roman" w:hAnsi="Times New Roman" w:cs="Times New Roman"/>
+          <w:b w:val="1"/>
+          <w:bCs w:val="1"/>
+          <w:color w:val="auto"/>
+          <w:sz w:val="36"/>
+          <w:szCs w:val="36"/>
+        </w:rPr>
+        <w:t>Подготовка размеченного корпуса</w:t>
+      </w:r>
+    </w:p>
+    <w:p>
+      <w:pPr>
+        <w:pStyle w:val="a"/>
+        <w:spacing w:line="360" w:lineRule="auto"/>
+        <w:rPr>
+          <w:rFonts w:ascii="Times New Roman" w:hAnsi="Times New Roman" w:eastAsia="Calibri" w:cs=""/>
+          <w:sz w:val="28"/>
+          <w:szCs w:val="28"/>
+        </w:rPr>
+      </w:pPr>
+      <w:r>
+        <w:rPr>
+          <w:rFonts w:ascii="Times New Roman" w:hAnsi="Times New Roman" w:eastAsia="Calibri" w:cs=""/>
+          <w:sz w:val="28"/>
+          <w:szCs w:val="28"/>
+        </w:rPr>
+        <w:t xml:space="preserve">Для обучения нейронной модели классифицировать текстовые сообщения был взят готовый корпус блогов с сайта </w:t>
+      </w:r>
+      <w:proofErr w:type="spellStart"/>
+      <w:r>
+        <w:rPr>
+          <w:rFonts w:ascii="Times New Roman" w:hAnsi="Times New Roman" w:eastAsia="Calibri" w:cs=""/>
+          <w:sz w:val="28"/>
+          <w:szCs w:val="28"/>
+        </w:rPr>
+        <w:t>хабр</w:t>
+      </w:r>
+      <w:proofErr w:type="spellEnd"/>
+      <w:r>
+        <w:rPr>
+          <w:rFonts w:ascii="Times New Roman" w:hAnsi="Times New Roman" w:eastAsia="Calibri" w:cs=""/>
+          <w:sz w:val="28"/>
+          <w:szCs w:val="28"/>
+        </w:rPr>
+        <w:t xml:space="preserve">, темами которых выступают теги. Данных было очень много (230к), поэтому был написан скрипт, который конвертирует данные из </w:t>
+      </w:r>
+      <w:proofErr w:type="spellStart"/>
+      <w:r>
+        <w:rPr>
+          <w:rFonts w:ascii="Times New Roman" w:hAnsi="Times New Roman" w:eastAsia="Calibri" w:cs=""/>
+          <w:sz w:val="28"/>
+          <w:szCs w:val="28"/>
+        </w:rPr>
+        <w:t>csv</w:t>
+      </w:r>
+      <w:proofErr w:type="spellEnd"/>
+      <w:r>
+        <w:rPr>
+          <w:rFonts w:ascii="Times New Roman" w:hAnsi="Times New Roman" w:eastAsia="Calibri" w:cs=""/>
+          <w:sz w:val="28"/>
+          <w:szCs w:val="28"/>
+        </w:rPr>
+        <w:t xml:space="preserve"> в </w:t>
+      </w:r>
+      <w:proofErr w:type="spellStart"/>
+      <w:r>
+        <w:rPr>
+          <w:rFonts w:ascii="Times New Roman" w:hAnsi="Times New Roman" w:eastAsia="Calibri" w:cs=""/>
+          <w:sz w:val="28"/>
+          <w:szCs w:val="28"/>
+        </w:rPr>
+        <w:t>xlsx</w:t>
+      </w:r>
+      <w:proofErr w:type="spellEnd"/>
+      <w:r>
+        <w:rPr>
+          <w:rFonts w:ascii="Times New Roman" w:hAnsi="Times New Roman" w:eastAsia="Calibri" w:cs=""/>
+          <w:sz w:val="28"/>
+          <w:szCs w:val="28"/>
+        </w:rPr>
+        <w:t>, параллельно считая количество символов в тексте блога. Медиана = 7438, следовательно количество текстов, длина которых меньше медианы ~115к. Был написан скрипт, который соотносит строки с текстами и их тегами, чтобы образовалась единая таблица, пригодная для использования в обучении. На это было потрачено много сил и времени, поставьте 4.</w:t>
+      </w:r>
+    </w:p>
+    <w:p>
+      <w:pPr>
+        <w:pStyle w:val="a"/>
+        <w:rPr>
+          <w:rFonts w:ascii="Times New Roman" w:hAnsi="Times New Roman" w:eastAsia="Calibri" w:cs=""/>
+          <w:sz w:val="28"/>
+          <w:szCs w:val="28"/>
+        </w:rPr>
+      </w:pPr>
     </w:p>
     <w:p>
       <w:pPr>
@@ -2954,8 +3172,8 @@
           <w:szCs w:val="36"/>
         </w:rPr>
       </w:pPr>
-      <w:bookmarkStart w:id="5" w:name="_Toc74039479"/>
-      <w:bookmarkStart w:id="6" w:name="_Toc98962734"/>
+      <w:bookmarkStart w:name="_Toc74039479" w:id="5"/>
+      <w:bookmarkStart w:name="_Toc98962734" w:id="6"/>
       <w:r>
         <w:rPr>
           <w:rFonts w:ascii="Times New Roman" w:hAnsi="Times New Roman" w:cs="Times New Roman"/>
@@ -3333,8 +3551,8 @@
           <w:szCs w:val="36"/>
         </w:rPr>
       </w:pPr>
-      <w:bookmarkStart w:id="7" w:name="_Toc74039480"/>
-      <w:bookmarkStart w:id="8" w:name="_Toc98962735"/>
+      <w:bookmarkStart w:name="_Toc74039480" w:id="7"/>
+      <w:bookmarkStart w:name="_Toc98962735" w:id="8"/>
       <w:r>
         <w:rPr>
           <w:rFonts w:ascii="Times New Roman" w:hAnsi="Times New Roman" w:cs="Times New Roman"/>
@@ -3445,7 +3663,7 @@
           <w:szCs w:val="36"/>
         </w:rPr>
       </w:pPr>
-      <w:bookmarkStart w:id="9" w:name="_Toc98962736"/>
+      <w:bookmarkStart w:name="_Toc98962736" w:id="9"/>
       <w:r>
         <w:rPr>
           <w:rFonts w:ascii="Times New Roman" w:hAnsi="Times New Roman" w:cs="Times New Roman"/>
@@ -3490,8 +3708,8 @@
           <w:bCs/>
         </w:rPr>
       </w:pPr>
-      <w:bookmarkStart w:id="10" w:name="_Toc38539510"/>
-      <w:bookmarkStart w:id="11" w:name="_Toc98962737"/>
+      <w:bookmarkStart w:name="_Toc38539510" w:id="10"/>
+      <w:bookmarkStart w:name="_Toc98962737" w:id="11"/>
       <w:r>
         <w:rPr>
           <w:b/>
@@ -3511,7 +3729,7 @@
       </w:pPr>
     </w:p>
     <w:sectPr>
-      <w:pgSz w:w="11906" w:h="16838"/>
+      <w:pgSz w:w="11906" w:h="16838" w:orient="portrait"/>
       <w:pgMar w:top="1134" w:right="850" w:bottom="1134" w:left="1701" w:header="708" w:footer="708" w:gutter="0"/>
       <w:cols w:space="708"/>
       <w:docGrid w:linePitch="360"/>
@@ -3707,7 +3925,7 @@
         <w:ind w:left="720" w:hanging="360"/>
       </w:pPr>
       <w:rPr>
-        <w:rFonts w:ascii="Symbol" w:hAnsi="Symbol" w:hint="default"/>
+        <w:rFonts w:hint="default" w:ascii="Symbol" w:hAnsi="Symbol"/>
       </w:rPr>
     </w:lvl>
     <w:lvl w:ilvl="1" w:tplc="04190003" w:tentative="1">
@@ -3719,7 +3937,7 @@
         <w:ind w:left="1440" w:hanging="360"/>
       </w:pPr>
       <w:rPr>
-        <w:rFonts w:ascii="Courier New" w:hAnsi="Courier New" w:cs="Courier New" w:hint="default"/>
+        <w:rFonts w:hint="default" w:ascii="Courier New" w:hAnsi="Courier New" w:cs="Courier New"/>
       </w:rPr>
     </w:lvl>
     <w:lvl w:ilvl="2" w:tplc="04190005" w:tentative="1">
@@ -3731,7 +3949,7 @@
         <w:ind w:left="2160" w:hanging="360"/>
       </w:pPr>
       <w:rPr>
-        <w:rFonts w:ascii="Wingdings" w:hAnsi="Wingdings" w:hint="default"/>
+        <w:rFonts w:hint="default" w:ascii="Wingdings" w:hAnsi="Wingdings"/>
       </w:rPr>
     </w:lvl>
     <w:lvl w:ilvl="3" w:tplc="04190001" w:tentative="1">
@@ -3743,7 +3961,7 @@
         <w:ind w:left="2880" w:hanging="360"/>
       </w:pPr>
       <w:rPr>
-        <w:rFonts w:ascii="Symbol" w:hAnsi="Symbol" w:hint="default"/>
+        <w:rFonts w:hint="default" w:ascii="Symbol" w:hAnsi="Symbol"/>
       </w:rPr>
     </w:lvl>
     <w:lvl w:ilvl="4" w:tplc="04190003" w:tentative="1">
@@ -3755,7 +3973,7 @@
         <w:ind w:left="3600" w:hanging="360"/>
       </w:pPr>
       <w:rPr>
-        <w:rFonts w:ascii="Courier New" w:hAnsi="Courier New" w:cs="Courier New" w:hint="default"/>
+        <w:rFonts w:hint="default" w:ascii="Courier New" w:hAnsi="Courier New" w:cs="Courier New"/>
       </w:rPr>
     </w:lvl>
     <w:lvl w:ilvl="5" w:tplc="04190005" w:tentative="1">
@@ -3767,7 +3985,7 @@
         <w:ind w:left="4320" w:hanging="360"/>
       </w:pPr>
       <w:rPr>
-        <w:rFonts w:ascii="Wingdings" w:hAnsi="Wingdings" w:hint="default"/>
+        <w:rFonts w:hint="default" w:ascii="Wingdings" w:hAnsi="Wingdings"/>
       </w:rPr>
     </w:lvl>
     <w:lvl w:ilvl="6" w:tplc="04190001" w:tentative="1">
@@ -3779,7 +3997,7 @@
         <w:ind w:left="5040" w:hanging="360"/>
       </w:pPr>
       <w:rPr>
-        <w:rFonts w:ascii="Symbol" w:hAnsi="Symbol" w:hint="default"/>
+        <w:rFonts w:hint="default" w:ascii="Symbol" w:hAnsi="Symbol"/>
       </w:rPr>
     </w:lvl>
     <w:lvl w:ilvl="7" w:tplc="04190003" w:tentative="1">
@@ -3791,7 +4009,7 @@
         <w:ind w:left="5760" w:hanging="360"/>
       </w:pPr>
       <w:rPr>
-        <w:rFonts w:ascii="Courier New" w:hAnsi="Courier New" w:cs="Courier New" w:hint="default"/>
+        <w:rFonts w:hint="default" w:ascii="Courier New" w:hAnsi="Courier New" w:cs="Courier New"/>
       </w:rPr>
     </w:lvl>
     <w:lvl w:ilvl="8" w:tplc="04190005" w:tentative="1">
@@ -3803,7 +4021,7 @@
         <w:ind w:left="6480" w:hanging="360"/>
       </w:pPr>
       <w:rPr>
-        <w:rFonts w:ascii="Wingdings" w:hAnsi="Wingdings" w:hint="default"/>
+        <w:rFonts w:hint="default" w:ascii="Wingdings" w:hAnsi="Wingdings"/>
       </w:rPr>
     </w:lvl>
   </w:abstractNum>
@@ -3906,7 +4124,7 @@
         <w:ind w:left="1429" w:hanging="360"/>
       </w:pPr>
       <w:rPr>
-        <w:rFonts w:ascii="Symbol" w:hAnsi="Symbol" w:hint="default"/>
+        <w:rFonts w:hint="default" w:ascii="Symbol" w:hAnsi="Symbol"/>
       </w:rPr>
     </w:lvl>
     <w:lvl w:ilvl="1" w:tplc="04190003" w:tentative="1">
@@ -3918,7 +4136,7 @@
         <w:ind w:left="2149" w:hanging="360"/>
       </w:pPr>
       <w:rPr>
-        <w:rFonts w:ascii="Courier New" w:hAnsi="Courier New" w:cs="Courier New" w:hint="default"/>
+        <w:rFonts w:hint="default" w:ascii="Courier New" w:hAnsi="Courier New" w:cs="Courier New"/>
       </w:rPr>
     </w:lvl>
     <w:lvl w:ilvl="2" w:tplc="04190005" w:tentative="1">
@@ -3930,7 +4148,7 @@
         <w:ind w:left="2869" w:hanging="360"/>
       </w:pPr>
       <w:rPr>
-        <w:rFonts w:ascii="Wingdings" w:hAnsi="Wingdings" w:hint="default"/>
+        <w:rFonts w:hint="default" w:ascii="Wingdings" w:hAnsi="Wingdings"/>
       </w:rPr>
     </w:lvl>
     <w:lvl w:ilvl="3" w:tplc="04190001" w:tentative="1">
@@ -3942,7 +4160,7 @@
         <w:ind w:left="3589" w:hanging="360"/>
       </w:pPr>
       <w:rPr>
-        <w:rFonts w:ascii="Symbol" w:hAnsi="Symbol" w:hint="default"/>
+        <w:rFonts w:hint="default" w:ascii="Symbol" w:hAnsi="Symbol"/>
       </w:rPr>
     </w:lvl>
     <w:lvl w:ilvl="4" w:tplc="04190003" w:tentative="1">
@@ -3954,7 +4172,7 @@
         <w:ind w:left="4309" w:hanging="360"/>
       </w:pPr>
       <w:rPr>
-        <w:rFonts w:ascii="Courier New" w:hAnsi="Courier New" w:cs="Courier New" w:hint="default"/>
+        <w:rFonts w:hint="default" w:ascii="Courier New" w:hAnsi="Courier New" w:cs="Courier New"/>
       </w:rPr>
     </w:lvl>
     <w:lvl w:ilvl="5" w:tplc="04190005" w:tentative="1">
@@ -3966,7 +4184,7 @@
         <w:ind w:left="5029" w:hanging="360"/>
       </w:pPr>
       <w:rPr>
-        <w:rFonts w:ascii="Wingdings" w:hAnsi="Wingdings" w:hint="default"/>
+        <w:rFonts w:hint="default" w:ascii="Wingdings" w:hAnsi="Wingdings"/>
       </w:rPr>
     </w:lvl>
     <w:lvl w:ilvl="6" w:tplc="04190001" w:tentative="1">
@@ -3978,7 +4196,7 @@
         <w:ind w:left="5749" w:hanging="360"/>
       </w:pPr>
       <w:rPr>
-        <w:rFonts w:ascii="Symbol" w:hAnsi="Symbol" w:hint="default"/>
+        <w:rFonts w:hint="default" w:ascii="Symbol" w:hAnsi="Symbol"/>
       </w:rPr>
     </w:lvl>
     <w:lvl w:ilvl="7" w:tplc="04190003" w:tentative="1">
@@ -3990,7 +4208,7 @@
         <w:ind w:left="6469" w:hanging="360"/>
       </w:pPr>
       <w:rPr>
-        <w:rFonts w:ascii="Courier New" w:hAnsi="Courier New" w:cs="Courier New" w:hint="default"/>
+        <w:rFonts w:hint="default" w:ascii="Courier New" w:hAnsi="Courier New" w:cs="Courier New"/>
       </w:rPr>
     </w:lvl>
     <w:lvl w:ilvl="8" w:tplc="04190005" w:tentative="1">
@@ -4002,7 +4220,7 @@
         <w:ind w:left="7189" w:hanging="360"/>
       </w:pPr>
       <w:rPr>
-        <w:rFonts w:ascii="Wingdings" w:hAnsi="Wingdings" w:hint="default"/>
+        <w:rFonts w:hint="default" w:ascii="Wingdings" w:hAnsi="Wingdings"/>
       </w:rPr>
     </w:lvl>
   </w:abstractNum>
@@ -4019,7 +4237,7 @@
         <w:ind w:left="720" w:hanging="360"/>
       </w:pPr>
       <w:rPr>
-        <w:rFonts w:ascii="Symbol" w:hAnsi="Symbol" w:hint="default"/>
+        <w:rFonts w:hint="default" w:ascii="Symbol" w:hAnsi="Symbol"/>
       </w:rPr>
     </w:lvl>
     <w:lvl w:ilvl="1" w:tplc="04190003" w:tentative="1">
@@ -4031,7 +4249,7 @@
         <w:ind w:left="1440" w:hanging="360"/>
       </w:pPr>
       <w:rPr>
-        <w:rFonts w:ascii="Courier New" w:hAnsi="Courier New" w:cs="Courier New" w:hint="default"/>
+        <w:rFonts w:hint="default" w:ascii="Courier New" w:hAnsi="Courier New" w:cs="Courier New"/>
       </w:rPr>
     </w:lvl>
     <w:lvl w:ilvl="2" w:tplc="04190005" w:tentative="1">
@@ -4043,7 +4261,7 @@
         <w:ind w:left="2160" w:hanging="360"/>
       </w:pPr>
       <w:rPr>
-        <w:rFonts w:ascii="Wingdings" w:hAnsi="Wingdings" w:hint="default"/>
+        <w:rFonts w:hint="default" w:ascii="Wingdings" w:hAnsi="Wingdings"/>
       </w:rPr>
     </w:lvl>
     <w:lvl w:ilvl="3" w:tplc="04190001" w:tentative="1">
@@ -4055,7 +4273,7 @@
         <w:ind w:left="2880" w:hanging="360"/>
       </w:pPr>
       <w:rPr>
-        <w:rFonts w:ascii="Symbol" w:hAnsi="Symbol" w:hint="default"/>
+        <w:rFonts w:hint="default" w:ascii="Symbol" w:hAnsi="Symbol"/>
       </w:rPr>
     </w:lvl>
     <w:lvl w:ilvl="4" w:tplc="04190003" w:tentative="1">
@@ -4067,7 +4285,7 @@
         <w:ind w:left="3600" w:hanging="360"/>
       </w:pPr>
       <w:rPr>
-        <w:rFonts w:ascii="Courier New" w:hAnsi="Courier New" w:cs="Courier New" w:hint="default"/>
+        <w:rFonts w:hint="default" w:ascii="Courier New" w:hAnsi="Courier New" w:cs="Courier New"/>
       </w:rPr>
     </w:lvl>
     <w:lvl w:ilvl="5" w:tplc="04190005" w:tentative="1">
@@ -4079,7 +4297,7 @@
         <w:ind w:left="4320" w:hanging="360"/>
       </w:pPr>
       <w:rPr>
-        <w:rFonts w:ascii="Wingdings" w:hAnsi="Wingdings" w:hint="default"/>
+        <w:rFonts w:hint="default" w:ascii="Wingdings" w:hAnsi="Wingdings"/>
       </w:rPr>
     </w:lvl>
     <w:lvl w:ilvl="6" w:tplc="04190001" w:tentative="1">
@@ -4091,7 +4309,7 @@
         <w:ind w:left="5040" w:hanging="360"/>
       </w:pPr>
       <w:rPr>
-        <w:rFonts w:ascii="Symbol" w:hAnsi="Symbol" w:hint="default"/>
+        <w:rFonts w:hint="default" w:ascii="Symbol" w:hAnsi="Symbol"/>
       </w:rPr>
     </w:lvl>
     <w:lvl w:ilvl="7" w:tplc="04190003" w:tentative="1">
@@ -4103,7 +4321,7 @@
         <w:ind w:left="5760" w:hanging="360"/>
       </w:pPr>
       <w:rPr>
-        <w:rFonts w:ascii="Courier New" w:hAnsi="Courier New" w:cs="Courier New" w:hint="default"/>
+        <w:rFonts w:hint="default" w:ascii="Courier New" w:hAnsi="Courier New" w:cs="Courier New"/>
       </w:rPr>
     </w:lvl>
     <w:lvl w:ilvl="8" w:tplc="04190005" w:tentative="1">
@@ -4115,7 +4333,7 @@
         <w:ind w:left="6480" w:hanging="360"/>
       </w:pPr>
       <w:rPr>
-        <w:rFonts w:ascii="Wingdings" w:hAnsi="Wingdings" w:hint="default"/>
+        <w:rFonts w:hint="default" w:ascii="Wingdings" w:hAnsi="Wingdings"/>
       </w:rPr>
     </w:lvl>
   </w:abstractNum>
@@ -4132,7 +4350,7 @@
         <w:ind w:left="720" w:hanging="360"/>
       </w:pPr>
       <w:rPr>
-        <w:rFonts w:ascii="Symbol" w:hAnsi="Symbol" w:hint="default"/>
+        <w:rFonts w:hint="default" w:ascii="Symbol" w:hAnsi="Symbol"/>
       </w:rPr>
     </w:lvl>
     <w:lvl w:ilvl="1" w:tplc="04190003" w:tentative="1">
@@ -4144,7 +4362,7 @@
         <w:ind w:left="1440" w:hanging="360"/>
       </w:pPr>
       <w:rPr>
-        <w:rFonts w:ascii="Courier New" w:hAnsi="Courier New" w:cs="Courier New" w:hint="default"/>
+        <w:rFonts w:hint="default" w:ascii="Courier New" w:hAnsi="Courier New" w:cs="Courier New"/>
       </w:rPr>
     </w:lvl>
     <w:lvl w:ilvl="2" w:tplc="04190005" w:tentative="1">
@@ -4156,7 +4374,7 @@
         <w:ind w:left="2160" w:hanging="360"/>
       </w:pPr>
       <w:rPr>
-        <w:rFonts w:ascii="Wingdings" w:hAnsi="Wingdings" w:hint="default"/>
+        <w:rFonts w:hint="default" w:ascii="Wingdings" w:hAnsi="Wingdings"/>
       </w:rPr>
     </w:lvl>
     <w:lvl w:ilvl="3" w:tplc="04190001" w:tentative="1">
@@ -4168,7 +4386,7 @@
         <w:ind w:left="2880" w:hanging="360"/>
       </w:pPr>
       <w:rPr>
-        <w:rFonts w:ascii="Symbol" w:hAnsi="Symbol" w:hint="default"/>
+        <w:rFonts w:hint="default" w:ascii="Symbol" w:hAnsi="Symbol"/>
       </w:rPr>
     </w:lvl>
     <w:lvl w:ilvl="4" w:tplc="04190003" w:tentative="1">
@@ -4180,7 +4398,7 @@
         <w:ind w:left="3600" w:hanging="360"/>
       </w:pPr>
       <w:rPr>
-        <w:rFonts w:ascii="Courier New" w:hAnsi="Courier New" w:cs="Courier New" w:hint="default"/>
+        <w:rFonts w:hint="default" w:ascii="Courier New" w:hAnsi="Courier New" w:cs="Courier New"/>
       </w:rPr>
     </w:lvl>
     <w:lvl w:ilvl="5" w:tplc="04190005" w:tentative="1">
@@ -4192,7 +4410,7 @@
         <w:ind w:left="4320" w:hanging="360"/>
       </w:pPr>
       <w:rPr>
-        <w:rFonts w:ascii="Wingdings" w:hAnsi="Wingdings" w:hint="default"/>
+        <w:rFonts w:hint="default" w:ascii="Wingdings" w:hAnsi="Wingdings"/>
       </w:rPr>
     </w:lvl>
     <w:lvl w:ilvl="6" w:tplc="04190001" w:tentative="1">
@@ -4204,7 +4422,7 @@
         <w:ind w:left="5040" w:hanging="360"/>
       </w:pPr>
       <w:rPr>
-        <w:rFonts w:ascii="Symbol" w:hAnsi="Symbol" w:hint="default"/>
+        <w:rFonts w:hint="default" w:ascii="Symbol" w:hAnsi="Symbol"/>
       </w:rPr>
     </w:lvl>
     <w:lvl w:ilvl="7" w:tplc="04190003" w:tentative="1">
@@ -4216,7 +4434,7 @@
         <w:ind w:left="5760" w:hanging="360"/>
       </w:pPr>
       <w:rPr>
-        <w:rFonts w:ascii="Courier New" w:hAnsi="Courier New" w:cs="Courier New" w:hint="default"/>
+        <w:rFonts w:hint="default" w:ascii="Courier New" w:hAnsi="Courier New" w:cs="Courier New"/>
       </w:rPr>
     </w:lvl>
     <w:lvl w:ilvl="8" w:tplc="04190005" w:tentative="1">
@@ -4228,7 +4446,7 @@
         <w:ind w:left="6480" w:hanging="360"/>
       </w:pPr>
       <w:rPr>
-        <w:rFonts w:ascii="Wingdings" w:hAnsi="Wingdings" w:hint="default"/>
+        <w:rFonts w:hint="default" w:ascii="Wingdings" w:hAnsi="Wingdings"/>
       </w:rPr>
     </w:lvl>
   </w:abstractNum>
@@ -4361,7 +4579,7 @@
         <w:ind w:left="720" w:hanging="360"/>
       </w:pPr>
       <w:rPr>
-        <w:rFonts w:ascii="Symbol" w:hAnsi="Symbol" w:hint="default"/>
+        <w:rFonts w:hint="default" w:ascii="Symbol" w:hAnsi="Symbol"/>
         <w:sz w:val="20"/>
       </w:rPr>
     </w:lvl>
@@ -4376,7 +4594,7 @@
         <w:ind w:left="1440" w:hanging="360"/>
       </w:pPr>
       <w:rPr>
-        <w:rFonts w:ascii="Courier New" w:hAnsi="Courier New" w:hint="default"/>
+        <w:rFonts w:hint="default" w:ascii="Courier New" w:hAnsi="Courier New"/>
         <w:sz w:val="20"/>
       </w:rPr>
     </w:lvl>
@@ -4391,7 +4609,7 @@
         <w:ind w:left="2160" w:hanging="360"/>
       </w:pPr>
       <w:rPr>
-        <w:rFonts w:ascii="Wingdings" w:hAnsi="Wingdings" w:hint="default"/>
+        <w:rFonts w:hint="default" w:ascii="Wingdings" w:hAnsi="Wingdings"/>
         <w:sz w:val="20"/>
       </w:rPr>
     </w:lvl>
@@ -4406,7 +4624,7 @@
         <w:ind w:left="2880" w:hanging="360"/>
       </w:pPr>
       <w:rPr>
-        <w:rFonts w:ascii="Wingdings" w:hAnsi="Wingdings" w:hint="default"/>
+        <w:rFonts w:hint="default" w:ascii="Wingdings" w:hAnsi="Wingdings"/>
         <w:sz w:val="20"/>
       </w:rPr>
     </w:lvl>
@@ -4421,7 +4639,7 @@
         <w:ind w:left="3600" w:hanging="360"/>
       </w:pPr>
       <w:rPr>
-        <w:rFonts w:ascii="Wingdings" w:hAnsi="Wingdings" w:hint="default"/>
+        <w:rFonts w:hint="default" w:ascii="Wingdings" w:hAnsi="Wingdings"/>
         <w:sz w:val="20"/>
       </w:rPr>
     </w:lvl>
@@ -4436,7 +4654,7 @@
         <w:ind w:left="4320" w:hanging="360"/>
       </w:pPr>
       <w:rPr>
-        <w:rFonts w:ascii="Wingdings" w:hAnsi="Wingdings" w:hint="default"/>
+        <w:rFonts w:hint="default" w:ascii="Wingdings" w:hAnsi="Wingdings"/>
         <w:sz w:val="20"/>
       </w:rPr>
     </w:lvl>
@@ -4451,7 +4669,7 @@
         <w:ind w:left="5040" w:hanging="360"/>
       </w:pPr>
       <w:rPr>
-        <w:rFonts w:ascii="Wingdings" w:hAnsi="Wingdings" w:hint="default"/>
+        <w:rFonts w:hint="default" w:ascii="Wingdings" w:hAnsi="Wingdings"/>
         <w:sz w:val="20"/>
       </w:rPr>
     </w:lvl>
@@ -4466,7 +4684,7 @@
         <w:ind w:left="5760" w:hanging="360"/>
       </w:pPr>
       <w:rPr>
-        <w:rFonts w:ascii="Wingdings" w:hAnsi="Wingdings" w:hint="default"/>
+        <w:rFonts w:hint="default" w:ascii="Wingdings" w:hAnsi="Wingdings"/>
         <w:sz w:val="20"/>
       </w:rPr>
     </w:lvl>
@@ -4481,7 +4699,7 @@
         <w:ind w:left="6480" w:hanging="360"/>
       </w:pPr>
       <w:rPr>
-        <w:rFonts w:ascii="Wingdings" w:hAnsi="Wingdings" w:hint="default"/>
+        <w:rFonts w:hint="default" w:ascii="Wingdings" w:hAnsi="Wingdings"/>
         <w:sz w:val="20"/>
       </w:rPr>
     </w:lvl>
@@ -4517,11 +4735,11 @@
 </file>
 
 <file path=word/styles.xml><?xml version="1.0" encoding="utf-8"?>
-<w:styles xmlns:mc="http://schemas.openxmlformats.org/markup-compatibility/2006" xmlns:r="http://schemas.openxmlformats.org/officeDocument/2006/relationships" xmlns:w="http://schemas.openxmlformats.org/wordprocessingml/2006/main" xmlns:w14="http://schemas.microsoft.com/office/word/2010/wordml" xmlns:w15="http://schemas.microsoft.com/office/word/2012/wordml" xmlns:w16cex="http://schemas.microsoft.com/office/word/2018/wordml/cex" xmlns:w16cid="http://schemas.microsoft.com/office/word/2016/wordml/cid" xmlns:w16="http://schemas.microsoft.com/office/word/2018/wordml" xmlns:w16sdtdh="http://schemas.microsoft.com/office/word/2020/wordml/sdtdatahash" xmlns:w16se="http://schemas.microsoft.com/office/word/2015/wordml/symex" mc:Ignorable="w14 w15 w16se w16cid w16 w16cex w16sdtdh">
+<w:styles xmlns:wp14="http://schemas.microsoft.com/office/word/2010/wordprocessingDrawing" xmlns:mc="http://schemas.openxmlformats.org/markup-compatibility/2006" xmlns:r="http://schemas.openxmlformats.org/officeDocument/2006/relationships" xmlns:w="http://schemas.openxmlformats.org/wordprocessingml/2006/main" xmlns:w14="http://schemas.microsoft.com/office/word/2010/wordml" xmlns:w15="http://schemas.microsoft.com/office/word/2012/wordml" xmlns:w16cex="http://schemas.microsoft.com/office/word/2018/wordml/cex" xmlns:w16cid="http://schemas.microsoft.com/office/word/2016/wordml/cid" xmlns:w16="http://schemas.microsoft.com/office/word/2018/wordml" xmlns:w16sdtdh="http://schemas.microsoft.com/office/word/2020/wordml/sdtdatahash" xmlns:w16se="http://schemas.microsoft.com/office/word/2015/wordml/symex" mc:Ignorable="w14 w15 w16se w16cid w16 w16cex w16sdtdh wp14">
   <w:docDefaults>
     <w:rPrDefault>
       <w:rPr>
-        <w:rFonts w:asciiTheme="minorHAnsi" w:eastAsiaTheme="minorHAnsi" w:hAnsiTheme="minorHAnsi" w:cstheme="minorBidi"/>
+        <w:rFonts w:asciiTheme="minorHAnsi" w:hAnsiTheme="minorHAnsi" w:eastAsiaTheme="minorHAnsi" w:cstheme="minorBidi"/>
         <w:sz w:val="22"/>
         <w:szCs w:val="22"/>
         <w:lang w:val="ru-RU" w:eastAsia="en-US" w:bidi="ar-SA"/>
@@ -4536,14 +4754,14 @@
   <w:latentStyles w:defLockedState="0" w:defUIPriority="99" w:defSemiHidden="0" w:defUnhideWhenUsed="0" w:defQFormat="0" w:count="376">
     <w:lsdException w:name="Normal" w:uiPriority="0" w:qFormat="1"/>
     <w:lsdException w:name="heading 1" w:uiPriority="9" w:qFormat="1"/>
-    <w:lsdException w:name="heading 2" w:semiHidden="1" w:uiPriority="9" w:unhideWhenUsed="1" w:qFormat="1"/>
-    <w:lsdException w:name="heading 3" w:semiHidden="1" w:uiPriority="9" w:unhideWhenUsed="1" w:qFormat="1"/>
-    <w:lsdException w:name="heading 4" w:semiHidden="1" w:uiPriority="9" w:unhideWhenUsed="1" w:qFormat="1"/>
-    <w:lsdException w:name="heading 5" w:semiHidden="1" w:uiPriority="9" w:unhideWhenUsed="1" w:qFormat="1"/>
-    <w:lsdException w:name="heading 6" w:semiHidden="1" w:uiPriority="9" w:unhideWhenUsed="1" w:qFormat="1"/>
-    <w:lsdException w:name="heading 7" w:semiHidden="1" w:uiPriority="9" w:unhideWhenUsed="1" w:qFormat="1"/>
-    <w:lsdException w:name="heading 8" w:semiHidden="1" w:uiPriority="9" w:unhideWhenUsed="1" w:qFormat="1"/>
-    <w:lsdException w:name="heading 9" w:semiHidden="1" w:uiPriority="9" w:unhideWhenUsed="1" w:qFormat="1"/>
+    <w:lsdException w:name="heading 2" w:uiPriority="9" w:semiHidden="1" w:unhideWhenUsed="1" w:qFormat="1"/>
+    <w:lsdException w:name="heading 3" w:uiPriority="9" w:semiHidden="1" w:unhideWhenUsed="1" w:qFormat="1"/>
+    <w:lsdException w:name="heading 4" w:uiPriority="9" w:semiHidden="1" w:unhideWhenUsed="1" w:qFormat="1"/>
+    <w:lsdException w:name="heading 5" w:uiPriority="9" w:semiHidden="1" w:unhideWhenUsed="1" w:qFormat="1"/>
+    <w:lsdException w:name="heading 6" w:uiPriority="9" w:semiHidden="1" w:unhideWhenUsed="1" w:qFormat="1"/>
+    <w:lsdException w:name="heading 7" w:uiPriority="9" w:semiHidden="1" w:unhideWhenUsed="1" w:qFormat="1"/>
+    <w:lsdException w:name="heading 8" w:uiPriority="9" w:semiHidden="1" w:unhideWhenUsed="1" w:qFormat="1"/>
+    <w:lsdException w:name="heading 9" w:uiPriority="9" w:semiHidden="1" w:unhideWhenUsed="1" w:qFormat="1"/>
     <w:lsdException w:name="index 1" w:semiHidden="1" w:unhideWhenUsed="1"/>
     <w:lsdException w:name="index 2" w:semiHidden="1" w:unhideWhenUsed="1"/>
     <w:lsdException w:name="index 3" w:semiHidden="1" w:unhideWhenUsed="1"/>
@@ -4553,22 +4771,22 @@
     <w:lsdException w:name="index 7" w:semiHidden="1" w:unhideWhenUsed="1"/>
     <w:lsdException w:name="index 8" w:semiHidden="1" w:unhideWhenUsed="1"/>
     <w:lsdException w:name="index 9" w:semiHidden="1" w:unhideWhenUsed="1"/>
-    <w:lsdException w:name="toc 1" w:semiHidden="1" w:uiPriority="39" w:unhideWhenUsed="1"/>
-    <w:lsdException w:name="toc 2" w:semiHidden="1" w:uiPriority="39" w:unhideWhenUsed="1"/>
-    <w:lsdException w:name="toc 3" w:semiHidden="1" w:uiPriority="39" w:unhideWhenUsed="1"/>
-    <w:lsdException w:name="toc 4" w:semiHidden="1" w:uiPriority="39" w:unhideWhenUsed="1"/>
-    <w:lsdException w:name="toc 5" w:semiHidden="1" w:uiPriority="39" w:unhideWhenUsed="1"/>
-    <w:lsdException w:name="toc 6" w:semiHidden="1" w:uiPriority="39" w:unhideWhenUsed="1"/>
-    <w:lsdException w:name="toc 7" w:semiHidden="1" w:uiPriority="39" w:unhideWhenUsed="1"/>
-    <w:lsdException w:name="toc 8" w:semiHidden="1" w:uiPriority="39" w:unhideWhenUsed="1"/>
-    <w:lsdException w:name="toc 9" w:semiHidden="1" w:uiPriority="39" w:unhideWhenUsed="1"/>
+    <w:lsdException w:name="toc 1" w:uiPriority="39" w:semiHidden="1" w:unhideWhenUsed="1"/>
+    <w:lsdException w:name="toc 2" w:uiPriority="39" w:semiHidden="1" w:unhideWhenUsed="1"/>
+    <w:lsdException w:name="toc 3" w:uiPriority="39" w:semiHidden="1" w:unhideWhenUsed="1"/>
+    <w:lsdException w:name="toc 4" w:uiPriority="39" w:semiHidden="1" w:unhideWhenUsed="1"/>
+    <w:lsdException w:name="toc 5" w:uiPriority="39" w:semiHidden="1" w:unhideWhenUsed="1"/>
+    <w:lsdException w:name="toc 6" w:uiPriority="39" w:semiHidden="1" w:unhideWhenUsed="1"/>
+    <w:lsdException w:name="toc 7" w:uiPriority="39" w:semiHidden="1" w:unhideWhenUsed="1"/>
+    <w:lsdException w:name="toc 8" w:uiPriority="39" w:semiHidden="1" w:unhideWhenUsed="1"/>
+    <w:lsdException w:name="toc 9" w:uiPriority="39" w:semiHidden="1" w:unhideWhenUsed="1"/>
     <w:lsdException w:name="Normal Indent" w:semiHidden="1" w:unhideWhenUsed="1"/>
     <w:lsdException w:name="footnote text" w:semiHidden="1" w:unhideWhenUsed="1"/>
     <w:lsdException w:name="annotation text" w:semiHidden="1" w:unhideWhenUsed="1"/>
     <w:lsdException w:name="header" w:semiHidden="1" w:unhideWhenUsed="1"/>
     <w:lsdException w:name="footer" w:semiHidden="1" w:unhideWhenUsed="1"/>
     <w:lsdException w:name="index heading" w:semiHidden="1" w:unhideWhenUsed="1"/>
-    <w:lsdException w:name="caption" w:semiHidden="1" w:uiPriority="35" w:unhideWhenUsed="1" w:qFormat="1"/>
+    <w:lsdException w:name="caption" w:uiPriority="35" w:semiHidden="1" w:unhideWhenUsed="1" w:qFormat="1"/>
     <w:lsdException w:name="table of figures" w:semiHidden="1" w:unhideWhenUsed="1"/>
     <w:lsdException w:name="envelope address" w:semiHidden="1" w:unhideWhenUsed="1"/>
     <w:lsdException w:name="envelope return" w:semiHidden="1" w:unhideWhenUsed="1"/>
@@ -4599,7 +4817,7 @@
     <w:lsdException w:name="Title" w:uiPriority="10" w:qFormat="1"/>
     <w:lsdException w:name="Closing" w:semiHidden="1" w:unhideWhenUsed="1"/>
     <w:lsdException w:name="Signature" w:semiHidden="1" w:unhideWhenUsed="1"/>
-    <w:lsdException w:name="Default Paragraph Font" w:semiHidden="1" w:uiPriority="1" w:unhideWhenUsed="1"/>
+    <w:lsdException w:name="Default Paragraph Font" w:uiPriority="1" w:semiHidden="1" w:unhideWhenUsed="1"/>
     <w:lsdException w:name="Body Text" w:semiHidden="1" w:unhideWhenUsed="1"/>
     <w:lsdException w:name="Body Text Indent" w:semiHidden="1" w:unhideWhenUsed="1"/>
     <w:lsdException w:name="List Continue" w:semiHidden="1" w:unhideWhenUsed="1"/>
@@ -4799,8 +5017,8 @@
     <w:lsdException w:name="Subtle Reference" w:uiPriority="31" w:qFormat="1"/>
     <w:lsdException w:name="Intense Reference" w:uiPriority="32" w:qFormat="1"/>
     <w:lsdException w:name="Book Title" w:uiPriority="33" w:qFormat="1"/>
-    <w:lsdException w:name="Bibliography" w:semiHidden="1" w:uiPriority="37" w:unhideWhenUsed="1"/>
-    <w:lsdException w:name="TOC Heading" w:semiHidden="1" w:uiPriority="39" w:unhideWhenUsed="1" w:qFormat="1"/>
+    <w:lsdException w:name="Bibliography" w:uiPriority="37" w:semiHidden="1" w:unhideWhenUsed="1"/>
+    <w:lsdException w:name="TOC Heading" w:uiPriority="39" w:semiHidden="1" w:unhideWhenUsed="1" w:qFormat="1"/>
     <w:lsdException w:name="Plain Table 1" w:uiPriority="41"/>
     <w:lsdException w:name="Plain Table 2" w:uiPriority="42"/>
     <w:lsdException w:name="Plain Table 3" w:uiPriority="43"/>
@@ -4911,7 +5129,7 @@
     <w:lsdException w:name="Unresolved Mention" w:semiHidden="1" w:unhideWhenUsed="1"/>
     <w:lsdException w:name="Smart Link" w:semiHidden="1" w:unhideWhenUsed="1"/>
   </w:latentStyles>
-  <w:style w:type="paragraph" w:default="1" w:styleId="a">
+  <w:style w:type="paragraph" w:styleId="a" w:default="1">
     <w:name w:val="Normal"/>
     <w:qFormat/>
     <w:rsid w:val="00A73FEA"/>
@@ -4939,7 +5157,7 @@
       <w:outlineLvl w:val="0"/>
     </w:pPr>
     <w:rPr>
-      <w:rFonts w:asciiTheme="majorHAnsi" w:eastAsiaTheme="majorEastAsia" w:hAnsiTheme="majorHAnsi" w:cstheme="majorBidi"/>
+      <w:rFonts w:asciiTheme="majorHAnsi" w:hAnsiTheme="majorHAnsi" w:eastAsiaTheme="majorEastAsia" w:cstheme="majorBidi"/>
       <w:color w:val="2F5496" w:themeColor="accent1" w:themeShade="BF"/>
       <w:sz w:val="32"/>
       <w:szCs w:val="32"/>
@@ -4966,12 +5184,12 @@
       <w:szCs w:val="26"/>
     </w:rPr>
   </w:style>
-  <w:style w:type="character" w:default="1" w:styleId="a0">
+  <w:style w:type="character" w:styleId="a0" w:default="1">
     <w:name w:val="Default Paragraph Font"/>
     <w:uiPriority w:val="1"/>
     <w:unhideWhenUsed/>
   </w:style>
-  <w:style w:type="table" w:default="1" w:styleId="a1">
+  <w:style w:type="table" w:styleId="a1" w:default="1">
     <w:name w:val="Normal Table"/>
     <w:uiPriority w:val="99"/>
     <w:semiHidden/>
@@ -4986,13 +5204,13 @@
       </w:tblCellMar>
     </w:tblPr>
   </w:style>
-  <w:style w:type="numbering" w:default="1" w:styleId="a2">
+  <w:style w:type="numbering" w:styleId="a2" w:default="1">
     <w:name w:val="No List"/>
     <w:uiPriority w:val="99"/>
     <w:semiHidden/>
     <w:unhideWhenUsed/>
   </w:style>
-  <w:style w:type="paragraph" w:customStyle="1" w:styleId="a3">
+  <w:style w:type="paragraph" w:styleId="a3" w:customStyle="1">
     <w:name w:val="Заголовок (задачи)"/>
     <w:basedOn w:val="1"/>
     <w:next w:val="a"/>
@@ -5009,13 +5227,13 @@
       <w:szCs w:val="28"/>
     </w:rPr>
   </w:style>
-  <w:style w:type="character" w:customStyle="1" w:styleId="a4">
+  <w:style w:type="character" w:styleId="a4" w:customStyle="1">
     <w:name w:val="Заголовок (задачи) Знак"/>
     <w:basedOn w:val="10"/>
     <w:link w:val="a3"/>
     <w:rsid w:val="00732717"/>
     <w:rPr>
-      <w:rFonts w:ascii="Times New Roman" w:eastAsiaTheme="majorEastAsia" w:hAnsi="Times New Roman" w:cs="Times New Roman"/>
+      <w:rFonts w:ascii="Times New Roman" w:hAnsi="Times New Roman" w:cs="Times New Roman" w:eastAsiaTheme="majorEastAsia"/>
       <w:b/>
       <w:bCs/>
       <w:color w:val="2F5496" w:themeColor="accent1" w:themeShade="BF"/>
@@ -5023,14 +5241,14 @@
       <w:szCs w:val="28"/>
     </w:rPr>
   </w:style>
-  <w:style w:type="character" w:customStyle="1" w:styleId="10">
+  <w:style w:type="character" w:styleId="10" w:customStyle="1">
     <w:name w:val="Заголовок 1 Знак"/>
     <w:basedOn w:val="a0"/>
     <w:link w:val="1"/>
     <w:uiPriority w:val="9"/>
     <w:rsid w:val="00A73FEA"/>
     <w:rPr>
-      <w:rFonts w:asciiTheme="majorHAnsi" w:eastAsiaTheme="majorEastAsia" w:hAnsiTheme="majorHAnsi" w:cstheme="majorBidi"/>
+      <w:rFonts w:asciiTheme="majorHAnsi" w:hAnsiTheme="majorHAnsi" w:eastAsiaTheme="majorEastAsia" w:cstheme="majorBidi"/>
       <w:color w:val="2F5496" w:themeColor="accent1" w:themeShade="BF"/>
       <w:sz w:val="32"/>
       <w:szCs w:val="32"/>
@@ -5111,14 +5329,14 @@
       <w:contextualSpacing/>
     </w:pPr>
   </w:style>
-  <w:style w:type="character" w:customStyle="1" w:styleId="20">
+  <w:style w:type="character" w:styleId="20" w:customStyle="1">
     <w:name w:val="Заголовок 2 Знак"/>
     <w:basedOn w:val="a0"/>
     <w:link w:val="2"/>
     <w:uiPriority w:val="9"/>
     <w:rsid w:val="00880F82"/>
     <w:rPr>
-      <w:rFonts w:ascii="Times New Roman" w:eastAsiaTheme="majorEastAsia" w:hAnsi="Times New Roman" w:cstheme="majorBidi"/>
+      <w:rFonts w:ascii="Times New Roman" w:hAnsi="Times New Roman" w:eastAsiaTheme="majorEastAsia" w:cstheme="majorBidi"/>
       <w:sz w:val="32"/>
       <w:szCs w:val="26"/>
     </w:rPr>
@@ -5133,16 +5351,49 @@
     </w:pPr>
     <w:tblPr>
       <w:tblBorders>
-        <w:top w:val="single" w:sz="4" w:space="0" w:color="auto"/>
-        <w:left w:val="single" w:sz="4" w:space="0" w:color="auto"/>
-        <w:bottom w:val="single" w:sz="4" w:space="0" w:color="auto"/>
-        <w:right w:val="single" w:sz="4" w:space="0" w:color="auto"/>
-        <w:insideH w:val="single" w:sz="4" w:space="0" w:color="auto"/>
-        <w:insideV w:val="single" w:sz="4" w:space="0" w:color="auto"/>
+        <w:top w:val="single" w:color="auto" w:sz="4" w:space="0"/>
+        <w:left w:val="single" w:color="auto" w:sz="4" w:space="0"/>
+        <w:bottom w:val="single" w:color="auto" w:sz="4" w:space="0"/>
+        <w:right w:val="single" w:color="auto" w:sz="4" w:space="0"/>
+        <w:insideH w:val="single" w:color="auto" w:sz="4" w:space="0"/>
+        <w:insideV w:val="single" w:color="auto" w:sz="4" w:space="0"/>
       </w:tblBorders>
     </w:tblPr>
   </w:style>
 </w:styles>
+</file>
+
+<file path=word/glossary/document.xml><?xml version="1.0" encoding="utf-8"?>
+<w:glossaryDocument xmlns:w14="http://schemas.microsoft.com/office/word/2010/wordml" xmlns:w="http://schemas.openxmlformats.org/wordprocessingml/2006/main">
+  <w:docParts>
+    <w:docPart>
+      <w:docPartPr>
+        <w:name w:val="DefaultPlaceholder_1081868574"/>
+        <w:category>
+          <w:name w:val="General"/>
+          <w:gallery w:val="placeholder"/>
+        </w:category>
+        <w:types>
+          <w:type w:val="bbPlcHdr"/>
+        </w:types>
+        <w:behaviors>
+          <w:behavior w:val="content"/>
+        </w:behaviors>
+        <w:guid w:val="{1b2bd9b3-c399-4e3e-8564-93bd6dfa7ef9}"/>
+      </w:docPartPr>
+      <w:docPartBody>
+        <w:p>
+          <w:r>
+            <w:rPr>
+              <w:rStyle w:val="PlaceholderText"/>
+            </w:rPr>
+            <w:t/>
+          </w:r>
+        </w:p>
+      </w:docPartBody>
+    </w:docPart>
+  </w:docParts>
+</w:glossaryDocument>
 </file>
 
 <file path=word/theme/theme1.xml><?xml version="1.0" encoding="utf-8"?>

--- a/TextOfCourseWork/Тематическая классификация коротких текстовых сообщений Кочкин В. Р. Фиб-3301.docx
+++ b/TextOfCourseWork/Тематическая классификация коротких текстовых сообщений Кочкин В. Р. Фиб-3301.docx
@@ -760,6 +760,12 @@
         <w:tabs>
           <w:tab w:val="right" w:leader="dot" w:pos="9345"/>
         </w:tabs>
+        <w:rPr>
+          <w:rFonts w:asciiTheme="minorHAnsi" w:eastAsiaTheme="minorEastAsia" w:hAnsiTheme="minorHAnsi" w:cstheme="minorBidi"/>
+          <w:noProof/>
+          <w:sz w:val="22"/>
+          <w:lang w:eastAsia="ru-RU"/>
+        </w:rPr>
       </w:pPr>
       <w:r>
         <w:fldChar w:fldCharType="begin"/>
@@ -770,16 +776,54 @@
       <w:r>
         <w:fldChar w:fldCharType="separate"/>
       </w:r>
-      <w:hyperlink w:anchor="_Toc102311519" w:history="1">
+      <w:hyperlink w:anchor="_Toc102929859" w:history="1">
         <w:r>
           <w:rPr>
             <w:rStyle w:val="ab"/>
+            <w:noProof/>
           </w:rPr>
           <w:t>Введение</w:t>
         </w:r>
         <w:r>
+          <w:rPr>
+            <w:noProof/>
+          </w:rPr>
           <w:tab/>
-          <w:t>3</w:t>
+        </w:r>
+        <w:r>
+          <w:rPr>
+            <w:noProof/>
+          </w:rPr>
+          <w:fldChar w:fldCharType="begin"/>
+        </w:r>
+        <w:r>
+          <w:rPr>
+            <w:noProof/>
+          </w:rPr>
+          <w:instrText xml:space="preserve"> PAGEREF _Toc102929859 \h </w:instrText>
+        </w:r>
+        <w:r>
+          <w:rPr>
+            <w:noProof/>
+          </w:rPr>
+        </w:r>
+        <w:r>
+          <w:rPr>
+            <w:noProof/>
+          </w:rPr>
+          <w:fldChar w:fldCharType="separate"/>
+        </w:r>
+        <w:r>
+          <w:rPr>
+            <w:noProof/>
+          </w:rPr>
+          <w:t>4</w:t>
+        </w:r>
+        <w:r>
+          <w:rPr>
+            <w:noProof/>
+          </w:rPr>
+          <w:fldChar w:fldCharType="end"/>
         </w:r>
       </w:hyperlink>
     </w:p>
@@ -787,20 +831,28 @@
       <w:pPr>
         <w:pStyle w:val="12"/>
         <w:tabs>
-          <w:tab w:val="right" w:leader="dot" w:pos="440"/>
+          <w:tab w:val="left" w:pos="440"/>
           <w:tab w:val="right" w:leader="dot" w:pos="9345"/>
         </w:tabs>
-      </w:pPr>
-      <w:hyperlink w:anchor="_Toc102311520" w:history="1">
+        <w:rPr>
+          <w:rFonts w:asciiTheme="minorHAnsi" w:eastAsiaTheme="minorEastAsia" w:hAnsiTheme="minorHAnsi" w:cstheme="minorBidi"/>
+          <w:noProof/>
+          <w:sz w:val="22"/>
+          <w:lang w:eastAsia="ru-RU"/>
+        </w:rPr>
+      </w:pPr>
+      <w:hyperlink w:anchor="_Toc102929860" w:history="1">
         <w:r>
           <w:rPr>
             <w:rStyle w:val="ab"/>
+            <w:noProof/>
           </w:rPr>
           <w:t>1.</w:t>
         </w:r>
         <w:r>
           <w:rPr>
-            <w:rFonts w:ascii="Calibri" w:eastAsia="Times New Roman" w:hAnsi="Calibri" w:cs="Times New Roman"/>
+            <w:rFonts w:asciiTheme="minorHAnsi" w:eastAsiaTheme="minorEastAsia" w:hAnsiTheme="minorHAnsi" w:cstheme="minorBidi"/>
+            <w:noProof/>
             <w:sz w:val="22"/>
             <w:lang w:eastAsia="ru-RU"/>
           </w:rPr>
@@ -809,12 +861,50 @@
         <w:r>
           <w:rPr>
             <w:rStyle w:val="ab"/>
+            <w:noProof/>
           </w:rPr>
           <w:t>Машинное обучение и его применение</w:t>
         </w:r>
         <w:r>
+          <w:rPr>
+            <w:noProof/>
+          </w:rPr>
           <w:tab/>
-          <w:t>4</w:t>
+        </w:r>
+        <w:r>
+          <w:rPr>
+            <w:noProof/>
+          </w:rPr>
+          <w:fldChar w:fldCharType="begin"/>
+        </w:r>
+        <w:r>
+          <w:rPr>
+            <w:noProof/>
+          </w:rPr>
+          <w:instrText xml:space="preserve"> PAGEREF _Toc102929860 \h </w:instrText>
+        </w:r>
+        <w:r>
+          <w:rPr>
+            <w:noProof/>
+          </w:rPr>
+        </w:r>
+        <w:r>
+          <w:rPr>
+            <w:noProof/>
+          </w:rPr>
+          <w:fldChar w:fldCharType="separate"/>
+        </w:r>
+        <w:r>
+          <w:rPr>
+            <w:noProof/>
+          </w:rPr>
+          <w:t>6</w:t>
+        </w:r>
+        <w:r>
+          <w:rPr>
+            <w:noProof/>
+          </w:rPr>
+          <w:fldChar w:fldCharType="end"/>
         </w:r>
       </w:hyperlink>
     </w:p>
@@ -822,20 +912,28 @@
       <w:pPr>
         <w:pStyle w:val="12"/>
         <w:tabs>
-          <w:tab w:val="right" w:leader="dot" w:pos="440"/>
+          <w:tab w:val="left" w:pos="440"/>
           <w:tab w:val="right" w:leader="dot" w:pos="9345"/>
         </w:tabs>
-      </w:pPr>
-      <w:hyperlink w:anchor="_Toc102311521" w:history="1">
+        <w:rPr>
+          <w:rFonts w:asciiTheme="minorHAnsi" w:eastAsiaTheme="minorEastAsia" w:hAnsiTheme="minorHAnsi" w:cstheme="minorBidi"/>
+          <w:noProof/>
+          <w:sz w:val="22"/>
+          <w:lang w:eastAsia="ru-RU"/>
+        </w:rPr>
+      </w:pPr>
+      <w:hyperlink w:anchor="_Toc102929861" w:history="1">
         <w:r>
           <w:rPr>
             <w:rStyle w:val="ab"/>
+            <w:noProof/>
           </w:rPr>
           <w:t>2.</w:t>
         </w:r>
         <w:r>
           <w:rPr>
-            <w:rFonts w:ascii="Calibri" w:eastAsia="Times New Roman" w:hAnsi="Calibri" w:cs="Times New Roman"/>
+            <w:rFonts w:asciiTheme="minorHAnsi" w:eastAsiaTheme="minorEastAsia" w:hAnsiTheme="minorHAnsi" w:cstheme="minorBidi"/>
+            <w:noProof/>
             <w:sz w:val="22"/>
             <w:lang w:eastAsia="ru-RU"/>
           </w:rPr>
@@ -844,12 +942,2260 @@
         <w:r>
           <w:rPr>
             <w:rStyle w:val="ab"/>
-          </w:rPr>
-          <w:t>Обзор методов тематической классификации текстов</w:t>
-        </w:r>
-        <w:r>
+            <w:noProof/>
+          </w:rPr>
+          <w:t>Обзор размеченных корпусов для обучения</w:t>
+        </w:r>
+        <w:r>
+          <w:rPr>
+            <w:noProof/>
+          </w:rPr>
           <w:tab/>
-          <w:t>6</w:t>
+        </w:r>
+        <w:r>
+          <w:rPr>
+            <w:noProof/>
+          </w:rPr>
+          <w:fldChar w:fldCharType="begin"/>
+        </w:r>
+        <w:r>
+          <w:rPr>
+            <w:noProof/>
+          </w:rPr>
+          <w:instrText xml:space="preserve"> PAGEREF _Toc102929861 \h </w:instrText>
+        </w:r>
+        <w:r>
+          <w:rPr>
+            <w:noProof/>
+          </w:rPr>
+        </w:r>
+        <w:r>
+          <w:rPr>
+            <w:noProof/>
+          </w:rPr>
+          <w:fldChar w:fldCharType="separate"/>
+        </w:r>
+        <w:r>
+          <w:rPr>
+            <w:noProof/>
+          </w:rPr>
+          <w:t>9</w:t>
+        </w:r>
+        <w:r>
+          <w:rPr>
+            <w:noProof/>
+          </w:rPr>
+          <w:fldChar w:fldCharType="end"/>
+        </w:r>
+      </w:hyperlink>
+    </w:p>
+    <w:p>
+      <w:pPr>
+        <w:pStyle w:val="21"/>
+        <w:tabs>
+          <w:tab w:val="left" w:pos="880"/>
+          <w:tab w:val="right" w:leader="dot" w:pos="9345"/>
+        </w:tabs>
+        <w:rPr>
+          <w:rFonts w:asciiTheme="minorHAnsi" w:eastAsiaTheme="minorEastAsia" w:hAnsiTheme="minorHAnsi" w:cstheme="minorBidi"/>
+          <w:noProof/>
+          <w:sz w:val="22"/>
+          <w:lang w:eastAsia="ru-RU"/>
+        </w:rPr>
+      </w:pPr>
+      <w:hyperlink w:anchor="_Toc102929862" w:history="1">
+        <w:r>
+          <w:rPr>
+            <w:rStyle w:val="ab"/>
+            <w:noProof/>
+            <w:lang w:val="en-US"/>
+          </w:rPr>
+          <w:t>2.1</w:t>
+        </w:r>
+        <w:r>
+          <w:rPr>
+            <w:rFonts w:asciiTheme="minorHAnsi" w:eastAsiaTheme="minorEastAsia" w:hAnsiTheme="minorHAnsi" w:cstheme="minorBidi"/>
+            <w:noProof/>
+            <w:sz w:val="22"/>
+            <w:lang w:eastAsia="ru-RU"/>
+          </w:rPr>
+          <w:tab/>
+        </w:r>
+        <w:r>
+          <w:rPr>
+            <w:rStyle w:val="ab"/>
+            <w:noProof/>
+            <w:lang w:val="en-US"/>
+          </w:rPr>
+          <w:t>Articles from russian site habr.com</w:t>
+        </w:r>
+        <w:r>
+          <w:rPr>
+            <w:noProof/>
+          </w:rPr>
+          <w:tab/>
+        </w:r>
+        <w:r>
+          <w:rPr>
+            <w:noProof/>
+          </w:rPr>
+          <w:fldChar w:fldCharType="begin"/>
+        </w:r>
+        <w:r>
+          <w:rPr>
+            <w:noProof/>
+          </w:rPr>
+          <w:instrText xml:space="preserve"> PAGEREF _Toc102929862 \h </w:instrText>
+        </w:r>
+        <w:r>
+          <w:rPr>
+            <w:noProof/>
+          </w:rPr>
+        </w:r>
+        <w:r>
+          <w:rPr>
+            <w:noProof/>
+          </w:rPr>
+          <w:fldChar w:fldCharType="separate"/>
+        </w:r>
+        <w:r>
+          <w:rPr>
+            <w:noProof/>
+          </w:rPr>
+          <w:t>9</w:t>
+        </w:r>
+        <w:r>
+          <w:rPr>
+            <w:noProof/>
+          </w:rPr>
+          <w:fldChar w:fldCharType="end"/>
+        </w:r>
+      </w:hyperlink>
+    </w:p>
+    <w:p>
+      <w:pPr>
+        <w:pStyle w:val="21"/>
+        <w:tabs>
+          <w:tab w:val="left" w:pos="880"/>
+          <w:tab w:val="right" w:leader="dot" w:pos="9345"/>
+        </w:tabs>
+        <w:rPr>
+          <w:rFonts w:asciiTheme="minorHAnsi" w:eastAsiaTheme="minorEastAsia" w:hAnsiTheme="minorHAnsi" w:cstheme="minorBidi"/>
+          <w:noProof/>
+          <w:sz w:val="22"/>
+          <w:lang w:eastAsia="ru-RU"/>
+        </w:rPr>
+      </w:pPr>
+      <w:hyperlink w:anchor="_Toc102929863" w:history="1">
+        <w:r>
+          <w:rPr>
+            <w:rStyle w:val="ab"/>
+            <w:noProof/>
+            <w:lang w:val="en-US"/>
+          </w:rPr>
+          <w:t>2.2</w:t>
+        </w:r>
+        <w:r>
+          <w:rPr>
+            <w:rFonts w:asciiTheme="minorHAnsi" w:eastAsiaTheme="minorEastAsia" w:hAnsiTheme="minorHAnsi" w:cstheme="minorBidi"/>
+            <w:noProof/>
+            <w:sz w:val="22"/>
+            <w:lang w:eastAsia="ru-RU"/>
+          </w:rPr>
+          <w:tab/>
+        </w:r>
+        <w:r>
+          <w:rPr>
+            <w:rStyle w:val="ab"/>
+            <w:noProof/>
+            <w:lang w:val="en-US"/>
+          </w:rPr>
+          <w:t>News dataset from Lenta.Ru</w:t>
+        </w:r>
+        <w:r>
+          <w:rPr>
+            <w:noProof/>
+          </w:rPr>
+          <w:tab/>
+        </w:r>
+        <w:r>
+          <w:rPr>
+            <w:noProof/>
+          </w:rPr>
+          <w:fldChar w:fldCharType="begin"/>
+        </w:r>
+        <w:r>
+          <w:rPr>
+            <w:noProof/>
+          </w:rPr>
+          <w:instrText xml:space="preserve"> PAGEREF _Toc102929863 \h </w:instrText>
+        </w:r>
+        <w:r>
+          <w:rPr>
+            <w:noProof/>
+          </w:rPr>
+        </w:r>
+        <w:r>
+          <w:rPr>
+            <w:noProof/>
+          </w:rPr>
+          <w:fldChar w:fldCharType="separate"/>
+        </w:r>
+        <w:r>
+          <w:rPr>
+            <w:noProof/>
+          </w:rPr>
+          <w:t>12</w:t>
+        </w:r>
+        <w:r>
+          <w:rPr>
+            <w:noProof/>
+          </w:rPr>
+          <w:fldChar w:fldCharType="end"/>
+        </w:r>
+      </w:hyperlink>
+    </w:p>
+    <w:p>
+      <w:pPr>
+        <w:pStyle w:val="21"/>
+        <w:tabs>
+          <w:tab w:val="left" w:pos="880"/>
+          <w:tab w:val="right" w:leader="dot" w:pos="9345"/>
+        </w:tabs>
+        <w:rPr>
+          <w:rFonts w:asciiTheme="minorHAnsi" w:eastAsiaTheme="minorEastAsia" w:hAnsiTheme="minorHAnsi" w:cstheme="minorBidi"/>
+          <w:noProof/>
+          <w:sz w:val="22"/>
+          <w:lang w:eastAsia="ru-RU"/>
+        </w:rPr>
+      </w:pPr>
+      <w:hyperlink w:anchor="_Toc102929864" w:history="1">
+        <w:r>
+          <w:rPr>
+            <w:rStyle w:val="ab"/>
+            <w:noProof/>
+          </w:rPr>
+          <w:t>2.3</w:t>
+        </w:r>
+        <w:r>
+          <w:rPr>
+            <w:rFonts w:asciiTheme="minorHAnsi" w:eastAsiaTheme="minorEastAsia" w:hAnsiTheme="minorHAnsi" w:cstheme="minorBidi"/>
+            <w:noProof/>
+            <w:sz w:val="22"/>
+            <w:lang w:eastAsia="ru-RU"/>
+          </w:rPr>
+          <w:tab/>
+        </w:r>
+        <w:r>
+          <w:rPr>
+            <w:rStyle w:val="ab"/>
+            <w:noProof/>
+          </w:rPr>
+          <w:t>Выводы по разделу</w:t>
+        </w:r>
+        <w:r>
+          <w:rPr>
+            <w:noProof/>
+          </w:rPr>
+          <w:tab/>
+        </w:r>
+        <w:r>
+          <w:rPr>
+            <w:noProof/>
+          </w:rPr>
+          <w:fldChar w:fldCharType="begin"/>
+        </w:r>
+        <w:r>
+          <w:rPr>
+            <w:noProof/>
+          </w:rPr>
+          <w:instrText xml:space="preserve"> PAGEREF _Toc102929864 \h </w:instrText>
+        </w:r>
+        <w:r>
+          <w:rPr>
+            <w:noProof/>
+          </w:rPr>
+        </w:r>
+        <w:r>
+          <w:rPr>
+            <w:noProof/>
+          </w:rPr>
+          <w:fldChar w:fldCharType="separate"/>
+        </w:r>
+        <w:r>
+          <w:rPr>
+            <w:noProof/>
+          </w:rPr>
+          <w:t>13</w:t>
+        </w:r>
+        <w:r>
+          <w:rPr>
+            <w:noProof/>
+          </w:rPr>
+          <w:fldChar w:fldCharType="end"/>
+        </w:r>
+      </w:hyperlink>
+    </w:p>
+    <w:p>
+      <w:pPr>
+        <w:pStyle w:val="12"/>
+        <w:tabs>
+          <w:tab w:val="left" w:pos="440"/>
+          <w:tab w:val="right" w:leader="dot" w:pos="9345"/>
+        </w:tabs>
+        <w:rPr>
+          <w:rFonts w:asciiTheme="minorHAnsi" w:eastAsiaTheme="minorEastAsia" w:hAnsiTheme="minorHAnsi" w:cstheme="minorBidi"/>
+          <w:noProof/>
+          <w:sz w:val="22"/>
+          <w:lang w:eastAsia="ru-RU"/>
+        </w:rPr>
+      </w:pPr>
+      <w:hyperlink w:anchor="_Toc102929865" w:history="1">
+        <w:r>
+          <w:rPr>
+            <w:rStyle w:val="ab"/>
+            <w:noProof/>
+          </w:rPr>
+          <w:t>3.</w:t>
+        </w:r>
+        <w:r>
+          <w:rPr>
+            <w:rFonts w:asciiTheme="minorHAnsi" w:eastAsiaTheme="minorEastAsia" w:hAnsiTheme="minorHAnsi" w:cstheme="minorBidi"/>
+            <w:noProof/>
+            <w:sz w:val="22"/>
+            <w:lang w:eastAsia="ru-RU"/>
+          </w:rPr>
+          <w:tab/>
+        </w:r>
+        <w:r>
+          <w:rPr>
+            <w:rStyle w:val="ab"/>
+            <w:noProof/>
+          </w:rPr>
+          <w:t>Обзор классификаторов</w:t>
+        </w:r>
+        <w:r>
+          <w:rPr>
+            <w:noProof/>
+          </w:rPr>
+          <w:tab/>
+        </w:r>
+        <w:r>
+          <w:rPr>
+            <w:noProof/>
+          </w:rPr>
+          <w:fldChar w:fldCharType="begin"/>
+        </w:r>
+        <w:r>
+          <w:rPr>
+            <w:noProof/>
+          </w:rPr>
+          <w:instrText xml:space="preserve"> PAGEREF _Toc102929865 \h </w:instrText>
+        </w:r>
+        <w:r>
+          <w:rPr>
+            <w:noProof/>
+          </w:rPr>
+        </w:r>
+        <w:r>
+          <w:rPr>
+            <w:noProof/>
+          </w:rPr>
+          <w:fldChar w:fldCharType="separate"/>
+        </w:r>
+        <w:r>
+          <w:rPr>
+            <w:noProof/>
+          </w:rPr>
+          <w:t>13</w:t>
+        </w:r>
+        <w:r>
+          <w:rPr>
+            <w:noProof/>
+          </w:rPr>
+          <w:fldChar w:fldCharType="end"/>
+        </w:r>
+      </w:hyperlink>
+    </w:p>
+    <w:p>
+      <w:pPr>
+        <w:pStyle w:val="21"/>
+        <w:tabs>
+          <w:tab w:val="left" w:pos="880"/>
+          <w:tab w:val="right" w:leader="dot" w:pos="9345"/>
+        </w:tabs>
+        <w:rPr>
+          <w:rFonts w:asciiTheme="minorHAnsi" w:eastAsiaTheme="minorEastAsia" w:hAnsiTheme="minorHAnsi" w:cstheme="minorBidi"/>
+          <w:noProof/>
+          <w:sz w:val="22"/>
+          <w:lang w:eastAsia="ru-RU"/>
+        </w:rPr>
+      </w:pPr>
+      <w:hyperlink w:anchor="_Toc102929866" w:history="1">
+        <w:r>
+          <w:rPr>
+            <w:rStyle w:val="ab"/>
+            <w:noProof/>
+            <w:lang w:val="en-US"/>
+          </w:rPr>
+          <w:t>3.1</w:t>
+        </w:r>
+        <w:r>
+          <w:rPr>
+            <w:rFonts w:asciiTheme="minorHAnsi" w:eastAsiaTheme="minorEastAsia" w:hAnsiTheme="minorHAnsi" w:cstheme="minorBidi"/>
+            <w:noProof/>
+            <w:sz w:val="22"/>
+            <w:lang w:eastAsia="ru-RU"/>
+          </w:rPr>
+          <w:tab/>
+        </w:r>
+        <w:r>
+          <w:rPr>
+            <w:rStyle w:val="ab"/>
+            <w:noProof/>
+          </w:rPr>
+          <w:t>Метод</w:t>
+        </w:r>
+        <w:r>
+          <w:rPr>
+            <w:rStyle w:val="ab"/>
+            <w:noProof/>
+            <w:lang w:val="en-US"/>
+          </w:rPr>
+          <w:t xml:space="preserve"> K-</w:t>
+        </w:r>
+        <w:r>
+          <w:rPr>
+            <w:rStyle w:val="ab"/>
+            <w:noProof/>
+          </w:rPr>
+          <w:t>ближайших</w:t>
+        </w:r>
+        <w:r>
+          <w:rPr>
+            <w:rStyle w:val="ab"/>
+            <w:noProof/>
+            <w:lang w:val="en-US"/>
+          </w:rPr>
+          <w:t xml:space="preserve"> </w:t>
+        </w:r>
+        <w:r>
+          <w:rPr>
+            <w:rStyle w:val="ab"/>
+            <w:noProof/>
+          </w:rPr>
+          <w:t>соседей</w:t>
+        </w:r>
+        <w:r>
+          <w:rPr>
+            <w:rStyle w:val="ab"/>
+            <w:noProof/>
+            <w:lang w:val="en-US"/>
+          </w:rPr>
+          <w:t xml:space="preserve"> (k-nearest neighbors algorithm, KNN)</w:t>
+        </w:r>
+        <w:r>
+          <w:rPr>
+            <w:noProof/>
+          </w:rPr>
+          <w:tab/>
+        </w:r>
+        <w:r>
+          <w:rPr>
+            <w:noProof/>
+          </w:rPr>
+          <w:fldChar w:fldCharType="begin"/>
+        </w:r>
+        <w:r>
+          <w:rPr>
+            <w:noProof/>
+          </w:rPr>
+          <w:instrText xml:space="preserve"> PAGEREF _Toc102929866 \h </w:instrText>
+        </w:r>
+        <w:r>
+          <w:rPr>
+            <w:noProof/>
+          </w:rPr>
+        </w:r>
+        <w:r>
+          <w:rPr>
+            <w:noProof/>
+          </w:rPr>
+          <w:fldChar w:fldCharType="separate"/>
+        </w:r>
+        <w:r>
+          <w:rPr>
+            <w:noProof/>
+          </w:rPr>
+          <w:t>14</w:t>
+        </w:r>
+        <w:r>
+          <w:rPr>
+            <w:noProof/>
+          </w:rPr>
+          <w:fldChar w:fldCharType="end"/>
+        </w:r>
+      </w:hyperlink>
+    </w:p>
+    <w:p>
+      <w:pPr>
+        <w:pStyle w:val="31"/>
+        <w:rPr>
+          <w:b w:val="0"/>
+          <w:bCs w:val="0"/>
+        </w:rPr>
+      </w:pPr>
+      <w:hyperlink w:anchor="_Toc102929867" w:history="1">
+        <w:r>
+          <w:rPr>
+            <w:rStyle w:val="ab"/>
+            <w:b w:val="0"/>
+            <w:bCs w:val="0"/>
+          </w:rPr>
+          <w:t>3.1.1</w:t>
+        </w:r>
+        <w:r>
+          <w:rPr>
+            <w:b w:val="0"/>
+            <w:bCs w:val="0"/>
+          </w:rPr>
+          <w:tab/>
+        </w:r>
+        <w:r>
+          <w:rPr>
+            <w:rStyle w:val="ab"/>
+            <w:b w:val="0"/>
+            <w:bCs w:val="0"/>
+          </w:rPr>
+          <w:t>Алгоритм.</w:t>
+        </w:r>
+        <w:r>
+          <w:rPr>
+            <w:b w:val="0"/>
+            <w:bCs w:val="0"/>
+          </w:rPr>
+          <w:tab/>
+        </w:r>
+        <w:r>
+          <w:rPr>
+            <w:b w:val="0"/>
+            <w:bCs w:val="0"/>
+          </w:rPr>
+          <w:fldChar w:fldCharType="begin"/>
+        </w:r>
+        <w:r>
+          <w:rPr>
+            <w:b w:val="0"/>
+            <w:bCs w:val="0"/>
+          </w:rPr>
+          <w:instrText xml:space="preserve"> PAGEREF _Toc102929867 \h </w:instrText>
+        </w:r>
+        <w:r>
+          <w:rPr>
+            <w:b w:val="0"/>
+            <w:bCs w:val="0"/>
+          </w:rPr>
+        </w:r>
+        <w:r>
+          <w:rPr>
+            <w:b w:val="0"/>
+            <w:bCs w:val="0"/>
+          </w:rPr>
+          <w:fldChar w:fldCharType="separate"/>
+        </w:r>
+        <w:r>
+          <w:rPr>
+            <w:b w:val="0"/>
+            <w:bCs w:val="0"/>
+          </w:rPr>
+          <w:t>14</w:t>
+        </w:r>
+        <w:r>
+          <w:rPr>
+            <w:b w:val="0"/>
+            <w:bCs w:val="0"/>
+          </w:rPr>
+          <w:fldChar w:fldCharType="end"/>
+        </w:r>
+      </w:hyperlink>
+    </w:p>
+    <w:p>
+      <w:pPr>
+        <w:pStyle w:val="31"/>
+        <w:rPr>
+          <w:b w:val="0"/>
+          <w:bCs w:val="0"/>
+        </w:rPr>
+      </w:pPr>
+      <w:hyperlink w:anchor="_Toc102929868" w:history="1">
+        <w:r>
+          <w:rPr>
+            <w:rStyle w:val="ab"/>
+            <w:b w:val="0"/>
+            <w:bCs w:val="0"/>
+          </w:rPr>
+          <w:t>3.1.2</w:t>
+        </w:r>
+        <w:r>
+          <w:rPr>
+            <w:b w:val="0"/>
+            <w:bCs w:val="0"/>
+          </w:rPr>
+          <w:tab/>
+        </w:r>
+        <w:r>
+          <w:rPr>
+            <w:rStyle w:val="ab"/>
+            <w:b w:val="0"/>
+            <w:bCs w:val="0"/>
+          </w:rPr>
+          <w:t>Определение класса нового объекта.</w:t>
+        </w:r>
+        <w:r>
+          <w:rPr>
+            <w:b w:val="0"/>
+            <w:bCs w:val="0"/>
+          </w:rPr>
+          <w:tab/>
+        </w:r>
+        <w:r>
+          <w:rPr>
+            <w:b w:val="0"/>
+            <w:bCs w:val="0"/>
+          </w:rPr>
+          <w:fldChar w:fldCharType="begin"/>
+        </w:r>
+        <w:r>
+          <w:rPr>
+            <w:b w:val="0"/>
+            <w:bCs w:val="0"/>
+          </w:rPr>
+          <w:instrText xml:space="preserve"> PAGEREF _Toc102929868 \h </w:instrText>
+        </w:r>
+        <w:r>
+          <w:rPr>
+            <w:b w:val="0"/>
+            <w:bCs w:val="0"/>
+          </w:rPr>
+        </w:r>
+        <w:r>
+          <w:rPr>
+            <w:b w:val="0"/>
+            <w:bCs w:val="0"/>
+          </w:rPr>
+          <w:fldChar w:fldCharType="separate"/>
+        </w:r>
+        <w:r>
+          <w:rPr>
+            <w:b w:val="0"/>
+            <w:bCs w:val="0"/>
+          </w:rPr>
+          <w:t>16</w:t>
+        </w:r>
+        <w:r>
+          <w:rPr>
+            <w:b w:val="0"/>
+            <w:bCs w:val="0"/>
+          </w:rPr>
+          <w:fldChar w:fldCharType="end"/>
+        </w:r>
+      </w:hyperlink>
+    </w:p>
+    <w:p>
+      <w:pPr>
+        <w:pStyle w:val="31"/>
+        <w:rPr>
+          <w:b w:val="0"/>
+          <w:bCs w:val="0"/>
+        </w:rPr>
+      </w:pPr>
+      <w:hyperlink w:anchor="_Toc102929869" w:history="1">
+        <w:r>
+          <w:rPr>
+            <w:rStyle w:val="ab"/>
+            <w:b w:val="0"/>
+            <w:bCs w:val="0"/>
+          </w:rPr>
+          <w:t>3.1.3</w:t>
+        </w:r>
+        <w:r>
+          <w:rPr>
+            <w:b w:val="0"/>
+            <w:bCs w:val="0"/>
+          </w:rPr>
+          <w:tab/>
+        </w:r>
+        <w:r>
+          <w:rPr>
+            <w:rStyle w:val="ab"/>
+            <w:b w:val="0"/>
+            <w:bCs w:val="0"/>
+          </w:rPr>
+          <w:t xml:space="preserve">Выбор значения параметра </w:t>
+        </w:r>
+        <w:r>
+          <w:rPr>
+            <w:rStyle w:val="ab"/>
+            <w:b w:val="0"/>
+            <w:bCs w:val="0"/>
+            <w:lang w:val="en-US"/>
+          </w:rPr>
+          <w:t>k</w:t>
+        </w:r>
+        <w:r>
+          <w:rPr>
+            <w:rStyle w:val="ab"/>
+            <w:b w:val="0"/>
+            <w:bCs w:val="0"/>
+          </w:rPr>
+          <w:t>.</w:t>
+        </w:r>
+        <w:r>
+          <w:rPr>
+            <w:b w:val="0"/>
+            <w:bCs w:val="0"/>
+          </w:rPr>
+          <w:tab/>
+        </w:r>
+        <w:r>
+          <w:rPr>
+            <w:b w:val="0"/>
+            <w:bCs w:val="0"/>
+          </w:rPr>
+          <w:fldChar w:fldCharType="begin"/>
+        </w:r>
+        <w:r>
+          <w:rPr>
+            <w:b w:val="0"/>
+            <w:bCs w:val="0"/>
+          </w:rPr>
+          <w:instrText xml:space="preserve"> PAGEREF _Toc102929869 \h </w:instrText>
+        </w:r>
+        <w:r>
+          <w:rPr>
+            <w:b w:val="0"/>
+            <w:bCs w:val="0"/>
+          </w:rPr>
+        </w:r>
+        <w:r>
+          <w:rPr>
+            <w:b w:val="0"/>
+            <w:bCs w:val="0"/>
+          </w:rPr>
+          <w:fldChar w:fldCharType="separate"/>
+        </w:r>
+        <w:r>
+          <w:rPr>
+            <w:b w:val="0"/>
+            <w:bCs w:val="0"/>
+          </w:rPr>
+          <w:t>17</w:t>
+        </w:r>
+        <w:r>
+          <w:rPr>
+            <w:b w:val="0"/>
+            <w:bCs w:val="0"/>
+          </w:rPr>
+          <w:fldChar w:fldCharType="end"/>
+        </w:r>
+      </w:hyperlink>
+    </w:p>
+    <w:p>
+      <w:pPr>
+        <w:pStyle w:val="31"/>
+        <w:rPr>
+          <w:b w:val="0"/>
+          <w:bCs w:val="0"/>
+        </w:rPr>
+      </w:pPr>
+      <w:hyperlink w:anchor="_Toc102929870" w:history="1">
+        <w:r>
+          <w:rPr>
+            <w:rStyle w:val="ab"/>
+            <w:b w:val="0"/>
+            <w:bCs w:val="0"/>
+          </w:rPr>
+          <w:t>3.1.4</w:t>
+        </w:r>
+        <w:r>
+          <w:rPr>
+            <w:b w:val="0"/>
+            <w:bCs w:val="0"/>
+          </w:rPr>
+          <w:tab/>
+        </w:r>
+        <w:r>
+          <w:rPr>
+            <w:rStyle w:val="ab"/>
+            <w:b w:val="0"/>
+            <w:bCs w:val="0"/>
+          </w:rPr>
+          <w:t>Особенности работы алгоритма.</w:t>
+        </w:r>
+        <w:r>
+          <w:rPr>
+            <w:b w:val="0"/>
+            <w:bCs w:val="0"/>
+          </w:rPr>
+          <w:tab/>
+        </w:r>
+        <w:r>
+          <w:rPr>
+            <w:b w:val="0"/>
+            <w:bCs w:val="0"/>
+          </w:rPr>
+          <w:fldChar w:fldCharType="begin"/>
+        </w:r>
+        <w:r>
+          <w:rPr>
+            <w:b w:val="0"/>
+            <w:bCs w:val="0"/>
+          </w:rPr>
+          <w:instrText xml:space="preserve"> PAGEREF _Toc102929870 \h </w:instrText>
+        </w:r>
+        <w:r>
+          <w:rPr>
+            <w:b w:val="0"/>
+            <w:bCs w:val="0"/>
+          </w:rPr>
+        </w:r>
+        <w:r>
+          <w:rPr>
+            <w:b w:val="0"/>
+            <w:bCs w:val="0"/>
+          </w:rPr>
+          <w:fldChar w:fldCharType="separate"/>
+        </w:r>
+        <w:r>
+          <w:rPr>
+            <w:b w:val="0"/>
+            <w:bCs w:val="0"/>
+          </w:rPr>
+          <w:t>18</w:t>
+        </w:r>
+        <w:r>
+          <w:rPr>
+            <w:b w:val="0"/>
+            <w:bCs w:val="0"/>
+          </w:rPr>
+          <w:fldChar w:fldCharType="end"/>
+        </w:r>
+      </w:hyperlink>
+    </w:p>
+    <w:p>
+      <w:pPr>
+        <w:pStyle w:val="21"/>
+        <w:tabs>
+          <w:tab w:val="left" w:pos="880"/>
+          <w:tab w:val="right" w:leader="dot" w:pos="9345"/>
+        </w:tabs>
+        <w:rPr>
+          <w:rFonts w:asciiTheme="minorHAnsi" w:eastAsiaTheme="minorEastAsia" w:hAnsiTheme="minorHAnsi" w:cstheme="minorBidi"/>
+          <w:noProof/>
+          <w:sz w:val="22"/>
+          <w:lang w:eastAsia="ru-RU"/>
+        </w:rPr>
+      </w:pPr>
+      <w:hyperlink w:anchor="_Toc102929871" w:history="1">
+        <w:r>
+          <w:rPr>
+            <w:rStyle w:val="ab"/>
+            <w:noProof/>
+          </w:rPr>
+          <w:t>3.2</w:t>
+        </w:r>
+        <w:r>
+          <w:rPr>
+            <w:rFonts w:asciiTheme="minorHAnsi" w:eastAsiaTheme="minorEastAsia" w:hAnsiTheme="minorHAnsi" w:cstheme="minorBidi"/>
+            <w:noProof/>
+            <w:sz w:val="22"/>
+            <w:lang w:eastAsia="ru-RU"/>
+          </w:rPr>
+          <w:tab/>
+        </w:r>
+        <w:r>
+          <w:rPr>
+            <w:rStyle w:val="ab"/>
+            <w:noProof/>
+          </w:rPr>
+          <w:t>Модель RandomForest</w:t>
+        </w:r>
+        <w:r>
+          <w:rPr>
+            <w:noProof/>
+          </w:rPr>
+          <w:tab/>
+        </w:r>
+        <w:r>
+          <w:rPr>
+            <w:noProof/>
+          </w:rPr>
+          <w:fldChar w:fldCharType="begin"/>
+        </w:r>
+        <w:r>
+          <w:rPr>
+            <w:noProof/>
+          </w:rPr>
+          <w:instrText xml:space="preserve"> PAGEREF _Toc102929871 \h </w:instrText>
+        </w:r>
+        <w:r>
+          <w:rPr>
+            <w:noProof/>
+          </w:rPr>
+        </w:r>
+        <w:r>
+          <w:rPr>
+            <w:noProof/>
+          </w:rPr>
+          <w:fldChar w:fldCharType="separate"/>
+        </w:r>
+        <w:r>
+          <w:rPr>
+            <w:noProof/>
+          </w:rPr>
+          <w:t>19</w:t>
+        </w:r>
+        <w:r>
+          <w:rPr>
+            <w:noProof/>
+          </w:rPr>
+          <w:fldChar w:fldCharType="end"/>
+        </w:r>
+      </w:hyperlink>
+    </w:p>
+    <w:p>
+      <w:pPr>
+        <w:pStyle w:val="21"/>
+        <w:tabs>
+          <w:tab w:val="left" w:pos="880"/>
+          <w:tab w:val="right" w:leader="dot" w:pos="9345"/>
+        </w:tabs>
+        <w:rPr>
+          <w:rFonts w:asciiTheme="minorHAnsi" w:eastAsiaTheme="minorEastAsia" w:hAnsiTheme="minorHAnsi" w:cstheme="minorBidi"/>
+          <w:noProof/>
+          <w:sz w:val="22"/>
+          <w:lang w:eastAsia="ru-RU"/>
+        </w:rPr>
+      </w:pPr>
+      <w:hyperlink w:anchor="_Toc102929872" w:history="1">
+        <w:r>
+          <w:rPr>
+            <w:rStyle w:val="ab"/>
+            <w:noProof/>
+          </w:rPr>
+          <w:t>3.3</w:t>
+        </w:r>
+        <w:r>
+          <w:rPr>
+            <w:rFonts w:asciiTheme="minorHAnsi" w:eastAsiaTheme="minorEastAsia" w:hAnsiTheme="minorHAnsi" w:cstheme="minorBidi"/>
+            <w:noProof/>
+            <w:sz w:val="22"/>
+            <w:lang w:eastAsia="ru-RU"/>
+          </w:rPr>
+          <w:tab/>
+        </w:r>
+        <w:r>
+          <w:rPr>
+            <w:rStyle w:val="ab"/>
+            <w:noProof/>
+          </w:rPr>
+          <w:t>Модель LogisticRegression</w:t>
+        </w:r>
+        <w:r>
+          <w:rPr>
+            <w:noProof/>
+          </w:rPr>
+          <w:tab/>
+        </w:r>
+        <w:r>
+          <w:rPr>
+            <w:noProof/>
+          </w:rPr>
+          <w:fldChar w:fldCharType="begin"/>
+        </w:r>
+        <w:r>
+          <w:rPr>
+            <w:noProof/>
+          </w:rPr>
+          <w:instrText xml:space="preserve"> PAGEREF _Toc102929872 \h </w:instrText>
+        </w:r>
+        <w:r>
+          <w:rPr>
+            <w:noProof/>
+          </w:rPr>
+        </w:r>
+        <w:r>
+          <w:rPr>
+            <w:noProof/>
+          </w:rPr>
+          <w:fldChar w:fldCharType="separate"/>
+        </w:r>
+        <w:r>
+          <w:rPr>
+            <w:noProof/>
+          </w:rPr>
+          <w:t>19</w:t>
+        </w:r>
+        <w:r>
+          <w:rPr>
+            <w:noProof/>
+          </w:rPr>
+          <w:fldChar w:fldCharType="end"/>
+        </w:r>
+      </w:hyperlink>
+    </w:p>
+    <w:p>
+      <w:pPr>
+        <w:pStyle w:val="21"/>
+        <w:tabs>
+          <w:tab w:val="left" w:pos="880"/>
+          <w:tab w:val="right" w:leader="dot" w:pos="9345"/>
+        </w:tabs>
+        <w:rPr>
+          <w:rFonts w:asciiTheme="minorHAnsi" w:eastAsiaTheme="minorEastAsia" w:hAnsiTheme="minorHAnsi" w:cstheme="minorBidi"/>
+          <w:noProof/>
+          <w:sz w:val="22"/>
+          <w:lang w:eastAsia="ru-RU"/>
+        </w:rPr>
+      </w:pPr>
+      <w:hyperlink w:anchor="_Toc102929873" w:history="1">
+        <w:r>
+          <w:rPr>
+            <w:rStyle w:val="ab"/>
+            <w:noProof/>
+          </w:rPr>
+          <w:t>3.4</w:t>
+        </w:r>
+        <w:r>
+          <w:rPr>
+            <w:rFonts w:asciiTheme="minorHAnsi" w:eastAsiaTheme="minorEastAsia" w:hAnsiTheme="minorHAnsi" w:cstheme="minorBidi"/>
+            <w:noProof/>
+            <w:sz w:val="22"/>
+            <w:lang w:eastAsia="ru-RU"/>
+          </w:rPr>
+          <w:tab/>
+        </w:r>
+        <w:r>
+          <w:rPr>
+            <w:rStyle w:val="ab"/>
+            <w:noProof/>
+          </w:rPr>
+          <w:t>Выводы по разделу</w:t>
+        </w:r>
+        <w:r>
+          <w:rPr>
+            <w:noProof/>
+          </w:rPr>
+          <w:tab/>
+        </w:r>
+        <w:r>
+          <w:rPr>
+            <w:noProof/>
+          </w:rPr>
+          <w:fldChar w:fldCharType="begin"/>
+        </w:r>
+        <w:r>
+          <w:rPr>
+            <w:noProof/>
+          </w:rPr>
+          <w:instrText xml:space="preserve"> PAGEREF _Toc102929873 \h </w:instrText>
+        </w:r>
+        <w:r>
+          <w:rPr>
+            <w:noProof/>
+          </w:rPr>
+        </w:r>
+        <w:r>
+          <w:rPr>
+            <w:noProof/>
+          </w:rPr>
+          <w:fldChar w:fldCharType="separate"/>
+        </w:r>
+        <w:r>
+          <w:rPr>
+            <w:noProof/>
+          </w:rPr>
+          <w:t>20</w:t>
+        </w:r>
+        <w:r>
+          <w:rPr>
+            <w:noProof/>
+          </w:rPr>
+          <w:fldChar w:fldCharType="end"/>
+        </w:r>
+      </w:hyperlink>
+    </w:p>
+    <w:p>
+      <w:pPr>
+        <w:pStyle w:val="12"/>
+        <w:tabs>
+          <w:tab w:val="left" w:pos="560"/>
+          <w:tab w:val="right" w:leader="dot" w:pos="9345"/>
+        </w:tabs>
+        <w:rPr>
+          <w:rFonts w:asciiTheme="minorHAnsi" w:eastAsiaTheme="minorEastAsia" w:hAnsiTheme="minorHAnsi" w:cstheme="minorBidi"/>
+          <w:noProof/>
+          <w:sz w:val="22"/>
+          <w:lang w:eastAsia="ru-RU"/>
+        </w:rPr>
+      </w:pPr>
+      <w:hyperlink w:anchor="_Toc102929874" w:history="1">
+        <w:r>
+          <w:rPr>
+            <w:rStyle w:val="ab"/>
+            <w:rFonts w:cs="Times New Roman"/>
+            <w:bCs/>
+            <w:noProof/>
+          </w:rPr>
+          <w:t>4.</w:t>
+        </w:r>
+        <w:r>
+          <w:rPr>
+            <w:rFonts w:asciiTheme="minorHAnsi" w:eastAsiaTheme="minorEastAsia" w:hAnsiTheme="minorHAnsi" w:cstheme="minorBidi"/>
+            <w:noProof/>
+            <w:sz w:val="22"/>
+            <w:lang w:eastAsia="ru-RU"/>
+          </w:rPr>
+          <w:tab/>
+        </w:r>
+        <w:r>
+          <w:rPr>
+            <w:rStyle w:val="ab"/>
+            <w:rFonts w:cs="Times New Roman"/>
+            <w:bCs/>
+            <w:noProof/>
+          </w:rPr>
+          <w:t>Подготовка размеченного корпуса</w:t>
+        </w:r>
+        <w:r>
+          <w:rPr>
+            <w:noProof/>
+          </w:rPr>
+          <w:tab/>
+        </w:r>
+        <w:r>
+          <w:rPr>
+            <w:noProof/>
+          </w:rPr>
+          <w:fldChar w:fldCharType="begin"/>
+        </w:r>
+        <w:r>
+          <w:rPr>
+            <w:noProof/>
+          </w:rPr>
+          <w:instrText xml:space="preserve"> PAGEREF _Toc102929874 \h </w:instrText>
+        </w:r>
+        <w:r>
+          <w:rPr>
+            <w:noProof/>
+          </w:rPr>
+        </w:r>
+        <w:r>
+          <w:rPr>
+            <w:noProof/>
+          </w:rPr>
+          <w:fldChar w:fldCharType="separate"/>
+        </w:r>
+        <w:r>
+          <w:rPr>
+            <w:noProof/>
+          </w:rPr>
+          <w:t>20</w:t>
+        </w:r>
+        <w:r>
+          <w:rPr>
+            <w:noProof/>
+          </w:rPr>
+          <w:fldChar w:fldCharType="end"/>
+        </w:r>
+      </w:hyperlink>
+    </w:p>
+    <w:p>
+      <w:pPr>
+        <w:pStyle w:val="21"/>
+        <w:tabs>
+          <w:tab w:val="left" w:pos="880"/>
+          <w:tab w:val="right" w:leader="dot" w:pos="9345"/>
+        </w:tabs>
+        <w:rPr>
+          <w:rFonts w:asciiTheme="minorHAnsi" w:eastAsiaTheme="minorEastAsia" w:hAnsiTheme="minorHAnsi" w:cstheme="minorBidi"/>
+          <w:noProof/>
+          <w:sz w:val="22"/>
+          <w:lang w:eastAsia="ru-RU"/>
+        </w:rPr>
+      </w:pPr>
+      <w:hyperlink w:anchor="_Toc102929875" w:history="1">
+        <w:r>
+          <w:rPr>
+            <w:rStyle w:val="ab"/>
+            <w:noProof/>
+          </w:rPr>
+          <w:t>4.1</w:t>
+        </w:r>
+        <w:r>
+          <w:rPr>
+            <w:rFonts w:asciiTheme="minorHAnsi" w:eastAsiaTheme="minorEastAsia" w:hAnsiTheme="minorHAnsi" w:cstheme="minorBidi"/>
+            <w:noProof/>
+            <w:sz w:val="22"/>
+            <w:lang w:eastAsia="ru-RU"/>
+          </w:rPr>
+          <w:tab/>
+        </w:r>
+        <w:r>
+          <w:rPr>
+            <w:rStyle w:val="ab"/>
+            <w:noProof/>
+          </w:rPr>
+          <w:t>Анализ корпуса</w:t>
+        </w:r>
+        <w:r>
+          <w:rPr>
+            <w:noProof/>
+          </w:rPr>
+          <w:tab/>
+        </w:r>
+        <w:r>
+          <w:rPr>
+            <w:noProof/>
+          </w:rPr>
+          <w:fldChar w:fldCharType="begin"/>
+        </w:r>
+        <w:r>
+          <w:rPr>
+            <w:noProof/>
+          </w:rPr>
+          <w:instrText xml:space="preserve"> PAGEREF _Toc102929875 \h </w:instrText>
+        </w:r>
+        <w:r>
+          <w:rPr>
+            <w:noProof/>
+          </w:rPr>
+        </w:r>
+        <w:r>
+          <w:rPr>
+            <w:noProof/>
+          </w:rPr>
+          <w:fldChar w:fldCharType="separate"/>
+        </w:r>
+        <w:r>
+          <w:rPr>
+            <w:noProof/>
+          </w:rPr>
+          <w:t>20</w:t>
+        </w:r>
+        <w:r>
+          <w:rPr>
+            <w:noProof/>
+          </w:rPr>
+          <w:fldChar w:fldCharType="end"/>
+        </w:r>
+      </w:hyperlink>
+    </w:p>
+    <w:p>
+      <w:pPr>
+        <w:pStyle w:val="21"/>
+        <w:tabs>
+          <w:tab w:val="left" w:pos="880"/>
+          <w:tab w:val="right" w:leader="dot" w:pos="9345"/>
+        </w:tabs>
+        <w:rPr>
+          <w:rFonts w:asciiTheme="minorHAnsi" w:eastAsiaTheme="minorEastAsia" w:hAnsiTheme="minorHAnsi" w:cstheme="minorBidi"/>
+          <w:noProof/>
+          <w:sz w:val="22"/>
+          <w:lang w:eastAsia="ru-RU"/>
+        </w:rPr>
+      </w:pPr>
+      <w:hyperlink w:anchor="_Toc102929876" w:history="1">
+        <w:r>
+          <w:rPr>
+            <w:rStyle w:val="ab"/>
+            <w:noProof/>
+          </w:rPr>
+          <w:t>4.2</w:t>
+        </w:r>
+        <w:r>
+          <w:rPr>
+            <w:rFonts w:asciiTheme="minorHAnsi" w:eastAsiaTheme="minorEastAsia" w:hAnsiTheme="minorHAnsi" w:cstheme="minorBidi"/>
+            <w:noProof/>
+            <w:sz w:val="22"/>
+            <w:lang w:eastAsia="ru-RU"/>
+          </w:rPr>
+          <w:tab/>
+        </w:r>
+        <w:r>
+          <w:rPr>
+            <w:rStyle w:val="ab"/>
+            <w:noProof/>
+          </w:rPr>
+          <w:t>Предварительная обработка данных</w:t>
+        </w:r>
+        <w:r>
+          <w:rPr>
+            <w:noProof/>
+          </w:rPr>
+          <w:tab/>
+        </w:r>
+        <w:r>
+          <w:rPr>
+            <w:noProof/>
+          </w:rPr>
+          <w:fldChar w:fldCharType="begin"/>
+        </w:r>
+        <w:r>
+          <w:rPr>
+            <w:noProof/>
+          </w:rPr>
+          <w:instrText xml:space="preserve"> PAGEREF _Toc102929876 \h </w:instrText>
+        </w:r>
+        <w:r>
+          <w:rPr>
+            <w:noProof/>
+          </w:rPr>
+        </w:r>
+        <w:r>
+          <w:rPr>
+            <w:noProof/>
+          </w:rPr>
+          <w:fldChar w:fldCharType="separate"/>
+        </w:r>
+        <w:r>
+          <w:rPr>
+            <w:noProof/>
+          </w:rPr>
+          <w:t>20</w:t>
+        </w:r>
+        <w:r>
+          <w:rPr>
+            <w:noProof/>
+          </w:rPr>
+          <w:fldChar w:fldCharType="end"/>
+        </w:r>
+      </w:hyperlink>
+    </w:p>
+    <w:p>
+      <w:pPr>
+        <w:pStyle w:val="21"/>
+        <w:tabs>
+          <w:tab w:val="left" w:pos="880"/>
+          <w:tab w:val="right" w:leader="dot" w:pos="9345"/>
+        </w:tabs>
+        <w:rPr>
+          <w:rFonts w:asciiTheme="minorHAnsi" w:eastAsiaTheme="minorEastAsia" w:hAnsiTheme="minorHAnsi" w:cstheme="minorBidi"/>
+          <w:noProof/>
+          <w:sz w:val="22"/>
+          <w:lang w:eastAsia="ru-RU"/>
+        </w:rPr>
+      </w:pPr>
+      <w:hyperlink w:anchor="_Toc102929877" w:history="1">
+        <w:r>
+          <w:rPr>
+            <w:rStyle w:val="ab"/>
+            <w:noProof/>
+          </w:rPr>
+          <w:t>4.3</w:t>
+        </w:r>
+        <w:r>
+          <w:rPr>
+            <w:rFonts w:asciiTheme="minorHAnsi" w:eastAsiaTheme="minorEastAsia" w:hAnsiTheme="minorHAnsi" w:cstheme="minorBidi"/>
+            <w:noProof/>
+            <w:sz w:val="22"/>
+            <w:lang w:eastAsia="ru-RU"/>
+          </w:rPr>
+          <w:tab/>
+        </w:r>
+        <w:r>
+          <w:rPr>
+            <w:rStyle w:val="ab"/>
+            <w:noProof/>
+          </w:rPr>
+          <w:t>Выводы по разделу</w:t>
+        </w:r>
+        <w:r>
+          <w:rPr>
+            <w:noProof/>
+          </w:rPr>
+          <w:tab/>
+        </w:r>
+        <w:r>
+          <w:rPr>
+            <w:noProof/>
+          </w:rPr>
+          <w:fldChar w:fldCharType="begin"/>
+        </w:r>
+        <w:r>
+          <w:rPr>
+            <w:noProof/>
+          </w:rPr>
+          <w:instrText xml:space="preserve"> PAGEREF _Toc102929877 \h </w:instrText>
+        </w:r>
+        <w:r>
+          <w:rPr>
+            <w:noProof/>
+          </w:rPr>
+        </w:r>
+        <w:r>
+          <w:rPr>
+            <w:noProof/>
+          </w:rPr>
+          <w:fldChar w:fldCharType="separate"/>
+        </w:r>
+        <w:r>
+          <w:rPr>
+            <w:noProof/>
+          </w:rPr>
+          <w:t>20</w:t>
+        </w:r>
+        <w:r>
+          <w:rPr>
+            <w:noProof/>
+          </w:rPr>
+          <w:fldChar w:fldCharType="end"/>
+        </w:r>
+      </w:hyperlink>
+    </w:p>
+    <w:p>
+      <w:pPr>
+        <w:pStyle w:val="12"/>
+        <w:tabs>
+          <w:tab w:val="left" w:pos="560"/>
+          <w:tab w:val="right" w:leader="dot" w:pos="9345"/>
+        </w:tabs>
+        <w:rPr>
+          <w:rFonts w:asciiTheme="minorHAnsi" w:eastAsiaTheme="minorEastAsia" w:hAnsiTheme="minorHAnsi" w:cstheme="minorBidi"/>
+          <w:noProof/>
+          <w:sz w:val="22"/>
+          <w:lang w:eastAsia="ru-RU"/>
+        </w:rPr>
+      </w:pPr>
+      <w:hyperlink w:anchor="_Toc102929878" w:history="1">
+        <w:r>
+          <w:rPr>
+            <w:rStyle w:val="ab"/>
+            <w:noProof/>
+          </w:rPr>
+          <w:t>5.</w:t>
+        </w:r>
+        <w:r>
+          <w:rPr>
+            <w:rFonts w:asciiTheme="minorHAnsi" w:eastAsiaTheme="minorEastAsia" w:hAnsiTheme="minorHAnsi" w:cstheme="minorBidi"/>
+            <w:noProof/>
+            <w:sz w:val="22"/>
+            <w:lang w:eastAsia="ru-RU"/>
+          </w:rPr>
+          <w:tab/>
+        </w:r>
+        <w:r>
+          <w:rPr>
+            <w:rStyle w:val="ab"/>
+            <w:noProof/>
+          </w:rPr>
+          <w:t>Обучение моделей</w:t>
+        </w:r>
+        <w:r>
+          <w:rPr>
+            <w:noProof/>
+          </w:rPr>
+          <w:tab/>
+        </w:r>
+        <w:r>
+          <w:rPr>
+            <w:noProof/>
+          </w:rPr>
+          <w:fldChar w:fldCharType="begin"/>
+        </w:r>
+        <w:r>
+          <w:rPr>
+            <w:noProof/>
+          </w:rPr>
+          <w:instrText xml:space="preserve"> PAGEREF _Toc102929878 \h </w:instrText>
+        </w:r>
+        <w:r>
+          <w:rPr>
+            <w:noProof/>
+          </w:rPr>
+        </w:r>
+        <w:r>
+          <w:rPr>
+            <w:noProof/>
+          </w:rPr>
+          <w:fldChar w:fldCharType="separate"/>
+        </w:r>
+        <w:r>
+          <w:rPr>
+            <w:noProof/>
+          </w:rPr>
+          <w:t>20</w:t>
+        </w:r>
+        <w:r>
+          <w:rPr>
+            <w:noProof/>
+          </w:rPr>
+          <w:fldChar w:fldCharType="end"/>
+        </w:r>
+      </w:hyperlink>
+    </w:p>
+    <w:p>
+      <w:pPr>
+        <w:pStyle w:val="21"/>
+        <w:tabs>
+          <w:tab w:val="left" w:pos="880"/>
+          <w:tab w:val="right" w:leader="dot" w:pos="9345"/>
+        </w:tabs>
+        <w:rPr>
+          <w:rFonts w:asciiTheme="minorHAnsi" w:eastAsiaTheme="minorEastAsia" w:hAnsiTheme="minorHAnsi" w:cstheme="minorBidi"/>
+          <w:noProof/>
+          <w:sz w:val="22"/>
+          <w:lang w:eastAsia="ru-RU"/>
+        </w:rPr>
+      </w:pPr>
+      <w:hyperlink w:anchor="_Toc102929879" w:history="1">
+        <w:r>
+          <w:rPr>
+            <w:rStyle w:val="ab"/>
+            <w:noProof/>
+          </w:rPr>
+          <w:t>5.1</w:t>
+        </w:r>
+        <w:r>
+          <w:rPr>
+            <w:rFonts w:asciiTheme="minorHAnsi" w:eastAsiaTheme="minorEastAsia" w:hAnsiTheme="minorHAnsi" w:cstheme="minorBidi"/>
+            <w:noProof/>
+            <w:sz w:val="22"/>
+            <w:lang w:eastAsia="ru-RU"/>
+          </w:rPr>
+          <w:tab/>
+        </w:r>
+        <w:r>
+          <w:rPr>
+            <w:rStyle w:val="ab"/>
+            <w:noProof/>
+          </w:rPr>
+          <w:t>Обучение модели K-ближайших соседей</w:t>
+        </w:r>
+        <w:r>
+          <w:rPr>
+            <w:noProof/>
+          </w:rPr>
+          <w:tab/>
+        </w:r>
+        <w:r>
+          <w:rPr>
+            <w:noProof/>
+          </w:rPr>
+          <w:fldChar w:fldCharType="begin"/>
+        </w:r>
+        <w:r>
+          <w:rPr>
+            <w:noProof/>
+          </w:rPr>
+          <w:instrText xml:space="preserve"> PAGEREF _Toc102929879 \h </w:instrText>
+        </w:r>
+        <w:r>
+          <w:rPr>
+            <w:noProof/>
+          </w:rPr>
+        </w:r>
+        <w:r>
+          <w:rPr>
+            <w:noProof/>
+          </w:rPr>
+          <w:fldChar w:fldCharType="separate"/>
+        </w:r>
+        <w:r>
+          <w:rPr>
+            <w:noProof/>
+          </w:rPr>
+          <w:t>20</w:t>
+        </w:r>
+        <w:r>
+          <w:rPr>
+            <w:noProof/>
+          </w:rPr>
+          <w:fldChar w:fldCharType="end"/>
+        </w:r>
+      </w:hyperlink>
+    </w:p>
+    <w:p>
+      <w:pPr>
+        <w:pStyle w:val="21"/>
+        <w:tabs>
+          <w:tab w:val="left" w:pos="880"/>
+          <w:tab w:val="right" w:leader="dot" w:pos="9345"/>
+        </w:tabs>
+        <w:rPr>
+          <w:rFonts w:asciiTheme="minorHAnsi" w:eastAsiaTheme="minorEastAsia" w:hAnsiTheme="minorHAnsi" w:cstheme="minorBidi"/>
+          <w:noProof/>
+          <w:sz w:val="22"/>
+          <w:lang w:eastAsia="ru-RU"/>
+        </w:rPr>
+      </w:pPr>
+      <w:hyperlink w:anchor="_Toc102929880" w:history="1">
+        <w:r>
+          <w:rPr>
+            <w:rStyle w:val="ab"/>
+            <w:noProof/>
+          </w:rPr>
+          <w:t>5.2</w:t>
+        </w:r>
+        <w:r>
+          <w:rPr>
+            <w:rFonts w:asciiTheme="minorHAnsi" w:eastAsiaTheme="minorEastAsia" w:hAnsiTheme="minorHAnsi" w:cstheme="minorBidi"/>
+            <w:noProof/>
+            <w:sz w:val="22"/>
+            <w:lang w:eastAsia="ru-RU"/>
+          </w:rPr>
+          <w:tab/>
+        </w:r>
+        <w:r>
+          <w:rPr>
+            <w:rStyle w:val="ab"/>
+            <w:noProof/>
+          </w:rPr>
+          <w:t>Обучение модели RandomForest</w:t>
+        </w:r>
+        <w:r>
+          <w:rPr>
+            <w:noProof/>
+          </w:rPr>
+          <w:tab/>
+        </w:r>
+        <w:r>
+          <w:rPr>
+            <w:noProof/>
+          </w:rPr>
+          <w:fldChar w:fldCharType="begin"/>
+        </w:r>
+        <w:r>
+          <w:rPr>
+            <w:noProof/>
+          </w:rPr>
+          <w:instrText xml:space="preserve"> PAGEREF _Toc102929880 \h </w:instrText>
+        </w:r>
+        <w:r>
+          <w:rPr>
+            <w:noProof/>
+          </w:rPr>
+        </w:r>
+        <w:r>
+          <w:rPr>
+            <w:noProof/>
+          </w:rPr>
+          <w:fldChar w:fldCharType="separate"/>
+        </w:r>
+        <w:r>
+          <w:rPr>
+            <w:noProof/>
+          </w:rPr>
+          <w:t>20</w:t>
+        </w:r>
+        <w:r>
+          <w:rPr>
+            <w:noProof/>
+          </w:rPr>
+          <w:fldChar w:fldCharType="end"/>
+        </w:r>
+      </w:hyperlink>
+    </w:p>
+    <w:p>
+      <w:pPr>
+        <w:pStyle w:val="21"/>
+        <w:tabs>
+          <w:tab w:val="left" w:pos="880"/>
+          <w:tab w:val="right" w:leader="dot" w:pos="9345"/>
+        </w:tabs>
+        <w:rPr>
+          <w:rFonts w:asciiTheme="minorHAnsi" w:eastAsiaTheme="minorEastAsia" w:hAnsiTheme="minorHAnsi" w:cstheme="minorBidi"/>
+          <w:noProof/>
+          <w:sz w:val="22"/>
+          <w:lang w:eastAsia="ru-RU"/>
+        </w:rPr>
+      </w:pPr>
+      <w:hyperlink w:anchor="_Toc102929881" w:history="1">
+        <w:r>
+          <w:rPr>
+            <w:rStyle w:val="ab"/>
+            <w:noProof/>
+          </w:rPr>
+          <w:t>5.3</w:t>
+        </w:r>
+        <w:r>
+          <w:rPr>
+            <w:rFonts w:asciiTheme="minorHAnsi" w:eastAsiaTheme="minorEastAsia" w:hAnsiTheme="minorHAnsi" w:cstheme="minorBidi"/>
+            <w:noProof/>
+            <w:sz w:val="22"/>
+            <w:lang w:eastAsia="ru-RU"/>
+          </w:rPr>
+          <w:tab/>
+        </w:r>
+        <w:r>
+          <w:rPr>
+            <w:rStyle w:val="ab"/>
+            <w:noProof/>
+          </w:rPr>
+          <w:t>Обучение модели LogisticRegression</w:t>
+        </w:r>
+        <w:r>
+          <w:rPr>
+            <w:noProof/>
+          </w:rPr>
+          <w:tab/>
+        </w:r>
+        <w:r>
+          <w:rPr>
+            <w:noProof/>
+          </w:rPr>
+          <w:fldChar w:fldCharType="begin"/>
+        </w:r>
+        <w:r>
+          <w:rPr>
+            <w:noProof/>
+          </w:rPr>
+          <w:instrText xml:space="preserve"> PAGEREF _Toc102929881 \h </w:instrText>
+        </w:r>
+        <w:r>
+          <w:rPr>
+            <w:noProof/>
+          </w:rPr>
+        </w:r>
+        <w:r>
+          <w:rPr>
+            <w:noProof/>
+          </w:rPr>
+          <w:fldChar w:fldCharType="separate"/>
+        </w:r>
+        <w:r>
+          <w:rPr>
+            <w:noProof/>
+          </w:rPr>
+          <w:t>20</w:t>
+        </w:r>
+        <w:r>
+          <w:rPr>
+            <w:noProof/>
+          </w:rPr>
+          <w:fldChar w:fldCharType="end"/>
+        </w:r>
+      </w:hyperlink>
+    </w:p>
+    <w:p>
+      <w:pPr>
+        <w:pStyle w:val="21"/>
+        <w:tabs>
+          <w:tab w:val="left" w:pos="880"/>
+          <w:tab w:val="right" w:leader="dot" w:pos="9345"/>
+        </w:tabs>
+        <w:rPr>
+          <w:rFonts w:asciiTheme="minorHAnsi" w:eastAsiaTheme="minorEastAsia" w:hAnsiTheme="minorHAnsi" w:cstheme="minorBidi"/>
+          <w:noProof/>
+          <w:sz w:val="22"/>
+          <w:lang w:eastAsia="ru-RU"/>
+        </w:rPr>
+      </w:pPr>
+      <w:hyperlink w:anchor="_Toc102929882" w:history="1">
+        <w:r>
+          <w:rPr>
+            <w:rStyle w:val="ab"/>
+            <w:noProof/>
+          </w:rPr>
+          <w:t>5.4</w:t>
+        </w:r>
+        <w:r>
+          <w:rPr>
+            <w:rFonts w:asciiTheme="minorHAnsi" w:eastAsiaTheme="minorEastAsia" w:hAnsiTheme="minorHAnsi" w:cstheme="minorBidi"/>
+            <w:noProof/>
+            <w:sz w:val="22"/>
+            <w:lang w:eastAsia="ru-RU"/>
+          </w:rPr>
+          <w:tab/>
+        </w:r>
+        <w:r>
+          <w:rPr>
+            <w:rStyle w:val="ab"/>
+            <w:noProof/>
+          </w:rPr>
+          <w:t>Выводы по разделу</w:t>
+        </w:r>
+        <w:r>
+          <w:rPr>
+            <w:noProof/>
+          </w:rPr>
+          <w:tab/>
+        </w:r>
+        <w:r>
+          <w:rPr>
+            <w:noProof/>
+          </w:rPr>
+          <w:fldChar w:fldCharType="begin"/>
+        </w:r>
+        <w:r>
+          <w:rPr>
+            <w:noProof/>
+          </w:rPr>
+          <w:instrText xml:space="preserve"> PAGEREF _Toc102929882 \h </w:instrText>
+        </w:r>
+        <w:r>
+          <w:rPr>
+            <w:noProof/>
+          </w:rPr>
+        </w:r>
+        <w:r>
+          <w:rPr>
+            <w:noProof/>
+          </w:rPr>
+          <w:fldChar w:fldCharType="separate"/>
+        </w:r>
+        <w:r>
+          <w:rPr>
+            <w:noProof/>
+          </w:rPr>
+          <w:t>20</w:t>
+        </w:r>
+        <w:r>
+          <w:rPr>
+            <w:noProof/>
+          </w:rPr>
+          <w:fldChar w:fldCharType="end"/>
+        </w:r>
+      </w:hyperlink>
+    </w:p>
+    <w:p>
+      <w:pPr>
+        <w:pStyle w:val="12"/>
+        <w:tabs>
+          <w:tab w:val="left" w:pos="560"/>
+          <w:tab w:val="right" w:leader="dot" w:pos="9345"/>
+        </w:tabs>
+        <w:rPr>
+          <w:rFonts w:asciiTheme="minorHAnsi" w:eastAsiaTheme="minorEastAsia" w:hAnsiTheme="minorHAnsi" w:cstheme="minorBidi"/>
+          <w:noProof/>
+          <w:sz w:val="22"/>
+          <w:lang w:eastAsia="ru-RU"/>
+        </w:rPr>
+      </w:pPr>
+      <w:hyperlink w:anchor="_Toc102929883" w:history="1">
+        <w:r>
+          <w:rPr>
+            <w:rStyle w:val="ab"/>
+            <w:noProof/>
+          </w:rPr>
+          <w:t>6.</w:t>
+        </w:r>
+        <w:r>
+          <w:rPr>
+            <w:rFonts w:asciiTheme="minorHAnsi" w:eastAsiaTheme="minorEastAsia" w:hAnsiTheme="minorHAnsi" w:cstheme="minorBidi"/>
+            <w:noProof/>
+            <w:sz w:val="22"/>
+            <w:lang w:eastAsia="ru-RU"/>
+          </w:rPr>
+          <w:tab/>
+        </w:r>
+        <w:r>
+          <w:rPr>
+            <w:rStyle w:val="ab"/>
+            <w:noProof/>
+          </w:rPr>
+          <w:t>Сравнение моделей</w:t>
+        </w:r>
+        <w:r>
+          <w:rPr>
+            <w:noProof/>
+          </w:rPr>
+          <w:tab/>
+        </w:r>
+        <w:r>
+          <w:rPr>
+            <w:noProof/>
+          </w:rPr>
+          <w:fldChar w:fldCharType="begin"/>
+        </w:r>
+        <w:r>
+          <w:rPr>
+            <w:noProof/>
+          </w:rPr>
+          <w:instrText xml:space="preserve"> PAGEREF _Toc102929883 \h </w:instrText>
+        </w:r>
+        <w:r>
+          <w:rPr>
+            <w:noProof/>
+          </w:rPr>
+        </w:r>
+        <w:r>
+          <w:rPr>
+            <w:noProof/>
+          </w:rPr>
+          <w:fldChar w:fldCharType="separate"/>
+        </w:r>
+        <w:r>
+          <w:rPr>
+            <w:noProof/>
+          </w:rPr>
+          <w:t>20</w:t>
+        </w:r>
+        <w:r>
+          <w:rPr>
+            <w:noProof/>
+          </w:rPr>
+          <w:fldChar w:fldCharType="end"/>
+        </w:r>
+      </w:hyperlink>
+    </w:p>
+    <w:p>
+      <w:pPr>
+        <w:pStyle w:val="21"/>
+        <w:tabs>
+          <w:tab w:val="left" w:pos="880"/>
+          <w:tab w:val="right" w:leader="dot" w:pos="9345"/>
+        </w:tabs>
+        <w:rPr>
+          <w:rFonts w:asciiTheme="minorHAnsi" w:eastAsiaTheme="minorEastAsia" w:hAnsiTheme="minorHAnsi" w:cstheme="minorBidi"/>
+          <w:noProof/>
+          <w:sz w:val="22"/>
+          <w:lang w:eastAsia="ru-RU"/>
+        </w:rPr>
+      </w:pPr>
+      <w:hyperlink w:anchor="_Toc102929884" w:history="1">
+        <w:r>
+          <w:rPr>
+            <w:rStyle w:val="ab"/>
+            <w:noProof/>
+          </w:rPr>
+          <w:t>6.1</w:t>
+        </w:r>
+        <w:r>
+          <w:rPr>
+            <w:rFonts w:asciiTheme="minorHAnsi" w:eastAsiaTheme="minorEastAsia" w:hAnsiTheme="minorHAnsi" w:cstheme="minorBidi"/>
+            <w:noProof/>
+            <w:sz w:val="22"/>
+            <w:lang w:eastAsia="ru-RU"/>
+          </w:rPr>
+          <w:tab/>
+        </w:r>
+        <w:r>
+          <w:rPr>
+            <w:rStyle w:val="ab"/>
+            <w:noProof/>
+          </w:rPr>
+          <w:t>Результаты оценщика</w:t>
+        </w:r>
+        <w:r>
+          <w:rPr>
+            <w:noProof/>
+          </w:rPr>
+          <w:tab/>
+        </w:r>
+        <w:r>
+          <w:rPr>
+            <w:noProof/>
+          </w:rPr>
+          <w:fldChar w:fldCharType="begin"/>
+        </w:r>
+        <w:r>
+          <w:rPr>
+            <w:noProof/>
+          </w:rPr>
+          <w:instrText xml:space="preserve"> PAGEREF _Toc102929884 \h </w:instrText>
+        </w:r>
+        <w:r>
+          <w:rPr>
+            <w:noProof/>
+          </w:rPr>
+        </w:r>
+        <w:r>
+          <w:rPr>
+            <w:noProof/>
+          </w:rPr>
+          <w:fldChar w:fldCharType="separate"/>
+        </w:r>
+        <w:r>
+          <w:rPr>
+            <w:noProof/>
+          </w:rPr>
+          <w:t>20</w:t>
+        </w:r>
+        <w:r>
+          <w:rPr>
+            <w:noProof/>
+          </w:rPr>
+          <w:fldChar w:fldCharType="end"/>
+        </w:r>
+      </w:hyperlink>
+    </w:p>
+    <w:p>
+      <w:pPr>
+        <w:pStyle w:val="21"/>
+        <w:tabs>
+          <w:tab w:val="left" w:pos="880"/>
+          <w:tab w:val="right" w:leader="dot" w:pos="9345"/>
+        </w:tabs>
+        <w:rPr>
+          <w:rFonts w:asciiTheme="minorHAnsi" w:eastAsiaTheme="minorEastAsia" w:hAnsiTheme="minorHAnsi" w:cstheme="minorBidi"/>
+          <w:noProof/>
+          <w:sz w:val="22"/>
+          <w:lang w:eastAsia="ru-RU"/>
+        </w:rPr>
+      </w:pPr>
+      <w:hyperlink w:anchor="_Toc102929885" w:history="1">
+        <w:r>
+          <w:rPr>
+            <w:rStyle w:val="ab"/>
+            <w:noProof/>
+          </w:rPr>
+          <w:t>6.2</w:t>
+        </w:r>
+        <w:r>
+          <w:rPr>
+            <w:rFonts w:asciiTheme="minorHAnsi" w:eastAsiaTheme="minorEastAsia" w:hAnsiTheme="minorHAnsi" w:cstheme="minorBidi"/>
+            <w:noProof/>
+            <w:sz w:val="22"/>
+            <w:lang w:eastAsia="ru-RU"/>
+          </w:rPr>
+          <w:tab/>
+        </w:r>
+        <w:r>
+          <w:rPr>
+            <w:rStyle w:val="ab"/>
+            <w:noProof/>
+          </w:rPr>
+          <w:t>Выводы по разделу</w:t>
+        </w:r>
+        <w:r>
+          <w:rPr>
+            <w:noProof/>
+          </w:rPr>
+          <w:tab/>
+        </w:r>
+        <w:r>
+          <w:rPr>
+            <w:noProof/>
+          </w:rPr>
+          <w:fldChar w:fldCharType="begin"/>
+        </w:r>
+        <w:r>
+          <w:rPr>
+            <w:noProof/>
+          </w:rPr>
+          <w:instrText xml:space="preserve"> PAGEREF _Toc102929885 \h </w:instrText>
+        </w:r>
+        <w:r>
+          <w:rPr>
+            <w:noProof/>
+          </w:rPr>
+        </w:r>
+        <w:r>
+          <w:rPr>
+            <w:noProof/>
+          </w:rPr>
+          <w:fldChar w:fldCharType="separate"/>
+        </w:r>
+        <w:r>
+          <w:rPr>
+            <w:noProof/>
+          </w:rPr>
+          <w:t>20</w:t>
+        </w:r>
+        <w:r>
+          <w:rPr>
+            <w:noProof/>
+          </w:rPr>
+          <w:fldChar w:fldCharType="end"/>
+        </w:r>
+      </w:hyperlink>
+    </w:p>
+    <w:p>
+      <w:pPr>
+        <w:pStyle w:val="12"/>
+        <w:tabs>
+          <w:tab w:val="right" w:leader="dot" w:pos="9345"/>
+        </w:tabs>
+        <w:rPr>
+          <w:rFonts w:asciiTheme="minorHAnsi" w:eastAsiaTheme="minorEastAsia" w:hAnsiTheme="minorHAnsi" w:cstheme="minorBidi"/>
+          <w:noProof/>
+          <w:sz w:val="22"/>
+          <w:lang w:eastAsia="ru-RU"/>
+        </w:rPr>
+      </w:pPr>
+      <w:hyperlink w:anchor="_Toc102929886" w:history="1">
+        <w:r>
+          <w:rPr>
+            <w:rStyle w:val="ab"/>
+            <w:rFonts w:cs="Times New Roman"/>
+            <w:bCs/>
+            <w:noProof/>
+          </w:rPr>
+          <w:t>Заключение</w:t>
+        </w:r>
+        <w:r>
+          <w:rPr>
+            <w:noProof/>
+          </w:rPr>
+          <w:tab/>
+        </w:r>
+        <w:r>
+          <w:rPr>
+            <w:noProof/>
+          </w:rPr>
+          <w:fldChar w:fldCharType="begin"/>
+        </w:r>
+        <w:r>
+          <w:rPr>
+            <w:noProof/>
+          </w:rPr>
+          <w:instrText xml:space="preserve"> PAGEREF _Toc102929886 \h </w:instrText>
+        </w:r>
+        <w:r>
+          <w:rPr>
+            <w:noProof/>
+          </w:rPr>
+        </w:r>
+        <w:r>
+          <w:rPr>
+            <w:noProof/>
+          </w:rPr>
+          <w:fldChar w:fldCharType="separate"/>
+        </w:r>
+        <w:r>
+          <w:rPr>
+            <w:noProof/>
+          </w:rPr>
+          <w:t>21</w:t>
+        </w:r>
+        <w:r>
+          <w:rPr>
+            <w:noProof/>
+          </w:rPr>
+          <w:fldChar w:fldCharType="end"/>
+        </w:r>
+      </w:hyperlink>
+    </w:p>
+    <w:p>
+      <w:pPr>
+        <w:pStyle w:val="12"/>
+        <w:tabs>
+          <w:tab w:val="right" w:leader="dot" w:pos="9345"/>
+        </w:tabs>
+        <w:rPr>
+          <w:rFonts w:asciiTheme="minorHAnsi" w:eastAsiaTheme="minorEastAsia" w:hAnsiTheme="minorHAnsi" w:cstheme="minorBidi"/>
+          <w:noProof/>
+          <w:sz w:val="22"/>
+          <w:lang w:eastAsia="ru-RU"/>
+        </w:rPr>
+      </w:pPr>
+      <w:hyperlink w:anchor="_Toc102929887" w:history="1">
+        <w:r>
+          <w:rPr>
+            <w:rStyle w:val="ab"/>
+            <w:rFonts w:cs="Times New Roman"/>
+            <w:bCs/>
+            <w:noProof/>
+          </w:rPr>
+          <w:t>Библиографический список</w:t>
+        </w:r>
+        <w:r>
+          <w:rPr>
+            <w:noProof/>
+          </w:rPr>
+          <w:tab/>
+        </w:r>
+        <w:r>
+          <w:rPr>
+            <w:noProof/>
+          </w:rPr>
+          <w:fldChar w:fldCharType="begin"/>
+        </w:r>
+        <w:r>
+          <w:rPr>
+            <w:noProof/>
+          </w:rPr>
+          <w:instrText xml:space="preserve"> PAGEREF _Toc102929887 \h </w:instrText>
+        </w:r>
+        <w:r>
+          <w:rPr>
+            <w:noProof/>
+          </w:rPr>
+        </w:r>
+        <w:r>
+          <w:rPr>
+            <w:noProof/>
+          </w:rPr>
+          <w:fldChar w:fldCharType="separate"/>
+        </w:r>
+        <w:r>
+          <w:rPr>
+            <w:noProof/>
+          </w:rPr>
+          <w:t>23</w:t>
+        </w:r>
+        <w:r>
+          <w:rPr>
+            <w:noProof/>
+          </w:rPr>
+          <w:fldChar w:fldCharType="end"/>
+        </w:r>
+      </w:hyperlink>
+    </w:p>
+    <w:p>
+      <w:pPr>
+        <w:pStyle w:val="12"/>
+        <w:tabs>
+          <w:tab w:val="right" w:leader="dot" w:pos="9345"/>
+        </w:tabs>
+        <w:rPr>
+          <w:rFonts w:asciiTheme="minorHAnsi" w:eastAsiaTheme="minorEastAsia" w:hAnsiTheme="minorHAnsi" w:cstheme="minorBidi"/>
+          <w:noProof/>
+          <w:sz w:val="22"/>
+          <w:lang w:eastAsia="ru-RU"/>
+        </w:rPr>
+      </w:pPr>
+      <w:hyperlink w:anchor="_Toc102929888" w:history="1">
+        <w:r>
+          <w:rPr>
+            <w:rStyle w:val="ab"/>
+            <w:rFonts w:cs="Times New Roman"/>
+            <w:bCs/>
+            <w:noProof/>
+          </w:rPr>
+          <w:t>Приложения</w:t>
+        </w:r>
+        <w:r>
+          <w:rPr>
+            <w:noProof/>
+          </w:rPr>
+          <w:tab/>
+        </w:r>
+        <w:r>
+          <w:rPr>
+            <w:noProof/>
+          </w:rPr>
+          <w:fldChar w:fldCharType="begin"/>
+        </w:r>
+        <w:r>
+          <w:rPr>
+            <w:noProof/>
+          </w:rPr>
+          <w:instrText xml:space="preserve"> PAGEREF _Toc102929888 \h </w:instrText>
+        </w:r>
+        <w:r>
+          <w:rPr>
+            <w:noProof/>
+          </w:rPr>
+        </w:r>
+        <w:r>
+          <w:rPr>
+            <w:noProof/>
+          </w:rPr>
+          <w:fldChar w:fldCharType="separate"/>
+        </w:r>
+        <w:r>
+          <w:rPr>
+            <w:noProof/>
+          </w:rPr>
+          <w:t>24</w:t>
+        </w:r>
+        <w:r>
+          <w:rPr>
+            <w:noProof/>
+          </w:rPr>
+          <w:fldChar w:fldCharType="end"/>
         </w:r>
       </w:hyperlink>
     </w:p>
@@ -859,423 +3205,62 @@
         <w:tabs>
           <w:tab w:val="right" w:leader="dot" w:pos="9345"/>
         </w:tabs>
-      </w:pPr>
-      <w:hyperlink w:anchor="_Toc102311522" w:history="1">
-        <w:r>
-          <w:rPr>
-            <w:rStyle w:val="ab"/>
-          </w:rPr>
-          <w:t>2.1 Модель K-ближайших соседей</w:t>
-        </w:r>
-        <w:r>
-          <w:tab/>
-          <w:t>6</w:t>
-        </w:r>
-      </w:hyperlink>
-    </w:p>
-    <w:p>
-      <w:pPr>
-        <w:pStyle w:val="21"/>
-        <w:tabs>
-          <w:tab w:val="right" w:leader="dot" w:pos="9345"/>
-        </w:tabs>
-      </w:pPr>
-      <w:hyperlink w:anchor="_Toc102311523" w:history="1">
-        <w:r>
-          <w:rPr>
-            <w:rStyle w:val="ab"/>
-          </w:rPr>
-          <w:t>2.2 Модель RandomForest</w:t>
-        </w:r>
-        <w:r>
-          <w:tab/>
-          <w:t>6</w:t>
-        </w:r>
-      </w:hyperlink>
-    </w:p>
-    <w:p>
-      <w:pPr>
-        <w:pStyle w:val="21"/>
-        <w:tabs>
-          <w:tab w:val="right" w:leader="dot" w:pos="9345"/>
-        </w:tabs>
-      </w:pPr>
-      <w:hyperlink w:anchor="_Toc102311524" w:history="1">
-        <w:r>
-          <w:rPr>
-            <w:rStyle w:val="ab"/>
-          </w:rPr>
-          <w:t>2.3 Модель LogisticRegression</w:t>
-        </w:r>
-        <w:r>
-          <w:tab/>
-          <w:t>6</w:t>
-        </w:r>
-      </w:hyperlink>
-    </w:p>
-    <w:p>
-      <w:pPr>
-        <w:pStyle w:val="21"/>
-        <w:tabs>
-          <w:tab w:val="right" w:leader="dot" w:pos="9345"/>
-        </w:tabs>
-      </w:pPr>
-      <w:hyperlink w:anchor="_Toc102311525" w:history="1">
-        <w:r>
-          <w:rPr>
-            <w:rStyle w:val="ab"/>
-          </w:rPr>
-          <w:t>2.4 Выводы по разделу</w:t>
-        </w:r>
-        <w:r>
-          <w:tab/>
-          <w:t>6</w:t>
-        </w:r>
-      </w:hyperlink>
-    </w:p>
-    <w:p>
-      <w:pPr>
-        <w:pStyle w:val="12"/>
-        <w:tabs>
-          <w:tab w:val="right" w:leader="dot" w:pos="440"/>
-          <w:tab w:val="right" w:leader="dot" w:pos="9345"/>
-        </w:tabs>
-      </w:pPr>
-      <w:hyperlink w:anchor="_Toc102311526" w:history="1">
-        <w:r>
-          <w:rPr>
-            <w:rStyle w:val="ab"/>
-            <w:rFonts w:cs="Times New Roman"/>
-            <w:bCs/>
-          </w:rPr>
-          <w:t>3.</w:t>
-        </w:r>
-        <w:r>
-          <w:rPr>
-            <w:rFonts w:ascii="Calibri" w:eastAsia="Times New Roman" w:hAnsi="Calibri" w:cs="Times New Roman"/>
-            <w:sz w:val="22"/>
-            <w:lang w:eastAsia="ru-RU"/>
-          </w:rPr>
-          <w:tab/>
-        </w:r>
-        <w:r>
-          <w:rPr>
-            <w:rStyle w:val="ab"/>
-            <w:rFonts w:cs="Times New Roman"/>
-            <w:bCs/>
-          </w:rPr>
-          <w:t>Подготовка размеченного корпуса</w:t>
-        </w:r>
-        <w:r>
-          <w:tab/>
-          <w:t>6</w:t>
-        </w:r>
-      </w:hyperlink>
-    </w:p>
-    <w:p>
-      <w:pPr>
-        <w:pStyle w:val="21"/>
-        <w:tabs>
-          <w:tab w:val="right" w:leader="dot" w:pos="9345"/>
-        </w:tabs>
-      </w:pPr>
-      <w:hyperlink w:anchor="_Toc102311527" w:history="1">
-        <w:r>
-          <w:rPr>
-            <w:rStyle w:val="ab"/>
-          </w:rPr>
-          <w:t>3.1 Поиск и выбор корпуса данных</w:t>
-        </w:r>
-        <w:r>
-          <w:tab/>
-          <w:t>7</w:t>
-        </w:r>
-      </w:hyperlink>
-    </w:p>
-    <w:p>
-      <w:pPr>
-        <w:pStyle w:val="21"/>
-        <w:tabs>
-          <w:tab w:val="right" w:leader="dot" w:pos="9345"/>
-        </w:tabs>
-      </w:pPr>
-      <w:hyperlink w:anchor="_Toc102311528" w:history="1">
-        <w:r>
-          <w:rPr>
-            <w:rStyle w:val="ab"/>
-          </w:rPr>
-          <w:t>3.2 Предварительная обработка корпуса данных</w:t>
-        </w:r>
-        <w:r>
-          <w:tab/>
-          <w:t>7</w:t>
-        </w:r>
-      </w:hyperlink>
-    </w:p>
-    <w:p>
-      <w:pPr>
-        <w:pStyle w:val="21"/>
-        <w:tabs>
-          <w:tab w:val="right" w:leader="dot" w:pos="9345"/>
-        </w:tabs>
-      </w:pPr>
-      <w:hyperlink w:anchor="_Toc102311529" w:history="1">
-        <w:r>
-          <w:rPr>
-            <w:rStyle w:val="ab"/>
-          </w:rPr>
-          <w:t>3.3 Выводы по разделу</w:t>
-        </w:r>
-        <w:r>
-          <w:tab/>
-          <w:t>7</w:t>
-        </w:r>
-      </w:hyperlink>
-    </w:p>
-    <w:p>
-      <w:pPr>
-        <w:pStyle w:val="12"/>
-        <w:tabs>
-          <w:tab w:val="right" w:leader="dot" w:pos="9345"/>
-        </w:tabs>
-      </w:pPr>
-      <w:hyperlink w:anchor="_Toc102311530" w:history="1">
-        <w:r>
-          <w:rPr>
-            <w:rStyle w:val="ab"/>
-          </w:rPr>
-          <w:t>4. Обучение моделей</w:t>
-        </w:r>
-        <w:r>
-          <w:tab/>
-          <w:t>7</w:t>
-        </w:r>
-      </w:hyperlink>
-    </w:p>
-    <w:p>
-      <w:pPr>
-        <w:pStyle w:val="21"/>
-        <w:tabs>
-          <w:tab w:val="right" w:leader="dot" w:pos="9345"/>
-        </w:tabs>
-      </w:pPr>
-      <w:hyperlink w:anchor="_Toc102311531" w:history="1">
-        <w:r>
-          <w:rPr>
-            <w:rStyle w:val="ab"/>
-          </w:rPr>
-          <w:t>4.1 Обучение модели K-ближайших соседей</w:t>
-        </w:r>
-        <w:r>
-          <w:tab/>
-          <w:t>7</w:t>
-        </w:r>
-      </w:hyperlink>
-    </w:p>
-    <w:p>
-      <w:pPr>
-        <w:pStyle w:val="21"/>
-        <w:tabs>
-          <w:tab w:val="right" w:leader="dot" w:pos="9345"/>
-        </w:tabs>
-      </w:pPr>
-      <w:hyperlink w:anchor="_Toc102311532" w:history="1">
-        <w:r>
-          <w:rPr>
-            <w:rStyle w:val="ab"/>
-          </w:rPr>
-          <w:t>4.2 Обучение модели RandomForest</w:t>
-        </w:r>
-        <w:r>
-          <w:tab/>
-          <w:t>7</w:t>
-        </w:r>
-      </w:hyperlink>
-    </w:p>
-    <w:p>
-      <w:pPr>
-        <w:pStyle w:val="21"/>
-        <w:tabs>
-          <w:tab w:val="right" w:leader="dot" w:pos="9345"/>
-        </w:tabs>
-      </w:pPr>
-      <w:hyperlink w:anchor="_Toc102311533" w:history="1">
-        <w:r>
-          <w:rPr>
-            <w:rStyle w:val="ab"/>
-          </w:rPr>
-          <w:t>4.3 Обучение модели LogisticRegression</w:t>
-        </w:r>
-        <w:r>
-          <w:tab/>
-          <w:t>7</w:t>
-        </w:r>
-      </w:hyperlink>
-    </w:p>
-    <w:p>
-      <w:pPr>
-        <w:pStyle w:val="21"/>
-        <w:tabs>
-          <w:tab w:val="right" w:leader="dot" w:pos="9345"/>
-        </w:tabs>
-      </w:pPr>
-      <w:hyperlink w:anchor="_Toc102311534" w:history="1">
-        <w:r>
-          <w:rPr>
-            <w:rStyle w:val="ab"/>
-          </w:rPr>
-          <w:t>4.4 Выводы по разделу</w:t>
-        </w:r>
-        <w:r>
-          <w:tab/>
-          <w:t>7</w:t>
-        </w:r>
-      </w:hyperlink>
-    </w:p>
-    <w:p>
-      <w:pPr>
-        <w:pStyle w:val="12"/>
-        <w:tabs>
-          <w:tab w:val="right" w:leader="dot" w:pos="9345"/>
-        </w:tabs>
-      </w:pPr>
-      <w:hyperlink w:anchor="_Toc102311535" w:history="1">
-        <w:r>
-          <w:rPr>
-            <w:rStyle w:val="ab"/>
-          </w:rPr>
-          <w:t>5. Сравнение моделей</w:t>
-        </w:r>
-        <w:r>
-          <w:tab/>
-          <w:t>7</w:t>
-        </w:r>
-      </w:hyperlink>
-    </w:p>
-    <w:p>
-      <w:pPr>
-        <w:pStyle w:val="21"/>
-        <w:tabs>
-          <w:tab w:val="right" w:leader="dot" w:pos="9345"/>
-        </w:tabs>
-      </w:pPr>
-      <w:hyperlink w:anchor="_Toc102311536" w:history="1">
-        <w:r>
-          <w:rPr>
-            <w:rStyle w:val="ab"/>
-          </w:rPr>
-          <w:t>5.1 Результаты оценщика</w:t>
-        </w:r>
-        <w:r>
-          <w:tab/>
-          <w:t>7</w:t>
-        </w:r>
-      </w:hyperlink>
-    </w:p>
-    <w:p>
-      <w:pPr>
-        <w:pStyle w:val="21"/>
-        <w:tabs>
-          <w:tab w:val="right" w:leader="dot" w:pos="9345"/>
-        </w:tabs>
-      </w:pPr>
-      <w:hyperlink w:anchor="_Toc102311537" w:history="1">
-        <w:r>
-          <w:rPr>
-            <w:rStyle w:val="ab"/>
-          </w:rPr>
-          <w:t>5.2 Выводы по разделу</w:t>
-        </w:r>
-        <w:r>
-          <w:tab/>
-          <w:t>7</w:t>
-        </w:r>
-      </w:hyperlink>
-    </w:p>
-    <w:p>
-      <w:pPr>
-        <w:pStyle w:val="12"/>
-        <w:tabs>
-          <w:tab w:val="right" w:leader="dot" w:pos="9345"/>
-        </w:tabs>
-      </w:pPr>
-      <w:hyperlink w:anchor="_Toc102311538" w:history="1">
-        <w:r>
-          <w:rPr>
-            <w:rStyle w:val="ab"/>
-            <w:rFonts w:cs="Times New Roman"/>
-            <w:bCs/>
-          </w:rPr>
-          <w:t>Заключение</w:t>
-        </w:r>
-        <w:r>
-          <w:tab/>
-          <w:t>8</w:t>
-        </w:r>
-      </w:hyperlink>
-    </w:p>
-    <w:p>
-      <w:pPr>
-        <w:pStyle w:val="12"/>
-        <w:tabs>
-          <w:tab w:val="right" w:leader="dot" w:pos="9345"/>
-        </w:tabs>
-      </w:pPr>
-      <w:hyperlink w:anchor="_Toc102311539" w:history="1">
-        <w:r>
-          <w:rPr>
-            <w:rStyle w:val="ab"/>
-            <w:rFonts w:cs="Times New Roman"/>
-            <w:bCs/>
-          </w:rPr>
-          <w:t>Библиографический список</w:t>
-        </w:r>
-        <w:r>
-          <w:tab/>
-          <w:t>10</w:t>
-        </w:r>
-      </w:hyperlink>
-    </w:p>
-    <w:p>
-      <w:pPr>
-        <w:pStyle w:val="12"/>
-        <w:tabs>
-          <w:tab w:val="right" w:leader="dot" w:pos="9345"/>
-        </w:tabs>
-      </w:pPr>
-      <w:hyperlink w:anchor="_Toc102311540" w:history="1">
-        <w:r>
-          <w:rPr>
-            <w:rStyle w:val="ab"/>
-            <w:rFonts w:cs="Times New Roman"/>
-            <w:bCs/>
-          </w:rPr>
-          <w:t>Приложения</w:t>
-        </w:r>
-        <w:r>
-          <w:tab/>
-          <w:t>11</w:t>
-        </w:r>
-      </w:hyperlink>
-    </w:p>
-    <w:p>
-      <w:pPr>
-        <w:pStyle w:val="21"/>
-        <w:tabs>
-          <w:tab w:val="right" w:leader="dot" w:pos="9345"/>
-        </w:tabs>
-      </w:pPr>
-      <w:hyperlink w:anchor="_Toc102311541" w:history="1">
+        <w:rPr>
+          <w:rFonts w:asciiTheme="minorHAnsi" w:eastAsiaTheme="minorEastAsia" w:hAnsiTheme="minorHAnsi" w:cstheme="minorBidi"/>
+          <w:noProof/>
+          <w:sz w:val="22"/>
+          <w:lang w:eastAsia="ru-RU"/>
+        </w:rPr>
+      </w:pPr>
+      <w:hyperlink w:anchor="_Toc102929889" w:history="1">
         <w:r>
           <w:rPr>
             <w:rStyle w:val="ab"/>
             <w:bCs/>
+            <w:noProof/>
           </w:rPr>
           <w:t>Приложение А. Листинг программы</w:t>
         </w:r>
         <w:r>
+          <w:rPr>
+            <w:noProof/>
+          </w:rPr>
           <w:tab/>
-          <w:t>11</w:t>
+        </w:r>
+        <w:r>
+          <w:rPr>
+            <w:noProof/>
+          </w:rPr>
+          <w:fldChar w:fldCharType="begin"/>
+        </w:r>
+        <w:r>
+          <w:rPr>
+            <w:noProof/>
+          </w:rPr>
+          <w:instrText xml:space="preserve"> PAGEREF _Toc102929889 \h </w:instrText>
+        </w:r>
+        <w:r>
+          <w:rPr>
+            <w:noProof/>
+          </w:rPr>
+        </w:r>
+        <w:r>
+          <w:rPr>
+            <w:noProof/>
+          </w:rPr>
+          <w:fldChar w:fldCharType="separate"/>
+        </w:r>
+        <w:r>
+          <w:rPr>
+            <w:noProof/>
+          </w:rPr>
+          <w:t>24</w:t>
+        </w:r>
+        <w:r>
+          <w:rPr>
+            <w:noProof/>
+          </w:rPr>
+          <w:fldChar w:fldCharType="end"/>
         </w:r>
       </w:hyperlink>
     </w:p>
@@ -1293,9 +3278,10 @@
       <w:pPr>
         <w:pStyle w:val="10"/>
         <w:pageBreakBefore/>
+        <w:spacing w:line="360" w:lineRule="auto"/>
         <w:jc w:val="center"/>
       </w:pPr>
-      <w:bookmarkStart w:id="1" w:name="_Toc102311519"/>
+      <w:bookmarkStart w:id="1" w:name="_Toc102929859"/>
       <w:r>
         <w:rPr>
           <w:sz w:val="32"/>
@@ -1370,13 +3356,42 @@
       </w:pPr>
       <w:r>
         <w:tab/>
-        <w:t>Целью работы является обучение качественной модели, способной классифицировать небольшие тексты</w:t>
+      </w:r>
+      <w:r>
+        <w:t xml:space="preserve">Исходя из </w:t>
+      </w:r>
+      <w:r>
+        <w:t xml:space="preserve">сформулированной </w:t>
+      </w:r>
+      <w:r>
+        <w:t>актуально</w:t>
+      </w:r>
+      <w:r>
+        <w:t>сти</w:t>
+      </w:r>
+      <w:r>
+        <w:t xml:space="preserve"> работы</w:t>
+      </w:r>
+      <w:r>
+        <w:t xml:space="preserve">, </w:t>
+      </w:r>
+      <w:r>
+        <w:t>её целью</w:t>
+      </w:r>
+      <w:r>
+        <w:t xml:space="preserve"> является обучение качественной модели, способной классифицировать</w:t>
+      </w:r>
+      <w:r>
+        <w:t xml:space="preserve"> по темам</w:t>
+      </w:r>
+      <w:r>
+        <w:t xml:space="preserve"> небольшие тексты</w:t>
       </w:r>
       <w:r>
         <w:t xml:space="preserve"> на русском языке</w:t>
       </w:r>
       <w:r>
-        <w:t xml:space="preserve"> по темам.</w:t>
+        <w:t>.</w:t>
       </w:r>
     </w:p>
     <w:p>
@@ -1418,7 +3433,19 @@
         <w:rPr>
           <w:szCs w:val="28"/>
         </w:rPr>
-        <w:t>определить предметную область текстов;</w:t>
+        <w:t>определить предметную область текстов</w:t>
+      </w:r>
+      <w:r>
+        <w:rPr>
+          <w:szCs w:val="28"/>
+        </w:rPr>
+        <w:t xml:space="preserve">, </w:t>
+      </w:r>
+      <w:r>
+        <w:rPr>
+          <w:szCs w:val="28"/>
+        </w:rPr>
+        <w:t>подобрать готовый набор данных или написать парсер для его формирования;</w:t>
       </w:r>
     </w:p>
     <w:p>
@@ -1437,7 +3464,13 @@
         <w:rPr>
           <w:szCs w:val="28"/>
         </w:rPr>
-        <w:t>подобрать готовый набор данных или написать парсер для его формирования;</w:t>
+        <w:t>провести</w:t>
+      </w:r>
+      <w:r>
+        <w:rPr>
+          <w:szCs w:val="28"/>
+        </w:rPr>
+        <w:t xml:space="preserve"> обзор методов тематической классификации текстов;</w:t>
       </w:r>
     </w:p>
     <w:p>
@@ -1456,7 +3489,13 @@
         <w:rPr>
           <w:szCs w:val="28"/>
         </w:rPr>
-        <w:t>сделать обзор методов тематической классификации текстов;</w:t>
+        <w:t>подготовить выбранные данные</w:t>
+      </w:r>
+      <w:r>
+        <w:rPr>
+          <w:szCs w:val="28"/>
+        </w:rPr>
+        <w:t>;</w:t>
       </w:r>
     </w:p>
     <w:p>
@@ -1496,6 +3535,46 @@
     </w:p>
     <w:p>
       <w:pPr>
+        <w:spacing w:line="360" w:lineRule="auto"/>
+        <w:ind w:firstLine="360"/>
+        <w:rPr>
+          <w:szCs w:val="28"/>
+        </w:rPr>
+      </w:pPr>
+      <w:r>
+        <w:rPr>
+          <w:szCs w:val="28"/>
+        </w:rPr>
+        <w:t xml:space="preserve">Курсовой проект состоит из 6 разделов, заключения, библиографического </w:t>
+      </w:r>
+      <w:r>
+        <w:rPr>
+          <w:szCs w:val="28"/>
+        </w:rPr>
+        <w:lastRenderedPageBreak/>
+        <w:t>списка и приложения. Порядок и содержание разделов соответству</w:t>
+      </w:r>
+      <w:r>
+        <w:rPr>
+          <w:szCs w:val="28"/>
+        </w:rPr>
+        <w:t>ет</w:t>
+      </w:r>
+      <w:r>
+        <w:rPr>
+          <w:szCs w:val="28"/>
+        </w:rPr>
+        <w:t xml:space="preserve"> </w:t>
+      </w:r>
+      <w:r>
+        <w:rPr>
+          <w:szCs w:val="28"/>
+        </w:rPr>
+        <w:t>поставленным задачам.</w:t>
+      </w:r>
+    </w:p>
+    <w:p>
+      <w:pPr>
         <w:suppressAutoHyphens w:val="0"/>
         <w:spacing w:before="0" w:after="0"/>
         <w:jc w:val="left"/>
@@ -1505,9 +3584,8 @@
           <w:szCs w:val="32"/>
         </w:rPr>
       </w:pPr>
-      <w:bookmarkStart w:id="2" w:name="_Toc102311520"/>
-      <w:bookmarkStart w:id="3" w:name="_Toc74039460"/>
-      <w:bookmarkStart w:id="4" w:name="_Toc98962732"/>
+      <w:bookmarkStart w:id="2" w:name="_Toc74039460"/>
+      <w:bookmarkStart w:id="3" w:name="_Toc98962732"/>
       <w:r>
         <w:br w:type="page"/>
       </w:r>
@@ -1520,13 +3598,15 @@
           <w:ilvl w:val="0"/>
           <w:numId w:val="7"/>
         </w:numPr>
+        <w:spacing w:line="360" w:lineRule="auto"/>
         <w:jc w:val="center"/>
       </w:pPr>
+      <w:bookmarkStart w:id="4" w:name="_Toc102929860"/>
       <w:r>
         <w:lastRenderedPageBreak/>
         <w:t>Машинное обучение и его применение</w:t>
       </w:r>
-      <w:bookmarkEnd w:id="2"/>
+      <w:bookmarkEnd w:id="4"/>
     </w:p>
     <w:p>
       <w:pPr>
@@ -1717,7 +3797,14 @@
           <w:b/>
           <w:bCs/>
         </w:rPr>
-        <w:t xml:space="preserve">Данные. </w:t>
+        <w:t>Данные.</w:t>
+      </w:r>
+      <w:r>
+        <w:rPr>
+          <w:b/>
+          <w:bCs/>
+        </w:rPr>
+        <w:t xml:space="preserve"> </w:t>
       </w:r>
       <w:r>
         <w:t>Собираются всевозможными способами. Чем больше данных, тем эффективней машинное обучение и точнее будущий результат.</w:t>
@@ -1737,7 +3824,14 @@
           <w:b/>
           <w:bCs/>
         </w:rPr>
-        <w:t xml:space="preserve">Признаки. </w:t>
+        <w:t>Признаки.</w:t>
+      </w:r>
+      <w:r>
+        <w:rPr>
+          <w:b/>
+          <w:bCs/>
+        </w:rPr>
+        <w:t xml:space="preserve"> </w:t>
       </w:r>
       <w:r>
         <w:t>Определяют, на каких параметрах строится машинное обучение.</w:t>
@@ -1807,14 +3901,11 @@
           <w:b/>
           <w:bCs/>
         </w:rPr>
+        <w:lastRenderedPageBreak/>
         <w:t>Классификация.</w:t>
       </w:r>
       <w:r>
-        <w:t xml:space="preserve"> Выявляет категории объектов на основе имеющихся параметров. Продолжает традиции машинного зрения, поэтому часто </w:t>
-      </w:r>
-      <w:r>
-        <w:lastRenderedPageBreak/>
-        <w:t>можно встретить термин «распознавание образов»: например, идентификация разыскиваемых людей по фото или на основании словесного описания внешности.</w:t>
+        <w:t xml:space="preserve"> Выявляет категории объектов на основе имеющихся параметров. Продолжает традиции машинного зрения, поэтому часто можно встретить термин «распознавание образов»: например, идентификация разыскиваемых людей по фото или на основании словесного описания внешности.</w:t>
       </w:r>
     </w:p>
     <w:p>
@@ -2088,6 +4179,7 @@
                 <w:sz w:val="24"/>
                 <w:szCs w:val="24"/>
               </w:rPr>
+              <w:lastRenderedPageBreak/>
               <w:t xml:space="preserve">Глубокий анализ данных в социальных сетях (Facebook, </w:t>
             </w:r>
             <w:proofErr w:type="spellStart"/>
@@ -2138,7 +4230,6 @@
                 <w:sz w:val="24"/>
                 <w:szCs w:val="24"/>
               </w:rPr>
-              <w:lastRenderedPageBreak/>
               <w:t>Диагностическая медицина</w:t>
             </w:r>
           </w:p>
@@ -2374,6 +4465,7 @@
                 <w:sz w:val="24"/>
                 <w:szCs w:val="24"/>
               </w:rPr>
+              <w:lastRenderedPageBreak/>
               <w:t>Распознавание лиц</w:t>
             </w:r>
           </w:p>
@@ -2392,7 +4484,6 @@
                 <w:sz w:val="24"/>
                 <w:szCs w:val="24"/>
               </w:rPr>
-              <w:lastRenderedPageBreak/>
               <w:t>Распознавание образов и классификация изображений</w:t>
             </w:r>
           </w:p>
@@ -2502,10 +4593,12 @@
         <w:ind w:left="720"/>
         <w:jc w:val="center"/>
       </w:pPr>
+      <w:bookmarkStart w:id="5" w:name="_Toc102929861"/>
       <w:r>
         <w:lastRenderedPageBreak/>
         <w:t>Обзор размеченных корпусов для обучения</w:t>
       </w:r>
+      <w:bookmarkEnd w:id="5"/>
     </w:p>
     <w:p>
       <w:pPr>
@@ -2547,6 +4640,12 @@
       <w:r>
         <w:t>После анализа сайта были выделены следующие корпусы данных на русском языке, которые подходят для обучения на определение тематики текстов. У каждого из них были выделены положительные и отрицательные аспекты, исходя из которых был выбран более подходящий для данной работы корпус.</w:t>
       </w:r>
+    </w:p>
+    <w:p>
+      <w:pPr>
+        <w:spacing w:line="360" w:lineRule="auto"/>
+        <w:ind w:firstLine="360"/>
+      </w:pPr>
     </w:p>
     <w:p>
       <w:pPr>
@@ -2555,6 +4654,7 @@
           <w:ilvl w:val="1"/>
           <w:numId w:val="7"/>
         </w:numPr>
+        <w:spacing w:line="360" w:lineRule="auto"/>
         <w:ind w:left="1080" w:hanging="360"/>
         <w:rPr>
           <w:lang w:val="en-US"/>
@@ -2563,6 +4663,7 @@
       <w:r>
         <w:t xml:space="preserve"> </w:t>
       </w:r>
+      <w:bookmarkStart w:id="6" w:name="_Toc102929862"/>
       <w:r>
         <w:rPr>
           <w:lang w:val="en-US"/>
@@ -2583,9 +4684,11 @@
         </w:rPr>
         <w:t xml:space="preserve"> site habr.com</w:t>
       </w:r>
-    </w:p>
-    <w:p>
-      <w:pPr>
+      <w:bookmarkEnd w:id="6"/>
+    </w:p>
+    <w:p>
+      <w:pPr>
+        <w:spacing w:line="360" w:lineRule="auto"/>
         <w:ind w:firstLine="360"/>
       </w:pPr>
       <w:r>
@@ -2614,6 +4717,7 @@
     </w:p>
     <w:p>
       <w:pPr>
+        <w:spacing w:line="360" w:lineRule="auto"/>
         <w:ind w:firstLine="360"/>
       </w:pPr>
       <w:r>
@@ -2627,6 +4731,7 @@
           <w:ilvl w:val="0"/>
           <w:numId w:val="19"/>
         </w:numPr>
+        <w:spacing w:line="360" w:lineRule="auto"/>
       </w:pPr>
       <w:r>
         <w:t>размер 2,7 Гб</w:t>
@@ -2645,6 +4750,7 @@
           <w:ilvl w:val="0"/>
           <w:numId w:val="19"/>
         </w:numPr>
+        <w:spacing w:line="360" w:lineRule="auto"/>
       </w:pPr>
       <w:r>
         <w:t>состоит из трех</w:t>
@@ -2663,6 +4769,7 @@
           <w:ilvl w:val="1"/>
           <w:numId w:val="19"/>
         </w:numPr>
+        <w:spacing w:line="360" w:lineRule="auto"/>
       </w:pPr>
       <w:r>
         <w:rPr>
@@ -2674,6 +4781,7 @@
     <w:p>
       <w:pPr>
         <w:pStyle w:val="a7"/>
+        <w:spacing w:line="360" w:lineRule="auto"/>
         <w:ind w:left="1800"/>
       </w:pPr>
       <w:r>
@@ -2683,6 +4791,7 @@
     <w:p>
       <w:pPr>
         <w:pStyle w:val="a7"/>
+        <w:spacing w:line="360" w:lineRule="auto"/>
         <w:ind w:left="1800"/>
       </w:pPr>
       <w:r>
@@ -2714,6 +4823,7 @@
     <w:p>
       <w:pPr>
         <w:pStyle w:val="a7"/>
+        <w:spacing w:line="360" w:lineRule="auto"/>
         <w:ind w:left="1800"/>
         <w:jc w:val="center"/>
       </w:pPr>
@@ -2762,6 +4872,7 @@
     <w:p>
       <w:pPr>
         <w:pStyle w:val="a7"/>
+        <w:spacing w:line="360" w:lineRule="auto"/>
         <w:ind w:left="1800"/>
         <w:jc w:val="center"/>
       </w:pPr>
@@ -2796,6 +4907,7 @@
           <w:ilvl w:val="1"/>
           <w:numId w:val="19"/>
         </w:numPr>
+        <w:spacing w:line="360" w:lineRule="auto"/>
       </w:pPr>
       <w:r>
         <w:rPr>
@@ -2807,6 +4919,7 @@
     <w:p>
       <w:pPr>
         <w:pStyle w:val="a7"/>
+        <w:spacing w:line="360" w:lineRule="auto"/>
         <w:ind w:left="1800"/>
       </w:pPr>
       <w:r>
@@ -2816,6 +4929,7 @@
     <w:p>
       <w:pPr>
         <w:pStyle w:val="a7"/>
+        <w:spacing w:line="360" w:lineRule="auto"/>
         <w:ind w:left="1800"/>
         <w:rPr>
           <w:lang w:val="en-US"/>
@@ -2904,6 +5018,7 @@
     <w:p>
       <w:pPr>
         <w:pStyle w:val="a7"/>
+        <w:spacing w:line="360" w:lineRule="auto"/>
         <w:ind w:left="1800"/>
         <w:jc w:val="center"/>
         <w:rPr>
@@ -2954,6 +5069,7 @@
     <w:p>
       <w:pPr>
         <w:pStyle w:val="a7"/>
+        <w:spacing w:line="360" w:lineRule="auto"/>
         <w:ind w:left="1800"/>
         <w:jc w:val="center"/>
       </w:pPr>
@@ -2979,6 +5095,7 @@
     <w:p>
       <w:pPr>
         <w:pStyle w:val="a7"/>
+        <w:spacing w:line="360" w:lineRule="auto"/>
         <w:ind w:left="1800"/>
         <w:jc w:val="center"/>
       </w:pPr>
@@ -3027,6 +5144,7 @@
     <w:p>
       <w:pPr>
         <w:pStyle w:val="a7"/>
+        <w:spacing w:line="360" w:lineRule="auto"/>
         <w:ind w:left="1800"/>
         <w:jc w:val="center"/>
       </w:pPr>
@@ -3059,6 +5177,7 @@
           <w:ilvl w:val="1"/>
           <w:numId w:val="19"/>
         </w:numPr>
+        <w:spacing w:line="360" w:lineRule="auto"/>
       </w:pPr>
       <w:r>
         <w:rPr>
@@ -3070,6 +5189,7 @@
     <w:p>
       <w:pPr>
         <w:pStyle w:val="a7"/>
+        <w:spacing w:line="360" w:lineRule="auto"/>
         <w:ind w:left="1800"/>
       </w:pPr>
       <w:r>
@@ -3079,6 +5199,7 @@
     <w:p>
       <w:pPr>
         <w:pStyle w:val="a7"/>
+        <w:spacing w:line="360" w:lineRule="auto"/>
         <w:ind w:left="1800"/>
         <w:rPr>
           <w:lang w:val="en-US"/>
@@ -3105,6 +5226,7 @@
     <w:p>
       <w:pPr>
         <w:pStyle w:val="a7"/>
+        <w:spacing w:line="360" w:lineRule="auto"/>
         <w:ind w:left="1800"/>
         <w:jc w:val="center"/>
         <w:rPr>
@@ -3155,6 +5277,7 @@
     <w:p>
       <w:pPr>
         <w:pStyle w:val="a7"/>
+        <w:spacing w:line="360" w:lineRule="auto"/>
         <w:ind w:left="1800"/>
         <w:jc w:val="center"/>
       </w:pPr>
@@ -3184,6 +5307,7 @@
           <w:ilvl w:val="0"/>
           <w:numId w:val="19"/>
         </w:numPr>
+        <w:spacing w:line="360" w:lineRule="auto"/>
       </w:pPr>
       <w:r>
         <w:t xml:space="preserve">количество уникальных текстов </w:t>
@@ -3201,6 +5325,7 @@
     <w:p>
       <w:pPr>
         <w:pStyle w:val="a7"/>
+        <w:spacing w:line="360" w:lineRule="auto"/>
         <w:ind w:left="1800"/>
         <w:rPr>
           <w:lang w:val="en-US"/>
@@ -3209,26 +5334,26 @@
     </w:p>
     <w:p>
       <w:pPr>
+        <w:spacing w:line="360" w:lineRule="auto"/>
         <w:ind w:firstLine="360"/>
       </w:pPr>
       <w:r>
+        <w:lastRenderedPageBreak/>
         <w:t>В качестве атрибута можно взять текст статьи, а в качестве класса – её тег.</w:t>
       </w:r>
     </w:p>
     <w:p>
       <w:pPr>
+        <w:spacing w:line="360" w:lineRule="auto"/>
         <w:ind w:firstLine="360"/>
       </w:pPr>
       <w:r>
-        <w:t xml:space="preserve">Набор данных среднего размера, но с довольно большими текстами </w:t>
-      </w:r>
-      <w:r>
-        <w:lastRenderedPageBreak/>
-        <w:t>(средний размер 7000 символов), что будет сказываться на точности модели. Неудобство использования из-за отделения текстов и тегов.</w:t>
-      </w:r>
-    </w:p>
-    <w:p>
-      <w:pPr>
+        <w:t>Набор данных среднего размера, но с довольно большими текстами (средний размер 7000 символов), что будет сказываться на точности модели. Неудобство использования из-за отделения текстов и тегов.</w:t>
+      </w:r>
+    </w:p>
+    <w:p>
+      <w:pPr>
+        <w:spacing w:line="360" w:lineRule="auto"/>
         <w:ind w:firstLine="360"/>
       </w:pPr>
       <w:r>
@@ -3247,6 +5372,7 @@
           <w:ilvl w:val="1"/>
           <w:numId w:val="7"/>
         </w:numPr>
+        <w:spacing w:line="360" w:lineRule="auto"/>
         <w:ind w:left="1080" w:hanging="360"/>
         <w:rPr>
           <w:lang w:val="en-US"/>
@@ -3255,6 +5381,7 @@
       <w:r>
         <w:t xml:space="preserve"> </w:t>
       </w:r>
+      <w:bookmarkStart w:id="7" w:name="_Toc102929863"/>
       <w:r>
         <w:rPr>
           <w:lang w:val="en-US"/>
@@ -3268,10 +5395,12 @@
         </w:rPr>
         <w:t>Lenta.Ru</w:t>
       </w:r>
+      <w:bookmarkEnd w:id="7"/>
       <w:proofErr w:type="spellEnd"/>
     </w:p>
     <w:p>
       <w:pPr>
+        <w:spacing w:line="360" w:lineRule="auto"/>
         <w:ind w:left="360"/>
       </w:pPr>
       <w:r>
@@ -3302,6 +5431,7 @@
     </w:p>
     <w:p>
       <w:pPr>
+        <w:spacing w:line="360" w:lineRule="auto"/>
         <w:ind w:left="360"/>
       </w:pPr>
       <w:r>
@@ -3315,6 +5445,7 @@
           <w:ilvl w:val="0"/>
           <w:numId w:val="19"/>
         </w:numPr>
+        <w:spacing w:line="360" w:lineRule="auto"/>
       </w:pPr>
       <w:r>
         <w:t xml:space="preserve">размер </w:t>
@@ -3342,6 +5473,7 @@
           <w:ilvl w:val="0"/>
           <w:numId w:val="19"/>
         </w:numPr>
+        <w:spacing w:line="360" w:lineRule="auto"/>
       </w:pPr>
       <w:r>
         <w:t>состоит из одного файла:</w:t>
@@ -3354,6 +5486,7 @@
           <w:ilvl w:val="1"/>
           <w:numId w:val="19"/>
         </w:numPr>
+        <w:spacing w:line="360" w:lineRule="auto"/>
       </w:pPr>
       <w:r>
         <w:t>lenta-ru-news.csv</w:t>
@@ -3362,6 +5495,7 @@
     <w:p>
       <w:pPr>
         <w:pStyle w:val="a7"/>
+        <w:spacing w:line="360" w:lineRule="auto"/>
         <w:ind w:left="1800"/>
         <w:rPr>
           <w:lang w:val="en-US"/>
@@ -3394,6 +5528,7 @@
     <w:p>
       <w:pPr>
         <w:pStyle w:val="a7"/>
+        <w:spacing w:line="360" w:lineRule="auto"/>
         <w:ind w:left="1800"/>
         <w:jc w:val="center"/>
         <w:rPr>
@@ -3444,6 +5579,7 @@
     <w:p>
       <w:pPr>
         <w:pStyle w:val="a7"/>
+        <w:spacing w:line="360" w:lineRule="auto"/>
         <w:ind w:left="1800"/>
         <w:jc w:val="center"/>
       </w:pPr>
@@ -3461,6 +5597,7 @@
           <w:ilvl w:val="0"/>
           <w:numId w:val="19"/>
         </w:numPr>
+        <w:spacing w:line="360" w:lineRule="auto"/>
       </w:pPr>
       <w:r>
         <w:t xml:space="preserve">количество уникальных текстов </w:t>
@@ -3471,11 +5608,13 @@
     </w:p>
     <w:p>
       <w:pPr>
+        <w:spacing w:line="360" w:lineRule="auto"/>
         <w:ind w:firstLine="360"/>
       </w:pPr>
     </w:p>
     <w:p>
       <w:pPr>
+        <w:spacing w:line="360" w:lineRule="auto"/>
         <w:ind w:firstLine="360"/>
       </w:pPr>
       <w:r>
@@ -3484,6 +5623,7 @@
     </w:p>
     <w:p>
       <w:pPr>
+        <w:spacing w:line="360" w:lineRule="auto"/>
         <w:ind w:firstLine="360"/>
       </w:pPr>
       <w:r>
@@ -3526,6 +5666,12 @@
         </w:rPr>
         <w:t>Рассказать, почему следует взять теги, а не топики.</w:t>
       </w:r>
+    </w:p>
+    <w:p>
+      <w:pPr>
+        <w:spacing w:line="360" w:lineRule="auto"/>
+        <w:ind w:firstLine="360"/>
+      </w:pPr>
     </w:p>
     <w:p>
       <w:pPr>
@@ -3538,9 +5684,13 @@
         <w:ind w:left="1080" w:hanging="360"/>
       </w:pPr>
       <w:r>
-        <w:lastRenderedPageBreak/>
-        <w:t xml:space="preserve"> Выводы по разделу</w:t>
-      </w:r>
+        <w:t xml:space="preserve"> </w:t>
+      </w:r>
+      <w:bookmarkStart w:id="8" w:name="_Toc102929864"/>
+      <w:r>
+        <w:t>Выводы по разделу</w:t>
+      </w:r>
+      <w:bookmarkEnd w:id="8"/>
     </w:p>
     <w:p>
       <w:pPr>
@@ -3601,39 +5751,72 @@
           <w:ilvl w:val="0"/>
           <w:numId w:val="7"/>
         </w:numPr>
+        <w:spacing w:line="360" w:lineRule="auto"/>
         <w:jc w:val="center"/>
       </w:pPr>
-      <w:bookmarkStart w:id="5" w:name="_Toc102311226"/>
-      <w:bookmarkStart w:id="6" w:name="_Toc102311521"/>
+      <w:bookmarkStart w:id="9" w:name="_Toc102311226"/>
+      <w:bookmarkStart w:id="10" w:name="_Toc102929865"/>
       <w:r>
         <w:t xml:space="preserve">Обзор </w:t>
       </w:r>
+      <w:bookmarkEnd w:id="2"/>
       <w:bookmarkEnd w:id="3"/>
-      <w:r>
-        <w:t>алгоритмов</w:t>
-      </w:r>
-      <w:r>
-        <w:t xml:space="preserve"> тематической классификации текстов</w:t>
-      </w:r>
-      <w:bookmarkEnd w:id="4"/>
-      <w:bookmarkEnd w:id="5"/>
-      <w:bookmarkEnd w:id="6"/>
+      <w:bookmarkEnd w:id="9"/>
+      <w:r>
+        <w:t>классификаторов</w:t>
+      </w:r>
+      <w:bookmarkEnd w:id="10"/>
     </w:p>
     <w:p>
       <w:pPr>
         <w:spacing w:line="360" w:lineRule="auto"/>
         <w:ind w:firstLine="360"/>
       </w:pPr>
-      <w:bookmarkStart w:id="7" w:name="_Toc74039461"/>
-      <w:bookmarkStart w:id="8" w:name="_Toc98962733"/>
-      <w:r>
-        <w:t>Н</w:t>
-      </w:r>
-      <w:bookmarkEnd w:id="7"/>
-      <w:bookmarkEnd w:id="8"/>
-      <w:r>
-        <w:t>а сегодняшний день существует немалое количество методов (алгоритмов, моделей) машинного обучения. В работе будут рассмотрены и в последующем сравнены 3 одни из самых популярных метода классификации данных.</w:t>
-      </w:r>
+      <w:bookmarkStart w:id="11" w:name="_Toc74039461"/>
+      <w:bookmarkStart w:id="12" w:name="_Toc98962733"/>
+      <w:r>
+        <w:t>В настоящее время разработано большое количество различных видов классификаторов, для построения которых используются как статистические методы (логистическая регрессия, дискриминантный анализ), так и методы машинного обучения (нейронные сети, деревья решений)</w:t>
+      </w:r>
+      <w:r>
+        <w:t>.</w:t>
+      </w:r>
+    </w:p>
+    <w:p>
+      <w:pPr>
+        <w:spacing w:line="360" w:lineRule="auto"/>
+        <w:ind w:firstLine="360"/>
+      </w:pPr>
+      <w:r>
+        <w:t xml:space="preserve">Необходимость использования в анализе данных большого числа разнообразных методов классификации, обусловлена тем, что решаемые с её помощью задачи могут иметь свои особенности, связанные, например, с представлением исходных данных, их количеством и качеством, что требует выбора адекватного классификатора. Поэтому выбор классификатора, </w:t>
+      </w:r>
+      <w:r>
+        <w:lastRenderedPageBreak/>
+        <w:t>соответствующего особенностям решаемой задачи анализа, является важным фактором получения правильного решения.</w:t>
+      </w:r>
+    </w:p>
+    <w:p>
+      <w:pPr>
+        <w:spacing w:line="360" w:lineRule="auto"/>
+        <w:ind w:firstLine="360"/>
+      </w:pPr>
+      <w:r>
+        <w:t xml:space="preserve"> </w:t>
+      </w:r>
+      <w:r>
+        <w:t xml:space="preserve">В работе будут рассмотрены и в последующем сравнены три самых популярных </w:t>
+      </w:r>
+      <w:r>
+        <w:t>метода</w:t>
+      </w:r>
+      <w:r>
+        <w:t xml:space="preserve"> классификации.</w:t>
+      </w:r>
+    </w:p>
+    <w:p>
+      <w:pPr>
+        <w:spacing w:line="360" w:lineRule="auto"/>
+        <w:ind w:firstLine="360"/>
+      </w:pPr>
     </w:p>
     <w:p>
       <w:pPr>
@@ -3642,115 +5825,452 @@
           <w:ilvl w:val="1"/>
           <w:numId w:val="7"/>
         </w:numPr>
-      </w:pPr>
-      <w:bookmarkStart w:id="9" w:name="_Toc102311227"/>
-      <w:bookmarkStart w:id="10" w:name="_Toc102311522"/>
+        <w:spacing w:line="360" w:lineRule="auto"/>
+        <w:rPr>
+          <w:lang w:val="en-US"/>
+        </w:rPr>
+      </w:pPr>
+      <w:bookmarkStart w:id="13" w:name="_Toc102311227"/>
+      <w:bookmarkEnd w:id="11"/>
+      <w:bookmarkEnd w:id="12"/>
       <w:r>
         <w:t xml:space="preserve"> </w:t>
       </w:r>
-      <w:r>
-        <w:t>Метод K-ближайших соседей</w:t>
-      </w:r>
-      <w:bookmarkEnd w:id="9"/>
-      <w:bookmarkEnd w:id="10"/>
-    </w:p>
-    <w:p>
-      <w:pPr>
-        <w:pStyle w:val="Standard"/>
-        <w:spacing w:before="0" w:after="0" w:line="360" w:lineRule="auto"/>
-        <w:rPr>
-          <w:color w:val="000000"/>
-          <w:szCs w:val="28"/>
-        </w:rPr>
-      </w:pPr>
-      <w:r>
-        <w:rPr>
-          <w:color w:val="000000"/>
-          <w:szCs w:val="28"/>
-        </w:rPr>
-        <w:tab/>
-        <w:t xml:space="preserve">Метод k-ближайших соседей (k </w:t>
+      <w:bookmarkStart w:id="14" w:name="_Toc102929866"/>
+      <w:r>
+        <w:t>Метод</w:t>
+      </w:r>
+      <w:r>
+        <w:rPr>
+          <w:lang w:val="en-US"/>
+        </w:rPr>
+        <w:t xml:space="preserve"> K-</w:t>
+      </w:r>
+      <w:r>
+        <w:t>ближайших</w:t>
+      </w:r>
+      <w:r>
+        <w:rPr>
+          <w:lang w:val="en-US"/>
+        </w:rPr>
+        <w:t xml:space="preserve"> </w:t>
+      </w:r>
+      <w:r>
+        <w:t>соседей</w:t>
+      </w:r>
+      <w:bookmarkEnd w:id="13"/>
+      <w:r>
+        <w:rPr>
+          <w:lang w:val="en-US"/>
+        </w:rPr>
+        <w:t xml:space="preserve"> (</w:t>
+      </w:r>
+      <w:r>
+        <w:rPr>
+          <w:lang w:val="en-US"/>
+        </w:rPr>
+        <w:t>k-nearest neighbors algorithm</w:t>
+      </w:r>
+      <w:r>
+        <w:rPr>
+          <w:lang w:val="en-US"/>
+        </w:rPr>
+        <w:t xml:space="preserve">, </w:t>
+      </w:r>
+      <w:r>
+        <w:rPr>
+          <w:lang w:val="en-US"/>
+        </w:rPr>
+        <w:t>KNN)</w:t>
+      </w:r>
+      <w:bookmarkEnd w:id="14"/>
+    </w:p>
+    <w:p>
+      <w:pPr>
+        <w:spacing w:line="360" w:lineRule="auto"/>
+        <w:ind w:firstLine="360"/>
+      </w:pPr>
+      <w:r>
+        <w:t xml:space="preserve">Метод был впервые разработан </w:t>
       </w:r>
       <w:proofErr w:type="spellStart"/>
       <w:r>
-        <w:rPr>
-          <w:color w:val="000000"/>
-          <w:szCs w:val="28"/>
-        </w:rPr>
-        <w:t>Nearest</w:t>
+        <w:t>Эвелином</w:t>
       </w:r>
       <w:proofErr w:type="spellEnd"/>
       <w:r>
-        <w:rPr>
-          <w:color w:val="000000"/>
-          <w:szCs w:val="28"/>
-        </w:rPr>
+        <w:t xml:space="preserve"> Фиксом и Джозефом </w:t>
+      </w:r>
+      <w:proofErr w:type="spellStart"/>
+      <w:r>
+        <w:t>Лоусоном</w:t>
+      </w:r>
+      <w:proofErr w:type="spellEnd"/>
+      <w:r>
         <w:t xml:space="preserve"> </w:t>
       </w:r>
       <w:proofErr w:type="spellStart"/>
       <w:r>
-        <w:rPr>
-          <w:color w:val="000000"/>
-          <w:szCs w:val="28"/>
-        </w:rPr>
-        <w:t>Neighbors</w:t>
+        <w:t>Ходжесом</w:t>
       </w:r>
       <w:proofErr w:type="spellEnd"/>
       <w:r>
-        <w:rPr>
-          <w:color w:val="000000"/>
-          <w:szCs w:val="28"/>
-        </w:rPr>
-        <w:t xml:space="preserve">, или </w:t>
+        <w:t xml:space="preserve"> в 1951 году, и позднее развит Томасом </w:t>
       </w:r>
       <w:proofErr w:type="spellStart"/>
       <w:r>
-        <w:rPr>
-          <w:color w:val="000000"/>
-          <w:szCs w:val="28"/>
-        </w:rPr>
-        <w:t>kNN</w:t>
+        <w:t>Ковером</w:t>
       </w:r>
       <w:proofErr w:type="spellEnd"/>
       <w:r>
-        <w:rPr>
-          <w:color w:val="000000"/>
-          <w:szCs w:val="28"/>
-        </w:rPr>
-        <w:t>) – популярный алгоритм классификации, который используется в разных типах задач машинного обучения.</w:t>
-      </w:r>
-    </w:p>
-    <w:p>
-      <w:pPr>
-        <w:pStyle w:val="Standard"/>
-        <w:spacing w:before="0" w:after="0" w:line="360" w:lineRule="auto"/>
-        <w:rPr>
-          <w:color w:val="000000"/>
-          <w:szCs w:val="28"/>
-        </w:rPr>
-      </w:pPr>
-      <w:r>
-        <w:rPr>
-          <w:color w:val="000000"/>
-          <w:szCs w:val="28"/>
-        </w:rPr>
-        <w:tab/>
-        <w:t>На интуитивном уровне суть метода проста: посмотри на соседей вокруг, какие из них преобладают, таковым ты и являешься. В случае использования метода для классификации объект присваивается тому классу, который является наиболее распространённым среди k соседей данного элемента, классы которых уже известны.</w:t>
-      </w:r>
-    </w:p>
-    <w:p>
-      <w:pPr>
-        <w:pStyle w:val="Standard"/>
-        <w:spacing w:before="0" w:after="0" w:line="360" w:lineRule="auto"/>
+        <w:t>.</w:t>
+      </w:r>
+    </w:p>
+    <w:p>
+      <w:pPr>
+        <w:spacing w:line="360" w:lineRule="auto"/>
+        <w:ind w:firstLine="360"/>
+      </w:pPr>
+      <w:r>
+        <w:t xml:space="preserve">Метод относится к классу непараметрических, </w:t>
+      </w:r>
+      <w:r>
+        <w:t>т. е.</w:t>
+      </w:r>
+      <w:r>
+        <w:t xml:space="preserve"> не требует предположений о том, из какого статистического распределения была сформирована обучающее множество. Следовательно, классификационные модели, построенные с помощью метода </w:t>
+      </w:r>
+      <w:r>
+        <w:t>KNN,</w:t>
+      </w:r>
+      <w:r>
+        <w:t xml:space="preserve"> также будут непараметрическими. Это означает, что структура модели не задаётся жёстко изначально, а определяется данными.</w:t>
+      </w:r>
+    </w:p>
+    <w:p>
+      <w:pPr>
+        <w:spacing w:line="360" w:lineRule="auto"/>
+        <w:ind w:firstLine="360"/>
+      </w:pPr>
+      <w:r>
+        <w:t xml:space="preserve">Поскольку признаки, на основе которых производится </w:t>
+      </w:r>
+      <w:r>
+        <w:t>классификация,</w:t>
+      </w:r>
+      <w:r>
+        <w:t xml:space="preserve"> могут иметь различную физическую природу и, соответственно, диапазоны значений, для улучшения результатов классификации будет полезно </w:t>
+      </w:r>
+      <w:r>
+        <w:t>выполнить нормализацию обучающих данных.</w:t>
+      </w:r>
+    </w:p>
+    <w:p>
+      <w:pPr>
+        <w:spacing w:line="360" w:lineRule="auto"/>
+        <w:ind w:firstLine="360"/>
+      </w:pPr>
+    </w:p>
+    <w:p>
+      <w:pPr>
+        <w:pStyle w:val="3"/>
+        <w:numPr>
+          <w:ilvl w:val="2"/>
+          <w:numId w:val="7"/>
+        </w:numPr>
+        <w:spacing w:line="360" w:lineRule="auto"/>
+        <w:rPr>
+          <w:rFonts w:ascii="Times New Roman" w:hAnsi="Times New Roman" w:cs="Times New Roman"/>
+          <w:b/>
+          <w:bCs/>
+          <w:color w:val="auto"/>
+          <w:sz w:val="28"/>
+          <w:szCs w:val="28"/>
+        </w:rPr>
+      </w:pPr>
+      <w:bookmarkStart w:id="15" w:name="_Toc102929867"/>
+      <w:r>
+        <w:rPr>
+          <w:rFonts w:ascii="Times New Roman" w:hAnsi="Times New Roman" w:cs="Times New Roman"/>
+          <w:b/>
+          <w:bCs/>
+          <w:color w:val="auto"/>
+          <w:sz w:val="28"/>
+          <w:szCs w:val="28"/>
+        </w:rPr>
+        <w:t>Алгоритм.</w:t>
+      </w:r>
+      <w:bookmarkEnd w:id="15"/>
+      <w:r>
+        <w:rPr>
+          <w:rFonts w:ascii="Times New Roman" w:hAnsi="Times New Roman" w:cs="Times New Roman"/>
+          <w:b/>
+          <w:bCs/>
+          <w:color w:val="auto"/>
+          <w:sz w:val="28"/>
+          <w:szCs w:val="28"/>
+        </w:rPr>
+        <w:t xml:space="preserve"> </w:t>
+      </w:r>
+    </w:p>
+    <w:p>
+      <w:pPr>
+        <w:spacing w:line="360" w:lineRule="auto"/>
+        <w:ind w:firstLine="360"/>
+      </w:pPr>
+      <w:r>
+        <w:t>Пусть имеется набор данных, состоящий из </w:t>
+      </w:r>
+      <m:oMath>
+        <m:r>
+          <w:rPr>
+            <w:rFonts w:ascii="Cambria Math" w:hAnsi="Cambria Math"/>
+          </w:rPr>
+          <m:t>n</m:t>
+        </m:r>
+      </m:oMath>
+      <w:r>
+        <w:t> наблюдений </w:t>
+      </w:r>
+      <m:oMath>
+        <m:sSub>
+          <m:sSubPr>
+            <m:ctrlPr>
+              <w:rPr>
+                <w:rFonts w:ascii="Cambria Math" w:hAnsi="Cambria Math"/>
+                <w:i/>
+              </w:rPr>
+            </m:ctrlPr>
+          </m:sSubPr>
+          <m:e>
+            <m:r>
+              <w:rPr>
+                <w:rFonts w:ascii="Cambria Math" w:hAnsi="Cambria Math"/>
+              </w:rPr>
+              <m:t>X</m:t>
+            </m:r>
+          </m:e>
+          <m:sub>
+            <m:r>
+              <w:rPr>
+                <w:rFonts w:ascii="Cambria Math" w:hAnsi="Cambria Math"/>
+              </w:rPr>
+              <m:t>i</m:t>
+            </m:r>
+          </m:sub>
+        </m:sSub>
+        <m:r>
+          <w:rPr>
+            <w:rFonts w:ascii="Cambria Math" w:hAnsi="Cambria Math"/>
+          </w:rPr>
+          <m:t>(i=1,…,n)</m:t>
+        </m:r>
+      </m:oMath>
+      <w:r>
+        <w:t>, для каждого из которых задан</w:t>
+      </w:r>
+      <w:r>
+        <w:t xml:space="preserve"> </w:t>
+      </w:r>
+      <m:oMath>
+        <m:sSub>
+          <m:sSubPr>
+            <m:ctrlPr>
+              <w:rPr>
+                <w:rFonts w:ascii="Cambria Math" w:hAnsi="Cambria Math"/>
+                <w:i/>
+              </w:rPr>
+            </m:ctrlPr>
+          </m:sSubPr>
+          <m:e>
+            <m:r>
+              <w:rPr>
+                <w:rFonts w:ascii="Cambria Math" w:hAnsi="Cambria Math"/>
+              </w:rPr>
+              <m:t>C</m:t>
+            </m:r>
+          </m:e>
+          <m:sub>
+            <m:r>
+              <w:rPr>
+                <w:rFonts w:ascii="Cambria Math" w:hAnsi="Cambria Math"/>
+              </w:rPr>
+              <m:t>j</m:t>
+            </m:r>
+          </m:sub>
+        </m:sSub>
+        <m:r>
+          <w:rPr>
+            <w:rFonts w:ascii="Cambria Math" w:hAnsi="Cambria Math"/>
+          </w:rPr>
+          <m:t>(j=1,…,n)</m:t>
+        </m:r>
+      </m:oMath>
+      <w:r>
+        <w:t>. Тогда на его основе может быть сформировано обучающее множество, все</w:t>
+      </w:r>
+      <w:r>
+        <w:t> </w:t>
+      </w:r>
+      <w:hyperlink r:id="rId20" w:tgtFrame="_blank" w:history="1">
+        <w:r>
+          <w:rPr>
+            <w:rStyle w:val="ab"/>
+            <w:color w:val="auto"/>
+            <w:u w:val="none"/>
+          </w:rPr>
+          <w:t>примеры</w:t>
+        </w:r>
+      </w:hyperlink>
+      <w:r>
+        <w:t> которого представляют собой пары </w:t>
+      </w:r>
+      <m:oMath>
+        <m:sSub>
+          <m:sSubPr>
+            <m:ctrlPr>
+              <w:rPr>
+                <w:rFonts w:ascii="Cambria Math" w:hAnsi="Cambria Math"/>
+                <w:i/>
+              </w:rPr>
+            </m:ctrlPr>
+          </m:sSubPr>
+          <m:e>
+            <m:r>
+              <w:rPr>
+                <w:rFonts w:ascii="Cambria Math" w:hAnsi="Cambria Math"/>
+              </w:rPr>
+              <m:t>X</m:t>
+            </m:r>
+          </m:e>
+          <m:sub>
+            <m:r>
+              <w:rPr>
+                <w:rFonts w:ascii="Cambria Math" w:hAnsi="Cambria Math"/>
+              </w:rPr>
+              <m:t>i</m:t>
+            </m:r>
+          </m:sub>
+        </m:sSub>
+        <m:r>
+          <w:rPr>
+            <w:rFonts w:ascii="Cambria Math" w:hAnsi="Cambria Math"/>
+          </w:rPr>
+          <m:t xml:space="preserve">, </m:t>
+        </m:r>
+        <m:sSub>
+          <m:sSubPr>
+            <m:ctrlPr>
+              <w:rPr>
+                <w:rFonts w:ascii="Cambria Math" w:hAnsi="Cambria Math"/>
+                <w:i/>
+              </w:rPr>
+            </m:ctrlPr>
+          </m:sSubPr>
+          <m:e>
+            <m:r>
+              <w:rPr>
+                <w:rFonts w:ascii="Cambria Math" w:hAnsi="Cambria Math"/>
+              </w:rPr>
+              <m:t>C</m:t>
+            </m:r>
+          </m:e>
+          <m:sub>
+            <m:r>
+              <w:rPr>
+                <w:rFonts w:ascii="Cambria Math" w:hAnsi="Cambria Math"/>
+              </w:rPr>
+              <m:t>j</m:t>
+            </m:r>
+          </m:sub>
+        </m:sSub>
+      </m:oMath>
+      <w:r>
+        <w:t>.</w:t>
+      </w:r>
+    </w:p>
+    <w:p>
+      <w:pPr>
+        <w:spacing w:line="360" w:lineRule="auto"/>
+        <w:ind w:firstLine="360"/>
+      </w:pPr>
+      <w:r>
+        <w:lastRenderedPageBreak/>
+        <w:t>Алгоритм KNN можно разделить на две простые фазы: обучения и классификации. При обучении алгоритм просто запоминает векторы признаков наблюдений и их метки классов (</w:t>
+      </w:r>
+      <w:r>
+        <w:t>т. е.</w:t>
+      </w:r>
+      <w:r>
+        <w:t xml:space="preserve"> примеры). Также задаётся параметр алгоритма </w:t>
+      </w:r>
+      <m:oMath>
+        <m:r>
+          <w:rPr>
+            <w:rFonts w:ascii="Cambria Math" w:hAnsi="Cambria Math"/>
+          </w:rPr>
+          <m:t>k</m:t>
+        </m:r>
+      </m:oMath>
+      <w:r>
+        <w:t xml:space="preserve">, который задаёт число </w:t>
+      </w:r>
+      <w:r>
+        <w:t>“</w:t>
+      </w:r>
+      <w:r>
+        <w:t>соседей</w:t>
+      </w:r>
+      <w:r>
+        <w:t>”</w:t>
+      </w:r>
+      <w:r>
+        <w:t>, которые будут использоваться при классификации.</w:t>
+      </w:r>
+    </w:p>
+    <w:p>
+      <w:pPr>
+        <w:spacing w:line="360" w:lineRule="auto"/>
+        <w:ind w:firstLine="360"/>
+      </w:pPr>
+      <w:r>
+        <w:t xml:space="preserve">На фазе классификации предъявляется новый объект, для которого метка класса не задана. Для него определяются </w:t>
+      </w:r>
+      <m:oMath>
+        <m:r>
+          <w:rPr>
+            <w:rFonts w:ascii="Cambria Math" w:hAnsi="Cambria Math"/>
+          </w:rPr>
+          <m:t>k</m:t>
+        </m:r>
+      </m:oMath>
+      <w:r>
+        <w:t xml:space="preserve"> ближайших (в смысле некоторой метрики) предварительно классифицированных наблюдений. Затем выбирается класс, которому принадлежит большинство из </w:t>
+      </w:r>
+      <m:oMath>
+        <m:r>
+          <w:rPr>
+            <w:rFonts w:ascii="Cambria Math" w:hAnsi="Cambria Math"/>
+          </w:rPr>
+          <m:t>k</m:t>
+        </m:r>
+      </m:oMath>
+      <w:r>
+        <w:t xml:space="preserve"> ближайших примеров-соседей, и к этому же классу относится классифицируемый объект.</w:t>
+      </w:r>
+    </w:p>
+    <w:p>
+      <w:pPr>
+        <w:spacing w:line="360" w:lineRule="auto"/>
+        <w:ind w:firstLine="360"/>
         <w:jc w:val="center"/>
       </w:pPr>
       <w:r>
         <w:rPr>
           <w:noProof/>
         </w:rPr>
-        <w:lastRenderedPageBreak/>
         <w:drawing>
-          <wp:inline distT="0" distB="0" distL="0" distR="0" wp14:anchorId="6E13A320" wp14:editId="02660095">
+          <wp:inline distT="0" distB="0" distL="0" distR="0" wp14:anchorId="574D6823" wp14:editId="4FA0FC5A">
             <wp:extent cx="4192908" cy="3781428"/>
             <wp:effectExtent l="0" t="0" r="0" b="9522"/>
             <wp:docPr id="1" name="Рисунок 3"/>
@@ -3763,7 +6283,7 @@
                     <pic:cNvPicPr/>
                   </pic:nvPicPr>
                   <pic:blipFill>
-                    <a:blip r:embed="rId20"/>
+                    <a:blip r:embed="rId21"/>
                     <a:srcRect/>
                     <a:stretch>
                       <a:fillRect/>
@@ -3794,185 +6314,1898 @@
       <w:pPr>
         <w:pStyle w:val="Standard"/>
         <w:spacing w:before="0" w:after="0" w:line="360" w:lineRule="auto"/>
-        <w:ind w:firstLine="708"/>
-        <w:jc w:val="left"/>
-        <w:rPr>
-          <w:color w:val="000000"/>
-          <w:szCs w:val="28"/>
-        </w:rPr>
-      </w:pPr>
-      <w:r>
-        <w:rPr>
-          <w:color w:val="000000"/>
-          <w:szCs w:val="28"/>
-        </w:rPr>
-        <w:t>У нас есть тестовый образец в виде зеленого круга. Синие квадраты мы обозначим как класс 1, красные треугольники – класс 2.</w:t>
-      </w:r>
-    </w:p>
-    <w:p>
-      <w:pPr>
-        <w:pStyle w:val="Standard"/>
-        <w:spacing w:before="0" w:after="0" w:line="360" w:lineRule="auto"/>
-        <w:ind w:firstLine="708"/>
-        <w:jc w:val="left"/>
-        <w:rPr>
-          <w:color w:val="000000"/>
-          <w:szCs w:val="28"/>
-        </w:rPr>
-      </w:pPr>
-      <w:r>
-        <w:rPr>
-          <w:color w:val="000000"/>
-          <w:szCs w:val="28"/>
-        </w:rPr>
-        <w:t>Зеленый круг должен быть классифицирован как класс 1 или класс 2. Если рассматриваемая нами область является малым кругом, то объект классифицируется как 2-й класс, потому что внутри данного круга 2 треугольника и только 1 квадрат.</w:t>
-      </w:r>
-    </w:p>
-    <w:p>
-      <w:pPr>
-        <w:pStyle w:val="Standard"/>
-        <w:spacing w:before="0" w:after="0" w:line="360" w:lineRule="auto"/>
-        <w:ind w:firstLine="708"/>
-        <w:jc w:val="left"/>
-        <w:rPr>
-          <w:color w:val="000000"/>
-          <w:szCs w:val="28"/>
-        </w:rPr>
-      </w:pPr>
-      <w:r>
-        <w:rPr>
-          <w:color w:val="000000"/>
-          <w:szCs w:val="28"/>
-        </w:rPr>
-        <w:t>Если мы рассматриваем большой круг (с пунктиром), то круг будет классифицирован как 1-й класс, так как внутри круга 3 квадрата в противовес 2 треугольникам.</w:t>
-      </w:r>
-    </w:p>
-    <w:p>
-      <w:pPr>
-        <w:pStyle w:val="Standard"/>
-        <w:spacing w:before="0" w:after="0" w:line="360" w:lineRule="auto"/>
-        <w:ind w:firstLine="708"/>
-      </w:pPr>
-      <w:r>
-        <w:t xml:space="preserve">Евклидова метрика (евклидово расстояние, или же </w:t>
+        <w:jc w:val="center"/>
+      </w:pPr>
+      <w:r>
+        <w:t xml:space="preserve">Рисунок 3.1 – Работа алгоритма </w:t>
+      </w:r>
+      <w:r>
+        <w:rPr>
+          <w:lang w:val="en-US"/>
+        </w:rPr>
+        <w:t>K</w:t>
+      </w:r>
+      <w:r>
+        <w:t>-ближайших соседей</w:t>
+      </w:r>
+    </w:p>
+    <w:p>
+      <w:pPr>
+        <w:spacing w:line="360" w:lineRule="auto"/>
+        <w:ind w:firstLine="360"/>
+        <w:rPr>
+          <w:color w:val="000000"/>
+          <w:szCs w:val="28"/>
+        </w:rPr>
+      </w:pPr>
+      <w:r>
+        <w:rPr>
+          <w:color w:val="000000"/>
+          <w:szCs w:val="28"/>
+        </w:rPr>
+        <w:t xml:space="preserve">Есть тестовый образец в виде зеленого круга. Синие квадраты относятся к классу </w:t>
+      </w:r>
+      <w:r>
+        <w:rPr>
+          <w:i/>
+          <w:iCs/>
+          <w:color w:val="000000"/>
+          <w:szCs w:val="28"/>
+        </w:rPr>
+        <w:t>1</w:t>
+      </w:r>
+      <w:r>
+        <w:rPr>
+          <w:color w:val="000000"/>
+          <w:szCs w:val="28"/>
+        </w:rPr>
+        <w:t xml:space="preserve">, красные треугольники – к классу </w:t>
+      </w:r>
+      <w:r>
+        <w:rPr>
+          <w:i/>
+          <w:iCs/>
+          <w:color w:val="000000"/>
+          <w:szCs w:val="28"/>
+        </w:rPr>
+        <w:t>2</w:t>
+      </w:r>
+      <w:r>
+        <w:rPr>
+          <w:color w:val="000000"/>
+          <w:szCs w:val="28"/>
+        </w:rPr>
+        <w:t>.</w:t>
+      </w:r>
+      <w:r>
+        <w:rPr>
+          <w:color w:val="000000"/>
+          <w:szCs w:val="28"/>
+        </w:rPr>
+        <w:t xml:space="preserve"> </w:t>
+      </w:r>
+      <w:r>
+        <w:rPr>
+          <w:color w:val="000000"/>
+          <w:szCs w:val="28"/>
+        </w:rPr>
+        <w:t xml:space="preserve">Зеленый круг должен быть классифицирован как класс </w:t>
+      </w:r>
+      <w:r>
+        <w:rPr>
+          <w:i/>
+          <w:iCs/>
+          <w:color w:val="000000"/>
+          <w:szCs w:val="28"/>
+        </w:rPr>
+        <w:t>1</w:t>
+      </w:r>
+      <w:r>
+        <w:rPr>
+          <w:color w:val="000000"/>
+          <w:szCs w:val="28"/>
+        </w:rPr>
+        <w:t xml:space="preserve"> или класс </w:t>
+      </w:r>
+      <w:r>
+        <w:rPr>
+          <w:i/>
+          <w:iCs/>
+          <w:color w:val="000000"/>
+          <w:szCs w:val="28"/>
+        </w:rPr>
+        <w:t>2</w:t>
+      </w:r>
+      <w:r>
+        <w:rPr>
+          <w:color w:val="000000"/>
+          <w:szCs w:val="28"/>
+        </w:rPr>
+        <w:t>.</w:t>
+      </w:r>
+    </w:p>
+    <w:p>
+      <w:pPr>
+        <w:spacing w:line="360" w:lineRule="auto"/>
+        <w:ind w:firstLine="360"/>
+        <w:rPr>
+          <w:color w:val="000000"/>
+          <w:szCs w:val="28"/>
+        </w:rPr>
+      </w:pPr>
+      <w:r>
+        <w:rPr>
+          <w:color w:val="000000"/>
+          <w:szCs w:val="28"/>
+        </w:rPr>
+        <w:t>Если рассматриваемая область является малым кругом</w:t>
+      </w:r>
+      <w:r>
+        <w:rPr>
+          <w:color w:val="000000"/>
+          <w:szCs w:val="28"/>
+        </w:rPr>
+        <w:t xml:space="preserve"> (</w:t>
+      </w:r>
+      <m:oMath>
+        <m:r>
+          <w:rPr>
+            <w:rFonts w:ascii="Cambria Math" w:hAnsi="Cambria Math"/>
+            <w:color w:val="000000"/>
+            <w:szCs w:val="28"/>
+          </w:rPr>
+          <m:t>k=3</m:t>
+        </m:r>
+      </m:oMath>
+      <w:r>
+        <w:rPr>
+          <w:color w:val="000000"/>
+          <w:szCs w:val="28"/>
+        </w:rPr>
+        <w:t>)</w:t>
+      </w:r>
+      <w:r>
+        <w:rPr>
+          <w:color w:val="000000"/>
+          <w:szCs w:val="28"/>
+        </w:rPr>
+        <w:t xml:space="preserve">, то объект </w:t>
+      </w:r>
+      <w:r>
+        <w:rPr>
+          <w:color w:val="000000"/>
+          <w:szCs w:val="28"/>
+        </w:rPr>
+        <w:lastRenderedPageBreak/>
+        <w:t>классифицируется как</w:t>
+      </w:r>
+      <w:r>
+        <w:rPr>
+          <w:color w:val="000000"/>
+          <w:szCs w:val="28"/>
+        </w:rPr>
+        <w:t xml:space="preserve"> класс </w:t>
+      </w:r>
+      <w:r>
+        <w:rPr>
+          <w:i/>
+          <w:iCs/>
+          <w:color w:val="000000"/>
+          <w:szCs w:val="28"/>
+        </w:rPr>
+        <w:t>2</w:t>
+      </w:r>
+      <w:r>
+        <w:rPr>
+          <w:color w:val="000000"/>
+          <w:szCs w:val="28"/>
+        </w:rPr>
+        <w:t>,</w:t>
+      </w:r>
+      <w:r>
+        <w:rPr>
+          <w:color w:val="000000"/>
+          <w:szCs w:val="28"/>
+        </w:rPr>
+        <w:t xml:space="preserve"> потому что внутри данного круга </w:t>
+      </w:r>
+      <w:r>
+        <w:rPr>
+          <w:color w:val="000000"/>
+          <w:szCs w:val="28"/>
+        </w:rPr>
+        <w:t>два</w:t>
+      </w:r>
+      <w:r>
+        <w:rPr>
+          <w:color w:val="000000"/>
+          <w:szCs w:val="28"/>
+        </w:rPr>
+        <w:t xml:space="preserve"> треугольника и только </w:t>
+      </w:r>
+      <w:r>
+        <w:rPr>
+          <w:color w:val="000000"/>
+          <w:szCs w:val="28"/>
+        </w:rPr>
+        <w:t>один</w:t>
+      </w:r>
+      <w:r>
+        <w:rPr>
+          <w:color w:val="000000"/>
+          <w:szCs w:val="28"/>
+        </w:rPr>
+        <w:t xml:space="preserve"> квадрат.</w:t>
+      </w:r>
+    </w:p>
+    <w:p>
+      <w:pPr>
+        <w:spacing w:line="360" w:lineRule="auto"/>
+        <w:ind w:firstLine="360"/>
+        <w:rPr>
+          <w:color w:val="000000"/>
+          <w:szCs w:val="28"/>
+        </w:rPr>
+      </w:pPr>
+      <w:r>
+        <w:rPr>
+          <w:color w:val="000000"/>
+          <w:szCs w:val="28"/>
+        </w:rPr>
+        <w:t>Если рассматривается большой круг (</w:t>
+      </w:r>
+      <m:oMath>
+        <m:r>
+          <w:rPr>
+            <w:rFonts w:ascii="Cambria Math" w:hAnsi="Cambria Math"/>
+            <w:color w:val="000000"/>
+            <w:szCs w:val="28"/>
+          </w:rPr>
+          <m:t>k=5</m:t>
+        </m:r>
+      </m:oMath>
+      <w:r>
+        <w:rPr>
+          <w:color w:val="000000"/>
+          <w:szCs w:val="28"/>
+        </w:rPr>
+        <w:t xml:space="preserve">), то круг будет классифицирован как </w:t>
+      </w:r>
+      <w:r>
+        <w:rPr>
+          <w:color w:val="000000"/>
+          <w:szCs w:val="28"/>
+        </w:rPr>
+        <w:t xml:space="preserve">класс </w:t>
+      </w:r>
+      <w:r>
+        <w:rPr>
+          <w:i/>
+          <w:iCs/>
+          <w:color w:val="000000"/>
+          <w:szCs w:val="28"/>
+        </w:rPr>
+        <w:t>1</w:t>
+      </w:r>
+      <w:r>
+        <w:rPr>
+          <w:color w:val="000000"/>
+          <w:szCs w:val="28"/>
+        </w:rPr>
+        <w:t xml:space="preserve">, так как внутри круга </w:t>
+      </w:r>
+      <w:r>
+        <w:rPr>
+          <w:color w:val="000000"/>
+          <w:szCs w:val="28"/>
+        </w:rPr>
+        <w:t>три</w:t>
+      </w:r>
+      <w:r>
+        <w:rPr>
+          <w:color w:val="000000"/>
+          <w:szCs w:val="28"/>
+        </w:rPr>
+        <w:t xml:space="preserve"> квадрата </w:t>
+      </w:r>
+      <w:r>
+        <w:rPr>
+          <w:color w:val="000000"/>
+          <w:szCs w:val="28"/>
+        </w:rPr>
+        <w:t>и два треугольника.</w:t>
+      </w:r>
+    </w:p>
+    <w:p>
+      <w:pPr>
+        <w:spacing w:line="360" w:lineRule="auto"/>
+        <w:ind w:firstLine="360"/>
+        <w:rPr>
+          <w:color w:val="000000"/>
+          <w:szCs w:val="28"/>
+        </w:rPr>
+      </w:pPr>
+    </w:p>
+    <w:p>
+      <w:pPr>
+        <w:pStyle w:val="3"/>
+        <w:numPr>
+          <w:ilvl w:val="2"/>
+          <w:numId w:val="7"/>
+        </w:numPr>
+        <w:spacing w:line="360" w:lineRule="auto"/>
+        <w:rPr>
+          <w:rFonts w:ascii="Times New Roman" w:hAnsi="Times New Roman" w:cs="Times New Roman"/>
+          <w:b/>
+          <w:bCs/>
+          <w:color w:val="auto"/>
+          <w:sz w:val="28"/>
+          <w:szCs w:val="28"/>
+        </w:rPr>
+      </w:pPr>
+      <w:bookmarkStart w:id="16" w:name="_Toc102929868"/>
+      <w:r>
+        <w:rPr>
+          <w:rFonts w:ascii="Times New Roman" w:hAnsi="Times New Roman" w:cs="Times New Roman"/>
+          <w:b/>
+          <w:bCs/>
+          <w:color w:val="auto"/>
+          <w:sz w:val="28"/>
+          <w:szCs w:val="28"/>
+        </w:rPr>
+        <w:t>Определение класса нового объекта</w:t>
+      </w:r>
+      <w:r>
+        <w:rPr>
+          <w:rFonts w:ascii="Times New Roman" w:hAnsi="Times New Roman" w:cs="Times New Roman"/>
+          <w:b/>
+          <w:bCs/>
+          <w:color w:val="auto"/>
+          <w:sz w:val="28"/>
+          <w:szCs w:val="28"/>
+        </w:rPr>
+        <w:t>.</w:t>
+      </w:r>
+      <w:bookmarkEnd w:id="16"/>
+      <w:r>
+        <w:rPr>
+          <w:rFonts w:ascii="Times New Roman" w:hAnsi="Times New Roman" w:cs="Times New Roman"/>
+          <w:b/>
+          <w:bCs/>
+          <w:color w:val="auto"/>
+          <w:sz w:val="28"/>
+          <w:szCs w:val="28"/>
+        </w:rPr>
+        <w:t xml:space="preserve"> </w:t>
+      </w:r>
+    </w:p>
+    <w:p>
+      <w:pPr>
+        <w:spacing w:line="360" w:lineRule="auto"/>
+        <w:ind w:firstLine="360"/>
+        <w:rPr>
+          <w:color w:val="000000"/>
+          <w:szCs w:val="28"/>
+        </w:rPr>
+      </w:pPr>
+      <w:r>
+        <w:rPr>
+          <w:color w:val="000000"/>
+          <w:szCs w:val="28"/>
+        </w:rPr>
+        <w:t>В простейшем случае класс нового объекта может быть определён простым выбором наиболее часто встречающегося класса среди </w:t>
+      </w:r>
+      <m:oMath>
+        <m:r>
+          <w:rPr>
+            <w:rFonts w:ascii="Cambria Math" w:hAnsi="Cambria Math"/>
+            <w:color w:val="000000"/>
+            <w:szCs w:val="28"/>
+          </w:rPr>
+          <m:t>k</m:t>
+        </m:r>
+      </m:oMath>
+      <w:r>
+        <w:rPr>
+          <w:color w:val="000000"/>
+          <w:szCs w:val="28"/>
+        </w:rPr>
+        <w:t xml:space="preserve"> </w:t>
+      </w:r>
+      <w:r>
+        <w:rPr>
+          <w:color w:val="000000"/>
+          <w:szCs w:val="28"/>
+        </w:rPr>
+        <w:t xml:space="preserve">примеров. Однако на практике это не всегда удачное решение, например, в </w:t>
+      </w:r>
+      <w:r>
+        <w:rPr>
+          <w:color w:val="000000"/>
+          <w:szCs w:val="28"/>
+        </w:rPr>
+        <w:t>случае,</w:t>
+      </w:r>
+      <w:r>
+        <w:rPr>
+          <w:color w:val="000000"/>
+          <w:szCs w:val="28"/>
+        </w:rPr>
+        <w:t xml:space="preserve"> когда частота появления для двух или более классов оказывается одинаковой. </w:t>
+      </w:r>
+      <w:r>
+        <w:rPr>
+          <w:color w:val="000000"/>
+          <w:szCs w:val="28"/>
+        </w:rPr>
+        <w:t>Кроме этого,</w:t>
+      </w:r>
+      <w:r>
+        <w:rPr>
+          <w:color w:val="000000"/>
+          <w:szCs w:val="28"/>
+        </w:rPr>
+        <w:t xml:space="preserve"> разумно предположить, что не все обучающие имеют одинаковую значимость для определения класса. В этом случае используют некоторую функцию, с помощью которой определяется класс, называемую функцией сочетания (</w:t>
       </w:r>
       <w:proofErr w:type="spellStart"/>
       <w:r>
-        <w:t>Euclidean</w:t>
+        <w:rPr>
+          <w:i/>
+          <w:iCs/>
+          <w:color w:val="000000"/>
+          <w:szCs w:val="28"/>
+        </w:rPr>
+        <w:t>combination</w:t>
       </w:r>
       <w:proofErr w:type="spellEnd"/>
       <w:r>
+        <w:rPr>
+          <w:i/>
+          <w:iCs/>
+          <w:color w:val="000000"/>
+          <w:szCs w:val="28"/>
+        </w:rPr>
         <w:t xml:space="preserve"> </w:t>
       </w:r>
       <w:proofErr w:type="spellStart"/>
       <w:r>
-        <w:t>distance</w:t>
+        <w:rPr>
+          <w:i/>
+          <w:iCs/>
+          <w:color w:val="000000"/>
+          <w:szCs w:val="28"/>
+        </w:rPr>
+        <w:t>function</w:t>
       </w:r>
       <w:proofErr w:type="spellEnd"/>
       <w:r>
-        <w:t>) – метрика в евклидовом пространстве, расстояние между двумя точками евклидова пространства, вычисляемое по теореме Пифагора. Проще говоря, это наименьшее возможное расстояние между точками A и B. Хотя евклидово расстояние полезно для малых измерений, оно не работает для больших измерений и для категориальных переменных. Недостатком евклидова расстояния является то, что оно игнорирует сходство между атрибутами. Каждый из них рассматривается как полностью отличный от всех остальных.</w:t>
-      </w:r>
-    </w:p>
-    <w:p>
-      <w:pPr>
-        <w:pStyle w:val="Standard"/>
-        <w:spacing w:before="0" w:after="0" w:line="360" w:lineRule="auto"/>
-        <w:jc w:val="center"/>
-      </w:pPr>
-      <w:r>
-        <w:rPr>
-          <w:noProof/>
+        <w:rPr>
+          <w:color w:val="000000"/>
+          <w:szCs w:val="28"/>
+        </w:rPr>
+        <w:t>).</w:t>
+      </w:r>
+    </w:p>
+    <w:p>
+      <w:pPr>
+        <w:spacing w:line="360" w:lineRule="auto"/>
+        <w:ind w:firstLine="360"/>
+        <w:rPr>
+          <w:color w:val="000000"/>
+          <w:szCs w:val="28"/>
+        </w:rPr>
+      </w:pPr>
+      <w:r>
+        <w:rPr>
+          <w:color w:val="000000"/>
+          <w:szCs w:val="28"/>
+        </w:rPr>
+        <w:t>В обычном случае используют так называемое простое невзвешенное голосование (</w:t>
+      </w:r>
+      <w:proofErr w:type="spellStart"/>
+      <w:r>
+        <w:rPr>
+          <w:i/>
+          <w:iCs/>
+          <w:color w:val="000000"/>
+          <w:szCs w:val="28"/>
+        </w:rPr>
+        <w:t>simple</w:t>
+      </w:r>
+      <w:proofErr w:type="spellEnd"/>
+      <w:r>
+        <w:rPr>
+          <w:i/>
+          <w:iCs/>
+          <w:color w:val="000000"/>
+          <w:szCs w:val="28"/>
+        </w:rPr>
+        <w:t xml:space="preserve"> </w:t>
+      </w:r>
+      <w:proofErr w:type="spellStart"/>
+      <w:r>
+        <w:rPr>
+          <w:i/>
+          <w:iCs/>
+          <w:color w:val="000000"/>
+          <w:szCs w:val="28"/>
+        </w:rPr>
+        <w:t>unweighted</w:t>
+      </w:r>
+      <w:proofErr w:type="spellEnd"/>
+      <w:r>
+        <w:rPr>
+          <w:i/>
+          <w:iCs/>
+          <w:color w:val="000000"/>
+          <w:szCs w:val="28"/>
+        </w:rPr>
+        <w:t xml:space="preserve"> </w:t>
+      </w:r>
+      <w:proofErr w:type="spellStart"/>
+      <w:r>
+        <w:rPr>
+          <w:i/>
+          <w:iCs/>
+          <w:color w:val="000000"/>
+          <w:szCs w:val="28"/>
+        </w:rPr>
+        <w:t>voting</w:t>
+      </w:r>
+      <w:proofErr w:type="spellEnd"/>
+      <w:r>
+        <w:rPr>
+          <w:color w:val="000000"/>
+          <w:szCs w:val="28"/>
+        </w:rPr>
+        <w:t>). При это предполагается, что все </w:t>
+      </w:r>
+      <m:oMath>
+        <m:r>
+          <w:rPr>
+            <w:rFonts w:ascii="Cambria Math" w:hAnsi="Cambria Math"/>
+            <w:color w:val="000000"/>
+            <w:szCs w:val="28"/>
+          </w:rPr>
+          <m:t>k</m:t>
+        </m:r>
+      </m:oMath>
+      <w:r>
+        <w:rPr>
+          <w:color w:val="000000"/>
+          <w:szCs w:val="28"/>
+        </w:rPr>
+        <w:t xml:space="preserve"> примеров имеют одинаковое право «голоса» независимо </w:t>
+      </w:r>
+      <w:r>
+        <w:rPr>
+          <w:color w:val="000000"/>
+          <w:szCs w:val="28"/>
+        </w:rPr>
+        <w:t>от расстояния</w:t>
+      </w:r>
+      <w:r>
+        <w:rPr>
+          <w:color w:val="000000"/>
+          <w:szCs w:val="28"/>
+        </w:rPr>
+        <w:t xml:space="preserve"> до классифицируемого объекта.</w:t>
+      </w:r>
+    </w:p>
+    <w:p>
+      <w:pPr>
+        <w:spacing w:line="360" w:lineRule="auto"/>
+        <w:ind w:firstLine="360"/>
+        <w:rPr>
+          <w:color w:val="000000"/>
+          <w:szCs w:val="28"/>
+        </w:rPr>
+      </w:pPr>
+      <w:r>
+        <w:rPr>
+          <w:color w:val="000000"/>
+          <w:szCs w:val="28"/>
+        </w:rPr>
+        <w:t>Однако, логично предположить, что чем дальше пример расположен от классифицируемого объекта в пространстве признаков, тем ниже его значимость для определения класса. Поэтому для улучшения результатов классификации вводят взвешивание примеров в зависимости от их удалённости. В этом случае используют взвешенное голосование (</w:t>
+      </w:r>
+      <w:proofErr w:type="spellStart"/>
+      <w:r>
+        <w:rPr>
+          <w:i/>
+          <w:iCs/>
+          <w:color w:val="000000"/>
+          <w:szCs w:val="28"/>
+        </w:rPr>
+        <w:t>weighted</w:t>
+      </w:r>
+      <w:proofErr w:type="spellEnd"/>
+      <w:r>
+        <w:rPr>
+          <w:i/>
+          <w:iCs/>
+          <w:color w:val="000000"/>
+          <w:szCs w:val="28"/>
+        </w:rPr>
+        <w:t xml:space="preserve"> </w:t>
+      </w:r>
+      <w:proofErr w:type="spellStart"/>
+      <w:r>
+        <w:rPr>
+          <w:i/>
+          <w:iCs/>
+          <w:color w:val="000000"/>
+          <w:szCs w:val="28"/>
+        </w:rPr>
+        <w:t>voting</w:t>
+      </w:r>
+      <w:proofErr w:type="spellEnd"/>
+      <w:r>
+        <w:rPr>
+          <w:color w:val="000000"/>
+          <w:szCs w:val="28"/>
+        </w:rPr>
+        <w:t>).</w:t>
+      </w:r>
+    </w:p>
+    <w:p>
+      <w:pPr>
+        <w:spacing w:line="360" w:lineRule="auto"/>
+        <w:ind w:firstLine="360"/>
+        <w:rPr>
+          <w:color w:val="000000"/>
+          <w:szCs w:val="28"/>
+        </w:rPr>
+      </w:pPr>
+      <w:r>
+        <w:rPr>
+          <w:color w:val="000000"/>
+          <w:szCs w:val="28"/>
+        </w:rPr>
+        <w:t xml:space="preserve">В основе идеи взвешенного голосования лежит введение «штрафа» для </w:t>
+      </w:r>
+      <w:r>
+        <w:rPr>
+          <w:color w:val="000000"/>
+          <w:szCs w:val="28"/>
         </w:rPr>
         <w:lastRenderedPageBreak/>
-        <w:drawing>
-          <wp:inline distT="0" distB="0" distL="0" distR="0" wp14:anchorId="1E3114A5" wp14:editId="5BF1C07B">
-            <wp:extent cx="5940427" cy="2337434"/>
-            <wp:effectExtent l="0" t="0" r="3173" b="5716"/>
-            <wp:docPr id="2" name="Рисунок 1"/>
-            <wp:cNvGraphicFramePr/>
-            <a:graphic xmlns:a="http://schemas.openxmlformats.org/drawingml/2006/main">
-              <a:graphicData uri="http://schemas.openxmlformats.org/drawingml/2006/picture">
-                <pic:pic xmlns:pic="http://schemas.openxmlformats.org/drawingml/2006/picture">
-                  <pic:nvPicPr>
-                    <pic:cNvPr id="0" name=""/>
-                    <pic:cNvPicPr/>
-                  </pic:nvPicPr>
-                  <pic:blipFill>
-                    <a:blip r:embed="rId21"/>
-                    <a:srcRect/>
-                    <a:stretch>
-                      <a:fillRect/>
-                    </a:stretch>
-                  </pic:blipFill>
-                  <pic:spPr>
-                    <a:xfrm>
-                      <a:off x="0" y="0"/>
-                      <a:ext cx="5940427" cy="2337434"/>
-                    </a:xfrm>
-                    <a:prstGeom prst="rect">
-                      <a:avLst/>
-                    </a:prstGeom>
-                    <a:noFill/>
-                    <a:ln>
-                      <a:noFill/>
-                      <a:prstDash/>
-                    </a:ln>
-                  </pic:spPr>
-                </pic:pic>
-              </a:graphicData>
-            </a:graphic>
-          </wp:inline>
-        </w:drawing>
-      </w:r>
-    </w:p>
-    <w:p>
-      <w:pPr>
-        <w:pStyle w:val="Standard"/>
-        <w:spacing w:before="0" w:after="0" w:line="360" w:lineRule="auto"/>
-        <w:ind w:firstLine="708"/>
-        <w:jc w:val="left"/>
-      </w:pPr>
-      <w:r>
-        <w:t>Формула вычисления Евклидова расстояния:</w:t>
-      </w:r>
-    </w:p>
-    <w:p>
-      <w:pPr>
-        <w:pStyle w:val="Standard"/>
-        <w:spacing w:before="0" w:after="0" w:line="360" w:lineRule="auto"/>
-        <w:jc w:val="center"/>
+        <w:t xml:space="preserve">класса, в зависимости от того, насколько относящиеся к нему примеры удалены от классифицируемого объекта. Такой </w:t>
+      </w:r>
+      <w:r>
+        <w:rPr>
+          <w:color w:val="000000"/>
+          <w:szCs w:val="28"/>
+        </w:rPr>
+        <w:t>“</w:t>
+      </w:r>
+      <w:r>
+        <w:rPr>
+          <w:color w:val="000000"/>
+          <w:szCs w:val="28"/>
+        </w:rPr>
+        <w:t>штраф</w:t>
+      </w:r>
+      <w:r>
+        <w:rPr>
+          <w:color w:val="000000"/>
+          <w:szCs w:val="28"/>
+        </w:rPr>
+        <w:t>”</w:t>
+      </w:r>
+      <w:r>
+        <w:rPr>
+          <w:color w:val="000000"/>
+          <w:szCs w:val="28"/>
+        </w:rPr>
+        <w:t xml:space="preserve"> представляется как сумма величин, обратных квадрату расстояний от примера </w:t>
+      </w:r>
+      <m:oMath>
+        <m:r>
+          <w:rPr>
+            <w:rFonts w:ascii="Cambria Math" w:hAnsi="Cambria Math"/>
+            <w:color w:val="000000"/>
+            <w:szCs w:val="28"/>
+          </w:rPr>
+          <m:t>j</m:t>
+        </m:r>
+      </m:oMath>
+      <w:r>
+        <w:rPr>
+          <w:color w:val="000000"/>
+          <w:szCs w:val="28"/>
+        </w:rPr>
+        <w:t>-го класса до классифицируемого объекта (часто данное значение называют показателем близости):</w:t>
+      </w:r>
+    </w:p>
+    <w:p>
+      <w:pPr>
+        <w:spacing w:line="360" w:lineRule="auto"/>
+        <w:ind w:firstLine="360"/>
+        <w:rPr>
+          <w:i/>
+          <w:color w:val="000000"/>
+          <w:szCs w:val="28"/>
+        </w:rPr>
       </w:pPr>
       <m:oMathPara>
-        <m:oMathParaPr>
-          <m:jc m:val="center"/>
-        </m:oMathParaPr>
         <m:oMath>
-          <m:r>
-            <w:rPr>
-              <w:rFonts w:ascii="Cambria Math" w:hAnsi="Cambria Math"/>
-            </w:rPr>
-            <m:t>d</m:t>
-          </m:r>
-          <m:d>
-            <m:dPr>
+          <m:sSub>
+            <m:sSubPr>
               <m:ctrlPr>
                 <w:rPr>
                   <w:rFonts w:ascii="Cambria Math" w:hAnsi="Cambria Math"/>
+                  <w:i/>
+                  <w:color w:val="000000"/>
+                  <w:szCs w:val="28"/>
                 </w:rPr>
               </m:ctrlPr>
-            </m:dPr>
+            </m:sSubPr>
             <m:e>
               <m:r>
                 <w:rPr>
                   <w:rFonts w:ascii="Cambria Math" w:hAnsi="Cambria Math"/>
+                  <w:color w:val="000000"/>
+                  <w:szCs w:val="28"/>
                 </w:rPr>
-                <m:t>p, q</m:t>
+                <m:t>Q</m:t>
               </m:r>
             </m:e>
-          </m:d>
+            <m:sub>
+              <m:r>
+                <w:rPr>
+                  <w:rFonts w:ascii="Cambria Math" w:hAnsi="Cambria Math"/>
+                  <w:color w:val="000000"/>
+                  <w:szCs w:val="28"/>
+                </w:rPr>
+                <m:t>j</m:t>
+              </m:r>
+            </m:sub>
+          </m:sSub>
           <m:r>
             <w:rPr>
               <w:rFonts w:ascii="Cambria Math" w:hAnsi="Cambria Math"/>
+              <w:color w:val="000000"/>
+              <w:szCs w:val="28"/>
+            </w:rPr>
+            <m:t>=</m:t>
+          </m:r>
+          <m:nary>
+            <m:naryPr>
+              <m:chr m:val="∑"/>
+              <m:limLoc m:val="undOvr"/>
+              <m:ctrlPr>
+                <w:rPr>
+                  <w:rFonts w:ascii="Cambria Math" w:hAnsi="Cambria Math"/>
+                  <w:i/>
+                  <w:color w:val="000000"/>
+                  <w:szCs w:val="28"/>
+                </w:rPr>
+              </m:ctrlPr>
+            </m:naryPr>
+            <m:sub>
+              <m:r>
+                <w:rPr>
+                  <w:rFonts w:ascii="Cambria Math" w:hAnsi="Cambria Math"/>
+                  <w:color w:val="000000"/>
+                  <w:szCs w:val="28"/>
+                </w:rPr>
+                <m:t>i=1</m:t>
+              </m:r>
+            </m:sub>
+            <m:sup>
+              <m:sSub>
+                <m:sSubPr>
+                  <m:ctrlPr>
+                    <w:rPr>
+                      <w:rFonts w:ascii="Cambria Math" w:hAnsi="Cambria Math"/>
+                      <w:i/>
+                      <w:color w:val="000000"/>
+                      <w:szCs w:val="28"/>
+                    </w:rPr>
+                  </m:ctrlPr>
+                </m:sSubPr>
+                <m:e>
+                  <m:r>
+                    <w:rPr>
+                      <w:rFonts w:ascii="Cambria Math" w:hAnsi="Cambria Math"/>
+                      <w:color w:val="000000"/>
+                      <w:szCs w:val="28"/>
+                    </w:rPr>
+                    <m:t>n</m:t>
+                  </m:r>
+                </m:e>
+                <m:sub>
+                  <m:r>
+                    <w:rPr>
+                      <w:rFonts w:ascii="Cambria Math" w:hAnsi="Cambria Math"/>
+                      <w:color w:val="000000"/>
+                      <w:szCs w:val="28"/>
+                    </w:rPr>
+                    <m:t>j</m:t>
+                  </m:r>
+                </m:sub>
+              </m:sSub>
+            </m:sup>
+            <m:e>
+              <m:f>
+                <m:fPr>
+                  <m:ctrlPr>
+                    <w:rPr>
+                      <w:rFonts w:ascii="Cambria Math" w:hAnsi="Cambria Math"/>
+                      <w:i/>
+                      <w:color w:val="000000"/>
+                      <w:szCs w:val="28"/>
+                    </w:rPr>
+                  </m:ctrlPr>
+                </m:fPr>
+                <m:num>
+                  <m:r>
+                    <w:rPr>
+                      <w:rFonts w:ascii="Cambria Math" w:hAnsi="Cambria Math"/>
+                      <w:color w:val="000000"/>
+                      <w:szCs w:val="28"/>
+                    </w:rPr>
+                    <m:t>1</m:t>
+                  </m:r>
+                </m:num>
+                <m:den>
+                  <m:sSup>
+                    <m:sSupPr>
+                      <m:ctrlPr>
+                        <w:rPr>
+                          <w:rFonts w:ascii="Cambria Math" w:hAnsi="Cambria Math"/>
+                          <w:i/>
+                          <w:color w:val="000000"/>
+                          <w:szCs w:val="28"/>
+                        </w:rPr>
+                      </m:ctrlPr>
+                    </m:sSupPr>
+                    <m:e>
+                      <m:r>
+                        <w:rPr>
+                          <w:rFonts w:ascii="Cambria Math" w:hAnsi="Cambria Math"/>
+                          <w:color w:val="000000"/>
+                          <w:szCs w:val="28"/>
+                        </w:rPr>
+                        <m:t>D</m:t>
+                      </m:r>
+                    </m:e>
+                    <m:sup>
+                      <m:r>
+                        <w:rPr>
+                          <w:rFonts w:ascii="Cambria Math" w:hAnsi="Cambria Math"/>
+                          <w:color w:val="000000"/>
+                          <w:szCs w:val="28"/>
+                        </w:rPr>
+                        <m:t>2</m:t>
+                      </m:r>
+                    </m:sup>
+                  </m:sSup>
+                  <m:r>
+                    <w:rPr>
+                      <w:rFonts w:ascii="Cambria Math" w:hAnsi="Cambria Math"/>
+                      <w:color w:val="000000"/>
+                      <w:szCs w:val="28"/>
+                    </w:rPr>
+                    <m:t xml:space="preserve">(x, </m:t>
+                  </m:r>
+                  <m:sSub>
+                    <m:sSubPr>
+                      <m:ctrlPr>
+                        <w:rPr>
+                          <w:rFonts w:ascii="Cambria Math" w:hAnsi="Cambria Math"/>
+                          <w:i/>
+                          <w:color w:val="000000"/>
+                          <w:szCs w:val="28"/>
+                        </w:rPr>
+                      </m:ctrlPr>
+                    </m:sSubPr>
+                    <m:e>
+                      <m:r>
+                        <w:rPr>
+                          <w:rFonts w:ascii="Cambria Math" w:hAnsi="Cambria Math"/>
+                          <w:color w:val="000000"/>
+                          <w:szCs w:val="28"/>
+                        </w:rPr>
+                        <m:t>a</m:t>
+                      </m:r>
+                    </m:e>
+                    <m:sub>
+                      <m:r>
+                        <w:rPr>
+                          <w:rFonts w:ascii="Cambria Math" w:hAnsi="Cambria Math"/>
+                          <w:color w:val="000000"/>
+                          <w:szCs w:val="28"/>
+                        </w:rPr>
+                        <m:t>ij</m:t>
+                      </m:r>
+                    </m:sub>
+                  </m:sSub>
+                  <m:r>
+                    <w:rPr>
+                      <w:rFonts w:ascii="Cambria Math" w:hAnsi="Cambria Math"/>
+                      <w:color w:val="000000"/>
+                      <w:szCs w:val="28"/>
+                    </w:rPr>
+                    <m:t>)</m:t>
+                  </m:r>
+                </m:den>
+              </m:f>
+            </m:e>
+          </m:nary>
+        </m:oMath>
+      </m:oMathPara>
+    </w:p>
+    <w:p>
+      <w:pPr>
+        <w:spacing w:line="360" w:lineRule="auto"/>
+        <w:ind w:firstLine="360"/>
+        <w:rPr>
+          <w:color w:val="000000"/>
+          <w:szCs w:val="28"/>
+        </w:rPr>
+      </w:pPr>
+      <w:r>
+        <w:rPr>
+          <w:color w:val="000000"/>
+          <w:szCs w:val="28"/>
+        </w:rPr>
+        <w:t>где </w:t>
+      </w:r>
+      <m:oMath>
+        <m:r>
+          <w:rPr>
+            <w:rFonts w:ascii="Cambria Math" w:hAnsi="Cambria Math"/>
+            <w:color w:val="000000"/>
+            <w:szCs w:val="28"/>
+          </w:rPr>
+          <m:t>D</m:t>
+        </m:r>
+      </m:oMath>
+      <w:r>
+        <w:rPr>
+          <w:color w:val="000000"/>
+          <w:szCs w:val="28"/>
+        </w:rPr>
+        <w:t> — оператор вычисления расстояния,</w:t>
+      </w:r>
+      <w:r>
+        <w:rPr>
+          <w:color w:val="000000"/>
+          <w:szCs w:val="28"/>
+        </w:rPr>
+        <w:t xml:space="preserve"> </w:t>
+      </w:r>
+      <m:oMath>
+        <m:r>
+          <w:rPr>
+            <w:rFonts w:ascii="Cambria Math" w:hAnsi="Cambria Math"/>
+            <w:color w:val="000000"/>
+            <w:szCs w:val="28"/>
+          </w:rPr>
+          <m:t>x</m:t>
+        </m:r>
+      </m:oMath>
+      <w:r>
+        <w:rPr>
+          <w:color w:val="000000"/>
+          <w:szCs w:val="28"/>
+        </w:rPr>
+        <w:t> </w:t>
+      </w:r>
+      <w:r>
+        <w:rPr>
+          <w:color w:val="000000"/>
+          <w:szCs w:val="28"/>
+        </w:rPr>
+        <w:t xml:space="preserve">– вектор </w:t>
+      </w:r>
+      <w:r>
+        <w:rPr>
+          <w:color w:val="000000"/>
+          <w:szCs w:val="28"/>
+        </w:rPr>
+        <w:t>признаков классифицируемого объекта,</w:t>
+      </w:r>
+      <w:r>
+        <w:rPr>
+          <w:color w:val="000000"/>
+          <w:szCs w:val="28"/>
+        </w:rPr>
+        <w:t xml:space="preserve"> </w:t>
+      </w:r>
+      <m:oMath>
+        <m:sSub>
+          <m:sSubPr>
+            <m:ctrlPr>
+              <w:rPr>
+                <w:rFonts w:ascii="Cambria Math" w:hAnsi="Cambria Math"/>
+                <w:i/>
+                <w:color w:val="000000"/>
+                <w:szCs w:val="28"/>
+              </w:rPr>
+            </m:ctrlPr>
+          </m:sSubPr>
+          <m:e>
+            <m:r>
+              <w:rPr>
+                <w:rFonts w:ascii="Cambria Math" w:hAnsi="Cambria Math"/>
+                <w:color w:val="000000"/>
+                <w:szCs w:val="28"/>
+              </w:rPr>
+              <m:t>a</m:t>
+            </m:r>
+          </m:e>
+          <m:sub>
+            <m:r>
+              <w:rPr>
+                <w:rFonts w:ascii="Cambria Math" w:hAnsi="Cambria Math"/>
+                <w:color w:val="000000"/>
+                <w:szCs w:val="28"/>
+              </w:rPr>
+              <m:t>ij</m:t>
+            </m:r>
+          </m:sub>
+        </m:sSub>
+      </m:oMath>
+      <w:r>
+        <w:rPr>
+          <w:color w:val="000000"/>
+          <w:szCs w:val="28"/>
+        </w:rPr>
+        <w:t>​ </w:t>
+      </w:r>
+      <w:r>
+        <w:rPr>
+          <w:color w:val="000000"/>
+          <w:szCs w:val="28"/>
+        </w:rPr>
+        <w:t>–</w:t>
+      </w:r>
+      <w:r>
+        <w:rPr>
+          <w:color w:val="000000"/>
+          <w:szCs w:val="28"/>
+        </w:rPr>
+        <w:t xml:space="preserve"> </w:t>
+      </w:r>
+      <m:oMath>
+        <m:r>
+          <w:rPr>
+            <w:rFonts w:ascii="Cambria Math" w:hAnsi="Cambria Math"/>
+            <w:color w:val="000000"/>
+            <w:szCs w:val="28"/>
+            <w:lang w:val="en-US"/>
+          </w:rPr>
+          <m:t>i</m:t>
+        </m:r>
+      </m:oMath>
+      <w:r>
+        <w:rPr>
+          <w:color w:val="000000"/>
+          <w:szCs w:val="28"/>
+        </w:rPr>
+        <w:t>-</w:t>
+      </w:r>
+      <w:proofErr w:type="spellStart"/>
+      <w:r>
+        <w:rPr>
+          <w:color w:val="000000"/>
+          <w:szCs w:val="28"/>
+        </w:rPr>
+        <w:t>ый</w:t>
+      </w:r>
+      <w:proofErr w:type="spellEnd"/>
+      <w:r>
+        <w:rPr>
+          <w:color w:val="000000"/>
+          <w:szCs w:val="28"/>
+        </w:rPr>
+        <w:t xml:space="preserve"> пример </w:t>
+      </w:r>
+      <m:oMath>
+        <m:r>
+          <w:rPr>
+            <w:rFonts w:ascii="Cambria Math" w:hAnsi="Cambria Math"/>
+            <w:color w:val="000000"/>
+            <w:szCs w:val="28"/>
+          </w:rPr>
+          <m:t>j</m:t>
+        </m:r>
+      </m:oMath>
+      <w:r>
+        <w:rPr>
+          <w:color w:val="000000"/>
+          <w:szCs w:val="28"/>
+        </w:rPr>
+        <w:t xml:space="preserve">-го класса. Таким образом, </w:t>
+      </w:r>
+      <w:r>
+        <w:rPr>
+          <w:color w:val="000000"/>
+          <w:szCs w:val="28"/>
+        </w:rPr>
+        <w:t>“</w:t>
+      </w:r>
+      <w:r>
+        <w:rPr>
+          <w:color w:val="000000"/>
+          <w:szCs w:val="28"/>
+        </w:rPr>
+        <w:t>побеждает</w:t>
+      </w:r>
+      <w:r>
+        <w:rPr>
+          <w:color w:val="000000"/>
+          <w:szCs w:val="28"/>
+        </w:rPr>
+        <w:t>”</w:t>
+      </w:r>
+      <w:r>
+        <w:rPr>
+          <w:color w:val="000000"/>
+          <w:szCs w:val="28"/>
+        </w:rPr>
+        <w:t xml:space="preserve"> тот класс, для которого величина </w:t>
+      </w:r>
+      <m:oMath>
+        <m:sSub>
+          <m:sSubPr>
+            <m:ctrlPr>
+              <w:rPr>
+                <w:rFonts w:ascii="Cambria Math" w:hAnsi="Cambria Math"/>
+                <w:i/>
+                <w:color w:val="000000"/>
+                <w:szCs w:val="28"/>
+              </w:rPr>
+            </m:ctrlPr>
+          </m:sSubPr>
+          <m:e>
+            <m:r>
+              <w:rPr>
+                <w:rFonts w:ascii="Cambria Math" w:hAnsi="Cambria Math"/>
+                <w:color w:val="000000"/>
+                <w:szCs w:val="28"/>
+              </w:rPr>
+              <m:t>O</m:t>
+            </m:r>
+          </m:e>
+          <m:sub>
+            <m:r>
+              <w:rPr>
+                <w:rFonts w:ascii="Cambria Math" w:hAnsi="Cambria Math"/>
+                <w:color w:val="000000"/>
+                <w:szCs w:val="28"/>
+              </w:rPr>
+              <m:t>j</m:t>
+            </m:r>
+          </m:sub>
+        </m:sSub>
+      </m:oMath>
+      <w:r>
+        <w:rPr>
+          <w:color w:val="000000"/>
+          <w:szCs w:val="28"/>
+        </w:rPr>
+        <w:t>​ окажется наибольшей. При этом также снижается вероятность того, что классы получат одинаковое число голосов.</w:t>
+      </w:r>
+    </w:p>
+    <w:p>
+      <w:pPr>
+        <w:spacing w:line="360" w:lineRule="auto"/>
+        <w:ind w:firstLine="360"/>
+        <w:rPr>
+          <w:color w:val="000000"/>
+          <w:szCs w:val="28"/>
+        </w:rPr>
+      </w:pPr>
+    </w:p>
+    <w:p>
+      <w:pPr>
+        <w:pStyle w:val="3"/>
+        <w:numPr>
+          <w:ilvl w:val="2"/>
+          <w:numId w:val="7"/>
+        </w:numPr>
+        <w:spacing w:line="360" w:lineRule="auto"/>
+        <w:rPr>
+          <w:rFonts w:ascii="Times New Roman" w:hAnsi="Times New Roman" w:cs="Times New Roman"/>
+          <w:b/>
+          <w:bCs/>
+          <w:color w:val="auto"/>
+          <w:sz w:val="28"/>
+          <w:szCs w:val="28"/>
+        </w:rPr>
+      </w:pPr>
+      <w:bookmarkStart w:id="17" w:name="_Toc102929869"/>
+      <w:r>
+        <w:rPr>
+          <w:rFonts w:ascii="Times New Roman" w:hAnsi="Times New Roman" w:cs="Times New Roman"/>
+          <w:b/>
+          <w:bCs/>
+          <w:color w:val="auto"/>
+          <w:sz w:val="28"/>
+          <w:szCs w:val="28"/>
+        </w:rPr>
+        <w:t>Выбор</w:t>
+      </w:r>
+      <w:r>
+        <w:rPr>
+          <w:rFonts w:ascii="Times New Roman" w:hAnsi="Times New Roman" w:cs="Times New Roman"/>
+          <w:b/>
+          <w:bCs/>
+          <w:color w:val="auto"/>
+          <w:sz w:val="28"/>
+          <w:szCs w:val="28"/>
+        </w:rPr>
+        <w:t xml:space="preserve"> значения</w:t>
+      </w:r>
+      <w:r>
+        <w:rPr>
+          <w:rFonts w:ascii="Times New Roman" w:hAnsi="Times New Roman" w:cs="Times New Roman"/>
+          <w:b/>
+          <w:bCs/>
+          <w:color w:val="auto"/>
+          <w:sz w:val="28"/>
+          <w:szCs w:val="28"/>
+        </w:rPr>
+        <w:t xml:space="preserve"> параметра </w:t>
+      </w:r>
+      <w:r>
+        <w:rPr>
+          <w:rFonts w:ascii="Times New Roman" w:hAnsi="Times New Roman" w:cs="Times New Roman"/>
+          <w:b/>
+          <w:bCs/>
+          <w:color w:val="auto"/>
+          <w:sz w:val="28"/>
+          <w:szCs w:val="28"/>
+          <w:lang w:val="en-US"/>
+        </w:rPr>
+        <w:t>k</w:t>
+      </w:r>
+      <w:r>
+        <w:rPr>
+          <w:rFonts w:ascii="Times New Roman" w:hAnsi="Times New Roman" w:cs="Times New Roman"/>
+          <w:b/>
+          <w:bCs/>
+          <w:color w:val="auto"/>
+          <w:sz w:val="28"/>
+          <w:szCs w:val="28"/>
+        </w:rPr>
+        <w:t>.</w:t>
+      </w:r>
+      <w:bookmarkEnd w:id="17"/>
+      <w:r>
+        <w:rPr>
+          <w:rFonts w:ascii="Times New Roman" w:hAnsi="Times New Roman" w:cs="Times New Roman"/>
+          <w:b/>
+          <w:bCs/>
+          <w:color w:val="auto"/>
+          <w:sz w:val="28"/>
+          <w:szCs w:val="28"/>
+        </w:rPr>
+        <w:t xml:space="preserve"> </w:t>
+      </w:r>
+    </w:p>
+    <w:p>
+      <w:pPr>
+        <w:spacing w:line="360" w:lineRule="auto"/>
+        <w:ind w:firstLine="360"/>
+        <w:rPr>
+          <w:color w:val="000000"/>
+          <w:szCs w:val="28"/>
+        </w:rPr>
+      </w:pPr>
+      <w:r>
+        <w:rPr>
+          <w:color w:val="000000"/>
+          <w:szCs w:val="28"/>
+        </w:rPr>
+        <w:t xml:space="preserve">Выбор </w:t>
+      </w:r>
+      <w:r>
+        <w:rPr>
+          <w:color w:val="000000"/>
+          <w:szCs w:val="28"/>
+        </w:rPr>
+        <w:t>параметра</w:t>
+      </w:r>
+      <w:r>
+        <w:rPr>
+          <w:color w:val="000000"/>
+          <w:szCs w:val="28"/>
+        </w:rPr>
+        <w:t xml:space="preserve"> </w:t>
+      </w:r>
+      <m:oMath>
+        <m:r>
+          <w:rPr>
+            <w:rFonts w:ascii="Cambria Math" w:hAnsi="Cambria Math"/>
+            <w:color w:val="000000"/>
+            <w:szCs w:val="28"/>
+          </w:rPr>
+          <m:t>k</m:t>
+        </m:r>
+      </m:oMath>
+      <w:r>
+        <w:rPr>
+          <w:color w:val="000000"/>
+          <w:szCs w:val="28"/>
+        </w:rPr>
+        <w:t xml:space="preserve"> является</w:t>
+      </w:r>
+      <w:r>
+        <w:rPr>
+          <w:color w:val="000000"/>
+          <w:szCs w:val="28"/>
+        </w:rPr>
+        <w:t xml:space="preserve"> важным для получения корректных результатов классификации. Если значение параметра мало, то возникает эффект переобучения, когда решение по классификации принимается на основе малого числа примеров и имеет низкую значимость. Это похоже на переобучение в деревьях решений, когда в них много правил, относящихся к небольшому числу примеров. Если установить</w:t>
+      </w:r>
+      <w:r>
+        <w:rPr>
+          <w:color w:val="000000"/>
+          <w:szCs w:val="28"/>
+        </w:rPr>
+        <w:t xml:space="preserve"> </w:t>
+      </w:r>
+      <m:oMath>
+        <m:r>
+          <w:rPr>
+            <w:rFonts w:ascii="Cambria Math" w:hAnsi="Cambria Math"/>
+            <w:color w:val="000000"/>
+            <w:szCs w:val="28"/>
+          </w:rPr>
+          <m:t>k=1</m:t>
+        </m:r>
+      </m:oMath>
+      <w:r>
+        <w:rPr>
+          <w:color w:val="000000"/>
+          <w:szCs w:val="28"/>
+        </w:rPr>
+        <w:t>, то алгоритм будет просто присваивать любому новому наблюдению метку класса ближайшего объекта.</w:t>
+      </w:r>
+      <w:r>
+        <w:rPr>
+          <w:color w:val="000000"/>
+          <w:szCs w:val="28"/>
+        </w:rPr>
+        <w:t xml:space="preserve"> </w:t>
+      </w:r>
+    </w:p>
+    <w:p>
+      <w:pPr>
+        <w:spacing w:line="360" w:lineRule="auto"/>
+        <w:ind w:firstLine="360"/>
+        <w:rPr>
+          <w:color w:val="000000"/>
+          <w:szCs w:val="28"/>
+        </w:rPr>
+      </w:pPr>
+      <w:r>
+        <w:rPr>
+          <w:color w:val="000000"/>
+          <w:szCs w:val="28"/>
+        </w:rPr>
+        <w:t xml:space="preserve">Кроме этого, следует учитывать, что использование небольших значений </w:t>
+      </w:r>
+      <m:oMath>
+        <m:r>
+          <w:rPr>
+            <w:rFonts w:ascii="Cambria Math" w:hAnsi="Cambria Math"/>
+            <w:color w:val="000000"/>
+            <w:szCs w:val="28"/>
+          </w:rPr>
+          <m:t>k</m:t>
+        </m:r>
+      </m:oMath>
+      <w:r>
+        <w:rPr>
+          <w:color w:val="000000"/>
+          <w:szCs w:val="28"/>
+        </w:rPr>
+        <w:t xml:space="preserve"> увеличивает влияние шумов на результаты классификации, когда небольшие изменения в данных приводят к большим изменениям в результатах классификации. Но при этом границы классов оказываются более </w:t>
+      </w:r>
+      <w:r>
+        <w:rPr>
+          <w:color w:val="000000"/>
+          <w:szCs w:val="28"/>
+        </w:rPr>
+        <w:lastRenderedPageBreak/>
+        <w:t>выраженными (класс при голосовании побеждает с большим счётом).</w:t>
+      </w:r>
+    </w:p>
+    <w:p>
+      <w:pPr>
+        <w:spacing w:line="360" w:lineRule="auto"/>
+        <w:ind w:firstLine="360"/>
+        <w:rPr>
+          <w:color w:val="000000"/>
+          <w:szCs w:val="28"/>
+        </w:rPr>
+      </w:pPr>
+      <w:r>
+        <w:rPr>
+          <w:color w:val="000000"/>
+          <w:szCs w:val="28"/>
+        </w:rPr>
+        <w:t xml:space="preserve">Напротив, если значение параметра слишком велико, то в процессе классификации принимает участие много объектов, относящихся к разным классам. Такая классификация оказывается слишком грубой и плохо отражает локальные особенности набора данных. Таким образом, выбор параметра </w:t>
+      </w:r>
+      <m:oMath>
+        <m:r>
+          <w:rPr>
+            <w:rFonts w:ascii="Cambria Math" w:hAnsi="Cambria Math"/>
+            <w:color w:val="000000"/>
+            <w:szCs w:val="28"/>
+          </w:rPr>
+          <m:t>k</m:t>
+        </m:r>
+      </m:oMath>
+      <w:r>
+        <w:rPr>
+          <w:color w:val="000000"/>
+          <w:szCs w:val="28"/>
+        </w:rPr>
+        <w:t xml:space="preserve"> является компромиссом между точностью и обобщающей способностью модели.</w:t>
+      </w:r>
+    </w:p>
+    <w:p>
+      <w:pPr>
+        <w:spacing w:line="360" w:lineRule="auto"/>
+        <w:ind w:firstLine="360"/>
+        <w:rPr>
+          <w:color w:val="000000"/>
+          <w:szCs w:val="28"/>
+        </w:rPr>
+      </w:pPr>
+      <w:r>
+        <w:rPr>
+          <w:color w:val="000000"/>
+          <w:szCs w:val="28"/>
+        </w:rPr>
+        <w:t xml:space="preserve">При больших значениях параметра </w:t>
+      </w:r>
+      <m:oMath>
+        <m:r>
+          <w:rPr>
+            <w:rFonts w:ascii="Cambria Math" w:hAnsi="Cambria Math"/>
+            <w:color w:val="000000"/>
+            <w:szCs w:val="28"/>
+          </w:rPr>
+          <m:t>k</m:t>
+        </m:r>
+      </m:oMath>
+      <w:r>
+        <w:rPr>
+          <w:color w:val="000000"/>
+          <w:szCs w:val="28"/>
+        </w:rPr>
+        <w:t xml:space="preserve"> уменьшается зашумленность результатов классификации, но снижается выраженность границ классов.</w:t>
+      </w:r>
+    </w:p>
+    <w:p>
+      <w:pPr>
+        <w:spacing w:line="360" w:lineRule="auto"/>
+        <w:ind w:firstLine="360"/>
+        <w:rPr>
+          <w:color w:val="000000"/>
+          <w:szCs w:val="28"/>
+        </w:rPr>
+      </w:pPr>
+      <w:r>
+        <w:rPr>
+          <w:color w:val="000000"/>
+          <w:szCs w:val="28"/>
+        </w:rPr>
+        <w:t xml:space="preserve">В задачах бинарной классификации бывает целесообразно выбрать </w:t>
+      </w:r>
+      <m:oMath>
+        <m:r>
+          <w:rPr>
+            <w:rFonts w:ascii="Cambria Math" w:hAnsi="Cambria Math"/>
+            <w:color w:val="000000"/>
+            <w:szCs w:val="28"/>
+          </w:rPr>
+          <m:t>k</m:t>
+        </m:r>
+      </m:oMath>
+      <w:r>
+        <w:rPr>
+          <w:color w:val="000000"/>
+          <w:szCs w:val="28"/>
+        </w:rPr>
+        <w:t xml:space="preserve"> как нечетное число, так как это позволяет избежать равенства </w:t>
+      </w:r>
+      <w:r>
+        <w:rPr>
+          <w:color w:val="000000"/>
+          <w:szCs w:val="28"/>
+        </w:rPr>
+        <w:t>“</w:t>
+      </w:r>
+      <w:r>
+        <w:rPr>
+          <w:color w:val="000000"/>
+          <w:szCs w:val="28"/>
+        </w:rPr>
+        <w:t>голосов</w:t>
+      </w:r>
+      <w:r>
+        <w:rPr>
+          <w:color w:val="000000"/>
+          <w:szCs w:val="28"/>
+        </w:rPr>
+        <w:t>”</w:t>
+      </w:r>
+      <w:r>
+        <w:rPr>
+          <w:color w:val="000000"/>
+          <w:szCs w:val="28"/>
+        </w:rPr>
+        <w:t xml:space="preserve"> при определении класса для нового наблюдения.</w:t>
+      </w:r>
+    </w:p>
+    <w:p>
+      <w:pPr>
+        <w:spacing w:line="360" w:lineRule="auto"/>
+        <w:ind w:firstLine="360"/>
+        <w:rPr>
+          <w:color w:val="000000"/>
+          <w:szCs w:val="28"/>
+        </w:rPr>
+      </w:pPr>
+    </w:p>
+    <w:p>
+      <w:pPr>
+        <w:pStyle w:val="3"/>
+        <w:numPr>
+          <w:ilvl w:val="2"/>
+          <w:numId w:val="7"/>
+        </w:numPr>
+        <w:spacing w:line="360" w:lineRule="auto"/>
+        <w:rPr>
+          <w:rFonts w:ascii="Times New Roman" w:hAnsi="Times New Roman" w:cs="Times New Roman"/>
+          <w:b/>
+          <w:bCs/>
+          <w:color w:val="auto"/>
+          <w:sz w:val="28"/>
+          <w:szCs w:val="28"/>
+        </w:rPr>
+      </w:pPr>
+      <w:bookmarkStart w:id="18" w:name="_Toc102929870"/>
+      <w:r>
+        <w:rPr>
+          <w:rFonts w:ascii="Times New Roman" w:hAnsi="Times New Roman" w:cs="Times New Roman"/>
+          <w:b/>
+          <w:bCs/>
+          <w:color w:val="auto"/>
+          <w:sz w:val="28"/>
+          <w:szCs w:val="28"/>
+        </w:rPr>
+        <w:t>Особенности работы</w:t>
+      </w:r>
+      <w:bookmarkEnd w:id="18"/>
+    </w:p>
+    <w:p>
+      <w:pPr>
+        <w:spacing w:line="360" w:lineRule="auto"/>
+        <w:ind w:firstLine="360"/>
+        <w:rPr>
+          <w:color w:val="000000"/>
+          <w:szCs w:val="28"/>
+        </w:rPr>
+      </w:pPr>
+      <w:r>
+        <w:rPr>
+          <w:color w:val="000000"/>
+          <w:szCs w:val="28"/>
+        </w:rPr>
+        <w:t>Если значения признаков непрерывные, то в качестве меры расстояния между объектами обычно используется расстояние Евклида, а если категориальные, то может использоваться расстояние Хэмминга.</w:t>
+      </w:r>
+    </w:p>
+    <w:p>
+      <w:pPr>
+        <w:spacing w:line="360" w:lineRule="auto"/>
+        <w:ind w:firstLine="360"/>
+        <w:rPr>
+          <w:color w:val="000000"/>
+          <w:szCs w:val="28"/>
+        </w:rPr>
+      </w:pPr>
+      <w:r>
+        <w:rPr>
+          <w:color w:val="000000"/>
+          <w:szCs w:val="28"/>
+        </w:rPr>
+        <w:t xml:space="preserve">Алгоритма KNN является чувствительным к дисбалансу классов в обучающих данных: алгоритм </w:t>
+      </w:r>
+      <w:r>
+        <w:rPr>
+          <w:color w:val="000000"/>
+          <w:szCs w:val="28"/>
+        </w:rPr>
+        <w:t>“</w:t>
+      </w:r>
+      <w:r>
+        <w:rPr>
+          <w:color w:val="000000"/>
+          <w:szCs w:val="28"/>
+        </w:rPr>
+        <w:t>склонен</w:t>
+      </w:r>
+      <w:r>
+        <w:rPr>
+          <w:color w:val="000000"/>
+          <w:szCs w:val="28"/>
+        </w:rPr>
+        <w:t>”</w:t>
+      </w:r>
+      <w:r>
+        <w:rPr>
+          <w:color w:val="000000"/>
+          <w:szCs w:val="28"/>
+        </w:rPr>
+        <w:t xml:space="preserve"> к смещению решения в сторону доминирующего класса, поскольку относящиеся к нему объекты просто чаще попадают в число ближайших соседей. Одним из способов решения данной проблемы является применение различных способов взвешивания при </w:t>
+      </w:r>
+      <w:r>
+        <w:rPr>
+          <w:color w:val="000000"/>
+          <w:szCs w:val="28"/>
+        </w:rPr>
+        <w:t>“</w:t>
+      </w:r>
+      <w:r>
+        <w:rPr>
+          <w:color w:val="000000"/>
+          <w:szCs w:val="28"/>
+        </w:rPr>
+        <w:t>голосовании</w:t>
+      </w:r>
+      <w:r>
+        <w:rPr>
+          <w:color w:val="000000"/>
+          <w:szCs w:val="28"/>
+        </w:rPr>
+        <w:t>”</w:t>
+      </w:r>
+      <w:r>
+        <w:rPr>
+          <w:color w:val="000000"/>
+          <w:szCs w:val="28"/>
+        </w:rPr>
+        <w:t>.</w:t>
+      </w:r>
+    </w:p>
+    <w:p>
+      <w:pPr>
+        <w:spacing w:line="360" w:lineRule="auto"/>
+        <w:ind w:firstLine="360"/>
+        <w:rPr>
+          <w:color w:val="000000"/>
+          <w:szCs w:val="28"/>
+        </w:rPr>
+      </w:pPr>
+      <w:r>
+        <w:rPr>
+          <w:color w:val="000000"/>
+          <w:szCs w:val="28"/>
+        </w:rPr>
+        <w:t xml:space="preserve">Следует отметить, что отношение соседства не является коммутативным, </w:t>
+      </w:r>
+      <w:r>
+        <w:rPr>
+          <w:color w:val="000000"/>
+          <w:szCs w:val="28"/>
+        </w:rPr>
+        <w:t>т. е.</w:t>
+      </w:r>
+      <w:r>
+        <w:rPr>
+          <w:color w:val="000000"/>
+          <w:szCs w:val="28"/>
+        </w:rPr>
+        <w:t xml:space="preserve"> если для записи </w:t>
+      </w:r>
+      <m:oMath>
+        <m:r>
+          <w:rPr>
+            <w:rFonts w:ascii="Cambria Math" w:hAnsi="Cambria Math"/>
+            <w:color w:val="000000"/>
+            <w:szCs w:val="28"/>
+          </w:rPr>
+          <m:t>B</m:t>
+        </m:r>
+      </m:oMath>
+      <w:r>
+        <w:rPr>
+          <w:color w:val="000000"/>
+          <w:szCs w:val="28"/>
+        </w:rPr>
+        <w:t xml:space="preserve"> ближайшем соседом является запись </w:t>
+      </w:r>
+      <m:oMath>
+        <m:r>
+          <w:rPr>
+            <w:rFonts w:ascii="Cambria Math" w:hAnsi="Cambria Math"/>
+            <w:color w:val="000000"/>
+            <w:szCs w:val="28"/>
+          </w:rPr>
+          <m:t>A</m:t>
+        </m:r>
+      </m:oMath>
+      <w:r>
+        <w:rPr>
+          <w:color w:val="000000"/>
+          <w:szCs w:val="28"/>
+        </w:rPr>
+        <w:t xml:space="preserve">, то это не означает, что </w:t>
+      </w:r>
+      <m:oMath>
+        <m:r>
+          <w:rPr>
+            <w:rFonts w:ascii="Cambria Math" w:hAnsi="Cambria Math"/>
+            <w:color w:val="000000"/>
+            <w:szCs w:val="28"/>
+          </w:rPr>
+          <m:t>B</m:t>
+        </m:r>
+      </m:oMath>
+      <w:r>
+        <w:rPr>
+          <w:color w:val="000000"/>
+          <w:szCs w:val="28"/>
+        </w:rPr>
+        <w:t xml:space="preserve"> </w:t>
+      </w:r>
+      <w:r>
+        <w:rPr>
+          <w:color w:val="000000"/>
+          <w:szCs w:val="28"/>
+        </w:rPr>
+        <w:t>– ближайший сосед</w:t>
+      </w:r>
+      <w:r>
+        <w:rPr>
+          <w:color w:val="000000"/>
+          <w:szCs w:val="28"/>
+        </w:rPr>
+        <w:t xml:space="preserve"> </w:t>
+      </w:r>
+      <m:oMath>
+        <m:r>
+          <w:rPr>
+            <w:rFonts w:ascii="Cambria Math" w:hAnsi="Cambria Math"/>
+            <w:color w:val="000000"/>
+            <w:szCs w:val="28"/>
+          </w:rPr>
+          <m:t>A</m:t>
+        </m:r>
+      </m:oMath>
+      <w:r>
+        <w:rPr>
+          <w:color w:val="000000"/>
+          <w:szCs w:val="28"/>
+        </w:rPr>
+        <w:t>.</w:t>
+      </w:r>
+    </w:p>
+    <w:p>
+      <w:pPr>
+        <w:spacing w:line="360" w:lineRule="auto"/>
+        <w:ind w:firstLine="360"/>
+        <w:rPr>
+          <w:color w:val="000000"/>
+          <w:szCs w:val="28"/>
+        </w:rPr>
+      </w:pPr>
+      <w:r>
+        <w:rPr>
+          <w:color w:val="000000"/>
+          <w:szCs w:val="28"/>
+        </w:rPr>
+        <w:lastRenderedPageBreak/>
+        <w:t>Ещё одной проблемой алгоритма KNN, характерной, впрочем, и для большинства методов классификации, является различная значимость признаков с точки зрения определения класса объектов. Учет фактора значимости признаков в алгоритме может позволить повысить точность классификации.</w:t>
+      </w:r>
+    </w:p>
+    <w:p>
+      <w:pPr>
+        <w:spacing w:line="360" w:lineRule="auto"/>
+        <w:ind w:firstLine="360"/>
+        <w:rPr>
+          <w:color w:val="000000"/>
+          <w:szCs w:val="28"/>
+        </w:rPr>
+      </w:pPr>
+      <w:r>
+        <w:rPr>
+          <w:color w:val="000000"/>
+          <w:szCs w:val="28"/>
+        </w:rPr>
+        <w:t xml:space="preserve">Для этого аналитик или эксперт на основе субъективной, либо некоторой формальной оценки может задать уровень значимости признака, выразив его с помощью числового коэффициента (обозначим его </w:t>
+      </w:r>
+      <m:oMath>
+        <m:r>
+          <w:rPr>
+            <w:rFonts w:ascii="Cambria Math" w:hAnsi="Cambria Math"/>
+            <w:color w:val="000000"/>
+            <w:szCs w:val="28"/>
+          </w:rPr>
+          <m:t>s</m:t>
+        </m:r>
+      </m:oMath>
+      <w:r>
+        <w:rPr>
+          <w:color w:val="000000"/>
+          <w:szCs w:val="28"/>
+        </w:rPr>
+        <w:t xml:space="preserve"> от англ </w:t>
+      </w:r>
+      <w:r>
+        <w:rPr>
+          <w:i/>
+          <w:iCs/>
+          <w:color w:val="000000"/>
+          <w:szCs w:val="28"/>
+        </w:rPr>
+        <w:t>significance</w:t>
+      </w:r>
+      <w:r>
+        <w:rPr>
+          <w:color w:val="000000"/>
+          <w:szCs w:val="28"/>
+        </w:rPr>
+        <w:t xml:space="preserve"> — значимость), который учитывается при вычислении расстояния между примерами и классифицируемым объектом:</w:t>
+      </w:r>
+    </w:p>
+    <w:p>
+      <w:pPr>
+        <w:spacing w:line="360" w:lineRule="auto"/>
+        <w:ind w:firstLine="360"/>
+        <w:rPr>
+          <w:i/>
+          <w:color w:val="000000"/>
+          <w:szCs w:val="28"/>
+        </w:rPr>
+      </w:pPr>
+      <m:oMathPara>
+        <m:oMath>
+          <m:sSub>
+            <m:sSubPr>
+              <m:ctrlPr>
+                <w:rPr>
+                  <w:rFonts w:ascii="Cambria Math" w:hAnsi="Cambria Math"/>
+                  <w:i/>
+                  <w:color w:val="000000"/>
+                  <w:szCs w:val="28"/>
+                </w:rPr>
+              </m:ctrlPr>
+            </m:sSubPr>
+            <m:e>
+              <m:r>
+                <w:rPr>
+                  <w:rFonts w:ascii="Cambria Math" w:hAnsi="Cambria Math"/>
+                  <w:color w:val="000000"/>
+                  <w:szCs w:val="28"/>
+                </w:rPr>
+                <m:t>D</m:t>
+              </m:r>
+            </m:e>
+            <m:sub>
+              <m:r>
+                <w:rPr>
+                  <w:rFonts w:ascii="Cambria Math" w:hAnsi="Cambria Math"/>
+                  <w:color w:val="000000"/>
+                  <w:szCs w:val="28"/>
+                </w:rPr>
+                <m:t>E</m:t>
+              </m:r>
+            </m:sub>
+          </m:sSub>
+          <m:r>
+            <w:rPr>
+              <w:rFonts w:ascii="Cambria Math" w:hAnsi="Cambria Math"/>
+              <w:color w:val="000000"/>
+              <w:szCs w:val="28"/>
             </w:rPr>
             <m:t>=</m:t>
           </m:r>
@@ -3982,126 +8215,480 @@
               <m:ctrlPr>
                 <w:rPr>
                   <w:rFonts w:ascii="Cambria Math" w:hAnsi="Cambria Math"/>
+                  <w:i/>
+                  <w:color w:val="000000"/>
+                  <w:szCs w:val="28"/>
                 </w:rPr>
               </m:ctrlPr>
             </m:radPr>
             <m:deg/>
             <m:e>
-              <m:nary>
-                <m:naryPr>
-                  <m:chr m:val="∑"/>
-                  <m:limLoc m:val="undOvr"/>
+              <m:sSub>
+                <m:sSubPr>
                   <m:ctrlPr>
                     <w:rPr>
                       <w:rFonts w:ascii="Cambria Math" w:hAnsi="Cambria Math"/>
+                      <w:i/>
+                      <w:color w:val="000000"/>
+                      <w:szCs w:val="28"/>
                     </w:rPr>
                   </m:ctrlPr>
-                </m:naryPr>
+                </m:sSubPr>
+                <m:e>
+                  <m:r>
+                    <w:rPr>
+                      <w:rFonts w:ascii="Cambria Math" w:hAnsi="Cambria Math"/>
+                      <w:color w:val="000000"/>
+                      <w:szCs w:val="28"/>
+                    </w:rPr>
+                    <m:t>s</m:t>
+                  </m:r>
+                </m:e>
                 <m:sub>
                   <m:r>
                     <w:rPr>
                       <w:rFonts w:ascii="Cambria Math" w:hAnsi="Cambria Math"/>
+                      <w:color w:val="000000"/>
+                      <w:szCs w:val="28"/>
                     </w:rPr>
-                    <m:t>i=1</m:t>
+                    <m:t>1</m:t>
                   </m:r>
                 </m:sub>
+              </m:sSub>
+              <m:r>
+                <w:rPr>
+                  <w:rFonts w:ascii="Cambria Math" w:hAnsi="Cambria Math"/>
+                  <w:color w:val="000000"/>
+                  <w:szCs w:val="28"/>
+                </w:rPr>
+                <m:t>*</m:t>
+              </m:r>
+              <m:sSup>
+                <m:sSupPr>
+                  <m:ctrlPr>
+                    <w:rPr>
+                      <w:rFonts w:ascii="Cambria Math" w:hAnsi="Cambria Math"/>
+                      <w:i/>
+                      <w:color w:val="000000"/>
+                      <w:szCs w:val="28"/>
+                    </w:rPr>
+                  </m:ctrlPr>
+                </m:sSupPr>
+                <m:e>
+                  <m:d>
+                    <m:dPr>
+                      <m:ctrlPr>
+                        <w:rPr>
+                          <w:rFonts w:ascii="Cambria Math" w:hAnsi="Cambria Math"/>
+                          <w:i/>
+                          <w:color w:val="000000"/>
+                          <w:szCs w:val="28"/>
+                        </w:rPr>
+                      </m:ctrlPr>
+                    </m:dPr>
+                    <m:e>
+                      <m:sSub>
+                        <m:sSubPr>
+                          <m:ctrlPr>
+                            <w:rPr>
+                              <w:rFonts w:ascii="Cambria Math" w:hAnsi="Cambria Math"/>
+                              <w:i/>
+                              <w:color w:val="000000"/>
+                              <w:szCs w:val="28"/>
+                            </w:rPr>
+                          </m:ctrlPr>
+                        </m:sSubPr>
+                        <m:e>
+                          <m:r>
+                            <w:rPr>
+                              <w:rFonts w:ascii="Cambria Math" w:hAnsi="Cambria Math"/>
+                              <w:color w:val="000000"/>
+                              <w:szCs w:val="28"/>
+                            </w:rPr>
+                            <m:t>x</m:t>
+                          </m:r>
+                        </m:e>
+                        <m:sub>
+                          <m:r>
+                            <w:rPr>
+                              <w:rFonts w:ascii="Cambria Math" w:hAnsi="Cambria Math"/>
+                              <w:color w:val="000000"/>
+                              <w:szCs w:val="28"/>
+                            </w:rPr>
+                            <m:t>1</m:t>
+                          </m:r>
+                        </m:sub>
+                      </m:sSub>
+                      <m:r>
+                        <w:rPr>
+                          <w:rFonts w:ascii="Cambria Math" w:hAnsi="Cambria Math"/>
+                          <w:color w:val="000000"/>
+                          <w:szCs w:val="28"/>
+                        </w:rPr>
+                        <m:t>-</m:t>
+                      </m:r>
+                      <m:sSub>
+                        <m:sSubPr>
+                          <m:ctrlPr>
+                            <w:rPr>
+                              <w:rFonts w:ascii="Cambria Math" w:hAnsi="Cambria Math"/>
+                              <w:i/>
+                              <w:color w:val="000000"/>
+                              <w:szCs w:val="28"/>
+                            </w:rPr>
+                          </m:ctrlPr>
+                        </m:sSubPr>
+                        <m:e>
+                          <m:r>
+                            <w:rPr>
+                              <w:rFonts w:ascii="Cambria Math" w:hAnsi="Cambria Math"/>
+                              <w:color w:val="000000"/>
+                              <w:szCs w:val="28"/>
+                            </w:rPr>
+                            <m:t>a</m:t>
+                          </m:r>
+                        </m:e>
+                        <m:sub>
+                          <m:r>
+                            <w:rPr>
+                              <w:rFonts w:ascii="Cambria Math" w:hAnsi="Cambria Math"/>
+                              <w:color w:val="000000"/>
+                              <w:szCs w:val="28"/>
+                            </w:rPr>
+                            <m:t>1</m:t>
+                          </m:r>
+                        </m:sub>
+                      </m:sSub>
+                    </m:e>
+                  </m:d>
+                </m:e>
                 <m:sup>
                   <m:r>
                     <w:rPr>
                       <w:rFonts w:ascii="Cambria Math" w:hAnsi="Cambria Math"/>
+                      <w:color w:val="000000"/>
+                      <w:szCs w:val="28"/>
                     </w:rPr>
-                    <m:t>n</m:t>
+                    <m:t>2</m:t>
                   </m:r>
                 </m:sup>
+              </m:sSup>
+              <m:r>
+                <w:rPr>
+                  <w:rFonts w:ascii="Cambria Math" w:hAnsi="Cambria Math"/>
+                  <w:color w:val="000000"/>
+                  <w:szCs w:val="28"/>
+                </w:rPr>
+                <m:t>+</m:t>
+              </m:r>
+              <m:sSub>
+                <m:sSubPr>
+                  <m:ctrlPr>
+                    <w:rPr>
+                      <w:rFonts w:ascii="Cambria Math" w:hAnsi="Cambria Math"/>
+                      <w:i/>
+                      <w:color w:val="000000"/>
+                      <w:szCs w:val="28"/>
+                    </w:rPr>
+                  </m:ctrlPr>
+                </m:sSubPr>
                 <m:e>
-                  <m:sSup>
-                    <m:sSupPr>
+                  <m:r>
+                    <w:rPr>
+                      <w:rFonts w:ascii="Cambria Math" w:hAnsi="Cambria Math"/>
+                      <w:color w:val="000000"/>
+                      <w:szCs w:val="28"/>
+                    </w:rPr>
+                    <m:t>s</m:t>
+                  </m:r>
+                </m:e>
+                <m:sub>
+                  <m:r>
+                    <w:rPr>
+                      <w:rFonts w:ascii="Cambria Math" w:hAnsi="Cambria Math"/>
+                      <w:color w:val="000000"/>
+                      <w:szCs w:val="28"/>
+                    </w:rPr>
+                    <m:t>2</m:t>
+                  </m:r>
+                </m:sub>
+              </m:sSub>
+              <m:r>
+                <w:rPr>
+                  <w:rFonts w:ascii="Cambria Math" w:hAnsi="Cambria Math"/>
+                  <w:color w:val="000000"/>
+                  <w:szCs w:val="28"/>
+                </w:rPr>
+                <m:t>*</m:t>
+              </m:r>
+              <m:sSup>
+                <m:sSupPr>
+                  <m:ctrlPr>
+                    <w:rPr>
+                      <w:rFonts w:ascii="Cambria Math" w:hAnsi="Cambria Math"/>
+                      <w:i/>
+                      <w:color w:val="000000"/>
+                      <w:szCs w:val="28"/>
+                    </w:rPr>
+                  </m:ctrlPr>
+                </m:sSupPr>
+                <m:e>
+                  <m:d>
+                    <m:dPr>
                       <m:ctrlPr>
                         <w:rPr>
                           <w:rFonts w:ascii="Cambria Math" w:hAnsi="Cambria Math"/>
+                          <w:i/>
+                          <w:color w:val="000000"/>
+                          <w:szCs w:val="28"/>
                         </w:rPr>
                       </m:ctrlPr>
-                    </m:sSupPr>
+                    </m:dPr>
                     <m:e>
-                      <m:d>
-                        <m:dPr>
+                      <m:sSub>
+                        <m:sSubPr>
                           <m:ctrlPr>
                             <w:rPr>
                               <w:rFonts w:ascii="Cambria Math" w:hAnsi="Cambria Math"/>
+                              <w:i/>
+                              <w:color w:val="000000"/>
+                              <w:szCs w:val="28"/>
                             </w:rPr>
                           </m:ctrlPr>
-                        </m:dPr>
+                        </m:sSubPr>
                         <m:e>
-                          <m:sSub>
-                            <m:sSubPr>
-                              <m:ctrlPr>
-                                <w:rPr>
-                                  <w:rFonts w:ascii="Cambria Math" w:hAnsi="Cambria Math"/>
-                                </w:rPr>
-                              </m:ctrlPr>
-                            </m:sSubPr>
-                            <m:e>
-                              <m:r>
-                                <w:rPr>
-                                  <w:rFonts w:ascii="Cambria Math" w:hAnsi="Cambria Math"/>
-                                </w:rPr>
-                                <m:t>q</m:t>
-                              </m:r>
-                            </m:e>
-                            <m:sub>
-                              <m:r>
-                                <w:rPr>
-                                  <w:rFonts w:ascii="Cambria Math" w:hAnsi="Cambria Math"/>
-                                </w:rPr>
-                                <m:t>i</m:t>
-                              </m:r>
-                            </m:sub>
-                          </m:sSub>
                           <m:r>
                             <w:rPr>
                               <w:rFonts w:ascii="Cambria Math" w:hAnsi="Cambria Math"/>
+                              <w:color w:val="000000"/>
+                              <w:szCs w:val="28"/>
                             </w:rPr>
-                            <m:t>-</m:t>
+                            <m:t>x</m:t>
                           </m:r>
-                          <m:sSub>
-                            <m:sSubPr>
-                              <m:ctrlPr>
-                                <w:rPr>
-                                  <w:rFonts w:ascii="Cambria Math" w:hAnsi="Cambria Math"/>
-                                </w:rPr>
-                              </m:ctrlPr>
-                            </m:sSubPr>
-                            <m:e>
-                              <m:r>
-                                <w:rPr>
-                                  <w:rFonts w:ascii="Cambria Math" w:hAnsi="Cambria Math"/>
-                                </w:rPr>
-                                <m:t>p</m:t>
-                              </m:r>
-                            </m:e>
-                            <m:sub>
-                              <m:r>
-                                <w:rPr>
-                                  <w:rFonts w:ascii="Cambria Math" w:hAnsi="Cambria Math"/>
-                                </w:rPr>
-                                <m:t>i</m:t>
-                              </m:r>
-                            </m:sub>
-                          </m:sSub>
                         </m:e>
-                      </m:d>
-                    </m:e>
-                    <m:sup>
+                        <m:sub>
+                          <m:r>
+                            <w:rPr>
+                              <w:rFonts w:ascii="Cambria Math" w:hAnsi="Cambria Math"/>
+                              <w:color w:val="000000"/>
+                              <w:szCs w:val="28"/>
+                            </w:rPr>
+                            <m:t>2</m:t>
+                          </m:r>
+                        </m:sub>
+                      </m:sSub>
                       <m:r>
                         <w:rPr>
                           <w:rFonts w:ascii="Cambria Math" w:hAnsi="Cambria Math"/>
+                          <w:color w:val="000000"/>
+                          <w:szCs w:val="28"/>
                         </w:rPr>
-                        <m:t>2</m:t>
+                        <m:t>-</m:t>
                       </m:r>
-                    </m:sup>
-                  </m:sSup>
+                      <m:sSub>
+                        <m:sSubPr>
+                          <m:ctrlPr>
+                            <w:rPr>
+                              <w:rFonts w:ascii="Cambria Math" w:hAnsi="Cambria Math"/>
+                              <w:i/>
+                              <w:color w:val="000000"/>
+                              <w:szCs w:val="28"/>
+                            </w:rPr>
+                          </m:ctrlPr>
+                        </m:sSubPr>
+                        <m:e>
+                          <m:r>
+                            <w:rPr>
+                              <w:rFonts w:ascii="Cambria Math" w:hAnsi="Cambria Math"/>
+                              <w:color w:val="000000"/>
+                              <w:szCs w:val="28"/>
+                            </w:rPr>
+                            <m:t>a</m:t>
+                          </m:r>
+                        </m:e>
+                        <m:sub>
+                          <m:r>
+                            <w:rPr>
+                              <w:rFonts w:ascii="Cambria Math" w:hAnsi="Cambria Math"/>
+                              <w:color w:val="000000"/>
+                              <w:szCs w:val="28"/>
+                            </w:rPr>
+                            <m:t>2</m:t>
+                          </m:r>
+                        </m:sub>
+                      </m:sSub>
+                    </m:e>
+                  </m:d>
                 </m:e>
-              </m:nary>
+                <m:sup>
+                  <m:r>
+                    <w:rPr>
+                      <w:rFonts w:ascii="Cambria Math" w:hAnsi="Cambria Math"/>
+                      <w:color w:val="000000"/>
+                      <w:szCs w:val="28"/>
+                    </w:rPr>
+                    <m:t>2</m:t>
+                  </m:r>
+                </m:sup>
+              </m:sSup>
+              <m:r>
+                <w:rPr>
+                  <w:rFonts w:ascii="Cambria Math" w:hAnsi="Cambria Math"/>
+                  <w:color w:val="000000"/>
+                  <w:szCs w:val="28"/>
+                </w:rPr>
+                <m:t>+…+</m:t>
+              </m:r>
+              <m:sSub>
+                <m:sSubPr>
+                  <m:ctrlPr>
+                    <w:rPr>
+                      <w:rFonts w:ascii="Cambria Math" w:hAnsi="Cambria Math"/>
+                      <w:i/>
+                      <w:color w:val="000000"/>
+                      <w:szCs w:val="28"/>
+                    </w:rPr>
+                  </m:ctrlPr>
+                </m:sSubPr>
+                <m:e>
+                  <m:r>
+                    <w:rPr>
+                      <w:rFonts w:ascii="Cambria Math" w:hAnsi="Cambria Math"/>
+                      <w:color w:val="000000"/>
+                      <w:szCs w:val="28"/>
+                    </w:rPr>
+                    <m:t>s</m:t>
+                  </m:r>
+                </m:e>
+                <m:sub>
+                  <m:r>
+                    <w:rPr>
+                      <w:rFonts w:ascii="Cambria Math" w:hAnsi="Cambria Math"/>
+                      <w:color w:val="000000"/>
+                      <w:szCs w:val="28"/>
+                    </w:rPr>
+                    <m:t>p</m:t>
+                  </m:r>
+                </m:sub>
+              </m:sSub>
+              <m:r>
+                <w:rPr>
+                  <w:rFonts w:ascii="Cambria Math" w:hAnsi="Cambria Math"/>
+                  <w:color w:val="000000"/>
+                  <w:szCs w:val="28"/>
+                </w:rPr>
+                <m:t>*</m:t>
+              </m:r>
+              <m:sSup>
+                <m:sSupPr>
+                  <m:ctrlPr>
+                    <w:rPr>
+                      <w:rFonts w:ascii="Cambria Math" w:hAnsi="Cambria Math"/>
+                      <w:i/>
+                      <w:color w:val="000000"/>
+                      <w:szCs w:val="28"/>
+                    </w:rPr>
+                  </m:ctrlPr>
+                </m:sSupPr>
+                <m:e>
+                  <m:d>
+                    <m:dPr>
+                      <m:ctrlPr>
+                        <w:rPr>
+                          <w:rFonts w:ascii="Cambria Math" w:hAnsi="Cambria Math"/>
+                          <w:i/>
+                          <w:color w:val="000000"/>
+                          <w:szCs w:val="28"/>
+                        </w:rPr>
+                      </m:ctrlPr>
+                    </m:dPr>
+                    <m:e>
+                      <m:sSub>
+                        <m:sSubPr>
+                          <m:ctrlPr>
+                            <w:rPr>
+                              <w:rFonts w:ascii="Cambria Math" w:hAnsi="Cambria Math"/>
+                              <w:i/>
+                              <w:color w:val="000000"/>
+                              <w:szCs w:val="28"/>
+                            </w:rPr>
+                          </m:ctrlPr>
+                        </m:sSubPr>
+                        <m:e>
+                          <m:r>
+                            <w:rPr>
+                              <w:rFonts w:ascii="Cambria Math" w:hAnsi="Cambria Math"/>
+                              <w:color w:val="000000"/>
+                              <w:szCs w:val="28"/>
+                            </w:rPr>
+                            <m:t>x</m:t>
+                          </m:r>
+                        </m:e>
+                        <m:sub>
+                          <m:r>
+                            <w:rPr>
+                              <w:rFonts w:ascii="Cambria Math" w:hAnsi="Cambria Math"/>
+                              <w:color w:val="000000"/>
+                              <w:szCs w:val="28"/>
+                            </w:rPr>
+                            <m:t>p</m:t>
+                          </m:r>
+                        </m:sub>
+                      </m:sSub>
+                      <m:r>
+                        <w:rPr>
+                          <w:rFonts w:ascii="Cambria Math" w:hAnsi="Cambria Math"/>
+                          <w:color w:val="000000"/>
+                          <w:szCs w:val="28"/>
+                        </w:rPr>
+                        <m:t>-</m:t>
+                      </m:r>
+                      <m:sSub>
+                        <m:sSubPr>
+                          <m:ctrlPr>
+                            <w:rPr>
+                              <w:rFonts w:ascii="Cambria Math" w:hAnsi="Cambria Math"/>
+                              <w:i/>
+                              <w:color w:val="000000"/>
+                              <w:szCs w:val="28"/>
+                            </w:rPr>
+                          </m:ctrlPr>
+                        </m:sSubPr>
+                        <m:e>
+                          <m:r>
+                            <w:rPr>
+                              <w:rFonts w:ascii="Cambria Math" w:hAnsi="Cambria Math"/>
+                              <w:color w:val="000000"/>
+                              <w:szCs w:val="28"/>
+                            </w:rPr>
+                            <m:t>a</m:t>
+                          </m:r>
+                        </m:e>
+                        <m:sub>
+                          <m:r>
+                            <w:rPr>
+                              <w:rFonts w:ascii="Cambria Math" w:hAnsi="Cambria Math"/>
+                              <w:color w:val="000000"/>
+                              <w:szCs w:val="28"/>
+                            </w:rPr>
+                            <m:t>p</m:t>
+                          </m:r>
+                        </m:sub>
+                      </m:sSub>
+                    </m:e>
+                  </m:d>
+                </m:e>
+                <m:sup>
+                  <m:r>
+                    <w:rPr>
+                      <w:rFonts w:ascii="Cambria Math" w:hAnsi="Cambria Math"/>
+                      <w:color w:val="000000"/>
+                      <w:szCs w:val="28"/>
+                    </w:rPr>
+                    <m:t>2</m:t>
+                  </m:r>
+                </m:sup>
+              </m:sSup>
             </m:e>
           </m:rad>
         </m:oMath>
@@ -4109,545 +8696,684 @@
     </w:p>
     <w:p>
       <w:pPr>
-        <w:pStyle w:val="Standard"/>
-        <w:spacing w:before="0" w:after="0" w:line="360" w:lineRule="auto"/>
-        <w:ind w:firstLine="708"/>
-        <w:jc w:val="left"/>
-      </w:pPr>
-      <w:r>
-        <w:t xml:space="preserve">Другой важной составляющей метода является нормализация. Разные атрибуты обычно обладают разным диапазоном представленных значений в выборке. К примеру, атрибут А представлен в диапазоне от 0.01 до 0.05, а атрибут Б представлен в диапазоне от 500 до 1000). В таком случае значения дистанции могут сильно зависеть от атрибутов с большими диапазонами. Поэтому данные в большинстве случаев проходят через нормализацию. При кластерном анализе есть два основных способа нормализации данных: </w:t>
-      </w:r>
-      <w:proofErr w:type="spellStart"/>
-      <w:r>
-        <w:t>MinMax</w:t>
-      </w:r>
-      <w:proofErr w:type="spellEnd"/>
-      <w:r>
-        <w:t>-нормализация и Z-нормализация.</w:t>
-      </w:r>
-    </w:p>
-    <w:p>
-      <w:pPr>
-        <w:pStyle w:val="Standard"/>
-        <w:spacing w:before="0" w:after="0" w:line="360" w:lineRule="auto"/>
-        <w:ind w:firstLine="708"/>
-        <w:jc w:val="left"/>
-      </w:pPr>
-      <w:proofErr w:type="spellStart"/>
-      <w:r>
-        <w:t>MinMax</w:t>
-      </w:r>
-      <w:proofErr w:type="spellEnd"/>
-      <w:r>
-        <w:t>-нормализация осуществляется следующим образом:</w:t>
-      </w:r>
-    </w:p>
-    <w:p>
-      <w:pPr>
-        <w:pStyle w:val="Standard"/>
-        <w:spacing w:before="0" w:after="0" w:line="360" w:lineRule="auto"/>
-        <w:jc w:val="center"/>
-      </w:pPr>
-      <m:oMathPara>
-        <m:oMathParaPr>
-          <m:jc m:val="center"/>
-        </m:oMathParaPr>
-        <m:oMath>
-          <m:sSup>
-            <m:sSupPr>
-              <m:ctrlPr>
-                <w:rPr>
-                  <w:rFonts w:ascii="Cambria Math" w:hAnsi="Cambria Math"/>
-                </w:rPr>
-              </m:ctrlPr>
-            </m:sSupPr>
-            <m:e>
-              <m:r>
-                <w:rPr>
-                  <w:rFonts w:ascii="Cambria Math" w:hAnsi="Cambria Math"/>
-                </w:rPr>
-                <m:t>x</m:t>
-              </m:r>
-            </m:e>
-            <m:sup>
-              <m:r>
-                <w:rPr>
-                  <w:rFonts w:ascii="Cambria Math" w:hAnsi="Cambria Math"/>
-                </w:rPr>
-                <m:t>'</m:t>
-              </m:r>
-            </m:sup>
-          </m:sSup>
-          <m:r>
-            <w:rPr>
-              <w:rFonts w:ascii="Cambria Math" w:hAnsi="Cambria Math"/>
-            </w:rPr>
-            <m:t>=</m:t>
-          </m:r>
-          <m:f>
-            <m:fPr>
-              <m:ctrlPr>
-                <w:rPr>
-                  <w:rFonts w:ascii="Cambria Math" w:hAnsi="Cambria Math"/>
-                </w:rPr>
-              </m:ctrlPr>
-            </m:fPr>
-            <m:num>
-              <m:r>
-                <w:rPr>
-                  <w:rFonts w:ascii="Cambria Math" w:hAnsi="Cambria Math"/>
-                </w:rPr>
-                <m:t xml:space="preserve">x- </m:t>
-              </m:r>
-              <m:r>
-                <m:rPr>
-                  <m:sty m:val="p"/>
-                </m:rPr>
-                <w:rPr>
-                  <w:rFonts w:ascii="Cambria Math" w:hAnsi="Cambria Math"/>
-                </w:rPr>
-                <m:t>min</m:t>
-              </m:r>
-              <m:r>
-                <w:rPr>
-                  <w:rFonts w:ascii="Cambria Math" w:hAnsi="Cambria Math"/>
-                </w:rPr>
-                <m:t>⁡[X]</m:t>
-              </m:r>
-            </m:num>
-            <m:den>
-              <m:func>
-                <m:funcPr>
-                  <m:ctrlPr>
-                    <w:rPr>
-                      <w:rFonts w:ascii="Cambria Math" w:hAnsi="Cambria Math"/>
-                    </w:rPr>
-                  </m:ctrlPr>
-                </m:funcPr>
-                <m:fName>
-                  <m:r>
-                    <m:rPr>
-                      <m:sty m:val="p"/>
-                    </m:rPr>
-                    <w:rPr>
-                      <w:rFonts w:ascii="Cambria Math" w:hAnsi="Cambria Math"/>
-                    </w:rPr>
-                    <m:t>max</m:t>
-                  </m:r>
-                </m:fName>
-                <m:e>
-                  <m:d>
-                    <m:dPr>
-                      <m:begChr m:val="["/>
-                      <m:endChr m:val="]"/>
-                      <m:ctrlPr>
-                        <w:rPr>
-                          <w:rFonts w:ascii="Cambria Math" w:hAnsi="Cambria Math"/>
-                        </w:rPr>
-                      </m:ctrlPr>
-                    </m:dPr>
-                    <m:e>
-                      <m:r>
-                        <w:rPr>
-                          <w:rFonts w:ascii="Cambria Math" w:hAnsi="Cambria Math"/>
-                        </w:rPr>
-                        <m:t>X</m:t>
-                      </m:r>
-                    </m:e>
-                  </m:d>
-                </m:e>
-              </m:func>
-              <m:r>
-                <w:rPr>
-                  <w:rFonts w:ascii="Cambria Math" w:hAnsi="Cambria Math"/>
-                </w:rPr>
-                <m:t>-</m:t>
-              </m:r>
-              <m:func>
-                <m:funcPr>
-                  <m:ctrlPr>
-                    <w:rPr>
-                      <w:rFonts w:ascii="Cambria Math" w:hAnsi="Cambria Math"/>
-                    </w:rPr>
-                  </m:ctrlPr>
-                </m:funcPr>
-                <m:fName>
-                  <m:r>
-                    <m:rPr>
-                      <m:sty m:val="p"/>
-                    </m:rPr>
-                    <w:rPr>
-                      <w:rFonts w:ascii="Cambria Math" w:hAnsi="Cambria Math"/>
-                    </w:rPr>
-                    <m:t>min</m:t>
-                  </m:r>
-                </m:fName>
-                <m:e>
-                  <m:d>
-                    <m:dPr>
-                      <m:begChr m:val="["/>
-                      <m:endChr m:val="]"/>
-                      <m:ctrlPr>
-                        <w:rPr>
-                          <w:rFonts w:ascii="Cambria Math" w:hAnsi="Cambria Math"/>
-                        </w:rPr>
-                      </m:ctrlPr>
-                    </m:dPr>
-                    <m:e>
-                      <m:r>
-                        <w:rPr>
-                          <w:rFonts w:ascii="Cambria Math" w:hAnsi="Cambria Math"/>
-                        </w:rPr>
-                        <m:t>X</m:t>
-                      </m:r>
-                    </m:e>
-                  </m:d>
-                </m:e>
-              </m:func>
-            </m:den>
-          </m:f>
-        </m:oMath>
-      </m:oMathPara>
-    </w:p>
-    <w:p>
-      <w:pPr>
-        <w:pStyle w:val="Standard"/>
-        <w:spacing w:before="0" w:after="0" w:line="360" w:lineRule="auto"/>
-        <w:jc w:val="left"/>
-      </w:pPr>
-      <w:r>
-        <w:t>в данном случае все значения будут находиться в диапазоне от 0 до 1; дискретные бинарные значения определяются как 0 и 1.</w:t>
-      </w:r>
-    </w:p>
-    <w:p>
-      <w:pPr>
-        <w:pStyle w:val="Standard"/>
-        <w:spacing w:before="0" w:after="0" w:line="360" w:lineRule="auto"/>
-        <w:ind w:firstLine="708"/>
-        <w:jc w:val="left"/>
-      </w:pPr>
-      <w:r>
-        <w:t>Z-нормализация:</w:t>
-      </w:r>
-    </w:p>
-    <w:p>
-      <w:pPr>
-        <w:pStyle w:val="Standard"/>
-        <w:spacing w:before="0" w:after="0" w:line="360" w:lineRule="auto"/>
-        <w:jc w:val="center"/>
-      </w:pPr>
-      <m:oMathPara>
-        <m:oMathParaPr>
-          <m:jc m:val="center"/>
-        </m:oMathParaPr>
-        <m:oMath>
-          <m:sSup>
-            <m:sSupPr>
-              <m:ctrlPr>
-                <w:rPr>
-                  <w:rFonts w:ascii="Cambria Math" w:hAnsi="Cambria Math"/>
-                </w:rPr>
-              </m:ctrlPr>
-            </m:sSupPr>
-            <m:e>
-              <m:r>
-                <w:rPr>
-                  <w:rFonts w:ascii="Cambria Math" w:hAnsi="Cambria Math"/>
-                </w:rPr>
-                <m:t>x</m:t>
-              </m:r>
-            </m:e>
-            <m:sup>
-              <m:r>
-                <w:rPr>
-                  <w:rFonts w:ascii="Cambria Math" w:hAnsi="Cambria Math"/>
-                </w:rPr>
-                <m:t>'</m:t>
-              </m:r>
-            </m:sup>
-          </m:sSup>
-          <m:r>
-            <w:rPr>
-              <w:rFonts w:ascii="Cambria Math" w:hAnsi="Cambria Math"/>
-            </w:rPr>
-            <m:t>=</m:t>
-          </m:r>
-          <m:f>
-            <m:fPr>
-              <m:ctrlPr>
-                <w:rPr>
-                  <w:rFonts w:ascii="Cambria Math" w:hAnsi="Cambria Math"/>
-                </w:rPr>
-              </m:ctrlPr>
-            </m:fPr>
-            <m:num>
-              <m:r>
-                <w:rPr>
-                  <w:rFonts w:ascii="Cambria Math" w:hAnsi="Cambria Math"/>
-                </w:rPr>
-                <m:t xml:space="preserve">x- </m:t>
-              </m:r>
-              <m:r>
-                <m:rPr>
-                  <m:sty m:val="p"/>
-                </m:rPr>
-                <w:rPr>
-                  <w:rFonts w:ascii="Cambria Math" w:hAnsi="Cambria Math"/>
-                </w:rPr>
-                <m:t>M</m:t>
-              </m:r>
-              <m:r>
-                <w:rPr>
-                  <w:rFonts w:ascii="Cambria Math" w:hAnsi="Cambria Math"/>
-                </w:rPr>
-                <m:t>⁡[X]</m:t>
-              </m:r>
-            </m:num>
-            <m:den>
-              <m:r>
-                <m:rPr>
-                  <m:sty m:val="p"/>
-                </m:rPr>
-                <w:rPr>
-                  <w:rFonts w:ascii="Cambria Math" w:hAnsi="Cambria Math"/>
-                </w:rPr>
-                <m:t>σ</m:t>
-              </m:r>
-              <m:d>
-                <m:dPr>
-                  <m:begChr m:val="["/>
-                  <m:endChr m:val="]"/>
-                  <m:ctrlPr>
-                    <w:rPr>
-                      <w:rFonts w:ascii="Cambria Math" w:hAnsi="Cambria Math"/>
-                    </w:rPr>
-                  </m:ctrlPr>
-                </m:dPr>
-                <m:e>
-                  <m:r>
-                    <w:rPr>
-                      <w:rFonts w:ascii="Cambria Math" w:hAnsi="Cambria Math"/>
-                    </w:rPr>
-                    <m:t>X</m:t>
-                  </m:r>
-                </m:e>
-              </m:d>
-            </m:den>
-          </m:f>
-        </m:oMath>
-      </m:oMathPara>
-    </w:p>
-    <w:p>
-      <w:pPr>
-        <w:pStyle w:val="Standard"/>
-        <w:spacing w:before="0" w:after="0" w:line="360" w:lineRule="auto"/>
-        <w:jc w:val="left"/>
-      </w:pPr>
-      <w:r>
-        <w:t>где σ – среднеквадратичное отклонение. В данном случае большинство значений попадает в диапазон.</w:t>
-      </w:r>
-    </w:p>
-    <w:p>
-      <w:pPr>
-        <w:pStyle w:val="Standard"/>
-        <w:spacing w:before="0" w:after="0" w:line="360" w:lineRule="auto"/>
-        <w:ind w:firstLine="708"/>
-        <w:jc w:val="left"/>
-      </w:pPr>
-      <w:r>
-        <w:lastRenderedPageBreak/>
-        <w:t>Выбор Оптимального значения для k-NN</w:t>
-      </w:r>
-    </w:p>
-    <w:p>
-      <w:pPr>
-        <w:pStyle w:val="Standard"/>
-        <w:spacing w:before="0" w:after="0" w:line="360" w:lineRule="auto"/>
-        <w:ind w:firstLine="708"/>
-        <w:jc w:val="left"/>
-      </w:pPr>
-      <w:r>
-        <w:t>Не существует конкретного способа определить наилучшее значение для k, поэтому нам нужно попробовать несколько значений, чтобы найти лучшее из них. Но чаще всего наиболее предпочтительным значением для k является 5:</w:t>
-      </w:r>
-    </w:p>
-    <w:p>
-      <w:pPr>
-        <w:pStyle w:val="Standard"/>
-        <w:spacing w:before="0" w:after="0" w:line="360" w:lineRule="auto"/>
-        <w:ind w:firstLine="708"/>
-        <w:jc w:val="left"/>
-      </w:pPr>
-      <w:r>
-        <w:t xml:space="preserve">Низкое значение k, например, 1 или 2, может привести к эффекту </w:t>
-      </w:r>
-      <w:proofErr w:type="spellStart"/>
-      <w:r>
-        <w:t>недообучения</w:t>
-      </w:r>
-      <w:proofErr w:type="spellEnd"/>
-      <w:r>
-        <w:t xml:space="preserve"> модели.</w:t>
-      </w:r>
-    </w:p>
-    <w:p>
-      <w:pPr>
-        <w:pStyle w:val="Standard"/>
-        <w:spacing w:before="0" w:after="0" w:line="360" w:lineRule="auto"/>
-        <w:ind w:firstLine="708"/>
-        <w:jc w:val="left"/>
-      </w:pPr>
-      <w:r>
-        <w:t>Высокое значение k на первый взгляд выглядит приемлемо, однако возможны трудности с производительностью модели, а также повышается риск переобучения.</w:t>
-      </w:r>
-    </w:p>
-    <w:p>
-      <w:pPr>
-        <w:pStyle w:val="Standard"/>
-        <w:spacing w:before="0" w:after="0" w:line="360" w:lineRule="auto"/>
-        <w:ind w:firstLine="708"/>
-        <w:jc w:val="left"/>
-      </w:pPr>
-      <w:r>
-        <w:t>Преимущества и Недостатки</w:t>
-      </w:r>
-    </w:p>
-    <w:p>
-      <w:pPr>
-        <w:pStyle w:val="Standard"/>
-        <w:spacing w:before="0" w:after="0" w:line="360" w:lineRule="auto"/>
-        <w:ind w:firstLine="708"/>
-        <w:jc w:val="left"/>
-      </w:pPr>
-      <w:r>
-        <w:t>Преимущества:</w:t>
-      </w:r>
-    </w:p>
-    <w:p>
-      <w:pPr>
-        <w:pStyle w:val="Standard"/>
+        <w:spacing w:line="360" w:lineRule="auto"/>
+        <w:ind w:firstLine="360"/>
+        <w:rPr>
+          <w:iCs/>
+          <w:color w:val="000000"/>
+          <w:szCs w:val="28"/>
+        </w:rPr>
+      </w:pPr>
+      <w:r>
+        <w:rPr>
+          <w:iCs/>
+          <w:color w:val="000000"/>
+          <w:szCs w:val="28"/>
+        </w:rPr>
+        <w:t>где </w:t>
+      </w:r>
+      <m:oMath>
+        <m:sSub>
+          <m:sSubPr>
+            <m:ctrlPr>
+              <w:rPr>
+                <w:rFonts w:ascii="Cambria Math" w:hAnsi="Cambria Math"/>
+                <w:i/>
+                <w:iCs/>
+                <w:color w:val="000000"/>
+                <w:szCs w:val="28"/>
+              </w:rPr>
+            </m:ctrlPr>
+          </m:sSubPr>
+          <m:e>
+            <m:r>
+              <w:rPr>
+                <w:rFonts w:ascii="Cambria Math" w:hAnsi="Cambria Math"/>
+                <w:color w:val="000000"/>
+                <w:szCs w:val="28"/>
+              </w:rPr>
+              <m:t>s</m:t>
+            </m:r>
+          </m:e>
+          <m:sub>
+            <m:r>
+              <w:rPr>
+                <w:rFonts w:ascii="Cambria Math" w:hAnsi="Cambria Math"/>
+                <w:color w:val="000000"/>
+                <w:szCs w:val="28"/>
+              </w:rPr>
+              <m:t>i</m:t>
+            </m:r>
+          </m:sub>
+        </m:sSub>
+        <m:r>
+          <w:rPr>
+            <w:rFonts w:ascii="Cambria Math" w:hAnsi="Cambria Math"/>
+            <w:color w:val="000000"/>
+            <w:szCs w:val="28"/>
+          </w:rPr>
+          <m:t>(i=1, 2, …, p)</m:t>
+        </m:r>
+      </m:oMath>
+      <w:r>
+        <w:rPr>
+          <w:iCs/>
+          <w:color w:val="000000"/>
+          <w:szCs w:val="28"/>
+        </w:rPr>
+        <w:t xml:space="preserve"> </w:t>
+      </w:r>
+      <w:r>
+        <w:rPr>
+          <w:iCs/>
+          <w:color w:val="000000"/>
+          <w:szCs w:val="28"/>
+        </w:rPr>
+        <w:t>–</w:t>
+      </w:r>
+      <w:r>
+        <w:rPr>
+          <w:iCs/>
+          <w:color w:val="000000"/>
+          <w:szCs w:val="28"/>
+        </w:rPr>
+        <w:t xml:space="preserve"> </w:t>
+      </w:r>
+      <w:r>
+        <w:rPr>
+          <w:iCs/>
+          <w:color w:val="000000"/>
+          <w:szCs w:val="28"/>
+        </w:rPr>
+        <w:t>коэффициент значимости для </w:t>
+      </w:r>
+      <m:oMath>
+        <m:r>
+          <w:rPr>
+            <w:rFonts w:ascii="Cambria Math" w:hAnsi="Cambria Math"/>
+            <w:color w:val="000000"/>
+            <w:szCs w:val="28"/>
+          </w:rPr>
+          <m:t>i</m:t>
+        </m:r>
+      </m:oMath>
+      <w:r>
+        <w:rPr>
+          <w:iCs/>
+          <w:color w:val="000000"/>
+          <w:szCs w:val="28"/>
+        </w:rPr>
+        <w:t>-го признака, </w:t>
+      </w:r>
+      <m:oMath>
+        <m:r>
+          <w:rPr>
+            <w:rFonts w:ascii="Cambria Math" w:hAnsi="Cambria Math"/>
+            <w:color w:val="000000"/>
+            <w:szCs w:val="28"/>
+          </w:rPr>
+          <m:t>p</m:t>
+        </m:r>
+      </m:oMath>
+      <w:r>
+        <w:rPr>
+          <w:iCs/>
+          <w:color w:val="000000"/>
+          <w:szCs w:val="28"/>
+        </w:rPr>
+        <w:t xml:space="preserve"> </w:t>
+      </w:r>
+      <w:r>
+        <w:rPr>
+          <w:iCs/>
+          <w:color w:val="000000"/>
+          <w:szCs w:val="28"/>
+        </w:rPr>
+        <w:t>–</w:t>
+      </w:r>
+      <w:r>
+        <w:rPr>
+          <w:iCs/>
+          <w:color w:val="000000"/>
+          <w:szCs w:val="28"/>
+        </w:rPr>
+        <w:t>количество признаков исходного набора данных. Такой приём называется </w:t>
+      </w:r>
+      <w:r>
+        <w:rPr>
+          <w:iCs/>
+          <w:color w:val="000000"/>
+          <w:szCs w:val="28"/>
+        </w:rPr>
+        <w:t>растяжением осей</w:t>
+      </w:r>
+      <w:r>
+        <w:rPr>
+          <w:b/>
+          <w:bCs/>
+          <w:iCs/>
+          <w:color w:val="000000"/>
+          <w:szCs w:val="28"/>
+        </w:rPr>
+        <w:t>,</w:t>
+      </w:r>
+      <w:r>
+        <w:rPr>
+          <w:iCs/>
+          <w:color w:val="000000"/>
+          <w:szCs w:val="28"/>
+        </w:rPr>
+        <w:t> и он позволяет увеличить или уменьшить вклад признака в вычисление расстояния от примера до классифицируемого объекта. Если </w:t>
+      </w:r>
+      <m:oMath>
+        <m:sSub>
+          <m:sSubPr>
+            <m:ctrlPr>
+              <w:rPr>
+                <w:rFonts w:ascii="Cambria Math" w:hAnsi="Cambria Math"/>
+                <w:i/>
+                <w:iCs/>
+                <w:color w:val="000000"/>
+                <w:szCs w:val="28"/>
+              </w:rPr>
+            </m:ctrlPr>
+          </m:sSubPr>
+          <m:e>
+            <m:r>
+              <w:rPr>
+                <w:rFonts w:ascii="Cambria Math" w:hAnsi="Cambria Math"/>
+                <w:color w:val="000000"/>
+                <w:szCs w:val="28"/>
+              </w:rPr>
+              <m:t>s</m:t>
+            </m:r>
+          </m:e>
+          <m:sub>
+            <m:r>
+              <w:rPr>
+                <w:rFonts w:ascii="Cambria Math" w:hAnsi="Cambria Math"/>
+                <w:color w:val="000000"/>
+                <w:szCs w:val="28"/>
+              </w:rPr>
+              <m:t>i</m:t>
+            </m:r>
+          </m:sub>
+        </m:sSub>
+        <m:r>
+          <w:rPr>
+            <w:rFonts w:ascii="Cambria Math" w:hAnsi="Cambria Math"/>
+            <w:color w:val="000000"/>
+            <w:szCs w:val="28"/>
+          </w:rPr>
+          <m:t>&gt;1</m:t>
+        </m:r>
+      </m:oMath>
+      <w:r>
+        <w:rPr>
+          <w:iCs/>
+          <w:color w:val="000000"/>
+          <w:szCs w:val="28"/>
+        </w:rPr>
+        <w:t>, то благодаря соответствующему признаку расстояние между примером классифицируемым объектом растёт и вклад в определение класса падает, а если </w:t>
+      </w:r>
+      <m:oMath>
+        <m:r>
+          <w:rPr>
+            <w:rFonts w:ascii="Cambria Math" w:hAnsi="Cambria Math"/>
+            <w:color w:val="000000"/>
+            <w:szCs w:val="28"/>
+          </w:rPr>
+          <m:t>0&lt;</m:t>
+        </m:r>
+        <m:sSub>
+          <m:sSubPr>
+            <m:ctrlPr>
+              <w:rPr>
+                <w:rFonts w:ascii="Cambria Math" w:hAnsi="Cambria Math"/>
+                <w:i/>
+                <w:iCs/>
+                <w:color w:val="000000"/>
+                <w:szCs w:val="28"/>
+              </w:rPr>
+            </m:ctrlPr>
+          </m:sSubPr>
+          <m:e>
+            <m:r>
+              <w:rPr>
+                <w:rFonts w:ascii="Cambria Math" w:hAnsi="Cambria Math"/>
+                <w:color w:val="000000"/>
+                <w:szCs w:val="28"/>
+              </w:rPr>
+              <m:t>s</m:t>
+            </m:r>
+          </m:e>
+          <m:sub>
+            <m:r>
+              <w:rPr>
+                <w:rFonts w:ascii="Cambria Math" w:hAnsi="Cambria Math"/>
+                <w:color w:val="000000"/>
+                <w:szCs w:val="28"/>
+              </w:rPr>
+              <m:t>i</m:t>
+            </m:r>
+          </m:sub>
+        </m:sSub>
+        <m:r>
+          <w:rPr>
+            <w:rFonts w:ascii="Cambria Math" w:hAnsi="Cambria Math"/>
+            <w:color w:val="000000"/>
+            <w:szCs w:val="28"/>
+          </w:rPr>
+          <m:t>&lt;1</m:t>
+        </m:r>
+      </m:oMath>
+      <w:r>
+        <w:rPr>
+          <w:iCs/>
+          <w:color w:val="000000"/>
+          <w:szCs w:val="28"/>
+        </w:rPr>
+        <w:t>, то наоборот.</w:t>
+      </w:r>
+    </w:p>
+    <w:p>
+      <w:pPr>
+        <w:spacing w:line="360" w:lineRule="auto"/>
+        <w:ind w:firstLine="360"/>
+        <w:rPr>
+          <w:iCs/>
+          <w:color w:val="000000"/>
+          <w:szCs w:val="28"/>
+        </w:rPr>
+      </w:pPr>
+    </w:p>
+    <w:p>
+      <w:pPr>
+        <w:pStyle w:val="3"/>
+        <w:numPr>
+          <w:ilvl w:val="2"/>
+          <w:numId w:val="7"/>
+        </w:numPr>
+        <w:spacing w:line="360" w:lineRule="auto"/>
+        <w:rPr>
+          <w:rFonts w:ascii="Times New Roman" w:hAnsi="Times New Roman" w:cs="Times New Roman"/>
+          <w:b/>
+          <w:bCs/>
+          <w:color w:val="auto"/>
+          <w:sz w:val="28"/>
+          <w:szCs w:val="28"/>
+        </w:rPr>
+      </w:pPr>
+      <w:r>
+        <w:rPr>
+          <w:rFonts w:ascii="Times New Roman" w:hAnsi="Times New Roman" w:cs="Times New Roman"/>
+          <w:b/>
+          <w:bCs/>
+          <w:color w:val="auto"/>
+          <w:sz w:val="28"/>
+          <w:szCs w:val="28"/>
+        </w:rPr>
+        <w:t>Области применения</w:t>
+      </w:r>
+      <w:r>
+        <w:rPr>
+          <w:rFonts w:ascii="Times New Roman" w:hAnsi="Times New Roman" w:cs="Times New Roman"/>
+          <w:b/>
+          <w:bCs/>
+          <w:color w:val="auto"/>
+          <w:sz w:val="28"/>
+          <w:szCs w:val="28"/>
+        </w:rPr>
+        <w:t xml:space="preserve"> </w:t>
+      </w:r>
+    </w:p>
+    <w:p>
+      <w:pPr>
+        <w:spacing w:line="360" w:lineRule="auto"/>
+        <w:ind w:firstLine="360"/>
+        <w:rPr>
+          <w:color w:val="000000"/>
+          <w:szCs w:val="28"/>
+        </w:rPr>
+      </w:pPr>
+      <w:r>
+        <w:rPr>
+          <w:color w:val="000000"/>
+          <w:szCs w:val="28"/>
+        </w:rPr>
+        <w:t>Алгоритм KNN может применяться практически во всех задачах классификации, особенно в тех случаях, когда оценить параметры вероятностного распределения данных сложно или невозможно. Наиболее типичными приложениями алгоритма KNN являются:</w:t>
+      </w:r>
+    </w:p>
+    <w:p>
+      <w:pPr>
+        <w:pStyle w:val="a7"/>
         <w:numPr>
           <w:ilvl w:val="0"/>
-          <w:numId w:val="14"/>
+          <w:numId w:val="19"/>
         </w:numPr>
-        <w:spacing w:before="0" w:after="0" w:line="360" w:lineRule="auto"/>
-        <w:jc w:val="left"/>
-      </w:pPr>
-      <w:r>
-        <w:t>Алгоритм прост и легко реализуем.</w:t>
-      </w:r>
-    </w:p>
-    <w:p>
-      <w:pPr>
-        <w:pStyle w:val="Standard"/>
+        <w:rPr>
+          <w:color w:val="000000"/>
+          <w:szCs w:val="28"/>
+        </w:rPr>
+      </w:pPr>
+      <w:r>
+        <w:rPr>
+          <w:color w:val="000000"/>
+          <w:szCs w:val="28"/>
+        </w:rPr>
+        <w:t>классификация клиентов (например, по уровню лояльности);</w:t>
+      </w:r>
+    </w:p>
+    <w:p>
+      <w:pPr>
+        <w:pStyle w:val="a7"/>
         <w:numPr>
           <w:ilvl w:val="0"/>
-          <w:numId w:val="14"/>
+          <w:numId w:val="19"/>
         </w:numPr>
-        <w:spacing w:before="0" w:after="0" w:line="360" w:lineRule="auto"/>
-        <w:jc w:val="left"/>
-      </w:pPr>
-      <w:r>
-        <w:t>Не чувствителен к выбросам.</w:t>
-      </w:r>
-    </w:p>
-    <w:p>
-      <w:pPr>
-        <w:pStyle w:val="Standard"/>
+        <w:rPr>
+          <w:color w:val="000000"/>
+          <w:szCs w:val="28"/>
+        </w:rPr>
+      </w:pPr>
+      <w:r>
+        <w:rPr>
+          <w:color w:val="000000"/>
+          <w:szCs w:val="28"/>
+        </w:rPr>
+        <w:t>медицина</w:t>
+      </w:r>
+      <w:r>
+        <w:rPr>
+          <w:color w:val="000000"/>
+          <w:szCs w:val="28"/>
+        </w:rPr>
+        <w:t xml:space="preserve"> – </w:t>
+      </w:r>
+      <w:r>
+        <w:rPr>
+          <w:color w:val="000000"/>
+          <w:szCs w:val="28"/>
+        </w:rPr>
+        <w:t>классификация пациентов по медицинским показателям;</w:t>
+      </w:r>
+    </w:p>
+    <w:p>
+      <w:pPr>
+        <w:pStyle w:val="a7"/>
         <w:numPr>
           <w:ilvl w:val="0"/>
-          <w:numId w:val="14"/>
+          <w:numId w:val="19"/>
         </w:numPr>
-        <w:spacing w:before="0" w:after="0" w:line="360" w:lineRule="auto"/>
-        <w:jc w:val="left"/>
-      </w:pPr>
-      <w:r>
-        <w:t>Нет необходимости строить модель, настраивать несколько параметров или делать дополнительные допущения.</w:t>
-      </w:r>
-    </w:p>
-    <w:p>
-      <w:pPr>
-        <w:pStyle w:val="Standard"/>
+        <w:rPr>
+          <w:color w:val="000000"/>
+          <w:szCs w:val="28"/>
+        </w:rPr>
+      </w:pPr>
+      <w:r>
+        <w:rPr>
+          <w:color w:val="000000"/>
+          <w:szCs w:val="28"/>
+        </w:rPr>
+        <w:lastRenderedPageBreak/>
+        <w:t>маркетинг</w:t>
+      </w:r>
+      <w:r>
+        <w:rPr>
+          <w:color w:val="000000"/>
+          <w:szCs w:val="28"/>
+        </w:rPr>
+        <w:t xml:space="preserve"> –</w:t>
+      </w:r>
+      <w:r>
+        <w:rPr>
+          <w:color w:val="000000"/>
+          <w:szCs w:val="28"/>
+        </w:rPr>
+        <w:t xml:space="preserve"> классификация товаров по уровню популярности и </w:t>
+      </w:r>
+      <w:r>
+        <w:rPr>
+          <w:color w:val="000000"/>
+          <w:szCs w:val="28"/>
+        </w:rPr>
+        <w:t>т. д.</w:t>
+      </w:r>
+    </w:p>
+    <w:p>
+      <w:pPr>
+        <w:rPr>
+          <w:color w:val="000000"/>
+          <w:szCs w:val="28"/>
+        </w:rPr>
+      </w:pPr>
+    </w:p>
+    <w:p>
+      <w:pPr>
+        <w:pStyle w:val="3"/>
+        <w:numPr>
+          <w:ilvl w:val="2"/>
+          <w:numId w:val="7"/>
+        </w:numPr>
+        <w:spacing w:line="360" w:lineRule="auto"/>
+        <w:rPr>
+          <w:rFonts w:ascii="Times New Roman" w:hAnsi="Times New Roman" w:cs="Times New Roman"/>
+          <w:b/>
+          <w:bCs/>
+          <w:color w:val="auto"/>
+          <w:sz w:val="28"/>
+          <w:szCs w:val="28"/>
+        </w:rPr>
+      </w:pPr>
+      <w:r>
+        <w:rPr>
+          <w:rFonts w:ascii="Times New Roman" w:hAnsi="Times New Roman" w:cs="Times New Roman"/>
+          <w:b/>
+          <w:bCs/>
+          <w:color w:val="auto"/>
+          <w:sz w:val="28"/>
+          <w:szCs w:val="28"/>
+        </w:rPr>
+        <w:t>Достоинства и недостатки</w:t>
+      </w:r>
+    </w:p>
+    <w:p>
+      <w:pPr>
+        <w:spacing w:line="360" w:lineRule="auto"/>
+        <w:ind w:firstLine="360"/>
+        <w:rPr>
+          <w:color w:val="000000"/>
+          <w:szCs w:val="28"/>
+        </w:rPr>
+      </w:pPr>
+      <w:r>
+        <w:rPr>
+          <w:color w:val="000000"/>
+          <w:szCs w:val="28"/>
+        </w:rPr>
+        <w:t>К достоинствам алгоритма можно отнести</w:t>
+      </w:r>
+      <w:r>
+        <w:rPr>
+          <w:color w:val="000000"/>
+          <w:szCs w:val="28"/>
+        </w:rPr>
+        <w:t>:</w:t>
+      </w:r>
+    </w:p>
+    <w:p>
+      <w:pPr>
+        <w:pStyle w:val="a7"/>
         <w:numPr>
           <w:ilvl w:val="0"/>
-          <w:numId w:val="14"/>
+          <w:numId w:val="26"/>
         </w:numPr>
-        <w:spacing w:before="0" w:after="0" w:line="360" w:lineRule="auto"/>
-        <w:jc w:val="left"/>
-      </w:pPr>
-      <w:r>
-        <w:t>Алгоритм универсален. Его можно использовать для обоих типов задач: классификации и регрессии.</w:t>
-      </w:r>
-    </w:p>
-    <w:p>
-      <w:pPr>
-        <w:pStyle w:val="Standard"/>
-        <w:spacing w:before="0" w:after="0" w:line="360" w:lineRule="auto"/>
-        <w:ind w:firstLine="708"/>
-        <w:jc w:val="left"/>
-      </w:pPr>
-      <w:r>
-        <w:t>Недостатки:</w:t>
-      </w:r>
-    </w:p>
-    <w:p>
-      <w:pPr>
-        <w:pStyle w:val="Standard"/>
+        <w:spacing w:line="360" w:lineRule="auto"/>
+        <w:rPr>
+          <w:color w:val="000000"/>
+          <w:szCs w:val="28"/>
+        </w:rPr>
+      </w:pPr>
+      <w:r>
+        <w:rPr>
+          <w:color w:val="000000"/>
+          <w:szCs w:val="28"/>
+        </w:rPr>
+        <w:t>устойчивость к выбросам и аномальным значениям, поскольку вероятность попадания содержащих их записей в число k-ближайших соседей мала. Если же это произошло, то влияние на голосование (особенно взвешенное) также, скорее всего, будет незначительным, и, следовательно, малым будет и влияние на результаты классификации;</w:t>
+      </w:r>
+    </w:p>
+    <w:p>
+      <w:pPr>
+        <w:pStyle w:val="a7"/>
         <w:numPr>
           <w:ilvl w:val="0"/>
-          <w:numId w:val="15"/>
+          <w:numId w:val="26"/>
         </w:numPr>
-        <w:spacing w:before="0" w:after="0" w:line="360" w:lineRule="auto"/>
-        <w:jc w:val="left"/>
-      </w:pPr>
-      <w:r>
-        <w:t>Алгоритм работает значительно медленнее при увеличении объема выборки, предикторов или независимых переменных.</w:t>
-      </w:r>
-    </w:p>
-    <w:p>
-      <w:pPr>
-        <w:pStyle w:val="Standard"/>
+        <w:spacing w:line="360" w:lineRule="auto"/>
+        <w:rPr>
+          <w:color w:val="000000"/>
+          <w:szCs w:val="28"/>
+        </w:rPr>
+      </w:pPr>
+      <w:r>
+        <w:rPr>
+          <w:color w:val="000000"/>
+          <w:szCs w:val="28"/>
+        </w:rPr>
+        <w:t>программная реализация алгоритма относительно проста;</w:t>
+      </w:r>
+    </w:p>
+    <w:p>
+      <w:pPr>
+        <w:pStyle w:val="a7"/>
         <w:numPr>
           <w:ilvl w:val="0"/>
-          <w:numId w:val="15"/>
+          <w:numId w:val="26"/>
         </w:numPr>
-        <w:spacing w:before="0" w:after="0" w:line="360" w:lineRule="auto"/>
-        <w:jc w:val="left"/>
-      </w:pPr>
-      <w:r>
-        <w:t>Из аргумента выше следуют большие вычислительные затраты во время выполнения.</w:t>
-      </w:r>
-    </w:p>
-    <w:p>
-      <w:pPr>
-        <w:pStyle w:val="Standard"/>
+        <w:spacing w:line="360" w:lineRule="auto"/>
+        <w:rPr>
+          <w:color w:val="000000"/>
+          <w:szCs w:val="28"/>
+        </w:rPr>
+      </w:pPr>
+      <w:r>
+        <w:rPr>
+          <w:color w:val="000000"/>
+          <w:szCs w:val="28"/>
+        </w:rPr>
+        <w:t>результаты работы алгоритма легко поддаются интерпретации. Логика работы алгоритма понятна экспертам в различных областях.</w:t>
+      </w:r>
+    </w:p>
+    <w:p>
+      <w:pPr>
+        <w:spacing w:line="360" w:lineRule="auto"/>
+        <w:ind w:left="360"/>
+        <w:rPr>
+          <w:color w:val="000000"/>
+          <w:szCs w:val="28"/>
+        </w:rPr>
+      </w:pPr>
+      <w:r>
+        <w:rPr>
+          <w:color w:val="000000"/>
+          <w:szCs w:val="28"/>
+        </w:rPr>
+        <w:t>К недостаткам алгоритм KNN можно отнести:</w:t>
+      </w:r>
+    </w:p>
+    <w:p>
+      <w:pPr>
+        <w:pStyle w:val="a7"/>
         <w:numPr>
           <w:ilvl w:val="0"/>
-          <w:numId w:val="15"/>
+          <w:numId w:val="27"/>
         </w:numPr>
-        <w:spacing w:before="0" w:after="0" w:line="360" w:lineRule="auto"/>
-        <w:jc w:val="left"/>
-      </w:pPr>
-      <w:r>
-        <w:t>Всегда нужно определять оптимальное значение k.</w:t>
-      </w:r>
-    </w:p>
-    <w:p>
-      <w:pPr>
-        <w:pStyle w:val="Standard"/>
-        <w:spacing w:before="0" w:after="0" w:line="360" w:lineRule="auto"/>
-        <w:jc w:val="left"/>
-      </w:pPr>
-      <w:hyperlink r:id="rId22" w:history="1">
-        <w:r>
-          <w:rPr>
-            <w:rStyle w:val="ab"/>
-          </w:rPr>
-          <w:t>https://proglib.io/p/metod-k-blizhayshih-sosedey-k-nearest-neighbour-2021-07-19</w:t>
-        </w:r>
-      </w:hyperlink>
-      <w:r>
-        <w:t xml:space="preserve"> </w:t>
-      </w:r>
+        <w:spacing w:line="360" w:lineRule="auto"/>
+        <w:rPr>
+          <w:color w:val="000000"/>
+          <w:szCs w:val="28"/>
+        </w:rPr>
+      </w:pPr>
+      <w:r>
+        <w:rPr>
+          <w:color w:val="000000"/>
+          <w:szCs w:val="28"/>
+        </w:rPr>
+        <w:t>данный метод не создает каких-либо моделей, обобщающих предыдущий опыт, а интерес могут представлять и сами правила классификации;</w:t>
+      </w:r>
+    </w:p>
+    <w:p>
+      <w:pPr>
+        <w:pStyle w:val="a7"/>
+        <w:numPr>
+          <w:ilvl w:val="0"/>
+          <w:numId w:val="27"/>
+        </w:numPr>
+        <w:spacing w:line="360" w:lineRule="auto"/>
+        <w:rPr>
+          <w:color w:val="000000"/>
+          <w:szCs w:val="28"/>
+        </w:rPr>
+      </w:pPr>
+      <w:r>
+        <w:rPr>
+          <w:color w:val="000000"/>
+          <w:szCs w:val="28"/>
+        </w:rPr>
+        <w:t>при классификации объекта используются все доступные данные, поэтому метод KNN является достаточно затратным в вычислительном плане, особенно в случае больших объёмов данных;</w:t>
+      </w:r>
+    </w:p>
+    <w:p>
+      <w:pPr>
+        <w:pStyle w:val="a7"/>
+        <w:numPr>
+          <w:ilvl w:val="0"/>
+          <w:numId w:val="27"/>
+        </w:numPr>
+        <w:spacing w:line="360" w:lineRule="auto"/>
+        <w:rPr>
+          <w:color w:val="000000"/>
+          <w:szCs w:val="28"/>
+        </w:rPr>
+      </w:pPr>
+      <w:r>
+        <w:rPr>
+          <w:color w:val="000000"/>
+          <w:szCs w:val="28"/>
+        </w:rPr>
+        <w:t>высокая трудоёмкость из-за необходимости вычисления расстояний до всех примеров;</w:t>
+      </w:r>
+    </w:p>
+    <w:p>
+      <w:pPr>
+        <w:pStyle w:val="a7"/>
+        <w:numPr>
+          <w:ilvl w:val="0"/>
+          <w:numId w:val="27"/>
+        </w:numPr>
+        <w:spacing w:line="360" w:lineRule="auto"/>
+        <w:rPr>
+          <w:color w:val="000000"/>
+          <w:szCs w:val="28"/>
+        </w:rPr>
+      </w:pPr>
+      <w:r>
+        <w:rPr>
+          <w:color w:val="000000"/>
+          <w:szCs w:val="28"/>
+        </w:rPr>
+        <w:t>повышенные требования к репрезентативности исходных данных.</w:t>
+      </w:r>
+    </w:p>
+    <w:p>
+      <w:pPr>
+        <w:spacing w:line="360" w:lineRule="auto"/>
+        <w:ind w:firstLine="360"/>
+        <w:rPr>
+          <w:color w:val="000000"/>
+          <w:szCs w:val="28"/>
+        </w:rPr>
+      </w:pPr>
     </w:p>
     <w:p>
       <w:pPr>
@@ -4656,12 +9382,14 @@
           <w:ilvl w:val="1"/>
           <w:numId w:val="7"/>
         </w:numPr>
-      </w:pPr>
-      <w:bookmarkStart w:id="11" w:name="_Toc102311228"/>
-      <w:bookmarkStart w:id="12" w:name="_Toc102311523"/>
-      <w:r>
+        <w:spacing w:line="360" w:lineRule="auto"/>
+      </w:pPr>
+      <w:bookmarkStart w:id="19" w:name="_Toc102311228"/>
+      <w:r>
+        <w:lastRenderedPageBreak/>
         <w:t xml:space="preserve"> </w:t>
       </w:r>
+      <w:bookmarkStart w:id="20" w:name="_Toc102929871"/>
       <w:r>
         <w:t xml:space="preserve">Модель </w:t>
       </w:r>
@@ -4669,8 +9397,8 @@
       <w:r>
         <w:t>RandomForest</w:t>
       </w:r>
-      <w:bookmarkEnd w:id="11"/>
-      <w:bookmarkEnd w:id="12"/>
+      <w:bookmarkEnd w:id="19"/>
+      <w:bookmarkEnd w:id="20"/>
       <w:proofErr w:type="spellEnd"/>
     </w:p>
     <w:p>
@@ -4697,12 +9425,11 @@
           <w:numId w:val="7"/>
         </w:numPr>
       </w:pPr>
-      <w:bookmarkStart w:id="13" w:name="_Toc102311229"/>
-      <w:bookmarkStart w:id="14" w:name="_Toc102311524"/>
-      <w:r>
-        <w:lastRenderedPageBreak/>
+      <w:bookmarkStart w:id="21" w:name="_Toc102311229"/>
+      <w:r>
         <w:t xml:space="preserve"> </w:t>
       </w:r>
+      <w:bookmarkStart w:id="22" w:name="_Toc102929872"/>
       <w:r>
         <w:t xml:space="preserve">Модель </w:t>
       </w:r>
@@ -4710,8 +9437,8 @@
       <w:r>
         <w:t>LogisticRegression</w:t>
       </w:r>
-      <w:bookmarkEnd w:id="13"/>
-      <w:bookmarkEnd w:id="14"/>
+      <w:bookmarkEnd w:id="21"/>
+      <w:bookmarkEnd w:id="22"/>
       <w:proofErr w:type="spellEnd"/>
     </w:p>
     <w:p>
@@ -4731,16 +9458,16 @@
           <w:numId w:val="7"/>
         </w:numPr>
       </w:pPr>
-      <w:bookmarkStart w:id="15" w:name="_Toc102311230"/>
-      <w:bookmarkStart w:id="16" w:name="_Toc102311525"/>
+      <w:bookmarkStart w:id="23" w:name="_Toc102311230"/>
       <w:r>
         <w:t xml:space="preserve"> </w:t>
       </w:r>
+      <w:bookmarkStart w:id="24" w:name="_Toc102929873"/>
       <w:r>
         <w:t>Выводы по разделу</w:t>
       </w:r>
-      <w:bookmarkEnd w:id="15"/>
-      <w:bookmarkEnd w:id="16"/>
+      <w:bookmarkEnd w:id="23"/>
+      <w:bookmarkEnd w:id="24"/>
     </w:p>
     <w:p>
       <w:pPr>
@@ -4765,8 +9492,8 @@
           <w:szCs w:val="36"/>
         </w:rPr>
       </w:pPr>
-      <w:bookmarkStart w:id="17" w:name="_Toc102311231"/>
-      <w:bookmarkStart w:id="18" w:name="_Toc102311526"/>
+      <w:bookmarkStart w:id="25" w:name="_Toc102311231"/>
+      <w:bookmarkStart w:id="26" w:name="_Toc102929874"/>
       <w:r>
         <w:rPr>
           <w:rFonts w:cs="Times New Roman"/>
@@ -4775,8 +9502,8 @@
         </w:rPr>
         <w:t>Подготовка размеченного корпуса</w:t>
       </w:r>
-      <w:bookmarkEnd w:id="17"/>
-      <w:bookmarkEnd w:id="18"/>
+      <w:bookmarkEnd w:id="25"/>
+      <w:bookmarkEnd w:id="26"/>
     </w:p>
     <w:p>
       <w:pPr>
@@ -4786,16 +9513,16 @@
           <w:numId w:val="7"/>
         </w:numPr>
       </w:pPr>
-      <w:bookmarkStart w:id="19" w:name="_Toc102311232"/>
-      <w:bookmarkStart w:id="20" w:name="_Toc102311527"/>
+      <w:bookmarkStart w:id="27" w:name="_Toc102311232"/>
       <w:r>
         <w:t xml:space="preserve"> </w:t>
       </w:r>
-      <w:r>
-        <w:t>Поиск и выбор корпуса данных</w:t>
-      </w:r>
-      <w:bookmarkEnd w:id="19"/>
-      <w:bookmarkEnd w:id="20"/>
+      <w:bookmarkStart w:id="28" w:name="_Toc102929875"/>
+      <w:bookmarkEnd w:id="27"/>
+      <w:r>
+        <w:t>Анализ корпуса</w:t>
+      </w:r>
+      <w:bookmarkEnd w:id="28"/>
     </w:p>
     <w:p>
       <w:pPr>
@@ -4805,16 +9532,19 @@
           <w:numId w:val="7"/>
         </w:numPr>
       </w:pPr>
-      <w:bookmarkStart w:id="21" w:name="_Toc102311233"/>
-      <w:bookmarkStart w:id="22" w:name="_Toc102311528"/>
+      <w:bookmarkStart w:id="29" w:name="_Toc102311233"/>
       <w:r>
         <w:t xml:space="preserve"> </w:t>
       </w:r>
-      <w:r>
-        <w:t>Предварительная обработка корпуса данных</w:t>
-      </w:r>
-      <w:bookmarkEnd w:id="21"/>
-      <w:bookmarkEnd w:id="22"/>
+      <w:bookmarkStart w:id="30" w:name="_Toc102929876"/>
+      <w:r>
+        <w:t xml:space="preserve">Предварительная обработка </w:t>
+      </w:r>
+      <w:bookmarkEnd w:id="29"/>
+      <w:r>
+        <w:t>данных</w:t>
+      </w:r>
+      <w:bookmarkEnd w:id="30"/>
     </w:p>
     <w:p>
       <w:pPr>
@@ -4824,16 +9554,16 @@
           <w:numId w:val="7"/>
         </w:numPr>
       </w:pPr>
-      <w:bookmarkStart w:id="23" w:name="_Toc102311234"/>
-      <w:bookmarkStart w:id="24" w:name="_Toc102311529"/>
+      <w:bookmarkStart w:id="31" w:name="_Toc102311234"/>
       <w:r>
         <w:t xml:space="preserve"> </w:t>
       </w:r>
+      <w:bookmarkStart w:id="32" w:name="_Toc102929877"/>
       <w:r>
         <w:t>Выводы по разделу</w:t>
       </w:r>
-      <w:bookmarkEnd w:id="23"/>
-      <w:bookmarkEnd w:id="24"/>
+      <w:bookmarkEnd w:id="31"/>
+      <w:bookmarkEnd w:id="32"/>
     </w:p>
     <w:p>
       <w:pPr>
@@ -4849,13 +9579,13 @@
           <w:numId w:val="7"/>
         </w:numPr>
       </w:pPr>
-      <w:bookmarkStart w:id="25" w:name="_Toc102311235"/>
-      <w:bookmarkStart w:id="26" w:name="_Toc102311530"/>
+      <w:bookmarkStart w:id="33" w:name="_Toc102311235"/>
+      <w:bookmarkStart w:id="34" w:name="_Toc102929878"/>
       <w:r>
         <w:t>Обучение моделей</w:t>
       </w:r>
-      <w:bookmarkEnd w:id="25"/>
-      <w:bookmarkEnd w:id="26"/>
+      <w:bookmarkEnd w:id="33"/>
+      <w:bookmarkEnd w:id="34"/>
     </w:p>
     <w:p>
       <w:pPr>
@@ -4865,13 +9595,13 @@
           <w:numId w:val="7"/>
         </w:numPr>
       </w:pPr>
-      <w:bookmarkStart w:id="27" w:name="_Toc102311236"/>
-      <w:bookmarkStart w:id="28" w:name="_Toc102311531"/>
+      <w:bookmarkStart w:id="35" w:name="_Toc102311236"/>
+      <w:bookmarkStart w:id="36" w:name="_Toc102929879"/>
       <w:r>
         <w:t>Обучение модели K-ближайших соседей</w:t>
       </w:r>
-      <w:bookmarkEnd w:id="27"/>
-      <w:bookmarkEnd w:id="28"/>
+      <w:bookmarkEnd w:id="35"/>
+      <w:bookmarkEnd w:id="36"/>
     </w:p>
     <w:p>
       <w:pPr>
@@ -4881,8 +9611,8 @@
           <w:numId w:val="7"/>
         </w:numPr>
       </w:pPr>
-      <w:bookmarkStart w:id="29" w:name="_Toc102311237"/>
-      <w:bookmarkStart w:id="30" w:name="_Toc102311532"/>
+      <w:bookmarkStart w:id="37" w:name="_Toc102311237"/>
+      <w:bookmarkStart w:id="38" w:name="_Toc102929880"/>
       <w:r>
         <w:t xml:space="preserve">Обучение модели </w:t>
       </w:r>
@@ -4890,8 +9620,8 @@
       <w:r>
         <w:t>RandomForest</w:t>
       </w:r>
-      <w:bookmarkEnd w:id="29"/>
-      <w:bookmarkEnd w:id="30"/>
+      <w:bookmarkEnd w:id="37"/>
+      <w:bookmarkEnd w:id="38"/>
       <w:proofErr w:type="spellEnd"/>
     </w:p>
     <w:p>
@@ -4902,8 +9632,8 @@
           <w:numId w:val="7"/>
         </w:numPr>
       </w:pPr>
-      <w:bookmarkStart w:id="31" w:name="_Toc102311238"/>
-      <w:bookmarkStart w:id="32" w:name="_Toc102311533"/>
+      <w:bookmarkStart w:id="39" w:name="_Toc102311238"/>
+      <w:bookmarkStart w:id="40" w:name="_Toc102929881"/>
       <w:r>
         <w:t xml:space="preserve">Обучение модели </w:t>
       </w:r>
@@ -4911,8 +9641,8 @@
       <w:r>
         <w:t>LogisticRegression</w:t>
       </w:r>
-      <w:bookmarkEnd w:id="31"/>
-      <w:bookmarkEnd w:id="32"/>
+      <w:bookmarkEnd w:id="39"/>
+      <w:bookmarkEnd w:id="40"/>
       <w:proofErr w:type="spellEnd"/>
     </w:p>
     <w:p>
@@ -4923,13 +9653,13 @@
           <w:numId w:val="7"/>
         </w:numPr>
       </w:pPr>
-      <w:bookmarkStart w:id="33" w:name="_Toc102311239"/>
-      <w:bookmarkStart w:id="34" w:name="_Toc102311534"/>
+      <w:bookmarkStart w:id="41" w:name="_Toc102311239"/>
+      <w:bookmarkStart w:id="42" w:name="_Toc102929882"/>
       <w:r>
         <w:t>Выводы по разделу</w:t>
       </w:r>
-      <w:bookmarkEnd w:id="33"/>
-      <w:bookmarkEnd w:id="34"/>
+      <w:bookmarkEnd w:id="41"/>
+      <w:bookmarkEnd w:id="42"/>
     </w:p>
     <w:p>
       <w:pPr>
@@ -4945,13 +9675,13 @@
           <w:numId w:val="7"/>
         </w:numPr>
       </w:pPr>
-      <w:bookmarkStart w:id="35" w:name="_Toc102311240"/>
-      <w:bookmarkStart w:id="36" w:name="_Toc102311535"/>
+      <w:bookmarkStart w:id="43" w:name="_Toc102311240"/>
+      <w:bookmarkStart w:id="44" w:name="_Toc102929883"/>
       <w:r>
         <w:t>Сравнение моделей</w:t>
       </w:r>
-      <w:bookmarkEnd w:id="35"/>
-      <w:bookmarkEnd w:id="36"/>
+      <w:bookmarkEnd w:id="43"/>
+      <w:bookmarkEnd w:id="44"/>
     </w:p>
     <w:p>
       <w:pPr>
@@ -4961,13 +9691,13 @@
           <w:numId w:val="7"/>
         </w:numPr>
       </w:pPr>
-      <w:bookmarkStart w:id="37" w:name="_Toc102311241"/>
-      <w:bookmarkStart w:id="38" w:name="_Toc102311536"/>
+      <w:bookmarkStart w:id="45" w:name="_Toc102311241"/>
+      <w:bookmarkStart w:id="46" w:name="_Toc102929884"/>
       <w:r>
         <w:t>Результаты оценщика</w:t>
       </w:r>
-      <w:bookmarkEnd w:id="37"/>
-      <w:bookmarkEnd w:id="38"/>
+      <w:bookmarkEnd w:id="45"/>
+      <w:bookmarkEnd w:id="46"/>
     </w:p>
     <w:p>
       <w:pPr>
@@ -4977,13 +9707,13 @@
           <w:numId w:val="7"/>
         </w:numPr>
       </w:pPr>
-      <w:bookmarkStart w:id="39" w:name="_Toc102311242"/>
-      <w:bookmarkStart w:id="40" w:name="_Toc102311537"/>
+      <w:bookmarkStart w:id="47" w:name="_Toc102311242"/>
+      <w:bookmarkStart w:id="48" w:name="_Toc102929885"/>
       <w:r>
         <w:t>Выводы по разделу</w:t>
       </w:r>
-      <w:bookmarkEnd w:id="39"/>
-      <w:bookmarkEnd w:id="40"/>
+      <w:bookmarkEnd w:id="47"/>
+      <w:bookmarkEnd w:id="48"/>
     </w:p>
     <w:p>
       <w:pPr>
@@ -4992,10 +9722,10 @@
         <w:spacing w:before="0" w:line="360" w:lineRule="auto"/>
         <w:jc w:val="center"/>
       </w:pPr>
-      <w:bookmarkStart w:id="41" w:name="_Toc74039479"/>
-      <w:bookmarkStart w:id="42" w:name="_Toc98962734"/>
-      <w:bookmarkStart w:id="43" w:name="_Toc102311243"/>
-      <w:bookmarkStart w:id="44" w:name="_Toc102311538"/>
+      <w:bookmarkStart w:id="49" w:name="_Toc74039479"/>
+      <w:bookmarkStart w:id="50" w:name="_Toc98962734"/>
+      <w:bookmarkStart w:id="51" w:name="_Toc102311243"/>
+      <w:bookmarkStart w:id="52" w:name="_Toc102929886"/>
       <w:r>
         <w:rPr>
           <w:rFonts w:cs="Times New Roman"/>
@@ -5005,10 +9735,10 @@
         <w:lastRenderedPageBreak/>
         <w:t>Заключение</w:t>
       </w:r>
-      <w:bookmarkEnd w:id="41"/>
-      <w:bookmarkEnd w:id="42"/>
-      <w:bookmarkEnd w:id="43"/>
-      <w:bookmarkEnd w:id="44"/>
+      <w:bookmarkEnd w:id="49"/>
+      <w:bookmarkEnd w:id="50"/>
+      <w:bookmarkEnd w:id="51"/>
+      <w:bookmarkEnd w:id="52"/>
     </w:p>
     <w:p>
       <w:pPr>
@@ -5254,10 +9984,10 @@
         <w:spacing w:before="0" w:line="360" w:lineRule="auto"/>
         <w:jc w:val="center"/>
       </w:pPr>
-      <w:bookmarkStart w:id="45" w:name="_Toc74039480"/>
-      <w:bookmarkStart w:id="46" w:name="_Toc98962735"/>
-      <w:bookmarkStart w:id="47" w:name="_Toc102311244"/>
-      <w:bookmarkStart w:id="48" w:name="_Toc102311539"/>
+      <w:bookmarkStart w:id="53" w:name="_Toc74039480"/>
+      <w:bookmarkStart w:id="54" w:name="_Toc98962735"/>
+      <w:bookmarkStart w:id="55" w:name="_Toc102311244"/>
+      <w:bookmarkStart w:id="56" w:name="_Toc102929887"/>
       <w:r>
         <w:rPr>
           <w:rFonts w:cs="Times New Roman"/>
@@ -5267,10 +9997,10 @@
         <w:lastRenderedPageBreak/>
         <w:t>Библиографический список</w:t>
       </w:r>
-      <w:bookmarkEnd w:id="45"/>
-      <w:bookmarkEnd w:id="46"/>
-      <w:bookmarkEnd w:id="47"/>
-      <w:bookmarkEnd w:id="48"/>
+      <w:bookmarkEnd w:id="53"/>
+      <w:bookmarkEnd w:id="54"/>
+      <w:bookmarkEnd w:id="55"/>
+      <w:bookmarkEnd w:id="56"/>
     </w:p>
     <w:p>
       <w:pPr>
@@ -5353,28 +10083,36 @@
         </w:rPr>
         <w:t>. Создаем нейронную сеть</w:t>
       </w:r>
-      <w:proofErr w:type="gramStart"/>
-      <w:r>
-        <w:rPr>
-          <w:szCs w:val="28"/>
-        </w:rPr>
-        <w:t>. :</w:t>
-      </w:r>
-      <w:proofErr w:type="gramEnd"/>
-      <w:r>
-        <w:rPr>
-          <w:szCs w:val="28"/>
-        </w:rPr>
-        <w:t xml:space="preserve"> Пер. с англ. — СПб. : ООО “Альфа-книга”, 2017. — 272 </w:t>
-      </w:r>
-      <w:proofErr w:type="gramStart"/>
-      <w:r>
-        <w:rPr>
-          <w:szCs w:val="28"/>
-        </w:rPr>
-        <w:t>с. :</w:t>
-      </w:r>
-      <w:proofErr w:type="gramEnd"/>
+      <w:r>
+        <w:rPr>
+          <w:szCs w:val="28"/>
+        </w:rPr>
+        <w:t>.:</w:t>
+      </w:r>
+      <w:r>
+        <w:rPr>
+          <w:szCs w:val="28"/>
+        </w:rPr>
+        <w:t xml:space="preserve"> Пер. с англ. — СПб</w:t>
+      </w:r>
+      <w:r>
+        <w:rPr>
+          <w:szCs w:val="28"/>
+        </w:rPr>
+        <w:t>.:</w:t>
+      </w:r>
+      <w:r>
+        <w:rPr>
+          <w:szCs w:val="28"/>
+        </w:rPr>
+        <w:t xml:space="preserve"> ООО “Альфа-книга”, 2017. — 272 </w:t>
+      </w:r>
+      <w:r>
+        <w:rPr>
+          <w:szCs w:val="28"/>
+        </w:rPr>
+        <w:t>с.:</w:t>
+      </w:r>
       <w:r>
         <w:rPr>
           <w:szCs w:val="28"/>
@@ -5444,7 +10182,6 @@
         <w:t xml:space="preserve"> П. Машинное обучение. Наука и искусство построения алгоритмов, которые извлекают знания из данных / пер. с англ. А. А. </w:t>
       </w:r>
       <w:proofErr w:type="spellStart"/>
-      <w:proofErr w:type="gramStart"/>
       <w:r>
         <w:rPr>
           <w:szCs w:val="28"/>
@@ -5456,9 +10193,8 @@
         <w:rPr>
           <w:szCs w:val="28"/>
         </w:rPr>
-        <w:t>.-</w:t>
-      </w:r>
-      <w:proofErr w:type="gramEnd"/>
+        <w:t>. -</w:t>
+      </w:r>
       <w:r>
         <w:rPr>
           <w:szCs w:val="28"/>
@@ -5485,14 +10221,12 @@
         </w:rPr>
         <w:t xml:space="preserve"> Андреас Мюллер, Сара Гвидо. Введение в машинное обучение с помощью Python. Руководство для специалистов по работе с данными. Москва </w:t>
       </w:r>
-      <w:proofErr w:type="gramStart"/>
-      <w:r>
-        <w:rPr>
-          <w:szCs w:val="28"/>
-        </w:rPr>
-        <w:t>2016-2017</w:t>
-      </w:r>
-      <w:proofErr w:type="gramEnd"/>
+      <w:r>
+        <w:rPr>
+          <w:szCs w:val="28"/>
+        </w:rPr>
+        <w:t>2016–2017</w:t>
+      </w:r>
       <w:r>
         <w:rPr>
           <w:szCs w:val="28"/>
@@ -5534,7 +10268,6 @@
         <w:t xml:space="preserve">, Педро. Верховный алгоритм: как машинное обучение изменит наш мир / Педро </w:t>
       </w:r>
       <w:proofErr w:type="spellStart"/>
-      <w:proofErr w:type="gramStart"/>
       <w:r>
         <w:rPr>
           <w:szCs w:val="28"/>
@@ -5546,23 +10279,32 @@
         <w:rPr>
           <w:szCs w:val="28"/>
         </w:rPr>
-        <w:t xml:space="preserve"> ;</w:t>
-      </w:r>
-      <w:proofErr w:type="gramEnd"/>
-      <w:r>
-        <w:rPr>
-          <w:szCs w:val="28"/>
-        </w:rPr>
-        <w:t xml:space="preserve"> пер. с англ. В. Горохова ; [науч. ред. А. Сбоев, А. Серенко]. — </w:t>
-      </w:r>
-      <w:proofErr w:type="gramStart"/>
-      <w:r>
-        <w:rPr>
-          <w:szCs w:val="28"/>
-        </w:rPr>
-        <w:t>М. :</w:t>
-      </w:r>
-      <w:proofErr w:type="gramEnd"/>
+        <w:t>;</w:t>
+      </w:r>
+      <w:r>
+        <w:rPr>
+          <w:szCs w:val="28"/>
+        </w:rPr>
+        <w:t xml:space="preserve"> пер. с англ. В. </w:t>
+      </w:r>
+      <w:r>
+        <w:rPr>
+          <w:szCs w:val="28"/>
+        </w:rPr>
+        <w:t>Горохова;</w:t>
+      </w:r>
+      <w:r>
+        <w:rPr>
+          <w:szCs w:val="28"/>
+        </w:rPr>
+        <w:t xml:space="preserve"> [науч. ред. А. Сбоев, А. Серенко]. — </w:t>
+      </w:r>
+      <w:r>
+        <w:rPr>
+          <w:szCs w:val="28"/>
+        </w:rPr>
+        <w:t>М.:</w:t>
+      </w:r>
       <w:r>
         <w:rPr>
           <w:szCs w:val="28"/>
@@ -5597,14 +10339,104 @@
     </w:p>
     <w:p>
       <w:pPr>
+        <w:pStyle w:val="a7"/>
+        <w:numPr>
+          <w:ilvl w:val="0"/>
+          <w:numId w:val="4"/>
+        </w:numPr>
+        <w:spacing w:after="0" w:line="360" w:lineRule="auto"/>
+        <w:ind w:left="0" w:firstLine="567"/>
+      </w:pPr>
+      <w:r>
+        <w:t xml:space="preserve"> </w:t>
+      </w:r>
+      <w:r>
+        <w:t>Загоруйко Н. Г. Прикладные методы анализа данных и знаний. — Новосибирск: ИМ СО РАН, 1999.</w:t>
+      </w:r>
+    </w:p>
+    <w:p>
+      <w:pPr>
+        <w:pStyle w:val="a7"/>
+        <w:numPr>
+          <w:ilvl w:val="0"/>
+          <w:numId w:val="4"/>
+        </w:numPr>
+        <w:spacing w:after="0" w:line="360" w:lineRule="auto"/>
+        <w:ind w:left="0" w:firstLine="567"/>
+      </w:pPr>
+      <w:r>
+        <w:t xml:space="preserve"> </w:t>
+      </w:r>
+      <w:r>
+        <w:t xml:space="preserve">Айвазян С. А., </w:t>
+      </w:r>
+      <w:proofErr w:type="spellStart"/>
+      <w:r>
+        <w:t>Бухштабер</w:t>
+      </w:r>
+      <w:proofErr w:type="spellEnd"/>
+      <w:r>
+        <w:t xml:space="preserve"> В. М., </w:t>
+      </w:r>
+      <w:proofErr w:type="spellStart"/>
+      <w:r>
+        <w:t>Енюков</w:t>
+      </w:r>
+      <w:proofErr w:type="spellEnd"/>
+      <w:r>
+        <w:t xml:space="preserve"> И. С., Мешалкин Л. Д. Прикладная статистика: классификация и снижение размерности. — М.: Финансы и статистика, 1989.</w:t>
+      </w:r>
+    </w:p>
+    <w:p>
+      <w:pPr>
+        <w:pStyle w:val="a7"/>
+        <w:numPr>
+          <w:ilvl w:val="0"/>
+          <w:numId w:val="4"/>
+        </w:numPr>
+        <w:spacing w:after="0" w:line="360" w:lineRule="auto"/>
+        <w:ind w:left="0" w:firstLine="567"/>
+        <w:rPr>
+          <w:lang w:val="en-US"/>
+        </w:rPr>
+      </w:pPr>
+      <w:r>
+        <w:rPr>
+          <w:lang w:val="en-US"/>
+        </w:rPr>
+        <w:t xml:space="preserve"> </w:t>
+      </w:r>
+      <w:r>
+        <w:rPr>
+          <w:lang w:val="en-US"/>
+        </w:rPr>
+        <w:t xml:space="preserve">Hastie T., </w:t>
+      </w:r>
+      <w:proofErr w:type="spellStart"/>
+      <w:r>
+        <w:rPr>
+          <w:lang w:val="en-US"/>
+        </w:rPr>
+        <w:t>Tibshirani</w:t>
+      </w:r>
+      <w:proofErr w:type="spellEnd"/>
+      <w:r>
+        <w:rPr>
+          <w:lang w:val="en-US"/>
+        </w:rPr>
+        <w:t xml:space="preserve"> R., Friedman J. The Elements of Statistical Learning. — Springer, 2001.</w:t>
+      </w:r>
+    </w:p>
+    <w:p>
+      <w:pPr>
         <w:pStyle w:val="10"/>
         <w:pageBreakBefore/>
         <w:spacing w:before="0" w:line="360" w:lineRule="auto"/>
         <w:jc w:val="center"/>
       </w:pPr>
-      <w:bookmarkStart w:id="49" w:name="_Toc98962736"/>
-      <w:bookmarkStart w:id="50" w:name="_Toc102311245"/>
-      <w:bookmarkStart w:id="51" w:name="_Toc102311540"/>
+      <w:bookmarkStart w:id="57" w:name="_Toc98962736"/>
+      <w:bookmarkStart w:id="58" w:name="_Toc102311245"/>
+      <w:bookmarkStart w:id="59" w:name="_Toc102929888"/>
       <w:r>
         <w:rPr>
           <w:rFonts w:cs="Times New Roman"/>
@@ -5614,9 +10446,9 @@
         <w:lastRenderedPageBreak/>
         <w:t>Приложения</w:t>
       </w:r>
-      <w:bookmarkEnd w:id="49"/>
-      <w:bookmarkEnd w:id="50"/>
-      <w:bookmarkEnd w:id="51"/>
+      <w:bookmarkEnd w:id="57"/>
+      <w:bookmarkEnd w:id="58"/>
+      <w:bookmarkEnd w:id="59"/>
     </w:p>
     <w:p>
       <w:pPr>
@@ -5633,20 +10465,20 @@
         <w:pStyle w:val="2"/>
         <w:jc w:val="center"/>
       </w:pPr>
-      <w:bookmarkStart w:id="52" w:name="_Toc38539510"/>
-      <w:bookmarkStart w:id="53" w:name="_Toc98962737"/>
-      <w:bookmarkStart w:id="54" w:name="_Toc102311246"/>
-      <w:bookmarkStart w:id="55" w:name="_Toc102311541"/>
+      <w:bookmarkStart w:id="60" w:name="_Toc38539510"/>
+      <w:bookmarkStart w:id="61" w:name="_Toc98962737"/>
+      <w:bookmarkStart w:id="62" w:name="_Toc102311246"/>
+      <w:bookmarkStart w:id="63" w:name="_Toc102929889"/>
       <w:r>
         <w:rPr>
           <w:bCs/>
         </w:rPr>
         <w:t>Приложение А. Листинг программы</w:t>
       </w:r>
-      <w:bookmarkEnd w:id="52"/>
-      <w:bookmarkEnd w:id="53"/>
-      <w:bookmarkEnd w:id="54"/>
-      <w:bookmarkEnd w:id="55"/>
+      <w:bookmarkEnd w:id="60"/>
+      <w:bookmarkEnd w:id="61"/>
+      <w:bookmarkEnd w:id="62"/>
+      <w:bookmarkEnd w:id="63"/>
     </w:p>
     <w:p>
       <w:pPr>
@@ -5998,7 +10830,7 @@
   <w:abstractNum w:abstractNumId="3" w15:restartNumberingAfterBreak="0">
     <w:nsid w:val="15A21ACC"/>
     <w:multiLevelType w:val="hybridMultilevel"/>
-    <w:tmpl w:val="E05E3AA4"/>
+    <w:tmpl w:val="72383BD4"/>
     <w:lvl w:ilvl="0" w:tplc="04190001">
       <w:start w:val="1"/>
       <w:numFmt w:val="bullet"/>
@@ -6109,6 +10941,205 @@
     </w:lvl>
   </w:abstractNum>
   <w:abstractNum w:abstractNumId="4" w15:restartNumberingAfterBreak="0">
+    <w:nsid w:val="22C6300D"/>
+    <w:multiLevelType w:val="multilevel"/>
+    <w:tmpl w:val="0156A8E2"/>
+    <w:lvl w:ilvl="0">
+      <w:start w:val="1"/>
+      <w:numFmt w:val="decimal"/>
+      <w:lvlText w:val="%1."/>
+      <w:lvlJc w:val="left"/>
+      <w:pPr>
+        <w:ind w:left="360" w:hanging="360"/>
+      </w:pPr>
+    </w:lvl>
+    <w:lvl w:ilvl="1">
+      <w:start w:val="1"/>
+      <w:numFmt w:val="decimal"/>
+      <w:lvlText w:val="%1.%2"/>
+      <w:lvlJc w:val="left"/>
+      <w:pPr>
+        <w:ind w:left="792" w:hanging="432"/>
+      </w:pPr>
+    </w:lvl>
+    <w:lvl w:ilvl="2">
+      <w:start w:val="1"/>
+      <w:numFmt w:val="decimal"/>
+      <w:lvlText w:val="%1.%2.%3"/>
+      <w:lvlJc w:val="left"/>
+      <w:pPr>
+        <w:ind w:left="1224" w:hanging="504"/>
+      </w:pPr>
+    </w:lvl>
+    <w:lvl w:ilvl="3">
+      <w:start w:val="1"/>
+      <w:numFmt w:val="decimal"/>
+      <w:lvlText w:val="%1.%2.%3.%4"/>
+      <w:lvlJc w:val="left"/>
+      <w:pPr>
+        <w:ind w:left="1728" w:hanging="648"/>
+      </w:pPr>
+    </w:lvl>
+    <w:lvl w:ilvl="4">
+      <w:start w:val="1"/>
+      <w:numFmt w:val="decimal"/>
+      <w:lvlText w:val="%1.%2.%3.%4.%5"/>
+      <w:lvlJc w:val="left"/>
+      <w:pPr>
+        <w:ind w:left="2232" w:hanging="792"/>
+      </w:pPr>
+    </w:lvl>
+    <w:lvl w:ilvl="5">
+      <w:start w:val="1"/>
+      <w:numFmt w:val="decimal"/>
+      <w:lvlText w:val="%1.%2.%3.%4.%5.%6"/>
+      <w:lvlJc w:val="left"/>
+      <w:pPr>
+        <w:ind w:left="2736" w:hanging="936"/>
+      </w:pPr>
+    </w:lvl>
+    <w:lvl w:ilvl="6">
+      <w:start w:val="1"/>
+      <w:numFmt w:val="decimal"/>
+      <w:lvlText w:val="%1.%2.%3.%4.%5.%6.%7"/>
+      <w:lvlJc w:val="left"/>
+      <w:pPr>
+        <w:ind w:left="3240" w:hanging="1080"/>
+      </w:pPr>
+    </w:lvl>
+    <w:lvl w:ilvl="7">
+      <w:start w:val="1"/>
+      <w:numFmt w:val="decimal"/>
+      <w:lvlText w:val="%1.%2.%3.%4.%5.%6.%7.%8"/>
+      <w:lvlJc w:val="left"/>
+      <w:pPr>
+        <w:ind w:left="3744" w:hanging="1224"/>
+      </w:pPr>
+    </w:lvl>
+    <w:lvl w:ilvl="8">
+      <w:start w:val="1"/>
+      <w:numFmt w:val="decimal"/>
+      <w:lvlText w:val="%1.%2.%3.%4.%5.%6.%7.%8.%9"/>
+      <w:lvlJc w:val="left"/>
+      <w:pPr>
+        <w:ind w:left="4320" w:hanging="1440"/>
+      </w:pPr>
+    </w:lvl>
+  </w:abstractNum>
+  <w:abstractNum w:abstractNumId="5" w15:restartNumberingAfterBreak="0">
+    <w:nsid w:val="25502115"/>
+    <w:multiLevelType w:val="hybridMultilevel"/>
+    <w:tmpl w:val="9DF43968"/>
+    <w:lvl w:ilvl="0" w:tplc="04190001">
+      <w:start w:val="1"/>
+      <w:numFmt w:val="bullet"/>
+      <w:lvlText w:val=""/>
+      <w:lvlJc w:val="left"/>
+      <w:pPr>
+        <w:ind w:left="1080" w:hanging="360"/>
+      </w:pPr>
+      <w:rPr>
+        <w:rFonts w:ascii="Symbol" w:hAnsi="Symbol" w:hint="default"/>
+      </w:rPr>
+    </w:lvl>
+    <w:lvl w:ilvl="1" w:tplc="04190003" w:tentative="1">
+      <w:start w:val="1"/>
+      <w:numFmt w:val="bullet"/>
+      <w:lvlText w:val="o"/>
+      <w:lvlJc w:val="left"/>
+      <w:pPr>
+        <w:ind w:left="1800" w:hanging="360"/>
+      </w:pPr>
+      <w:rPr>
+        <w:rFonts w:ascii="Courier New" w:hAnsi="Courier New" w:cs="Courier New" w:hint="default"/>
+      </w:rPr>
+    </w:lvl>
+    <w:lvl w:ilvl="2" w:tplc="04190005" w:tentative="1">
+      <w:start w:val="1"/>
+      <w:numFmt w:val="bullet"/>
+      <w:lvlText w:val=""/>
+      <w:lvlJc w:val="left"/>
+      <w:pPr>
+        <w:ind w:left="2520" w:hanging="360"/>
+      </w:pPr>
+      <w:rPr>
+        <w:rFonts w:ascii="Wingdings" w:hAnsi="Wingdings" w:hint="default"/>
+      </w:rPr>
+    </w:lvl>
+    <w:lvl w:ilvl="3" w:tplc="04190001" w:tentative="1">
+      <w:start w:val="1"/>
+      <w:numFmt w:val="bullet"/>
+      <w:lvlText w:val=""/>
+      <w:lvlJc w:val="left"/>
+      <w:pPr>
+        <w:ind w:left="3240" w:hanging="360"/>
+      </w:pPr>
+      <w:rPr>
+        <w:rFonts w:ascii="Symbol" w:hAnsi="Symbol" w:hint="default"/>
+      </w:rPr>
+    </w:lvl>
+    <w:lvl w:ilvl="4" w:tplc="04190003" w:tentative="1">
+      <w:start w:val="1"/>
+      <w:numFmt w:val="bullet"/>
+      <w:lvlText w:val="o"/>
+      <w:lvlJc w:val="left"/>
+      <w:pPr>
+        <w:ind w:left="3960" w:hanging="360"/>
+      </w:pPr>
+      <w:rPr>
+        <w:rFonts w:ascii="Courier New" w:hAnsi="Courier New" w:cs="Courier New" w:hint="default"/>
+      </w:rPr>
+    </w:lvl>
+    <w:lvl w:ilvl="5" w:tplc="04190005" w:tentative="1">
+      <w:start w:val="1"/>
+      <w:numFmt w:val="bullet"/>
+      <w:lvlText w:val=""/>
+      <w:lvlJc w:val="left"/>
+      <w:pPr>
+        <w:ind w:left="4680" w:hanging="360"/>
+      </w:pPr>
+      <w:rPr>
+        <w:rFonts w:ascii="Wingdings" w:hAnsi="Wingdings" w:hint="default"/>
+      </w:rPr>
+    </w:lvl>
+    <w:lvl w:ilvl="6" w:tplc="04190001" w:tentative="1">
+      <w:start w:val="1"/>
+      <w:numFmt w:val="bullet"/>
+      <w:lvlText w:val=""/>
+      <w:lvlJc w:val="left"/>
+      <w:pPr>
+        <w:ind w:left="5400" w:hanging="360"/>
+      </w:pPr>
+      <w:rPr>
+        <w:rFonts w:ascii="Symbol" w:hAnsi="Symbol" w:hint="default"/>
+      </w:rPr>
+    </w:lvl>
+    <w:lvl w:ilvl="7" w:tplc="04190003" w:tentative="1">
+      <w:start w:val="1"/>
+      <w:numFmt w:val="bullet"/>
+      <w:lvlText w:val="o"/>
+      <w:lvlJc w:val="left"/>
+      <w:pPr>
+        <w:ind w:left="6120" w:hanging="360"/>
+      </w:pPr>
+      <w:rPr>
+        <w:rFonts w:ascii="Courier New" w:hAnsi="Courier New" w:cs="Courier New" w:hint="default"/>
+      </w:rPr>
+    </w:lvl>
+    <w:lvl w:ilvl="8" w:tplc="04190005" w:tentative="1">
+      <w:start w:val="1"/>
+      <w:numFmt w:val="bullet"/>
+      <w:lvlText w:val=""/>
+      <w:lvlJc w:val="left"/>
+      <w:pPr>
+        <w:ind w:left="6840" w:hanging="360"/>
+      </w:pPr>
+      <w:rPr>
+        <w:rFonts w:ascii="Wingdings" w:hAnsi="Wingdings" w:hint="default"/>
+      </w:rPr>
+    </w:lvl>
+  </w:abstractNum>
+  <w:abstractNum w:abstractNumId="6" w15:restartNumberingAfterBreak="0">
     <w:nsid w:val="29A675B1"/>
     <w:multiLevelType w:val="multilevel"/>
     <w:tmpl w:val="8CC6FFA0"/>
@@ -6195,7 +11226,7 @@
       </w:pPr>
     </w:lvl>
   </w:abstractNum>
-  <w:abstractNum w:abstractNumId="5" w15:restartNumberingAfterBreak="0">
+  <w:abstractNum w:abstractNumId="7" w15:restartNumberingAfterBreak="0">
     <w:nsid w:val="3C513166"/>
     <w:multiLevelType w:val="multilevel"/>
     <w:tmpl w:val="B704B502"/>
@@ -6300,7 +11331,93 @@
       </w:rPr>
     </w:lvl>
   </w:abstractNum>
-  <w:abstractNum w:abstractNumId="6" w15:restartNumberingAfterBreak="0">
+  <w:abstractNum w:abstractNumId="8" w15:restartNumberingAfterBreak="0">
+    <w:nsid w:val="3FAD18B6"/>
+    <w:multiLevelType w:val="multilevel"/>
+    <w:tmpl w:val="0156A8E2"/>
+    <w:lvl w:ilvl="0">
+      <w:start w:val="1"/>
+      <w:numFmt w:val="decimal"/>
+      <w:lvlText w:val="%1."/>
+      <w:lvlJc w:val="left"/>
+      <w:pPr>
+        <w:ind w:left="360" w:hanging="360"/>
+      </w:pPr>
+    </w:lvl>
+    <w:lvl w:ilvl="1">
+      <w:start w:val="1"/>
+      <w:numFmt w:val="decimal"/>
+      <w:lvlText w:val="%1.%2"/>
+      <w:lvlJc w:val="left"/>
+      <w:pPr>
+        <w:ind w:left="792" w:hanging="432"/>
+      </w:pPr>
+    </w:lvl>
+    <w:lvl w:ilvl="2">
+      <w:start w:val="1"/>
+      <w:numFmt w:val="decimal"/>
+      <w:lvlText w:val="%1.%2.%3"/>
+      <w:lvlJc w:val="left"/>
+      <w:pPr>
+        <w:ind w:left="1224" w:hanging="504"/>
+      </w:pPr>
+    </w:lvl>
+    <w:lvl w:ilvl="3">
+      <w:start w:val="1"/>
+      <w:numFmt w:val="decimal"/>
+      <w:lvlText w:val="%1.%2.%3.%4"/>
+      <w:lvlJc w:val="left"/>
+      <w:pPr>
+        <w:ind w:left="1728" w:hanging="648"/>
+      </w:pPr>
+    </w:lvl>
+    <w:lvl w:ilvl="4">
+      <w:start w:val="1"/>
+      <w:numFmt w:val="decimal"/>
+      <w:lvlText w:val="%1.%2.%3.%4.%5"/>
+      <w:lvlJc w:val="left"/>
+      <w:pPr>
+        <w:ind w:left="2232" w:hanging="792"/>
+      </w:pPr>
+    </w:lvl>
+    <w:lvl w:ilvl="5">
+      <w:start w:val="1"/>
+      <w:numFmt w:val="decimal"/>
+      <w:lvlText w:val="%1.%2.%3.%4.%5.%6"/>
+      <w:lvlJc w:val="left"/>
+      <w:pPr>
+        <w:ind w:left="2736" w:hanging="936"/>
+      </w:pPr>
+    </w:lvl>
+    <w:lvl w:ilvl="6">
+      <w:start w:val="1"/>
+      <w:numFmt w:val="decimal"/>
+      <w:lvlText w:val="%1.%2.%3.%4.%5.%6.%7"/>
+      <w:lvlJc w:val="left"/>
+      <w:pPr>
+        <w:ind w:left="3240" w:hanging="1080"/>
+      </w:pPr>
+    </w:lvl>
+    <w:lvl w:ilvl="7">
+      <w:start w:val="1"/>
+      <w:numFmt w:val="decimal"/>
+      <w:lvlText w:val="%1.%2.%3.%4.%5.%6.%7.%8"/>
+      <w:lvlJc w:val="left"/>
+      <w:pPr>
+        <w:ind w:left="3744" w:hanging="1224"/>
+      </w:pPr>
+    </w:lvl>
+    <w:lvl w:ilvl="8">
+      <w:start w:val="1"/>
+      <w:numFmt w:val="decimal"/>
+      <w:lvlText w:val="%1.%2.%3.%4.%5.%6.%7.%8.%9"/>
+      <w:lvlJc w:val="left"/>
+      <w:pPr>
+        <w:ind w:left="4320" w:hanging="1440"/>
+      </w:pPr>
+    </w:lvl>
+  </w:abstractNum>
+  <w:abstractNum w:abstractNumId="9" w15:restartNumberingAfterBreak="0">
     <w:nsid w:val="4BAD77CA"/>
     <w:multiLevelType w:val="hybridMultilevel"/>
     <w:tmpl w:val="BA968CCE"/>
@@ -6386,7 +11503,7 @@
       </w:pPr>
     </w:lvl>
   </w:abstractNum>
-  <w:abstractNum w:abstractNumId="7" w15:restartNumberingAfterBreak="0">
+  <w:abstractNum w:abstractNumId="10" w15:restartNumberingAfterBreak="0">
     <w:nsid w:val="4E9D133A"/>
     <w:multiLevelType w:val="multilevel"/>
     <w:tmpl w:val="94480FF4"/>
@@ -6473,7 +11590,206 @@
       </w:pPr>
     </w:lvl>
   </w:abstractNum>
-  <w:abstractNum w:abstractNumId="8" w15:restartNumberingAfterBreak="0">
+  <w:abstractNum w:abstractNumId="11" w15:restartNumberingAfterBreak="0">
+    <w:nsid w:val="581E3D64"/>
+    <w:multiLevelType w:val="hybridMultilevel"/>
+    <w:tmpl w:val="D10AE6D8"/>
+    <w:lvl w:ilvl="0" w:tplc="04190001">
+      <w:start w:val="1"/>
+      <w:numFmt w:val="bullet"/>
+      <w:lvlText w:val=""/>
+      <w:lvlJc w:val="left"/>
+      <w:pPr>
+        <w:ind w:left="1080" w:hanging="360"/>
+      </w:pPr>
+      <w:rPr>
+        <w:rFonts w:ascii="Symbol" w:hAnsi="Symbol" w:hint="default"/>
+      </w:rPr>
+    </w:lvl>
+    <w:lvl w:ilvl="1" w:tplc="04190003" w:tentative="1">
+      <w:start w:val="1"/>
+      <w:numFmt w:val="bullet"/>
+      <w:lvlText w:val="o"/>
+      <w:lvlJc w:val="left"/>
+      <w:pPr>
+        <w:ind w:left="1800" w:hanging="360"/>
+      </w:pPr>
+      <w:rPr>
+        <w:rFonts w:ascii="Courier New" w:hAnsi="Courier New" w:cs="Courier New" w:hint="default"/>
+      </w:rPr>
+    </w:lvl>
+    <w:lvl w:ilvl="2" w:tplc="04190005" w:tentative="1">
+      <w:start w:val="1"/>
+      <w:numFmt w:val="bullet"/>
+      <w:lvlText w:val=""/>
+      <w:lvlJc w:val="left"/>
+      <w:pPr>
+        <w:ind w:left="2520" w:hanging="360"/>
+      </w:pPr>
+      <w:rPr>
+        <w:rFonts w:ascii="Wingdings" w:hAnsi="Wingdings" w:hint="default"/>
+      </w:rPr>
+    </w:lvl>
+    <w:lvl w:ilvl="3" w:tplc="04190001" w:tentative="1">
+      <w:start w:val="1"/>
+      <w:numFmt w:val="bullet"/>
+      <w:lvlText w:val=""/>
+      <w:lvlJc w:val="left"/>
+      <w:pPr>
+        <w:ind w:left="3240" w:hanging="360"/>
+      </w:pPr>
+      <w:rPr>
+        <w:rFonts w:ascii="Symbol" w:hAnsi="Symbol" w:hint="default"/>
+      </w:rPr>
+    </w:lvl>
+    <w:lvl w:ilvl="4" w:tplc="04190003" w:tentative="1">
+      <w:start w:val="1"/>
+      <w:numFmt w:val="bullet"/>
+      <w:lvlText w:val="o"/>
+      <w:lvlJc w:val="left"/>
+      <w:pPr>
+        <w:ind w:left="3960" w:hanging="360"/>
+      </w:pPr>
+      <w:rPr>
+        <w:rFonts w:ascii="Courier New" w:hAnsi="Courier New" w:cs="Courier New" w:hint="default"/>
+      </w:rPr>
+    </w:lvl>
+    <w:lvl w:ilvl="5" w:tplc="04190005" w:tentative="1">
+      <w:start w:val="1"/>
+      <w:numFmt w:val="bullet"/>
+      <w:lvlText w:val=""/>
+      <w:lvlJc w:val="left"/>
+      <w:pPr>
+        <w:ind w:left="4680" w:hanging="360"/>
+      </w:pPr>
+      <w:rPr>
+        <w:rFonts w:ascii="Wingdings" w:hAnsi="Wingdings" w:hint="default"/>
+      </w:rPr>
+    </w:lvl>
+    <w:lvl w:ilvl="6" w:tplc="04190001" w:tentative="1">
+      <w:start w:val="1"/>
+      <w:numFmt w:val="bullet"/>
+      <w:lvlText w:val=""/>
+      <w:lvlJc w:val="left"/>
+      <w:pPr>
+        <w:ind w:left="5400" w:hanging="360"/>
+      </w:pPr>
+      <w:rPr>
+        <w:rFonts w:ascii="Symbol" w:hAnsi="Symbol" w:hint="default"/>
+      </w:rPr>
+    </w:lvl>
+    <w:lvl w:ilvl="7" w:tplc="04190003" w:tentative="1">
+      <w:start w:val="1"/>
+      <w:numFmt w:val="bullet"/>
+      <w:lvlText w:val="o"/>
+      <w:lvlJc w:val="left"/>
+      <w:pPr>
+        <w:ind w:left="6120" w:hanging="360"/>
+      </w:pPr>
+      <w:rPr>
+        <w:rFonts w:ascii="Courier New" w:hAnsi="Courier New" w:cs="Courier New" w:hint="default"/>
+      </w:rPr>
+    </w:lvl>
+    <w:lvl w:ilvl="8" w:tplc="04190005" w:tentative="1">
+      <w:start w:val="1"/>
+      <w:numFmt w:val="bullet"/>
+      <w:lvlText w:val=""/>
+      <w:lvlJc w:val="left"/>
+      <w:pPr>
+        <w:ind w:left="6840" w:hanging="360"/>
+      </w:pPr>
+      <w:rPr>
+        <w:rFonts w:ascii="Wingdings" w:hAnsi="Wingdings" w:hint="default"/>
+      </w:rPr>
+    </w:lvl>
+  </w:abstractNum>
+  <w:abstractNum w:abstractNumId="12" w15:restartNumberingAfterBreak="0">
+    <w:nsid w:val="589A5EBB"/>
+    <w:multiLevelType w:val="multilevel"/>
+    <w:tmpl w:val="0156A8E2"/>
+    <w:lvl w:ilvl="0">
+      <w:start w:val="1"/>
+      <w:numFmt w:val="decimal"/>
+      <w:lvlText w:val="%1."/>
+      <w:lvlJc w:val="left"/>
+      <w:pPr>
+        <w:ind w:left="360" w:hanging="360"/>
+      </w:pPr>
+    </w:lvl>
+    <w:lvl w:ilvl="1">
+      <w:start w:val="1"/>
+      <w:numFmt w:val="decimal"/>
+      <w:lvlText w:val="%1.%2"/>
+      <w:lvlJc w:val="left"/>
+      <w:pPr>
+        <w:ind w:left="792" w:hanging="432"/>
+      </w:pPr>
+    </w:lvl>
+    <w:lvl w:ilvl="2">
+      <w:start w:val="1"/>
+      <w:numFmt w:val="decimal"/>
+      <w:lvlText w:val="%1.%2.%3"/>
+      <w:lvlJc w:val="left"/>
+      <w:pPr>
+        <w:ind w:left="1224" w:hanging="504"/>
+      </w:pPr>
+    </w:lvl>
+    <w:lvl w:ilvl="3">
+      <w:start w:val="1"/>
+      <w:numFmt w:val="decimal"/>
+      <w:lvlText w:val="%1.%2.%3.%4"/>
+      <w:lvlJc w:val="left"/>
+      <w:pPr>
+        <w:ind w:left="1728" w:hanging="648"/>
+      </w:pPr>
+    </w:lvl>
+    <w:lvl w:ilvl="4">
+      <w:start w:val="1"/>
+      <w:numFmt w:val="decimal"/>
+      <w:lvlText w:val="%1.%2.%3.%4.%5"/>
+      <w:lvlJc w:val="left"/>
+      <w:pPr>
+        <w:ind w:left="2232" w:hanging="792"/>
+      </w:pPr>
+    </w:lvl>
+    <w:lvl w:ilvl="5">
+      <w:start w:val="1"/>
+      <w:numFmt w:val="decimal"/>
+      <w:lvlText w:val="%1.%2.%3.%4.%5.%6"/>
+      <w:lvlJc w:val="left"/>
+      <w:pPr>
+        <w:ind w:left="2736" w:hanging="936"/>
+      </w:pPr>
+    </w:lvl>
+    <w:lvl w:ilvl="6">
+      <w:start w:val="1"/>
+      <w:numFmt w:val="decimal"/>
+      <w:lvlText w:val="%1.%2.%3.%4.%5.%6.%7"/>
+      <w:lvlJc w:val="left"/>
+      <w:pPr>
+        <w:ind w:left="3240" w:hanging="1080"/>
+      </w:pPr>
+    </w:lvl>
+    <w:lvl w:ilvl="7">
+      <w:start w:val="1"/>
+      <w:numFmt w:val="decimal"/>
+      <w:lvlText w:val="%1.%2.%3.%4.%5.%6.%7.%8"/>
+      <w:lvlJc w:val="left"/>
+      <w:pPr>
+        <w:ind w:left="3744" w:hanging="1224"/>
+      </w:pPr>
+    </w:lvl>
+    <w:lvl w:ilvl="8">
+      <w:start w:val="1"/>
+      <w:numFmt w:val="decimal"/>
+      <w:lvlText w:val="%1.%2.%3.%4.%5.%6.%7.%8.%9"/>
+      <w:lvlJc w:val="left"/>
+      <w:pPr>
+        <w:ind w:left="4320" w:hanging="1440"/>
+      </w:pPr>
+    </w:lvl>
+  </w:abstractNum>
+  <w:abstractNum w:abstractNumId="13" w15:restartNumberingAfterBreak="0">
     <w:nsid w:val="621B6DA4"/>
     <w:multiLevelType w:val="multilevel"/>
     <w:tmpl w:val="F1B43650"/>
@@ -6577,7 +11893,7 @@
       </w:rPr>
     </w:lvl>
   </w:abstractNum>
-  <w:abstractNum w:abstractNumId="9" w15:restartNumberingAfterBreak="0">
+  <w:abstractNum w:abstractNumId="14" w15:restartNumberingAfterBreak="0">
     <w:nsid w:val="67031975"/>
     <w:multiLevelType w:val="multilevel"/>
     <w:tmpl w:val="8698EC28"/>
@@ -6691,7 +12007,7 @@
       </w:rPr>
     </w:lvl>
   </w:abstractNum>
-  <w:abstractNum w:abstractNumId="10" w15:restartNumberingAfterBreak="0">
+  <w:abstractNum w:abstractNumId="15" w15:restartNumberingAfterBreak="0">
     <w:nsid w:val="69FA5AD8"/>
     <w:multiLevelType w:val="multilevel"/>
     <w:tmpl w:val="A36E4564"/>
@@ -6796,7 +12112,93 @@
       </w:rPr>
     </w:lvl>
   </w:abstractNum>
-  <w:abstractNum w:abstractNumId="11" w15:restartNumberingAfterBreak="0">
+  <w:abstractNum w:abstractNumId="16" w15:restartNumberingAfterBreak="0">
+    <w:nsid w:val="6C1D75FC"/>
+    <w:multiLevelType w:val="multilevel"/>
+    <w:tmpl w:val="0156A8E2"/>
+    <w:lvl w:ilvl="0">
+      <w:start w:val="1"/>
+      <w:numFmt w:val="decimal"/>
+      <w:lvlText w:val="%1."/>
+      <w:lvlJc w:val="left"/>
+      <w:pPr>
+        <w:ind w:left="360" w:hanging="360"/>
+      </w:pPr>
+    </w:lvl>
+    <w:lvl w:ilvl="1">
+      <w:start w:val="1"/>
+      <w:numFmt w:val="decimal"/>
+      <w:lvlText w:val="%1.%2"/>
+      <w:lvlJc w:val="left"/>
+      <w:pPr>
+        <w:ind w:left="792" w:hanging="432"/>
+      </w:pPr>
+    </w:lvl>
+    <w:lvl w:ilvl="2">
+      <w:start w:val="1"/>
+      <w:numFmt w:val="decimal"/>
+      <w:lvlText w:val="%1.%2.%3"/>
+      <w:lvlJc w:val="left"/>
+      <w:pPr>
+        <w:ind w:left="1224" w:hanging="504"/>
+      </w:pPr>
+    </w:lvl>
+    <w:lvl w:ilvl="3">
+      <w:start w:val="1"/>
+      <w:numFmt w:val="decimal"/>
+      <w:lvlText w:val="%1.%2.%3.%4"/>
+      <w:lvlJc w:val="left"/>
+      <w:pPr>
+        <w:ind w:left="1728" w:hanging="648"/>
+      </w:pPr>
+    </w:lvl>
+    <w:lvl w:ilvl="4">
+      <w:start w:val="1"/>
+      <w:numFmt w:val="decimal"/>
+      <w:lvlText w:val="%1.%2.%3.%4.%5"/>
+      <w:lvlJc w:val="left"/>
+      <w:pPr>
+        <w:ind w:left="2232" w:hanging="792"/>
+      </w:pPr>
+    </w:lvl>
+    <w:lvl w:ilvl="5">
+      <w:start w:val="1"/>
+      <w:numFmt w:val="decimal"/>
+      <w:lvlText w:val="%1.%2.%3.%4.%5.%6"/>
+      <w:lvlJc w:val="left"/>
+      <w:pPr>
+        <w:ind w:left="2736" w:hanging="936"/>
+      </w:pPr>
+    </w:lvl>
+    <w:lvl w:ilvl="6">
+      <w:start w:val="1"/>
+      <w:numFmt w:val="decimal"/>
+      <w:lvlText w:val="%1.%2.%3.%4.%5.%6.%7"/>
+      <w:lvlJc w:val="left"/>
+      <w:pPr>
+        <w:ind w:left="3240" w:hanging="1080"/>
+      </w:pPr>
+    </w:lvl>
+    <w:lvl w:ilvl="7">
+      <w:start w:val="1"/>
+      <w:numFmt w:val="decimal"/>
+      <w:lvlText w:val="%1.%2.%3.%4.%5.%6.%7.%8"/>
+      <w:lvlJc w:val="left"/>
+      <w:pPr>
+        <w:ind w:left="3744" w:hanging="1224"/>
+      </w:pPr>
+    </w:lvl>
+    <w:lvl w:ilvl="8">
+      <w:start w:val="1"/>
+      <w:numFmt w:val="decimal"/>
+      <w:lvlText w:val="%1.%2.%3.%4.%5.%6.%7.%8.%9"/>
+      <w:lvlJc w:val="left"/>
+      <w:pPr>
+        <w:ind w:left="4320" w:hanging="1440"/>
+      </w:pPr>
+    </w:lvl>
+  </w:abstractNum>
+  <w:abstractNum w:abstractNumId="17" w15:restartNumberingAfterBreak="0">
     <w:nsid w:val="6FFE3E6B"/>
     <w:multiLevelType w:val="multilevel"/>
     <w:tmpl w:val="8F705C86"/>
@@ -6901,7 +12303,7 @@
       </w:rPr>
     </w:lvl>
   </w:abstractNum>
-  <w:abstractNum w:abstractNumId="12" w15:restartNumberingAfterBreak="0">
+  <w:abstractNum w:abstractNumId="18" w15:restartNumberingAfterBreak="0">
     <w:nsid w:val="70716445"/>
     <w:multiLevelType w:val="multilevel"/>
     <w:tmpl w:val="F482E6EC"/>
@@ -6988,7 +12390,93 @@
       </w:pPr>
     </w:lvl>
   </w:abstractNum>
-  <w:abstractNum w:abstractNumId="13" w15:restartNumberingAfterBreak="0">
+  <w:abstractNum w:abstractNumId="19" w15:restartNumberingAfterBreak="0">
+    <w:nsid w:val="72060ED1"/>
+    <w:multiLevelType w:val="hybridMultilevel"/>
+    <w:tmpl w:val="2BE421DE"/>
+    <w:lvl w:ilvl="0" w:tplc="0419000F">
+      <w:start w:val="1"/>
+      <w:numFmt w:val="decimal"/>
+      <w:lvlText w:val="%1."/>
+      <w:lvlJc w:val="left"/>
+      <w:pPr>
+        <w:ind w:left="1080" w:hanging="360"/>
+      </w:pPr>
+    </w:lvl>
+    <w:lvl w:ilvl="1" w:tplc="04190019" w:tentative="1">
+      <w:start w:val="1"/>
+      <w:numFmt w:val="lowerLetter"/>
+      <w:lvlText w:val="%2."/>
+      <w:lvlJc w:val="left"/>
+      <w:pPr>
+        <w:ind w:left="1800" w:hanging="360"/>
+      </w:pPr>
+    </w:lvl>
+    <w:lvl w:ilvl="2" w:tplc="0419001B" w:tentative="1">
+      <w:start w:val="1"/>
+      <w:numFmt w:val="lowerRoman"/>
+      <w:lvlText w:val="%3."/>
+      <w:lvlJc w:val="right"/>
+      <w:pPr>
+        <w:ind w:left="2520" w:hanging="180"/>
+      </w:pPr>
+    </w:lvl>
+    <w:lvl w:ilvl="3" w:tplc="0419000F" w:tentative="1">
+      <w:start w:val="1"/>
+      <w:numFmt w:val="decimal"/>
+      <w:lvlText w:val="%4."/>
+      <w:lvlJc w:val="left"/>
+      <w:pPr>
+        <w:ind w:left="3240" w:hanging="360"/>
+      </w:pPr>
+    </w:lvl>
+    <w:lvl w:ilvl="4" w:tplc="04190019" w:tentative="1">
+      <w:start w:val="1"/>
+      <w:numFmt w:val="lowerLetter"/>
+      <w:lvlText w:val="%5."/>
+      <w:lvlJc w:val="left"/>
+      <w:pPr>
+        <w:ind w:left="3960" w:hanging="360"/>
+      </w:pPr>
+    </w:lvl>
+    <w:lvl w:ilvl="5" w:tplc="0419001B" w:tentative="1">
+      <w:start w:val="1"/>
+      <w:numFmt w:val="lowerRoman"/>
+      <w:lvlText w:val="%6."/>
+      <w:lvlJc w:val="right"/>
+      <w:pPr>
+        <w:ind w:left="4680" w:hanging="180"/>
+      </w:pPr>
+    </w:lvl>
+    <w:lvl w:ilvl="6" w:tplc="0419000F" w:tentative="1">
+      <w:start w:val="1"/>
+      <w:numFmt w:val="decimal"/>
+      <w:lvlText w:val="%7."/>
+      <w:lvlJc w:val="left"/>
+      <w:pPr>
+        <w:ind w:left="5400" w:hanging="360"/>
+      </w:pPr>
+    </w:lvl>
+    <w:lvl w:ilvl="7" w:tplc="04190019" w:tentative="1">
+      <w:start w:val="1"/>
+      <w:numFmt w:val="lowerLetter"/>
+      <w:lvlText w:val="%8."/>
+      <w:lvlJc w:val="left"/>
+      <w:pPr>
+        <w:ind w:left="6120" w:hanging="360"/>
+      </w:pPr>
+    </w:lvl>
+    <w:lvl w:ilvl="8" w:tplc="0419001B" w:tentative="1">
+      <w:start w:val="1"/>
+      <w:numFmt w:val="lowerRoman"/>
+      <w:lvlText w:val="%9."/>
+      <w:lvlJc w:val="right"/>
+      <w:pPr>
+        <w:ind w:left="6840" w:hanging="180"/>
+      </w:pPr>
+    </w:lvl>
+  </w:abstractNum>
+  <w:abstractNum w:abstractNumId="20" w15:restartNumberingAfterBreak="0">
     <w:nsid w:val="7FBC3612"/>
     <w:multiLevelType w:val="multilevel"/>
     <w:tmpl w:val="1E40E100"/>
@@ -7093,7 +12581,7 @@
       </w:rPr>
     </w:lvl>
   </w:abstractNum>
-  <w:abstractNum w:abstractNumId="14" w15:restartNumberingAfterBreak="0">
+  <w:abstractNum w:abstractNumId="21" w15:restartNumberingAfterBreak="0">
     <w:nsid w:val="7FCC0E43"/>
     <w:multiLevelType w:val="multilevel"/>
     <w:tmpl w:val="0156A8E2"/>
@@ -7180,67 +12668,88 @@
     </w:lvl>
   </w:abstractNum>
   <w:num w:numId="1" w16cid:durableId="721909023">
-    <w:abstractNumId w:val="4"/>
+    <w:abstractNumId w:val="6"/>
   </w:num>
   <w:num w:numId="2" w16cid:durableId="990016908">
-    <w:abstractNumId w:val="13"/>
+    <w:abstractNumId w:val="20"/>
   </w:num>
   <w:num w:numId="3" w16cid:durableId="1639727340">
-    <w:abstractNumId w:val="5"/>
+    <w:abstractNumId w:val="7"/>
   </w:num>
   <w:num w:numId="4" w16cid:durableId="1395928527">
-    <w:abstractNumId w:val="12"/>
+    <w:abstractNumId w:val="18"/>
   </w:num>
   <w:num w:numId="5" w16cid:durableId="1849366234">
     <w:abstractNumId w:val="2"/>
   </w:num>
   <w:num w:numId="6" w16cid:durableId="722219962">
-    <w:abstractNumId w:val="7"/>
+    <w:abstractNumId w:val="10"/>
   </w:num>
   <w:num w:numId="7" w16cid:durableId="692263622">
     <w:abstractNumId w:val="1"/>
   </w:num>
   <w:num w:numId="8" w16cid:durableId="943927358">
-    <w:abstractNumId w:val="9"/>
+    <w:abstractNumId w:val="14"/>
   </w:num>
   <w:num w:numId="9" w16cid:durableId="809324955">
-    <w:abstractNumId w:val="10"/>
+    <w:abstractNumId w:val="15"/>
   </w:num>
   <w:num w:numId="10" w16cid:durableId="74057817">
-    <w:abstractNumId w:val="11"/>
+    <w:abstractNumId w:val="17"/>
   </w:num>
   <w:num w:numId="11" w16cid:durableId="1005979858">
-    <w:abstractNumId w:val="13"/>
+    <w:abstractNumId w:val="20"/>
   </w:num>
   <w:num w:numId="12" w16cid:durableId="281764358">
-    <w:abstractNumId w:val="11"/>
+    <w:abstractNumId w:val="17"/>
   </w:num>
   <w:num w:numId="13" w16cid:durableId="1603995553">
-    <w:abstractNumId w:val="10"/>
+    <w:abstractNumId w:val="15"/>
   </w:num>
   <w:num w:numId="14" w16cid:durableId="421608240">
     <w:abstractNumId w:val="0"/>
   </w:num>
   <w:num w:numId="15" w16cid:durableId="1903249356">
-    <w:abstractNumId w:val="8"/>
+    <w:abstractNumId w:val="13"/>
   </w:num>
   <w:num w:numId="16" w16cid:durableId="424882931">
-    <w:abstractNumId w:val="5"/>
+    <w:abstractNumId w:val="7"/>
   </w:num>
   <w:num w:numId="17" w16cid:durableId="1160342515">
-    <w:abstractNumId w:val="12"/>
+    <w:abstractNumId w:val="18"/>
     <w:lvlOverride w:ilvl="0">
       <w:startOverride w:val="1"/>
     </w:lvlOverride>
   </w:num>
   <w:num w:numId="18" w16cid:durableId="593902894">
-    <w:abstractNumId w:val="6"/>
+    <w:abstractNumId w:val="9"/>
   </w:num>
   <w:num w:numId="19" w16cid:durableId="2069374938">
     <w:abstractNumId w:val="3"/>
   </w:num>
   <w:num w:numId="20" w16cid:durableId="1603344015">
-    <w:abstractNumId w:val="14"/>
+    <w:abstractNumId w:val="21"/>
+  </w:num>
+  <w:num w:numId="21" w16cid:durableId="1288000473">
+    <w:abstractNumId w:val="19"/>
+  </w:num>
+  <w:num w:numId="22" w16cid:durableId="543911052">
+    <w:abstractNumId w:val="16"/>
+  </w:num>
+  <w:num w:numId="23" w16cid:durableId="338193063">
+    <w:abstractNumId w:val="4"/>
+  </w:num>
+  <w:num w:numId="24" w16cid:durableId="2062092446">
+    <w:abstractNumId w:val="12"/>
+  </w:num>
+  <w:num w:numId="25" w16cid:durableId="1062482732">
+    <w:abstractNumId w:val="8"/>
+  </w:num>
+  <w:num w:numId="26" w16cid:durableId="1932622870">
+    <w:abstractNumId w:val="5"/>
+  </w:num>
+  <w:num w:numId="27" w16cid:durableId="1459373843">
+    <w:abstractNumId w:val="11"/>
   </w:num>
 </w:numbering>
 </file>
@@ -7689,10 +13198,31 @@
       <w:szCs w:val="26"/>
     </w:rPr>
   </w:style>
+  <w:style w:type="paragraph" w:styleId="3">
+    <w:name w:val="heading 3"/>
+    <w:basedOn w:val="a"/>
+    <w:next w:val="a"/>
+    <w:link w:val="30"/>
+    <w:uiPriority w:val="9"/>
+    <w:unhideWhenUsed/>
+    <w:qFormat/>
+    <w:rsid w:val="00F94B88"/>
+    <w:pPr>
+      <w:keepNext/>
+      <w:keepLines/>
+      <w:spacing w:before="40" w:after="0"/>
+      <w:outlineLvl w:val="2"/>
+    </w:pPr>
+    <w:rPr>
+      <w:rFonts w:asciiTheme="majorHAnsi" w:eastAsiaTheme="majorEastAsia" w:hAnsiTheme="majorHAnsi" w:cstheme="majorBidi"/>
+      <w:color w:val="1F3763" w:themeColor="accent1" w:themeShade="7F"/>
+      <w:sz w:val="24"/>
+      <w:szCs w:val="24"/>
+    </w:rPr>
+  </w:style>
   <w:style w:type="character" w:default="1" w:styleId="a0">
     <w:name w:val="Default Paragraph Font"/>
     <w:uiPriority w:val="1"/>
-    <w:semiHidden/>
     <w:unhideWhenUsed/>
   </w:style>
   <w:style w:type="table" w:default="1" w:styleId="a1">
@@ -8033,6 +13563,7 @@
     <w:basedOn w:val="a"/>
     <w:next w:val="a"/>
     <w:autoRedefine/>
+    <w:uiPriority w:val="39"/>
     <w:pPr>
       <w:spacing w:after="100"/>
     </w:pPr>
@@ -8042,6 +13573,7 @@
     <w:basedOn w:val="a"/>
     <w:next w:val="a"/>
     <w:autoRedefine/>
+    <w:uiPriority w:val="39"/>
     <w:pPr>
       <w:spacing w:after="100"/>
       <w:ind w:left="280"/>
@@ -8050,6 +13582,7 @@
   <w:style w:type="character" w:styleId="ab">
     <w:name w:val="Hyperlink"/>
     <w:basedOn w:val="a0"/>
+    <w:uiPriority w:val="99"/>
     <w:rPr>
       <w:color w:val="0563C1"/>
       <w:u w:val="single"/>
@@ -8144,6 +13677,55 @@
         <w:numId w:val="10"/>
       </w:numPr>
     </w:pPr>
+  </w:style>
+  <w:style w:type="character" w:customStyle="1" w:styleId="30">
+    <w:name w:val="Заголовок 3 Знак"/>
+    <w:basedOn w:val="a0"/>
+    <w:link w:val="3"/>
+    <w:uiPriority w:val="9"/>
+    <w:rsid w:val="00F94B88"/>
+    <w:rPr>
+      <w:rFonts w:asciiTheme="majorHAnsi" w:eastAsiaTheme="majorEastAsia" w:hAnsiTheme="majorHAnsi" w:cstheme="majorBidi"/>
+      <w:color w:val="1F3763" w:themeColor="accent1" w:themeShade="7F"/>
+      <w:sz w:val="24"/>
+      <w:szCs w:val="24"/>
+    </w:rPr>
+  </w:style>
+  <w:style w:type="paragraph" w:styleId="ac">
+    <w:name w:val="Normal (Web)"/>
+    <w:basedOn w:val="a"/>
+    <w:uiPriority w:val="99"/>
+    <w:semiHidden/>
+    <w:unhideWhenUsed/>
+    <w:rsid w:val="00F94B88"/>
+    <w:rPr>
+      <w:rFonts w:cs="Times New Roman"/>
+      <w:sz w:val="24"/>
+      <w:szCs w:val="24"/>
+    </w:rPr>
+  </w:style>
+  <w:style w:type="paragraph" w:styleId="31">
+    <w:name w:val="toc 3"/>
+    <w:basedOn w:val="a"/>
+    <w:next w:val="a"/>
+    <w:autoRedefine/>
+    <w:uiPriority w:val="39"/>
+    <w:unhideWhenUsed/>
+    <w:rsid w:val="00806EDC"/>
+    <w:pPr>
+      <w:tabs>
+        <w:tab w:val="left" w:pos="1320"/>
+        <w:tab w:val="right" w:leader="dot" w:pos="9345"/>
+      </w:tabs>
+      <w:spacing w:after="100"/>
+      <w:ind w:left="560"/>
+    </w:pPr>
+    <w:rPr>
+      <w:rFonts w:cs="Times New Roman"/>
+      <w:b/>
+      <w:bCs/>
+      <w:noProof/>
+    </w:rPr>
   </w:style>
 </w:styles>
 </file>
